--- a/Document Templates/Proposal Materials/ProposalCovers_v2.docx
+++ b/Document Templates/Proposal Materials/ProposalCovers_v2.docx
@@ -1866,1952 +1866,13 @@
       <w:pPr>
         <w:contextualSpacing w:val="0"/>
       </w:pPr>
-      <w:bookmarkStart w:id="0" w:name="_GoBack"/>
-      <w:bookmarkEnd w:id="0"/>
       <w:r>
         <w:rPr>
           <w:noProof/>
         </w:rPr>
         <w:lastRenderedPageBreak/>
-        <mc:AlternateContent>
-          <mc:Choice Requires="wps">
-            <w:drawing>
-              <wp:anchor distT="0" distB="0" distL="114300" distR="114300" simplePos="0" relativeHeight="251692032" behindDoc="0" locked="0" layoutInCell="1" allowOverlap="1" wp14:anchorId="16742C6D" wp14:editId="68EC21E3">
-                <wp:simplePos x="0" y="0"/>
-                <wp:positionH relativeFrom="column">
-                  <wp:posOffset>410210</wp:posOffset>
-                </wp:positionH>
-                <wp:positionV relativeFrom="paragraph">
-                  <wp:posOffset>744660</wp:posOffset>
-                </wp:positionV>
-                <wp:extent cx="4577080" cy="924560"/>
-                <wp:effectExtent l="0" t="0" r="20320" b="15240"/>
-                <wp:wrapNone/>
-                <wp:docPr id="41" name="Text Box 41"/>
-                <wp:cNvGraphicFramePr/>
-                <a:graphic xmlns:a="http://schemas.openxmlformats.org/drawingml/2006/main">
-                  <a:graphicData uri="http://schemas.microsoft.com/office/word/2010/wordprocessingShape">
-                    <wps:wsp>
-                      <wps:cNvSpPr txBox="1"/>
-                      <wps:spPr>
-                        <a:xfrm>
-                          <a:off x="0" y="0"/>
-                          <a:ext cx="4577080" cy="924560"/>
-                        </a:xfrm>
-                        <a:prstGeom prst="rect">
-                          <a:avLst/>
-                        </a:prstGeom>
-                        <a:noFill/>
-                        <a:ln>
-                          <a:noFill/>
-                        </a:ln>
-                        <a:effectLst/>
-                      </wps:spPr>
-                      <wps:style>
-                        <a:lnRef idx="0">
-                          <a:schemeClr val="accent1"/>
-                        </a:lnRef>
-                        <a:fillRef idx="0">
-                          <a:schemeClr val="accent1"/>
-                        </a:fillRef>
-                        <a:effectRef idx="0">
-                          <a:schemeClr val="accent1"/>
-                        </a:effectRef>
-                        <a:fontRef idx="minor">
-                          <a:schemeClr val="dk1"/>
-                        </a:fontRef>
-                      </wps:style>
-                      <wps:txbx>
-                        <w:txbxContent>
-                          <w:p>
-                            <w:pPr>
-                              <w:spacing w:line="276" w:lineRule="auto"/>
-                              <w:rPr>
-                                <w:rFonts w:ascii="Arial" w:hAnsi="Arial" w:cs="Arial"/>
-                                <w:color w:val="C00000"/>
-                                <w:sz w:val="40"/>
-                                <w:szCs w:val="40"/>
-                              </w:rPr>
-                            </w:pPr>
-                            <w:r>
-                              <w:rPr>
-                                <w:rFonts w:ascii="Arial" w:hAnsi="Arial" w:cs="Arial"/>
-                                <w:b/>
-                                <w:color w:val="C00000"/>
-                                <w:sz w:val="40"/>
-                                <w:szCs w:val="40"/>
-                              </w:rPr>
-                              <w:t>Volume 1 – Technical Proposal</w:t>
-                            </w:r>
-                          </w:p>
-                          <w:p>
-                            <w:pPr>
-                              <w:spacing w:line="276" w:lineRule="auto"/>
-                              <w:rPr>
-                                <w:rFonts w:ascii="Arial" w:hAnsi="Arial" w:cs="Arial"/>
-                                <w:color w:val="212121"/>
-                                <w:sz w:val="40"/>
-                                <w:szCs w:val="40"/>
-                              </w:rPr>
-                            </w:pPr>
-                            <w:r>
-                              <w:rPr>
-                                <w:rFonts w:ascii="Arial" w:hAnsi="Arial" w:cs="Arial"/>
-                                <w:color w:val="212121"/>
-                                <w:sz w:val="40"/>
-                                <w:szCs w:val="40"/>
-                              </w:rPr>
-                              <w:t>Project Name</w:t>
-                            </w:r>
-                          </w:p>
-                          <w:p>
-                            <w:pPr>
-                              <w:spacing w:line="276" w:lineRule="auto"/>
-                              <w:rPr>
-                                <w:rFonts w:ascii="Arial" w:hAnsi="Arial" w:cs="Arial"/>
-                                <w:color w:val="212121"/>
-                                <w:sz w:val="32"/>
-                                <w:szCs w:val="32"/>
-                              </w:rPr>
-                            </w:pPr>
-                            <w:r>
-                              <w:rPr>
-                                <w:rFonts w:ascii="Arial" w:hAnsi="Arial" w:cs="Arial"/>
-                                <w:color w:val="212121"/>
-                                <w:sz w:val="32"/>
-                                <w:szCs w:val="32"/>
-                              </w:rPr>
-                              <w:t>Month Day, 2016 | Original Copy</w:t>
-                            </w:r>
-                          </w:p>
-                          <w:p/>
-                        </w:txbxContent>
-                      </wps:txbx>
-                      <wps:bodyPr rot="0" spcFirstLastPara="0" vertOverflow="overflow" horzOverflow="overflow" vert="horz" wrap="square" lIns="0" tIns="0" rIns="0" bIns="0" numCol="1" spcCol="0" rtlCol="0" fromWordArt="0" anchor="ctr" anchorCtr="0" forceAA="0" compatLnSpc="1">
-                        <a:prstTxWarp prst="textNoShape">
-                          <a:avLst/>
-                        </a:prstTxWarp>
-                        <a:noAutofit/>
-                      </wps:bodyPr>
-                    </wps:wsp>
-                  </a:graphicData>
-                </a:graphic>
-                <wp14:sizeRelH relativeFrom="margin">
-                  <wp14:pctWidth>0</wp14:pctWidth>
-                </wp14:sizeRelH>
-                <wp14:sizeRelV relativeFrom="margin">
-                  <wp14:pctHeight>0</wp14:pctHeight>
-                </wp14:sizeRelV>
-              </wp:anchor>
-            </w:drawing>
-          </mc:Choice>
-          <mc:Fallback>
-            <w:pict>
-              <v:shape w14:anchorId="16742C6D" id="Text Box 41" o:spid="_x0000_s1032" type="#_x0000_t202" style="position:absolute;margin-left:32.3pt;margin-top:58.65pt;width:360.4pt;height:72.8pt;z-index:251692032;visibility:visible;mso-wrap-style:square;mso-width-percent:0;mso-height-percent:0;mso-wrap-distance-left:9pt;mso-wrap-distance-top:0;mso-wrap-distance-right:9pt;mso-wrap-distance-bottom:0;mso-position-horizontal:absolute;mso-position-horizontal-relative:text;mso-position-vertical:absolute;mso-position-vertical-relative:text;mso-width-percent:0;mso-height-percent:0;mso-width-relative:margin;mso-height-relative:margin;v-text-anchor:middle" o:gfxdata="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" filled="f" stroked="f">
-                <v:textbox inset="0,0,0,0">
-                  <w:txbxContent>
-                    <w:p>
-                      <w:pPr>
-                        <w:spacing w:line="276" w:lineRule="auto"/>
-                        <w:rPr>
-                          <w:rFonts w:ascii="Arial" w:hAnsi="Arial" w:cs="Arial"/>
-                          <w:color w:val="C00000"/>
-                          <w:sz w:val="40"/>
-                          <w:szCs w:val="40"/>
-                        </w:rPr>
-                      </w:pPr>
-                      <w:r>
-                        <w:rPr>
-                          <w:rFonts w:ascii="Arial" w:hAnsi="Arial" w:cs="Arial"/>
-                          <w:b/>
-                          <w:color w:val="C00000"/>
-                          <w:sz w:val="40"/>
-                          <w:szCs w:val="40"/>
-                        </w:rPr>
-                        <w:t>Volume 1 – Technical Proposal</w:t>
-                      </w:r>
-                    </w:p>
-                    <w:p>
-                      <w:pPr>
-                        <w:spacing w:line="276" w:lineRule="auto"/>
-                        <w:rPr>
-                          <w:rFonts w:ascii="Arial" w:hAnsi="Arial" w:cs="Arial"/>
-                          <w:color w:val="212121"/>
-                          <w:sz w:val="40"/>
-                          <w:szCs w:val="40"/>
-                        </w:rPr>
-                      </w:pPr>
-                      <w:r>
-                        <w:rPr>
-                          <w:rFonts w:ascii="Arial" w:hAnsi="Arial" w:cs="Arial"/>
-                          <w:color w:val="212121"/>
-                          <w:sz w:val="40"/>
-                          <w:szCs w:val="40"/>
-                        </w:rPr>
-                        <w:t>Project Name</w:t>
-                      </w:r>
-                    </w:p>
-                    <w:p>
-                      <w:pPr>
-                        <w:spacing w:line="276" w:lineRule="auto"/>
-                        <w:rPr>
-                          <w:rFonts w:ascii="Arial" w:hAnsi="Arial" w:cs="Arial"/>
-                          <w:color w:val="212121"/>
-                          <w:sz w:val="32"/>
-                          <w:szCs w:val="32"/>
-                        </w:rPr>
-                      </w:pPr>
-                      <w:r>
-                        <w:rPr>
-                          <w:rFonts w:ascii="Arial" w:hAnsi="Arial" w:cs="Arial"/>
-                          <w:color w:val="212121"/>
-                          <w:sz w:val="32"/>
-                          <w:szCs w:val="32"/>
-                        </w:rPr>
-                        <w:t>Month Day, 2016 | Original Copy</w:t>
-                      </w:r>
-                    </w:p>
-                    <w:p/>
-                  </w:txbxContent>
-                </v:textbox>
-              </v:shape>
-            </w:pict>
-          </mc:Fallback>
-        </mc:AlternateContent>
-      </w:r>
-      <w:r>
-        <w:rPr>
-          <w:noProof/>
-        </w:rPr>
-        <mc:AlternateContent>
-          <mc:Choice Requires="wps">
-            <w:drawing>
-              <wp:anchor distT="0" distB="0" distL="114300" distR="114300" simplePos="0" relativeHeight="251689984" behindDoc="0" locked="0" layoutInCell="1" allowOverlap="1" wp14:anchorId="1D4FBC2C" wp14:editId="068DF3E7">
-                <wp:simplePos x="0" y="0"/>
-                <wp:positionH relativeFrom="page">
-                  <wp:posOffset>6172200</wp:posOffset>
-                </wp:positionH>
-                <wp:positionV relativeFrom="paragraph">
-                  <wp:posOffset>-319405</wp:posOffset>
-                </wp:positionV>
-                <wp:extent cx="1371600" cy="36195"/>
-                <wp:effectExtent l="0" t="0" r="0" b="0"/>
-                <wp:wrapNone/>
-                <wp:docPr id="39" name="Rectangle 39"/>
-                <wp:cNvGraphicFramePr/>
-                <a:graphic xmlns:a="http://schemas.openxmlformats.org/drawingml/2006/main">
-                  <a:graphicData uri="http://schemas.microsoft.com/office/word/2010/wordprocessingShape">
-                    <wps:wsp>
-                      <wps:cNvSpPr/>
-                      <wps:spPr>
-                        <a:xfrm>
-                          <a:off x="0" y="0"/>
-                          <a:ext cx="1371600" cy="36195"/>
-                        </a:xfrm>
-                        <a:prstGeom prst="rect">
-                          <a:avLst/>
-                        </a:prstGeom>
-                        <a:solidFill>
-                          <a:schemeClr val="tx1"/>
-                        </a:solidFill>
-                        <a:ln>
-                          <a:noFill/>
-                        </a:ln>
-                      </wps:spPr>
-                      <wps:style>
-                        <a:lnRef idx="2">
-                          <a:schemeClr val="accent1">
-                            <a:shade val="50000"/>
-                          </a:schemeClr>
-                        </a:lnRef>
-                        <a:fillRef idx="1">
-                          <a:schemeClr val="accent1"/>
-                        </a:fillRef>
-                        <a:effectRef idx="0">
-                          <a:schemeClr val="accent1"/>
-                        </a:effectRef>
-                        <a:fontRef idx="minor">
-                          <a:schemeClr val="lt1"/>
-                        </a:fontRef>
-                      </wps:style>
-                      <wps:bodyPr rot="0" spcFirstLastPara="0" vertOverflow="overflow" horzOverflow="overflow" vert="horz" wrap="square" lIns="91440" tIns="45720" rIns="91440" bIns="45720" numCol="1" spcCol="0" rtlCol="0" fromWordArt="0" anchor="ctr" anchorCtr="0" forceAA="0" compatLnSpc="1">
-                        <a:prstTxWarp prst="textNoShape">
-                          <a:avLst/>
-                        </a:prstTxWarp>
-                        <a:noAutofit/>
-                      </wps:bodyPr>
-                    </wps:wsp>
-                  </a:graphicData>
-                </a:graphic>
-                <wp14:sizeRelH relativeFrom="margin">
-                  <wp14:pctWidth>0</wp14:pctWidth>
-                </wp14:sizeRelH>
-                <wp14:sizeRelV relativeFrom="margin">
-                  <wp14:pctHeight>0</wp14:pctHeight>
-                </wp14:sizeRelV>
-              </wp:anchor>
-            </w:drawing>
-          </mc:Choice>
-          <mc:Fallback>
-            <w:pict>
-              <v:rect w14:anchorId="53EE7957" id="Rectangle 39" o:spid="_x0000_s1026" style="position:absolute;margin-left:486pt;margin-top:-25.1pt;width:108pt;height:2.85pt;z-index:251689984;visibility:visible;mso-wrap-style:square;mso-width-percent:0;mso-height-percent:0;mso-wrap-distance-left:9pt;mso-wrap-distance-top:0;mso-wrap-distance-right:9pt;mso-wrap-distance-bottom:0;mso-position-horizontal:absolute;mso-position-horizontal-relative:page;mso-position-vertical:absolute;mso-position-vertical-relative:text;mso-width-percent:0;mso-height-percent:0;mso-width-relative:margin;mso-height-relative:margin;v-text-anchor:middle" o:gfxdata="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" fillcolor="black [3213]" stroked="f" strokeweight="1pt">
-                <w10:wrap anchorx="page"/>
-              </v:rect>
-            </w:pict>
-          </mc:Fallback>
-        </mc:AlternateContent>
-      </w:r>
-      <w:r>
-        <w:rPr>
-          <w:noProof/>
-        </w:rPr>
-        <mc:AlternateContent>
-          <mc:Choice Requires="wps">
-            <w:drawing>
-              <wp:anchor distT="0" distB="0" distL="114300" distR="114300" simplePos="0" relativeHeight="251682816" behindDoc="0" locked="0" layoutInCell="1" allowOverlap="1" wp14:anchorId="69A58F08" wp14:editId="66FA80EF">
-                <wp:simplePos x="0" y="0"/>
-                <wp:positionH relativeFrom="column">
-                  <wp:posOffset>307975</wp:posOffset>
-                </wp:positionH>
-                <wp:positionV relativeFrom="paragraph">
-                  <wp:posOffset>8383270</wp:posOffset>
-                </wp:positionV>
-                <wp:extent cx="7058660" cy="935990"/>
-                <wp:effectExtent l="0" t="0" r="0" b="3810"/>
-                <wp:wrapNone/>
-                <wp:docPr id="29" name="Text Box 29"/>
-                <wp:cNvGraphicFramePr/>
-                <a:graphic xmlns:a="http://schemas.openxmlformats.org/drawingml/2006/main">
-                  <a:graphicData uri="http://schemas.microsoft.com/office/word/2010/wordprocessingShape">
-                    <wps:wsp>
-                      <wps:cNvSpPr txBox="1"/>
-                      <wps:spPr>
-                        <a:xfrm>
-                          <a:off x="0" y="0"/>
-                          <a:ext cx="7058660" cy="935990"/>
-                        </a:xfrm>
-                        <a:prstGeom prst="rect">
-                          <a:avLst/>
-                        </a:prstGeom>
-                        <a:noFill/>
-                        <a:ln>
-                          <a:noFill/>
-                        </a:ln>
-                        <a:effectLst/>
-                      </wps:spPr>
-                      <wps:style>
-                        <a:lnRef idx="0">
-                          <a:schemeClr val="accent1"/>
-                        </a:lnRef>
-                        <a:fillRef idx="0">
-                          <a:schemeClr val="accent1"/>
-                        </a:fillRef>
-                        <a:effectRef idx="0">
-                          <a:schemeClr val="accent1"/>
-                        </a:effectRef>
-                        <a:fontRef idx="minor">
-                          <a:schemeClr val="dk1"/>
-                        </a:fontRef>
-                      </wps:style>
-                      <wps:txbx>
-                        <w:txbxContent>
-                          <w:p>
-                            <w:pPr>
-                              <w:pStyle w:val="ANA-TableText"/>
-                              <w:rPr>
-                                <w:color w:val="FFFFFF" w:themeColor="background1"/>
-                                <w:sz w:val="16"/>
-                                <w:szCs w:val="16"/>
-                              </w:rPr>
-                            </w:pPr>
-                            <w:r>
-                              <w:rPr>
-                                <w:color w:val="FFFFFF" w:themeColor="background1"/>
-                                <w:sz w:val="16"/>
-                                <w:szCs w:val="16"/>
-                              </w:rPr>
-                              <w:t xml:space="preserve">This data furnished pursuant to this RFP shall not be disclosed outside the Authority, be duplicated, or used in whole or in part, for any purpose other than to evaluate the offer; provided that, if a contract is awarded on the basis of that offer, the Authority shall have the right to duplicate, use, </w:t>
-                            </w:r>
-                            <w:proofErr w:type="gramStart"/>
-                            <w:r>
-                              <w:rPr>
-                                <w:color w:val="FFFFFF" w:themeColor="background1"/>
-                                <w:sz w:val="16"/>
-                                <w:szCs w:val="16"/>
-                              </w:rPr>
-                              <w:t>and  disclose</w:t>
-                            </w:r>
-                            <w:proofErr w:type="gramEnd"/>
-                            <w:r>
-                              <w:rPr>
-                                <w:color w:val="FFFFFF" w:themeColor="background1"/>
-                                <w:sz w:val="16"/>
-                                <w:szCs w:val="16"/>
-                              </w:rPr>
-                              <w:t xml:space="preserve"> this  data,  in  any  manner  and  for any  purpose whatsoever.  This information does not limit the Authority's right to use information contained in this data if it is or has been obtained by the Authority from another independent, legitimate source. Except for the foregoing limitation, the Authority may duplicate, use, and disclose in any manner and for any purpose whatsoever and have others so do, all data furnished in response to this solicitation.</w:t>
-                            </w:r>
-                          </w:p>
-                          <w:p>
-                            <w:pPr>
-                              <w:rPr>
-                                <w:color w:val="FFFFFF" w:themeColor="background1"/>
-                              </w:rPr>
-                            </w:pPr>
-                          </w:p>
-                        </w:txbxContent>
-                      </wps:txbx>
-                      <wps:bodyPr rot="0" spcFirstLastPara="0" vertOverflow="overflow" horzOverflow="overflow" vert="horz" wrap="square" lIns="91440" tIns="45720" rIns="91440" bIns="45720" numCol="1" spcCol="0" rtlCol="0" fromWordArt="0" anchor="t" anchorCtr="0" forceAA="0" compatLnSpc="1">
-                        <a:prstTxWarp prst="textNoShape">
-                          <a:avLst/>
-                        </a:prstTxWarp>
-                        <a:noAutofit/>
-                      </wps:bodyPr>
-                    </wps:wsp>
-                  </a:graphicData>
-                </a:graphic>
-                <wp14:sizeRelH relativeFrom="margin">
-                  <wp14:pctWidth>0</wp14:pctWidth>
-                </wp14:sizeRelH>
-                <wp14:sizeRelV relativeFrom="margin">
-                  <wp14:pctHeight>0</wp14:pctHeight>
-                </wp14:sizeRelV>
-              </wp:anchor>
-            </w:drawing>
-          </mc:Choice>
-          <mc:Fallback>
-            <w:pict>
-              <v:shape w14:anchorId="69A58F08" id="Text Box 29" o:spid="_x0000_s1032" type="#_x0000_t202" style="position:absolute;margin-left:24.25pt;margin-top:660.1pt;width:555.8pt;height:73.7pt;z-index:251682816;visibility:visible;mso-wrap-style:square;mso-width-percent:0;mso-height-percent:0;mso-wrap-distance-left:9pt;mso-wrap-distance-top:0;mso-wrap-distance-right:9pt;mso-wrap-distance-bottom:0;mso-position-horizontal:absolute;mso-position-horizontal-relative:text;mso-position-vertical:absolute;mso-position-vertical-relative:text;mso-width-percent:0;mso-height-percent:0;mso-width-relative:margin;mso-height-relative:margin;v-text-anchor:top" o:gfxdata="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" filled="f" stroked="f">
-                <v:textbox>
-                  <w:txbxContent>
-                    <w:p>
-                      <w:pPr>
-                        <w:pStyle w:val="ANA-TableText"/>
-                        <w:rPr>
-                          <w:color w:val="FFFFFF" w:themeColor="background1"/>
-                          <w:sz w:val="16"/>
-                          <w:szCs w:val="16"/>
-                        </w:rPr>
-                      </w:pPr>
-                      <w:r>
-                        <w:rPr>
-                          <w:color w:val="FFFFFF" w:themeColor="background1"/>
-                          <w:sz w:val="16"/>
-                          <w:szCs w:val="16"/>
-                        </w:rPr>
-                        <w:t xml:space="preserve">This data furnished pursuant to this RFP shall not be disclosed outside the Authority, be duplicated, or used in whole or in part, for any purpose other than to evaluate the offer; provided that, if a contract is awarded on the basis of that offer, the Authority shall have the right to duplicate, use, </w:t>
-                      </w:r>
-                      <w:proofErr w:type="gramStart"/>
-                      <w:r>
-                        <w:rPr>
-                          <w:color w:val="FFFFFF" w:themeColor="background1"/>
-                          <w:sz w:val="16"/>
-                          <w:szCs w:val="16"/>
-                        </w:rPr>
-                        <w:t>and  disclose</w:t>
-                      </w:r>
-                      <w:proofErr w:type="gramEnd"/>
-                      <w:r>
-                        <w:rPr>
-                          <w:color w:val="FFFFFF" w:themeColor="background1"/>
-                          <w:sz w:val="16"/>
-                          <w:szCs w:val="16"/>
-                        </w:rPr>
-                        <w:t xml:space="preserve"> this  data,  in  any  manner  and  for any  purpose whatsoever.  This information does not limit the Authority's right to use information contained in this data if it is or has been obtained by the Authority from another independent, legitimate source. Except for the foregoing limitation, the Authority may duplicate, use, and disclose in any manner and for any purpose whatsoever and have others so do, all data furnished in response to this solicitation.</w:t>
-                      </w:r>
-                    </w:p>
-                    <w:p>
-                      <w:pPr>
-                        <w:rPr>
-                          <w:color w:val="FFFFFF" w:themeColor="background1"/>
-                        </w:rPr>
-                      </w:pPr>
-                    </w:p>
-                  </w:txbxContent>
-                </v:textbox>
-              </v:shape>
-            </w:pict>
-          </mc:Fallback>
-        </mc:AlternateContent>
-      </w:r>
-      <w:r>
-        <w:rPr>
-          <w:noProof/>
-        </w:rPr>
-        <mc:AlternateContent>
-          <mc:Choice Requires="wps">
-            <w:drawing>
-              <wp:anchor distT="0" distB="0" distL="114300" distR="114300" simplePos="0" relativeHeight="251687936" behindDoc="0" locked="0" layoutInCell="1" allowOverlap="1" wp14:anchorId="42633BBA" wp14:editId="7BAAEAB1">
-                <wp:simplePos x="0" y="0"/>
-                <wp:positionH relativeFrom="column">
-                  <wp:posOffset>4368165</wp:posOffset>
-                </wp:positionH>
-                <wp:positionV relativeFrom="paragraph">
-                  <wp:posOffset>6805930</wp:posOffset>
-                </wp:positionV>
-                <wp:extent cx="2629535" cy="1374140"/>
-                <wp:effectExtent l="0" t="0" r="0" b="0"/>
-                <wp:wrapSquare wrapText="bothSides"/>
-                <wp:docPr id="36" name="Text Box 36"/>
-                <wp:cNvGraphicFramePr/>
-                <a:graphic xmlns:a="http://schemas.openxmlformats.org/drawingml/2006/main">
-                  <a:graphicData uri="http://schemas.microsoft.com/office/word/2010/wordprocessingShape">
-                    <wps:wsp>
-                      <wps:cNvSpPr txBox="1"/>
-                      <wps:spPr>
-                        <a:xfrm>
-                          <a:off x="0" y="0"/>
-                          <a:ext cx="2629535" cy="1374140"/>
-                        </a:xfrm>
-                        <a:prstGeom prst="rect">
-                          <a:avLst/>
-                        </a:prstGeom>
-                        <a:noFill/>
-                        <a:ln>
-                          <a:noFill/>
-                        </a:ln>
-                        <a:effectLst/>
-                      </wps:spPr>
-                      <wps:style>
-                        <a:lnRef idx="0">
-                          <a:schemeClr val="accent1"/>
-                        </a:lnRef>
-                        <a:fillRef idx="0">
-                          <a:schemeClr val="accent1"/>
-                        </a:fillRef>
-                        <a:effectRef idx="0">
-                          <a:schemeClr val="accent1"/>
-                        </a:effectRef>
-                        <a:fontRef idx="minor">
-                          <a:schemeClr val="dk1"/>
-                        </a:fontRef>
-                      </wps:style>
-                      <wps:txbx>
-                        <w:txbxContent>
-                          <w:p>
-                            <w:pPr>
-                              <w:pStyle w:val="ANA-TableText"/>
-                              <w:rPr>
-                                <w:rFonts w:cs="Arial"/>
-                                <w:b/>
-                                <w:color w:val="FFFFFF" w:themeColor="background1"/>
-                                <w:sz w:val="24"/>
-                                <w:szCs w:val="24"/>
-                              </w:rPr>
-                            </w:pPr>
-                            <w:r>
-                              <w:rPr>
-                                <w:rFonts w:cs="Arial"/>
-                                <w:b/>
-                                <w:color w:val="FFFFFF" w:themeColor="background1"/>
-                                <w:sz w:val="24"/>
-                                <w:szCs w:val="24"/>
-                              </w:rPr>
-                              <w:t xml:space="preserve">Submitted </w:t>
-                            </w:r>
-                            <w:proofErr w:type="gramStart"/>
-                            <w:r>
-                              <w:rPr>
-                                <w:rFonts w:cs="Arial"/>
-                                <w:b/>
-                                <w:color w:val="FFFFFF" w:themeColor="background1"/>
-                                <w:sz w:val="24"/>
-                                <w:szCs w:val="24"/>
-                              </w:rPr>
-                              <w:t>By</w:t>
-                            </w:r>
-                            <w:proofErr w:type="gramEnd"/>
-                            <w:r>
-                              <w:rPr>
-                                <w:rFonts w:cs="Arial"/>
-                                <w:b/>
-                                <w:color w:val="FFFFFF" w:themeColor="background1"/>
-                                <w:sz w:val="24"/>
-                                <w:szCs w:val="24"/>
-                              </w:rPr>
-                              <w:t>:</w:t>
-                            </w:r>
-                          </w:p>
-                          <w:p>
-                            <w:pPr>
-                              <w:pStyle w:val="ANA-TableText"/>
-                              <w:rPr>
-                                <w:rFonts w:cs="Arial"/>
-                                <w:color w:val="FFFFFF" w:themeColor="background1"/>
-                                <w:sz w:val="24"/>
-                                <w:szCs w:val="24"/>
-                              </w:rPr>
-                            </w:pPr>
-                            <w:proofErr w:type="spellStart"/>
-                            <w:r>
-                              <w:rPr>
-                                <w:rFonts w:cs="Arial"/>
-                                <w:color w:val="FFFFFF" w:themeColor="background1"/>
-                                <w:sz w:val="24"/>
-                                <w:szCs w:val="24"/>
-                              </w:rPr>
-                              <w:t>Analytica</w:t>
-                            </w:r>
-                            <w:proofErr w:type="spellEnd"/>
-                            <w:r>
-                              <w:rPr>
-                                <w:rFonts w:cs="Arial"/>
-                                <w:color w:val="FFFFFF" w:themeColor="background1"/>
-                                <w:sz w:val="24"/>
-                                <w:szCs w:val="24"/>
-                              </w:rPr>
-                              <w:t xml:space="preserve"> LLC</w:t>
-                            </w:r>
-                          </w:p>
-                          <w:p>
-                            <w:pPr>
-                              <w:pStyle w:val="ANA-TableText"/>
-                              <w:rPr>
-                                <w:rFonts w:cs="Arial"/>
-                                <w:color w:val="FFFFFF" w:themeColor="background1"/>
-                                <w:sz w:val="24"/>
-                                <w:szCs w:val="24"/>
-                              </w:rPr>
-                            </w:pPr>
-                            <w:r>
-                              <w:rPr>
-                                <w:rFonts w:cs="Arial"/>
-                                <w:color w:val="FFFFFF" w:themeColor="background1"/>
-                                <w:sz w:val="24"/>
-                                <w:szCs w:val="24"/>
-                              </w:rPr>
-                              <w:t xml:space="preserve">1705 </w:t>
-                            </w:r>
-                            <w:proofErr w:type="spellStart"/>
-                            <w:r>
-                              <w:rPr>
-                                <w:rFonts w:cs="Arial"/>
-                                <w:color w:val="FFFFFF" w:themeColor="background1"/>
-                                <w:sz w:val="24"/>
-                                <w:szCs w:val="24"/>
-                              </w:rPr>
-                              <w:t>Desales</w:t>
-                            </w:r>
-                            <w:proofErr w:type="spellEnd"/>
-                            <w:r>
-                              <w:rPr>
-                                <w:rFonts w:cs="Arial"/>
-                                <w:color w:val="FFFFFF" w:themeColor="background1"/>
-                                <w:sz w:val="24"/>
-                                <w:szCs w:val="24"/>
-                              </w:rPr>
-                              <w:t xml:space="preserve"> St NW, STE 400</w:t>
-                            </w:r>
-                          </w:p>
-                          <w:p>
-                            <w:pPr>
-                              <w:pStyle w:val="ANA-TableText"/>
-                              <w:rPr>
-                                <w:rFonts w:cs="Arial"/>
-                                <w:color w:val="FFFFFF" w:themeColor="background1"/>
-                                <w:sz w:val="24"/>
-                                <w:szCs w:val="24"/>
-                              </w:rPr>
-                            </w:pPr>
-                            <w:r>
-                              <w:rPr>
-                                <w:rFonts w:cs="Arial"/>
-                                <w:color w:val="FFFFFF" w:themeColor="background1"/>
-                                <w:sz w:val="24"/>
-                                <w:szCs w:val="24"/>
-                              </w:rPr>
-                              <w:t>Washington, DC 20036</w:t>
-                            </w:r>
-                          </w:p>
-                          <w:p>
-                            <w:pPr>
-                              <w:pStyle w:val="ANA-TableText"/>
-                              <w:rPr>
-                                <w:rFonts w:cs="Arial"/>
-                                <w:color w:val="FFFFFF" w:themeColor="background1"/>
-                                <w:sz w:val="24"/>
-                                <w:szCs w:val="24"/>
-                              </w:rPr>
-                            </w:pPr>
-                            <w:r>
-                              <w:rPr>
-                                <w:rFonts w:cs="Arial"/>
-                                <w:color w:val="FFFFFF" w:themeColor="background1"/>
-                                <w:sz w:val="24"/>
-                                <w:szCs w:val="24"/>
-                              </w:rPr>
-                              <w:t xml:space="preserve">Attn: Mariano Lopez or </w:t>
-                            </w:r>
-                            <w:proofErr w:type="spellStart"/>
-                            <w:r>
-                              <w:rPr>
-                                <w:rFonts w:cs="Arial"/>
-                                <w:color w:val="FFFFFF" w:themeColor="background1"/>
-                                <w:sz w:val="24"/>
-                                <w:szCs w:val="24"/>
-                              </w:rPr>
-                              <w:t>Baigali</w:t>
-                            </w:r>
-                            <w:proofErr w:type="spellEnd"/>
-                            <w:r>
-                              <w:rPr>
-                                <w:rFonts w:cs="Arial"/>
-                                <w:color w:val="FFFFFF" w:themeColor="background1"/>
-                                <w:sz w:val="24"/>
-                                <w:szCs w:val="24"/>
-                              </w:rPr>
-                              <w:t xml:space="preserve"> Dalai</w:t>
-                            </w:r>
-                          </w:p>
-                          <w:p>
-                            <w:pPr>
-                              <w:pStyle w:val="ANA-TableText"/>
-                              <w:rPr>
-                                <w:rFonts w:cs="Arial"/>
-                                <w:color w:val="FFFFFF" w:themeColor="background1"/>
-                                <w:sz w:val="24"/>
-                                <w:szCs w:val="24"/>
-                              </w:rPr>
-                            </w:pPr>
-                            <w:r>
-                              <w:rPr>
-                                <w:rFonts w:cs="Arial"/>
-                                <w:color w:val="FFFFFF" w:themeColor="background1"/>
-                                <w:sz w:val="24"/>
-                                <w:szCs w:val="24"/>
-                              </w:rPr>
-                              <w:t>Phone: 202.470.4806</w:t>
-                            </w:r>
-                          </w:p>
-                          <w:p>
-                            <w:pPr>
-                              <w:rPr>
-                                <w:rFonts w:ascii="Arial" w:hAnsi="Arial" w:cs="Arial"/>
-                                <w:color w:val="FFFFFF" w:themeColor="background1"/>
-                                <w:szCs w:val="24"/>
-                              </w:rPr>
-                            </w:pPr>
-                            <w:r>
-                              <w:rPr>
-                                <w:rFonts w:ascii="Arial" w:hAnsi="Arial" w:cs="Arial"/>
-                                <w:color w:val="FFFFFF" w:themeColor="background1"/>
-                                <w:szCs w:val="24"/>
-                              </w:rPr>
-                              <w:t>www.analytica.net</w:t>
-                            </w:r>
-                          </w:p>
-                        </w:txbxContent>
-                      </wps:txbx>
-                      <wps:bodyPr rot="0" spcFirstLastPara="0" vertOverflow="overflow" horzOverflow="overflow" vert="horz" wrap="square" lIns="91440" tIns="45720" rIns="91440" bIns="45720" numCol="1" spcCol="0" rtlCol="0" fromWordArt="0" anchor="t" anchorCtr="0" forceAA="0" compatLnSpc="1">
-                        <a:prstTxWarp prst="textNoShape">
-                          <a:avLst/>
-                        </a:prstTxWarp>
-                        <a:noAutofit/>
-                      </wps:bodyPr>
-                    </wps:wsp>
-                  </a:graphicData>
-                </a:graphic>
-                <wp14:sizeRelH relativeFrom="margin">
-                  <wp14:pctWidth>0</wp14:pctWidth>
-                </wp14:sizeRelH>
-                <wp14:sizeRelV relativeFrom="margin">
-                  <wp14:pctHeight>0</wp14:pctHeight>
-                </wp14:sizeRelV>
-              </wp:anchor>
-            </w:drawing>
-          </mc:Choice>
-          <mc:Fallback>
-            <w:pict>
-              <v:shape w14:anchorId="42633BBA" id="Text Box 36" o:spid="_x0000_s1033" type="#_x0000_t202" style="position:absolute;margin-left:343.95pt;margin-top:535.9pt;width:207.05pt;height:108.2pt;z-index:251687936;visibility:visible;mso-wrap-style:square;mso-width-percent:0;mso-height-percent:0;mso-wrap-distance-left:9pt;mso-wrap-distance-top:0;mso-wrap-distance-right:9pt;mso-wrap-distance-bottom:0;mso-position-horizontal:absolute;mso-position-horizontal-relative:text;mso-position-vertical:absolute;mso-position-vertical-relative:text;mso-width-percent:0;mso-height-percent:0;mso-width-relative:margin;mso-height-relative:margin;v-text-anchor:top" o:gfxdata="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" filled="f" stroked="f">
-                <v:textbox>
-                  <w:txbxContent>
-                    <w:p>
-                      <w:pPr>
-                        <w:pStyle w:val="ANA-TableText"/>
-                        <w:rPr>
-                          <w:rFonts w:cs="Arial"/>
-                          <w:b/>
-                          <w:color w:val="FFFFFF" w:themeColor="background1"/>
-                          <w:sz w:val="24"/>
-                          <w:szCs w:val="24"/>
-                        </w:rPr>
-                      </w:pPr>
-                      <w:r>
-                        <w:rPr>
-                          <w:rFonts w:cs="Arial"/>
-                          <w:b/>
-                          <w:color w:val="FFFFFF" w:themeColor="background1"/>
-                          <w:sz w:val="24"/>
-                          <w:szCs w:val="24"/>
-                        </w:rPr>
-                        <w:t xml:space="preserve">Submitted </w:t>
-                      </w:r>
-                      <w:proofErr w:type="gramStart"/>
-                      <w:r>
-                        <w:rPr>
-                          <w:rFonts w:cs="Arial"/>
-                          <w:b/>
-                          <w:color w:val="FFFFFF" w:themeColor="background1"/>
-                          <w:sz w:val="24"/>
-                          <w:szCs w:val="24"/>
-                        </w:rPr>
-                        <w:t>By</w:t>
-                      </w:r>
-                      <w:proofErr w:type="gramEnd"/>
-                      <w:r>
-                        <w:rPr>
-                          <w:rFonts w:cs="Arial"/>
-                          <w:b/>
-                          <w:color w:val="FFFFFF" w:themeColor="background1"/>
-                          <w:sz w:val="24"/>
-                          <w:szCs w:val="24"/>
-                        </w:rPr>
-                        <w:t>:</w:t>
-                      </w:r>
-                    </w:p>
-                    <w:p>
-                      <w:pPr>
-                        <w:pStyle w:val="ANA-TableText"/>
-                        <w:rPr>
-                          <w:rFonts w:cs="Arial"/>
-                          <w:color w:val="FFFFFF" w:themeColor="background1"/>
-                          <w:sz w:val="24"/>
-                          <w:szCs w:val="24"/>
-                        </w:rPr>
-                      </w:pPr>
-                      <w:proofErr w:type="spellStart"/>
-                      <w:r>
-                        <w:rPr>
-                          <w:rFonts w:cs="Arial"/>
-                          <w:color w:val="FFFFFF" w:themeColor="background1"/>
-                          <w:sz w:val="24"/>
-                          <w:szCs w:val="24"/>
-                        </w:rPr>
-                        <w:t>Analytica</w:t>
-                      </w:r>
-                      <w:proofErr w:type="spellEnd"/>
-                      <w:r>
-                        <w:rPr>
-                          <w:rFonts w:cs="Arial"/>
-                          <w:color w:val="FFFFFF" w:themeColor="background1"/>
-                          <w:sz w:val="24"/>
-                          <w:szCs w:val="24"/>
-                        </w:rPr>
-                        <w:t xml:space="preserve"> LLC</w:t>
-                      </w:r>
-                    </w:p>
-                    <w:p>
-                      <w:pPr>
-                        <w:pStyle w:val="ANA-TableText"/>
-                        <w:rPr>
-                          <w:rFonts w:cs="Arial"/>
-                          <w:color w:val="FFFFFF" w:themeColor="background1"/>
-                          <w:sz w:val="24"/>
-                          <w:szCs w:val="24"/>
-                        </w:rPr>
-                      </w:pPr>
-                      <w:r>
-                        <w:rPr>
-                          <w:rFonts w:cs="Arial"/>
-                          <w:color w:val="FFFFFF" w:themeColor="background1"/>
-                          <w:sz w:val="24"/>
-                          <w:szCs w:val="24"/>
-                        </w:rPr>
-                        <w:t xml:space="preserve">1705 </w:t>
-                      </w:r>
-                      <w:proofErr w:type="spellStart"/>
-                      <w:r>
-                        <w:rPr>
-                          <w:rFonts w:cs="Arial"/>
-                          <w:color w:val="FFFFFF" w:themeColor="background1"/>
-                          <w:sz w:val="24"/>
-                          <w:szCs w:val="24"/>
-                        </w:rPr>
-                        <w:t>Desales</w:t>
-                      </w:r>
-                      <w:proofErr w:type="spellEnd"/>
-                      <w:r>
-                        <w:rPr>
-                          <w:rFonts w:cs="Arial"/>
-                          <w:color w:val="FFFFFF" w:themeColor="background1"/>
-                          <w:sz w:val="24"/>
-                          <w:szCs w:val="24"/>
-                        </w:rPr>
-                        <w:t xml:space="preserve"> St NW, STE 400</w:t>
-                      </w:r>
-                    </w:p>
-                    <w:p>
-                      <w:pPr>
-                        <w:pStyle w:val="ANA-TableText"/>
-                        <w:rPr>
-                          <w:rFonts w:cs="Arial"/>
-                          <w:color w:val="FFFFFF" w:themeColor="background1"/>
-                          <w:sz w:val="24"/>
-                          <w:szCs w:val="24"/>
-                        </w:rPr>
-                      </w:pPr>
-                      <w:r>
-                        <w:rPr>
-                          <w:rFonts w:cs="Arial"/>
-                          <w:color w:val="FFFFFF" w:themeColor="background1"/>
-                          <w:sz w:val="24"/>
-                          <w:szCs w:val="24"/>
-                        </w:rPr>
-                        <w:t>Washington, DC 20036</w:t>
-                      </w:r>
-                    </w:p>
-                    <w:p>
-                      <w:pPr>
-                        <w:pStyle w:val="ANA-TableText"/>
-                        <w:rPr>
-                          <w:rFonts w:cs="Arial"/>
-                          <w:color w:val="FFFFFF" w:themeColor="background1"/>
-                          <w:sz w:val="24"/>
-                          <w:szCs w:val="24"/>
-                        </w:rPr>
-                      </w:pPr>
-                      <w:r>
-                        <w:rPr>
-                          <w:rFonts w:cs="Arial"/>
-                          <w:color w:val="FFFFFF" w:themeColor="background1"/>
-                          <w:sz w:val="24"/>
-                          <w:szCs w:val="24"/>
-                        </w:rPr>
-                        <w:t xml:space="preserve">Attn: Mariano Lopez or </w:t>
-                      </w:r>
-                      <w:proofErr w:type="spellStart"/>
-                      <w:r>
-                        <w:rPr>
-                          <w:rFonts w:cs="Arial"/>
-                          <w:color w:val="FFFFFF" w:themeColor="background1"/>
-                          <w:sz w:val="24"/>
-                          <w:szCs w:val="24"/>
-                        </w:rPr>
-                        <w:t>Baigali</w:t>
-                      </w:r>
-                      <w:proofErr w:type="spellEnd"/>
-                      <w:r>
-                        <w:rPr>
-                          <w:rFonts w:cs="Arial"/>
-                          <w:color w:val="FFFFFF" w:themeColor="background1"/>
-                          <w:sz w:val="24"/>
-                          <w:szCs w:val="24"/>
-                        </w:rPr>
-                        <w:t xml:space="preserve"> Dalai</w:t>
-                      </w:r>
-                    </w:p>
-                    <w:p>
-                      <w:pPr>
-                        <w:pStyle w:val="ANA-TableText"/>
-                        <w:rPr>
-                          <w:rFonts w:cs="Arial"/>
-                          <w:color w:val="FFFFFF" w:themeColor="background1"/>
-                          <w:sz w:val="24"/>
-                          <w:szCs w:val="24"/>
-                        </w:rPr>
-                      </w:pPr>
-                      <w:r>
-                        <w:rPr>
-                          <w:rFonts w:cs="Arial"/>
-                          <w:color w:val="FFFFFF" w:themeColor="background1"/>
-                          <w:sz w:val="24"/>
-                          <w:szCs w:val="24"/>
-                        </w:rPr>
-                        <w:t>Phone: 202.470.4806</w:t>
-                      </w:r>
-                    </w:p>
-                    <w:p>
-                      <w:pPr>
-                        <w:rPr>
-                          <w:rFonts w:ascii="Arial" w:hAnsi="Arial" w:cs="Arial"/>
-                          <w:color w:val="FFFFFF" w:themeColor="background1"/>
-                          <w:szCs w:val="24"/>
-                        </w:rPr>
-                      </w:pPr>
-                      <w:r>
-                        <w:rPr>
-                          <w:rFonts w:ascii="Arial" w:hAnsi="Arial" w:cs="Arial"/>
-                          <w:color w:val="FFFFFF" w:themeColor="background1"/>
-                          <w:szCs w:val="24"/>
-                        </w:rPr>
-                        <w:t>www.analytica.net</w:t>
-                      </w:r>
-                    </w:p>
-                  </w:txbxContent>
-                </v:textbox>
-                <w10:wrap type="square"/>
-              </v:shape>
-            </w:pict>
-          </mc:Fallback>
-        </mc:AlternateContent>
-      </w:r>
-      <w:r>
-        <w:rPr>
-          <w:noProof/>
-        </w:rPr>
-        <mc:AlternateContent>
-          <mc:Choice Requires="wps">
-            <w:drawing>
-              <wp:anchor distT="0" distB="0" distL="114300" distR="114300" simplePos="0" relativeHeight="251686912" behindDoc="0" locked="0" layoutInCell="1" allowOverlap="1" wp14:anchorId="01D4DDC7" wp14:editId="569DB80F">
-                <wp:simplePos x="0" y="0"/>
-                <wp:positionH relativeFrom="column">
-                  <wp:posOffset>914400</wp:posOffset>
-                </wp:positionH>
-                <wp:positionV relativeFrom="paragraph">
-                  <wp:posOffset>6802755</wp:posOffset>
-                </wp:positionV>
-                <wp:extent cx="2629535" cy="1374140"/>
-                <wp:effectExtent l="0" t="0" r="0" b="0"/>
-                <wp:wrapSquare wrapText="bothSides"/>
-                <wp:docPr id="31" name="Text Box 31"/>
-                <wp:cNvGraphicFramePr/>
-                <a:graphic xmlns:a="http://schemas.openxmlformats.org/drawingml/2006/main">
-                  <a:graphicData uri="http://schemas.microsoft.com/office/word/2010/wordprocessingShape">
-                    <wps:wsp>
-                      <wps:cNvSpPr txBox="1"/>
-                      <wps:spPr>
-                        <a:xfrm>
-                          <a:off x="0" y="0"/>
-                          <a:ext cx="2629535" cy="1374140"/>
-                        </a:xfrm>
-                        <a:prstGeom prst="rect">
-                          <a:avLst/>
-                        </a:prstGeom>
-                        <a:noFill/>
-                        <a:ln>
-                          <a:noFill/>
-                        </a:ln>
-                        <a:effectLst/>
-                      </wps:spPr>
-                      <wps:style>
-                        <a:lnRef idx="0">
-                          <a:schemeClr val="accent1"/>
-                        </a:lnRef>
-                        <a:fillRef idx="0">
-                          <a:schemeClr val="accent1"/>
-                        </a:fillRef>
-                        <a:effectRef idx="0">
-                          <a:schemeClr val="accent1"/>
-                        </a:effectRef>
-                        <a:fontRef idx="minor">
-                          <a:schemeClr val="dk1"/>
-                        </a:fontRef>
-                      </wps:style>
-                      <wps:txbx>
-                        <w:txbxContent>
-                          <w:p>
-                            <w:pPr>
-                              <w:pStyle w:val="ANA-TableText"/>
-                              <w:rPr>
-                                <w:rFonts w:cs="Arial"/>
-                                <w:b/>
-                                <w:color w:val="FFFFFF" w:themeColor="background1"/>
-                                <w:sz w:val="24"/>
-                                <w:szCs w:val="24"/>
-                              </w:rPr>
-                            </w:pPr>
-                            <w:r>
-                              <w:rPr>
-                                <w:rFonts w:cs="Arial"/>
-                                <w:b/>
-                                <w:color w:val="FFFFFF" w:themeColor="background1"/>
-                                <w:sz w:val="24"/>
-                                <w:szCs w:val="24"/>
-                              </w:rPr>
-                              <w:t xml:space="preserve">Submitted </w:t>
-                            </w:r>
-                            <w:proofErr w:type="gramStart"/>
-                            <w:r>
-                              <w:rPr>
-                                <w:rFonts w:cs="Arial"/>
-                                <w:b/>
-                                <w:color w:val="FFFFFF" w:themeColor="background1"/>
-                                <w:sz w:val="24"/>
-                                <w:szCs w:val="24"/>
-                              </w:rPr>
-                              <w:t>To</w:t>
-                            </w:r>
-                            <w:proofErr w:type="gramEnd"/>
-                            <w:r>
-                              <w:rPr>
-                                <w:rFonts w:cs="Arial"/>
-                                <w:b/>
-                                <w:color w:val="FFFFFF" w:themeColor="background1"/>
-                                <w:sz w:val="24"/>
-                                <w:szCs w:val="24"/>
-                              </w:rPr>
-                              <w:t>:</w:t>
-                            </w:r>
-                          </w:p>
-                          <w:p>
-                            <w:pPr>
-                              <w:pStyle w:val="ANA-TableText"/>
-                              <w:rPr>
-                                <w:rFonts w:cs="Arial"/>
-                                <w:color w:val="FFFFFF" w:themeColor="background1"/>
-                                <w:sz w:val="24"/>
-                                <w:szCs w:val="24"/>
-                              </w:rPr>
-                            </w:pPr>
-                            <w:r>
-                              <w:rPr>
-                                <w:rFonts w:cs="Arial"/>
-                                <w:color w:val="FFFFFF" w:themeColor="background1"/>
-                                <w:sz w:val="24"/>
-                                <w:szCs w:val="24"/>
-                              </w:rPr>
-                              <w:t>Government Agency/Customer</w:t>
-                            </w:r>
-                          </w:p>
-                          <w:p>
-                            <w:pPr>
-                              <w:pStyle w:val="ANA-TableText"/>
-                              <w:rPr>
-                                <w:rFonts w:cs="Arial"/>
-                                <w:color w:val="FFFFFF" w:themeColor="background1"/>
-                                <w:sz w:val="24"/>
-                                <w:szCs w:val="24"/>
-                              </w:rPr>
-                            </w:pPr>
-                            <w:r>
-                              <w:rPr>
-                                <w:rFonts w:cs="Arial"/>
-                                <w:color w:val="FFFFFF" w:themeColor="background1"/>
-                                <w:sz w:val="24"/>
-                                <w:szCs w:val="24"/>
-                              </w:rPr>
-                              <w:t>Address Line 1</w:t>
-                            </w:r>
-                          </w:p>
-                          <w:p>
-                            <w:pPr>
-                              <w:pStyle w:val="ANA-TableText"/>
-                              <w:rPr>
-                                <w:rFonts w:cs="Arial"/>
-                                <w:color w:val="FFFFFF" w:themeColor="background1"/>
-                                <w:sz w:val="24"/>
-                                <w:szCs w:val="24"/>
-                              </w:rPr>
-                            </w:pPr>
-                            <w:r>
-                              <w:rPr>
-                                <w:rFonts w:cs="Arial"/>
-                                <w:color w:val="FFFFFF" w:themeColor="background1"/>
-                                <w:sz w:val="24"/>
-                                <w:szCs w:val="24"/>
-                              </w:rPr>
-                              <w:t>Address Line 2</w:t>
-                            </w:r>
-                          </w:p>
-                          <w:p>
-                            <w:pPr>
-                              <w:pStyle w:val="ANA-TableText"/>
-                              <w:rPr>
-                                <w:rFonts w:cs="Arial"/>
-                                <w:color w:val="FFFFFF" w:themeColor="background1"/>
-                                <w:sz w:val="24"/>
-                                <w:szCs w:val="24"/>
-                              </w:rPr>
-                            </w:pPr>
-                            <w:r>
-                              <w:rPr>
-                                <w:rFonts w:cs="Arial"/>
-                                <w:color w:val="FFFFFF" w:themeColor="background1"/>
-                                <w:sz w:val="24"/>
-                                <w:szCs w:val="24"/>
-                              </w:rPr>
-                              <w:t>Attn: TBD</w:t>
-                            </w:r>
-                          </w:p>
-                          <w:p>
-                            <w:pPr>
-                              <w:pStyle w:val="ANA-TableText"/>
-                              <w:rPr>
-                                <w:rFonts w:cs="Arial"/>
-                                <w:color w:val="FFFFFF" w:themeColor="background1"/>
-                                <w:sz w:val="24"/>
-                                <w:szCs w:val="24"/>
-                              </w:rPr>
-                            </w:pPr>
-                            <w:r>
-                              <w:rPr>
-                                <w:rFonts w:cs="Arial"/>
-                                <w:color w:val="FFFFFF" w:themeColor="background1"/>
-                                <w:sz w:val="24"/>
-                                <w:szCs w:val="24"/>
-                              </w:rPr>
-                              <w:t>Phone: ###-###-####</w:t>
-                            </w:r>
-                          </w:p>
-                          <w:p>
-                            <w:pPr>
-                              <w:rPr>
-                                <w:rFonts w:ascii="Arial" w:hAnsi="Arial" w:cs="Arial"/>
-                                <w:color w:val="FFFFFF" w:themeColor="background1"/>
-                                <w:szCs w:val="24"/>
-                              </w:rPr>
-                            </w:pPr>
-                            <w:r>
-                              <w:rPr>
-                                <w:rFonts w:ascii="Arial" w:hAnsi="Arial" w:cs="Arial"/>
-                                <w:color w:val="FFFFFF" w:themeColor="background1"/>
-                                <w:szCs w:val="24"/>
-                              </w:rPr>
-                              <w:t>Email: TBD</w:t>
-                            </w:r>
-                          </w:p>
-                        </w:txbxContent>
-                      </wps:txbx>
-                      <wps:bodyPr rot="0" spcFirstLastPara="0" vertOverflow="overflow" horzOverflow="overflow" vert="horz" wrap="square" lIns="91440" tIns="45720" rIns="91440" bIns="45720" numCol="1" spcCol="0" rtlCol="0" fromWordArt="0" anchor="t" anchorCtr="0" forceAA="0" compatLnSpc="1">
-                        <a:prstTxWarp prst="textNoShape">
-                          <a:avLst/>
-                        </a:prstTxWarp>
-                        <a:noAutofit/>
-                      </wps:bodyPr>
-                    </wps:wsp>
-                  </a:graphicData>
-                </a:graphic>
-                <wp14:sizeRelH relativeFrom="margin">
-                  <wp14:pctWidth>0</wp14:pctWidth>
-                </wp14:sizeRelH>
-                <wp14:sizeRelV relativeFrom="margin">
-                  <wp14:pctHeight>0</wp14:pctHeight>
-                </wp14:sizeRelV>
-              </wp:anchor>
-            </w:drawing>
-          </mc:Choice>
-          <mc:Fallback>
-            <w:pict>
-              <v:shape w14:anchorId="01D4DDC7" id="Text Box 31" o:spid="_x0000_s1034" type="#_x0000_t202" style="position:absolute;margin-left:1in;margin-top:535.65pt;width:207.05pt;height:108.2pt;z-index:251686912;visibility:visible;mso-wrap-style:square;mso-width-percent:0;mso-height-percent:0;mso-wrap-distance-left:9pt;mso-wrap-distance-top:0;mso-wrap-distance-right:9pt;mso-wrap-distance-bottom:0;mso-position-horizontal:absolute;mso-position-horizontal-relative:text;mso-position-vertical:absolute;mso-position-vertical-relative:text;mso-width-percent:0;mso-height-percent:0;mso-width-relative:margin;mso-height-relative:margin;v-text-anchor:top" o:gfxdata="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" filled="f" stroked="f">
-                <v:textbox>
-                  <w:txbxContent>
-                    <w:p>
-                      <w:pPr>
-                        <w:pStyle w:val="ANA-TableText"/>
-                        <w:rPr>
-                          <w:rFonts w:cs="Arial"/>
-                          <w:b/>
-                          <w:color w:val="FFFFFF" w:themeColor="background1"/>
-                          <w:sz w:val="24"/>
-                          <w:szCs w:val="24"/>
-                        </w:rPr>
-                      </w:pPr>
-                      <w:r>
-                        <w:rPr>
-                          <w:rFonts w:cs="Arial"/>
-                          <w:b/>
-                          <w:color w:val="FFFFFF" w:themeColor="background1"/>
-                          <w:sz w:val="24"/>
-                          <w:szCs w:val="24"/>
-                        </w:rPr>
-                        <w:t xml:space="preserve">Submitted </w:t>
-                      </w:r>
-                      <w:proofErr w:type="gramStart"/>
-                      <w:r>
-                        <w:rPr>
-                          <w:rFonts w:cs="Arial"/>
-                          <w:b/>
-                          <w:color w:val="FFFFFF" w:themeColor="background1"/>
-                          <w:sz w:val="24"/>
-                          <w:szCs w:val="24"/>
-                        </w:rPr>
-                        <w:t>To</w:t>
-                      </w:r>
-                      <w:proofErr w:type="gramEnd"/>
-                      <w:r>
-                        <w:rPr>
-                          <w:rFonts w:cs="Arial"/>
-                          <w:b/>
-                          <w:color w:val="FFFFFF" w:themeColor="background1"/>
-                          <w:sz w:val="24"/>
-                          <w:szCs w:val="24"/>
-                        </w:rPr>
-                        <w:t>:</w:t>
-                      </w:r>
-                    </w:p>
-                    <w:p>
-                      <w:pPr>
-                        <w:pStyle w:val="ANA-TableText"/>
-                        <w:rPr>
-                          <w:rFonts w:cs="Arial"/>
-                          <w:color w:val="FFFFFF" w:themeColor="background1"/>
-                          <w:sz w:val="24"/>
-                          <w:szCs w:val="24"/>
-                        </w:rPr>
-                      </w:pPr>
-                      <w:r>
-                        <w:rPr>
-                          <w:rFonts w:cs="Arial"/>
-                          <w:color w:val="FFFFFF" w:themeColor="background1"/>
-                          <w:sz w:val="24"/>
-                          <w:szCs w:val="24"/>
-                        </w:rPr>
-                        <w:t>Government Agency/Customer</w:t>
-                      </w:r>
-                    </w:p>
-                    <w:p>
-                      <w:pPr>
-                        <w:pStyle w:val="ANA-TableText"/>
-                        <w:rPr>
-                          <w:rFonts w:cs="Arial"/>
-                          <w:color w:val="FFFFFF" w:themeColor="background1"/>
-                          <w:sz w:val="24"/>
-                          <w:szCs w:val="24"/>
-                        </w:rPr>
-                      </w:pPr>
-                      <w:r>
-                        <w:rPr>
-                          <w:rFonts w:cs="Arial"/>
-                          <w:color w:val="FFFFFF" w:themeColor="background1"/>
-                          <w:sz w:val="24"/>
-                          <w:szCs w:val="24"/>
-                        </w:rPr>
-                        <w:t>Address Line 1</w:t>
-                      </w:r>
-                    </w:p>
-                    <w:p>
-                      <w:pPr>
-                        <w:pStyle w:val="ANA-TableText"/>
-                        <w:rPr>
-                          <w:rFonts w:cs="Arial"/>
-                          <w:color w:val="FFFFFF" w:themeColor="background1"/>
-                          <w:sz w:val="24"/>
-                          <w:szCs w:val="24"/>
-                        </w:rPr>
-                      </w:pPr>
-                      <w:r>
-                        <w:rPr>
-                          <w:rFonts w:cs="Arial"/>
-                          <w:color w:val="FFFFFF" w:themeColor="background1"/>
-                          <w:sz w:val="24"/>
-                          <w:szCs w:val="24"/>
-                        </w:rPr>
-                        <w:t>Address Line 2</w:t>
-                      </w:r>
-                    </w:p>
-                    <w:p>
-                      <w:pPr>
-                        <w:pStyle w:val="ANA-TableText"/>
-                        <w:rPr>
-                          <w:rFonts w:cs="Arial"/>
-                          <w:color w:val="FFFFFF" w:themeColor="background1"/>
-                          <w:sz w:val="24"/>
-                          <w:szCs w:val="24"/>
-                        </w:rPr>
-                      </w:pPr>
-                      <w:r>
-                        <w:rPr>
-                          <w:rFonts w:cs="Arial"/>
-                          <w:color w:val="FFFFFF" w:themeColor="background1"/>
-                          <w:sz w:val="24"/>
-                          <w:szCs w:val="24"/>
-                        </w:rPr>
-                        <w:t>Attn: TBD</w:t>
-                      </w:r>
-                    </w:p>
-                    <w:p>
-                      <w:pPr>
-                        <w:pStyle w:val="ANA-TableText"/>
-                        <w:rPr>
-                          <w:rFonts w:cs="Arial"/>
-                          <w:color w:val="FFFFFF" w:themeColor="background1"/>
-                          <w:sz w:val="24"/>
-                          <w:szCs w:val="24"/>
-                        </w:rPr>
-                      </w:pPr>
-                      <w:r>
-                        <w:rPr>
-                          <w:rFonts w:cs="Arial"/>
-                          <w:color w:val="FFFFFF" w:themeColor="background1"/>
-                          <w:sz w:val="24"/>
-                          <w:szCs w:val="24"/>
-                        </w:rPr>
-                        <w:t>Phone: ###-###-####</w:t>
-                      </w:r>
-                    </w:p>
-                    <w:p>
-                      <w:pPr>
-                        <w:rPr>
-                          <w:rFonts w:ascii="Arial" w:hAnsi="Arial" w:cs="Arial"/>
-                          <w:color w:val="FFFFFF" w:themeColor="background1"/>
-                          <w:szCs w:val="24"/>
-                        </w:rPr>
-                      </w:pPr>
-                      <w:r>
-                        <w:rPr>
-                          <w:rFonts w:ascii="Arial" w:hAnsi="Arial" w:cs="Arial"/>
-                          <w:color w:val="FFFFFF" w:themeColor="background1"/>
-                          <w:szCs w:val="24"/>
-                        </w:rPr>
-                        <w:t>Email: TBD</w:t>
-                      </w:r>
-                    </w:p>
-                  </w:txbxContent>
-                </v:textbox>
-                <w10:wrap type="square"/>
-              </v:shape>
-            </w:pict>
-          </mc:Fallback>
-        </mc:AlternateContent>
-      </w:r>
-      <w:r>
-        <w:rPr>
-          <w:noProof/>
-        </w:rPr>
-        <mc:AlternateContent>
-          <mc:Choice Requires="wps">
-            <w:drawing>
-              <wp:anchor distT="0" distB="0" distL="114300" distR="114300" simplePos="0" relativeHeight="251688960" behindDoc="0" locked="0" layoutInCell="1" allowOverlap="1" wp14:anchorId="7541892C" wp14:editId="6B23C732">
-                <wp:simplePos x="0" y="0"/>
-                <wp:positionH relativeFrom="column">
-                  <wp:posOffset>228600</wp:posOffset>
-                </wp:positionH>
-                <wp:positionV relativeFrom="paragraph">
-                  <wp:posOffset>-286385</wp:posOffset>
-                </wp:positionV>
-                <wp:extent cx="7315200" cy="17780"/>
-                <wp:effectExtent l="0" t="0" r="0" b="7620"/>
-                <wp:wrapNone/>
-                <wp:docPr id="38" name="Rectangle 38"/>
-                <wp:cNvGraphicFramePr/>
-                <a:graphic xmlns:a="http://schemas.openxmlformats.org/drawingml/2006/main">
-                  <a:graphicData uri="http://schemas.microsoft.com/office/word/2010/wordprocessingShape">
-                    <wps:wsp>
-                      <wps:cNvSpPr/>
-                      <wps:spPr>
-                        <a:xfrm>
-                          <a:off x="0" y="0"/>
-                          <a:ext cx="7315200" cy="17780"/>
-                        </a:xfrm>
-                        <a:prstGeom prst="rect">
-                          <a:avLst/>
-                        </a:prstGeom>
-                        <a:solidFill>
-                          <a:schemeClr val="tx1"/>
-                        </a:solidFill>
-                        <a:ln>
-                          <a:noFill/>
-                        </a:ln>
-                      </wps:spPr>
-                      <wps:style>
-                        <a:lnRef idx="2">
-                          <a:schemeClr val="accent1">
-                            <a:shade val="50000"/>
-                          </a:schemeClr>
-                        </a:lnRef>
-                        <a:fillRef idx="1">
-                          <a:schemeClr val="accent1"/>
-                        </a:fillRef>
-                        <a:effectRef idx="0">
-                          <a:schemeClr val="accent1"/>
-                        </a:effectRef>
-                        <a:fontRef idx="minor">
-                          <a:schemeClr val="lt1"/>
-                        </a:fontRef>
-                      </wps:style>
-                      <wps:bodyPr rot="0" spcFirstLastPara="0" vertOverflow="overflow" horzOverflow="overflow" vert="horz" wrap="square" lIns="91440" tIns="45720" rIns="91440" bIns="45720" numCol="1" spcCol="0" rtlCol="0" fromWordArt="0" anchor="ctr" anchorCtr="0" forceAA="0" compatLnSpc="1">
-                        <a:prstTxWarp prst="textNoShape">
-                          <a:avLst/>
-                        </a:prstTxWarp>
-                        <a:noAutofit/>
-                      </wps:bodyPr>
-                    </wps:wsp>
-                  </a:graphicData>
-                </a:graphic>
-                <wp14:sizeRelH relativeFrom="margin">
-                  <wp14:pctWidth>0</wp14:pctWidth>
-                </wp14:sizeRelH>
-                <wp14:sizeRelV relativeFrom="margin">
-                  <wp14:pctHeight>0</wp14:pctHeight>
-                </wp14:sizeRelV>
-              </wp:anchor>
-            </w:drawing>
-          </mc:Choice>
-          <mc:Fallback>
-            <w:pict>
-              <v:rect w14:anchorId="1340748A" id="Rectangle 38" o:spid="_x0000_s1026" style="position:absolute;margin-left:18pt;margin-top:-22.5pt;width:8in;height:1.4pt;z-index:251688960;visibility:visible;mso-wrap-style:square;mso-width-percent:0;mso-height-percent:0;mso-wrap-distance-left:9pt;mso-wrap-distance-top:0;mso-wrap-distance-right:9pt;mso-wrap-distance-bottom:0;mso-position-horizontal:absolute;mso-position-horizontal-relative:text;mso-position-vertical:absolute;mso-position-vertical-relative:text;mso-width-percent:0;mso-height-percent:0;mso-width-relative:margin;mso-height-relative:margin;v-text-anchor:middle" o:gfxdata="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" fillcolor="black [3213]" stroked="f" strokeweight="1pt"/>
-            </w:pict>
-          </mc:Fallback>
-        </mc:AlternateContent>
-      </w:r>
-      <w:r>
-        <w:rPr>
-          <w:noProof/>
-        </w:rPr>
         <w:drawing>
-          <wp:anchor distT="0" distB="0" distL="114300" distR="114300" simplePos="0" relativeHeight="251684864" behindDoc="0" locked="0" layoutInCell="1" allowOverlap="1" wp14:anchorId="3EEF9C9F" wp14:editId="20B8C329">
-            <wp:simplePos x="0" y="0"/>
-            <wp:positionH relativeFrom="column">
-              <wp:posOffset>278130</wp:posOffset>
-            </wp:positionH>
-            <wp:positionV relativeFrom="paragraph">
-              <wp:posOffset>-167005</wp:posOffset>
-            </wp:positionV>
-            <wp:extent cx="2795905" cy="508000"/>
-            <wp:effectExtent l="0" t="0" r="0" b="0"/>
-            <wp:wrapNone/>
-            <wp:docPr id="30" name="Picture 30"/>
-            <wp:cNvGraphicFramePr>
-              <a:graphicFrameLocks xmlns:a="http://schemas.openxmlformats.org/drawingml/2006/main" noChangeAspect="1"/>
-            </wp:cNvGraphicFramePr>
-            <a:graphic xmlns:a="http://schemas.openxmlformats.org/drawingml/2006/main">
-              <a:graphicData uri="http://schemas.openxmlformats.org/drawingml/2006/picture">
-                <pic:pic xmlns:pic="http://schemas.openxmlformats.org/drawingml/2006/picture">
-                  <pic:nvPicPr>
-                    <pic:cNvPr id="11" name="Analytica_Logo_Full_Color.png"/>
-                    <pic:cNvPicPr/>
-                  </pic:nvPicPr>
-                  <pic:blipFill>
-                    <a:blip r:embed="rId9">
-                      <a:extLst>
-                        <a:ext uri="{28A0092B-C50C-407E-A947-70E740481C1C}">
-                          <a14:useLocalDpi xmlns:a14="http://schemas.microsoft.com/office/drawing/2010/main" val="0"/>
-                        </a:ext>
-                      </a:extLst>
-                    </a:blip>
-                    <a:stretch>
-                      <a:fillRect/>
-                    </a:stretch>
-                  </pic:blipFill>
-                  <pic:spPr>
-                    <a:xfrm>
-                      <a:off x="0" y="0"/>
-                      <a:ext cx="2795905" cy="508000"/>
-                    </a:xfrm>
-                    <a:prstGeom prst="rect">
-                      <a:avLst/>
-                    </a:prstGeom>
-                  </pic:spPr>
-                </pic:pic>
-              </a:graphicData>
-            </a:graphic>
-            <wp14:sizeRelH relativeFrom="margin">
-              <wp14:pctWidth>0</wp14:pctWidth>
-            </wp14:sizeRelH>
-            <wp14:sizeRelV relativeFrom="margin">
-              <wp14:pctHeight>0</wp14:pctHeight>
-            </wp14:sizeRelV>
-          </wp:anchor>
-        </w:drawing>
-      </w:r>
-      <w:r>
-        <w:rPr>
-          <w:noProof/>
-        </w:rPr>
-        <mc:AlternateContent>
-          <mc:Choice Requires="wps">
-            <w:drawing>
-              <wp:anchor distT="0" distB="0" distL="114300" distR="114300" simplePos="0" relativeHeight="251694080" behindDoc="0" locked="0" layoutInCell="1" allowOverlap="1" wp14:anchorId="01C04679" wp14:editId="50171621">
-                <wp:simplePos x="0" y="0"/>
-                <wp:positionH relativeFrom="margin">
-                  <wp:posOffset>3128645</wp:posOffset>
-                </wp:positionH>
-                <wp:positionV relativeFrom="paragraph">
-                  <wp:posOffset>4745990</wp:posOffset>
-                </wp:positionV>
-                <wp:extent cx="1391920" cy="574040"/>
-                <wp:effectExtent l="0" t="0" r="30480" b="35560"/>
-                <wp:wrapNone/>
-                <wp:docPr id="43" name="Rectangle 43"/>
-                <wp:cNvGraphicFramePr/>
-                <a:graphic xmlns:a="http://schemas.openxmlformats.org/drawingml/2006/main">
-                  <a:graphicData uri="http://schemas.microsoft.com/office/word/2010/wordprocessingShape">
-                    <wps:wsp>
-                      <wps:cNvSpPr/>
-                      <wps:spPr>
-                        <a:xfrm>
-                          <a:off x="0" y="0"/>
-                          <a:ext cx="1391920" cy="574040"/>
-                        </a:xfrm>
-                        <a:prstGeom prst="rect">
-                          <a:avLst/>
-                        </a:prstGeom>
-                        <a:solidFill>
-                          <a:schemeClr val="bg2">
-                            <a:lumMod val="90000"/>
-                          </a:schemeClr>
-                        </a:solidFill>
-                        <a:ln>
-                          <a:solidFill>
-                            <a:schemeClr val="bg1">
-                              <a:lumMod val="50000"/>
-                            </a:schemeClr>
-                          </a:solidFill>
-                          <a:prstDash val="sysDash"/>
-                        </a:ln>
-                      </wps:spPr>
-                      <wps:style>
-                        <a:lnRef idx="2">
-                          <a:schemeClr val="accent1">
-                            <a:shade val="50000"/>
-                          </a:schemeClr>
-                        </a:lnRef>
-                        <a:fillRef idx="1">
-                          <a:schemeClr val="accent1"/>
-                        </a:fillRef>
-                        <a:effectRef idx="0">
-                          <a:schemeClr val="accent1"/>
-                        </a:effectRef>
-                        <a:fontRef idx="minor">
-                          <a:schemeClr val="lt1"/>
-                        </a:fontRef>
-                      </wps:style>
-                      <wps:txbx>
-                        <w:txbxContent>
-                          <w:p>
-                            <w:pPr>
-                              <w:jc w:val="center"/>
-                              <w:rPr>
-                                <w:rFonts w:ascii="Arial" w:hAnsi="Arial" w:cs="Arial"/>
-                                <w:i/>
-                                <w:color w:val="767171" w:themeColor="background2" w:themeShade="80"/>
-                                <w:szCs w:val="24"/>
-                              </w:rPr>
-                            </w:pPr>
-                            <w:r>
-                              <w:rPr>
-                                <w:rFonts w:ascii="Arial" w:hAnsi="Arial" w:cs="Arial"/>
-                                <w:i/>
-                                <w:color w:val="767171" w:themeColor="background2" w:themeShade="80"/>
-                                <w:szCs w:val="24"/>
-                              </w:rPr>
-                              <w:t>Place Customer Logo Here</w:t>
-                            </w:r>
-                          </w:p>
-                        </w:txbxContent>
-                      </wps:txbx>
-                      <wps:bodyPr rot="0" spcFirstLastPara="0" vertOverflow="overflow" horzOverflow="overflow" vert="horz" wrap="square" lIns="91440" tIns="45720" rIns="91440" bIns="45720" numCol="1" spcCol="0" rtlCol="0" fromWordArt="0" anchor="ctr" anchorCtr="0" forceAA="0" compatLnSpc="1">
-                        <a:prstTxWarp prst="textNoShape">
-                          <a:avLst/>
-                        </a:prstTxWarp>
-                        <a:noAutofit/>
-                      </wps:bodyPr>
-                    </wps:wsp>
-                  </a:graphicData>
-                </a:graphic>
-                <wp14:sizeRelH relativeFrom="margin">
-                  <wp14:pctWidth>0</wp14:pctWidth>
-                </wp14:sizeRelH>
-                <wp14:sizeRelV relativeFrom="margin">
-                  <wp14:pctHeight>0</wp14:pctHeight>
-                </wp14:sizeRelV>
-              </wp:anchor>
-            </w:drawing>
-          </mc:Choice>
-          <mc:Fallback>
-            <w:pict>
-              <v:rect w14:anchorId="01C04679" id="Rectangle 43" o:spid="_x0000_s1035" style="position:absolute;margin-left:246.35pt;margin-top:373.7pt;width:109.6pt;height:45.2pt;z-index:251694080;visibility:visible;mso-wrap-style:square;mso-width-percent:0;mso-height-percent:0;mso-wrap-distance-left:9pt;mso-wrap-distance-top:0;mso-wrap-distance-right:9pt;mso-wrap-distance-bottom:0;mso-position-horizontal:absolute;mso-position-horizontal-relative:margin;mso-position-vertical:absolute;mso-position-vertical-relative:text;mso-width-percent:0;mso-height-percent:0;mso-width-relative:margin;mso-height-relative:margin;v-text-anchor:middle" o:gfxdata="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" fillcolor="#cfcdcd [2894]" strokecolor="#7f7f7f [1612]" strokeweight="1pt">
-                <v:stroke dashstyle="3 1"/>
-                <v:textbox>
-                  <w:txbxContent>
-                    <w:p>
-                      <w:pPr>
-                        <w:jc w:val="center"/>
-                        <w:rPr>
-                          <w:rFonts w:ascii="Arial" w:hAnsi="Arial" w:cs="Arial"/>
-                          <w:i/>
-                          <w:color w:val="767171" w:themeColor="background2" w:themeShade="80"/>
-                          <w:szCs w:val="24"/>
-                        </w:rPr>
-                      </w:pPr>
-                      <w:r>
-                        <w:rPr>
-                          <w:rFonts w:ascii="Arial" w:hAnsi="Arial" w:cs="Arial"/>
-                          <w:i/>
-                          <w:color w:val="767171" w:themeColor="background2" w:themeShade="80"/>
-                          <w:szCs w:val="24"/>
-                        </w:rPr>
-                        <w:t>Place Customer Logo Here</w:t>
-                      </w:r>
-                    </w:p>
-                  </w:txbxContent>
-                </v:textbox>
-                <w10:wrap anchorx="margin"/>
-              </v:rect>
-            </w:pict>
-          </mc:Fallback>
-        </mc:AlternateContent>
-      </w:r>
-      <w:r>
-        <w:rPr>
-          <w:noProof/>
-        </w:rPr>
-        <mc:AlternateContent>
-          <mc:Choice Requires="wps">
-            <w:drawing>
-              <wp:anchor distT="0" distB="0" distL="114300" distR="114300" simplePos="0" relativeHeight="251695104" behindDoc="0" locked="0" layoutInCell="1" allowOverlap="1" wp14:anchorId="4AF26B5A" wp14:editId="6A93A7BA">
-                <wp:simplePos x="0" y="0"/>
-                <wp:positionH relativeFrom="column">
-                  <wp:posOffset>51435</wp:posOffset>
-                </wp:positionH>
-                <wp:positionV relativeFrom="paragraph">
-                  <wp:posOffset>5311140</wp:posOffset>
-                </wp:positionV>
-                <wp:extent cx="7658735" cy="928370"/>
-                <wp:effectExtent l="0" t="0" r="12065" b="11430"/>
-                <wp:wrapNone/>
-                <wp:docPr id="44" name="Text Box 44"/>
-                <wp:cNvGraphicFramePr/>
-                <a:graphic xmlns:a="http://schemas.openxmlformats.org/drawingml/2006/main">
-                  <a:graphicData uri="http://schemas.microsoft.com/office/word/2010/wordprocessingShape">
-                    <wps:wsp>
-                      <wps:cNvSpPr txBox="1"/>
-                      <wps:spPr>
-                        <a:xfrm>
-                          <a:off x="0" y="0"/>
-                          <a:ext cx="7658735" cy="928370"/>
-                        </a:xfrm>
-                        <a:prstGeom prst="rect">
-                          <a:avLst/>
-                        </a:prstGeom>
-                        <a:noFill/>
-                        <a:ln>
-                          <a:noFill/>
-                        </a:ln>
-                        <a:effectLst/>
-                      </wps:spPr>
-                      <wps:style>
-                        <a:lnRef idx="0">
-                          <a:schemeClr val="accent1"/>
-                        </a:lnRef>
-                        <a:fillRef idx="0">
-                          <a:schemeClr val="accent1"/>
-                        </a:fillRef>
-                        <a:effectRef idx="0">
-                          <a:schemeClr val="accent1"/>
-                        </a:effectRef>
-                        <a:fontRef idx="minor">
-                          <a:schemeClr val="dk1"/>
-                        </a:fontRef>
-                      </wps:style>
-                      <wps:txbx>
-                        <w:txbxContent>
-                          <w:p>
-                            <w:pPr>
-                              <w:spacing w:line="720" w:lineRule="exact"/>
-                              <w:jc w:val="center"/>
-                              <w:rPr>
-                                <w:rFonts w:ascii="Arial" w:hAnsi="Arial" w:cs="Arial"/>
-                                <w:color w:val="212121"/>
-                                <w:sz w:val="36"/>
-                                <w:szCs w:val="36"/>
-                              </w:rPr>
-                            </w:pPr>
-                            <w:r>
-                              <w:rPr>
-                                <w:rFonts w:ascii="Arial" w:hAnsi="Arial" w:cs="Arial"/>
-                                <w:b/>
-                                <w:color w:val="212121"/>
-                                <w:sz w:val="36"/>
-                                <w:szCs w:val="36"/>
-                              </w:rPr>
-                              <w:t>Government Agency/ Customer</w:t>
-                            </w:r>
-                          </w:p>
-                          <w:p>
-                            <w:pPr>
-                              <w:jc w:val="center"/>
-                              <w:rPr>
-                                <w:rFonts w:ascii="Arial" w:hAnsi="Arial" w:cs="Arial"/>
-                                <w:color w:val="212121"/>
-                                <w:sz w:val="28"/>
-                                <w:szCs w:val="28"/>
-                              </w:rPr>
-                            </w:pPr>
-                            <w:r>
-                              <w:rPr>
-                                <w:rFonts w:ascii="Arial" w:hAnsi="Arial" w:cs="Arial"/>
-                                <w:color w:val="212121"/>
-                                <w:sz w:val="28"/>
-                                <w:szCs w:val="28"/>
-                              </w:rPr>
-                              <w:t>Solicitation: RFP-XXX-XXX-XXX</w:t>
-                            </w:r>
-                          </w:p>
-                          <w:p>
-                            <w:pPr>
-                              <w:jc w:val="center"/>
-                            </w:pPr>
-                          </w:p>
-                        </w:txbxContent>
-                      </wps:txbx>
-                      <wps:bodyPr rot="0" spcFirstLastPara="0" vertOverflow="overflow" horzOverflow="overflow" vert="horz" wrap="square" lIns="0" tIns="0" rIns="0" bIns="0" numCol="1" spcCol="0" rtlCol="0" fromWordArt="0" anchor="ctr" anchorCtr="0" forceAA="0" compatLnSpc="1">
-                        <a:prstTxWarp prst="textNoShape">
-                          <a:avLst/>
-                        </a:prstTxWarp>
-                        <a:noAutofit/>
-                      </wps:bodyPr>
-                    </wps:wsp>
-                  </a:graphicData>
-                </a:graphic>
-                <wp14:sizeRelH relativeFrom="margin">
-                  <wp14:pctWidth>0</wp14:pctWidth>
-                </wp14:sizeRelH>
-                <wp14:sizeRelV relativeFrom="margin">
-                  <wp14:pctHeight>0</wp14:pctHeight>
-                </wp14:sizeRelV>
-              </wp:anchor>
-            </w:drawing>
-          </mc:Choice>
-          <mc:Fallback>
-            <w:pict>
-              <v:shape w14:anchorId="4AF26B5A" id="Text Box 44" o:spid="_x0000_s1037" type="#_x0000_t202" style="position:absolute;margin-left:4.05pt;margin-top:418.2pt;width:603.05pt;height:73.1pt;z-index:251695104;visibility:visible;mso-wrap-style:square;mso-width-percent:0;mso-height-percent:0;mso-wrap-distance-left:9pt;mso-wrap-distance-top:0;mso-wrap-distance-right:9pt;mso-wrap-distance-bottom:0;mso-position-horizontal:absolute;mso-position-horizontal-relative:text;mso-position-vertical:absolute;mso-position-vertical-relative:text;mso-width-percent:0;mso-height-percent:0;mso-width-relative:margin;mso-height-relative:margin;v-text-anchor:middle" o:gfxdata="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" filled="f" stroked="f">
-                <v:textbox inset="0,0,0,0">
-                  <w:txbxContent>
-                    <w:p>
-                      <w:pPr>
-                        <w:spacing w:line="720" w:lineRule="exact"/>
-                        <w:jc w:val="center"/>
-                        <w:rPr>
-                          <w:rFonts w:ascii="Arial" w:hAnsi="Arial" w:cs="Arial"/>
-                          <w:color w:val="212121"/>
-                          <w:sz w:val="36"/>
-                          <w:szCs w:val="36"/>
-                        </w:rPr>
-                      </w:pPr>
-                      <w:r>
-                        <w:rPr>
-                          <w:rFonts w:ascii="Arial" w:hAnsi="Arial" w:cs="Arial"/>
-                          <w:b/>
-                          <w:color w:val="212121"/>
-                          <w:sz w:val="36"/>
-                          <w:szCs w:val="36"/>
-                        </w:rPr>
-                        <w:t>Government Agency/ Customer</w:t>
-                      </w:r>
-                    </w:p>
-                    <w:p>
-                      <w:pPr>
-                        <w:jc w:val="center"/>
-                        <w:rPr>
-                          <w:rFonts w:ascii="Arial" w:hAnsi="Arial" w:cs="Arial"/>
-                          <w:color w:val="212121"/>
-                          <w:sz w:val="28"/>
-                          <w:szCs w:val="28"/>
-                        </w:rPr>
-                      </w:pPr>
-                      <w:r>
-                        <w:rPr>
-                          <w:rFonts w:ascii="Arial" w:hAnsi="Arial" w:cs="Arial"/>
-                          <w:color w:val="212121"/>
-                          <w:sz w:val="28"/>
-                          <w:szCs w:val="28"/>
-                        </w:rPr>
-                        <w:t>Solicitation: RFP-XXX-XXX-XXX</w:t>
-                      </w:r>
-                    </w:p>
-                    <w:p>
-                      <w:pPr>
-                        <w:jc w:val="center"/>
-                      </w:pPr>
-                    </w:p>
-                  </w:txbxContent>
-                </v:textbox>
-              </v:shape>
-            </w:pict>
-          </mc:Fallback>
-        </mc:AlternateContent>
-      </w:r>
-      <w:r>
-        <w:rPr>
-          <w:noProof/>
-        </w:rPr>
-        <mc:AlternateContent>
-          <mc:Choice Requires="wps">
-            <w:drawing>
-              <wp:anchor distT="0" distB="0" distL="114300" distR="114300" simplePos="0" relativeHeight="251680768" behindDoc="1" locked="0" layoutInCell="1" allowOverlap="1" wp14:anchorId="68FFD5FB" wp14:editId="39C0E85C">
-                <wp:simplePos x="0" y="0"/>
-                <wp:positionH relativeFrom="page">
-                  <wp:posOffset>228600</wp:posOffset>
-                </wp:positionH>
-                <wp:positionV relativeFrom="page">
-                  <wp:posOffset>7093585</wp:posOffset>
-                </wp:positionV>
-                <wp:extent cx="7315200" cy="2743200"/>
-                <wp:effectExtent l="0" t="0" r="0" b="0"/>
-                <wp:wrapNone/>
-                <wp:docPr id="28" name="Rectangle 28"/>
-                <wp:cNvGraphicFramePr>
-                  <a:graphicFrameLocks xmlns:a="http://schemas.openxmlformats.org/drawingml/2006/main"/>
-                </wp:cNvGraphicFramePr>
-                <a:graphic xmlns:a="http://schemas.openxmlformats.org/drawingml/2006/main">
-                  <a:graphicData uri="http://schemas.microsoft.com/office/word/2010/wordprocessingShape">
-                    <wps:wsp>
-                      <wps:cNvSpPr>
-                        <a:spLocks/>
-                      </wps:cNvSpPr>
-                      <wps:spPr>
-                        <a:xfrm>
-                          <a:off x="0" y="0"/>
-                          <a:ext cx="7315200" cy="2743200"/>
-                        </a:xfrm>
-                        <a:prstGeom prst="rect">
-                          <a:avLst/>
-                        </a:prstGeom>
-                        <a:solidFill>
-                          <a:srgbClr val="CB2127"/>
-                        </a:solidFill>
-                        <a:ln>
-                          <a:noFill/>
-                        </a:ln>
-                      </wps:spPr>
-                      <wps:style>
-                        <a:lnRef idx="2">
-                          <a:schemeClr val="accent1">
-                            <a:shade val="50000"/>
-                          </a:schemeClr>
-                        </a:lnRef>
-                        <a:fillRef idx="1">
-                          <a:schemeClr val="accent1"/>
-                        </a:fillRef>
-                        <a:effectRef idx="0">
-                          <a:schemeClr val="accent1"/>
-                        </a:effectRef>
-                        <a:fontRef idx="minor">
-                          <a:schemeClr val="lt1"/>
-                        </a:fontRef>
-                      </wps:style>
-                      <wps:bodyPr rot="0" spcFirstLastPara="0" vertOverflow="overflow" horzOverflow="overflow" vert="horz" wrap="square" lIns="91440" tIns="45720" rIns="91440" bIns="45720" numCol="1" spcCol="0" rtlCol="0" fromWordArt="0" anchor="ctr" anchorCtr="0" forceAA="0" compatLnSpc="1">
-                        <a:prstTxWarp prst="textNoShape">
-                          <a:avLst/>
-                        </a:prstTxWarp>
-                        <a:noAutofit/>
-                      </wps:bodyPr>
-                    </wps:wsp>
-                  </a:graphicData>
-                </a:graphic>
-                <wp14:sizeRelH relativeFrom="margin">
-                  <wp14:pctWidth>0</wp14:pctWidth>
-                </wp14:sizeRelH>
-                <wp14:sizeRelV relativeFrom="margin">
-                  <wp14:pctHeight>0</wp14:pctHeight>
-                </wp14:sizeRelV>
-              </wp:anchor>
-            </w:drawing>
-          </mc:Choice>
-          <mc:Fallback>
-            <w:pict>
-              <v:rect w14:anchorId="01CA2466" id="Rectangle 28" o:spid="_x0000_s1026" style="position:absolute;margin-left:18pt;margin-top:558.55pt;width:8in;height:3in;z-index:-251635712;visibility:visible;mso-wrap-style:square;mso-width-percent:0;mso-height-percent:0;mso-wrap-distance-left:9pt;mso-wrap-distance-top:0;mso-wrap-distance-right:9pt;mso-wrap-distance-bottom:0;mso-position-horizontal:absolute;mso-position-horizontal-relative:page;mso-position-vertical:absolute;mso-position-vertical-relative:page;mso-width-percent:0;mso-height-percent:0;mso-width-relative:margin;mso-height-relative:margin;v-text-anchor:middle" o:gfxdata="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" fillcolor="#cb2127" stroked="f" strokeweight="1pt">
-                <v:path arrowok="t"/>
-                <w10:wrap anchorx="page" anchory="page"/>
-              </v:rect>
-            </w:pict>
-          </mc:Fallback>
-        </mc:AlternateContent>
-      </w:r>
-      <w:r>
-        <w:br w:type="page"/>
-      </w:r>
-    </w:p>
-    <w:p>
-      <w:pPr>
-        <w:contextualSpacing w:val="0"/>
-      </w:pPr>
-      <w:r>
-        <w:rPr>
-          <w:noProof/>
-        </w:rPr>
-        <w:drawing>
-          <wp:anchor distT="0" distB="0" distL="114300" distR="114300" simplePos="0" relativeHeight="251668480" behindDoc="0" locked="0" layoutInCell="1" allowOverlap="1" wp14:anchorId="276655A0" wp14:editId="1F5ACB83">
+          <wp:anchor distT="0" distB="0" distL="114300" distR="114300" simplePos="0" relativeHeight="251668480" behindDoc="0" locked="0" layoutInCell="1" allowOverlap="1" wp14:anchorId="276655A0" wp14:editId="33FA136E">
             <wp:simplePos x="0" y="0"/>
             <wp:positionH relativeFrom="column">
               <wp:posOffset>464185</wp:posOffset>
@@ -3873,7 +1934,7 @@
         <mc:AlternateContent>
           <mc:Choice Requires="wps">
             <w:drawing>
-              <wp:anchor distT="0" distB="0" distL="114300" distR="114300" simplePos="0" relativeHeight="251658239" behindDoc="0" locked="0" layoutInCell="1" allowOverlap="1" wp14:anchorId="55350274" wp14:editId="713BD4AC">
+              <wp:anchor distT="0" distB="0" distL="114300" distR="114300" simplePos="0" relativeHeight="251658239" behindDoc="0" locked="0" layoutInCell="1" allowOverlap="1" wp14:anchorId="55350274" wp14:editId="74E36251">
                 <wp:simplePos x="0" y="0"/>
                 <wp:positionH relativeFrom="column">
                   <wp:posOffset>470486</wp:posOffset>
@@ -3938,7 +1999,7 @@
           </mc:Choice>
           <mc:Fallback>
             <w:pict>
-              <v:rect w14:anchorId="5B51E28D" id="Rectangle 23" o:spid="_x0000_s1026" style="position:absolute;margin-left:37.05pt;margin-top:-22.05pt;width:217.7pt;height:36pt;z-index:251658239;visibility:visible;mso-wrap-style:square;mso-width-percent:0;mso-wrap-distance-left:9pt;mso-wrap-distance-top:0;mso-wrap-distance-right:9pt;mso-wrap-distance-bottom:0;mso-position-horizontal:absolute;mso-position-horizontal-relative:text;mso-position-vertical:absolute;mso-position-vertical-relative:text;mso-width-percent:0;mso-width-relative:margin;v-text-anchor:middle" o:gfxdata="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" fillcolor="white [3212]" stroked="f" strokeweight="1pt"/>
+              <v:rect w14:anchorId="53FCECD0" id="Rectangle 23" o:spid="_x0000_s1026" style="position:absolute;margin-left:37.05pt;margin-top:-22.05pt;width:217.7pt;height:36pt;z-index:251658239;visibility:visible;mso-wrap-style:square;mso-width-percent:0;mso-wrap-distance-left:9pt;mso-wrap-distance-top:0;mso-wrap-distance-right:9pt;mso-wrap-distance-bottom:0;mso-position-horizontal:absolute;mso-position-horizontal-relative:text;mso-position-vertical:absolute;mso-position-vertical-relative:text;mso-width-percent:0;mso-width-relative:margin;v-text-anchor:middle" o:gfxdata="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" fillcolor="white [3212]" stroked="f" strokeweight="1pt"/>
             </w:pict>
           </mc:Fallback>
         </mc:AlternateContent>
@@ -4113,7 +2174,7 @@
         <mc:AlternateContent>
           <mc:Choice Requires="wps">
             <w:drawing>
-              <wp:anchor distT="0" distB="0" distL="114300" distR="114300" simplePos="0" relativeHeight="251728896" behindDoc="0" locked="0" layoutInCell="1" allowOverlap="1" wp14:anchorId="595F5577" wp14:editId="08D5C167">
+              <wp:anchor distT="0" distB="0" distL="114300" distR="114300" simplePos="0" relativeHeight="251728896" behindDoc="0" locked="0" layoutInCell="1" allowOverlap="1" wp14:anchorId="595F5577" wp14:editId="297FB8AB">
                 <wp:simplePos x="0" y="0"/>
                 <wp:positionH relativeFrom="column">
                   <wp:posOffset>4233545</wp:posOffset>
@@ -4164,7 +2225,7 @@
                             <w:pPr>
                               <w:pStyle w:val="ANA-TableText"/>
                               <w:rPr>
-                                <w:rFonts w:cs="Arial"/>
+                                <w:rFonts w:ascii="Helvetica Neue" w:hAnsi="Helvetica Neue" w:cs="Arial"/>
                                 <w:b/>
                                 <w:color w:val="FFFFFF" w:themeColor="background1"/>
                                 <w:sz w:val="24"/>
@@ -4173,7 +2234,7 @@
                             </w:pPr>
                             <w:r>
                               <w:rPr>
-                                <w:rFonts w:cs="Arial"/>
+                                <w:rFonts w:ascii="Helvetica Neue" w:hAnsi="Helvetica Neue" w:cs="Arial"/>
                                 <w:b/>
                                 <w:color w:val="FFFFFF" w:themeColor="background1"/>
                                 <w:sz w:val="24"/>
@@ -4184,7 +2245,7 @@
                             <w:proofErr w:type="gramStart"/>
                             <w:r>
                               <w:rPr>
-                                <w:rFonts w:cs="Arial"/>
+                                <w:rFonts w:ascii="Helvetica Neue" w:hAnsi="Helvetica Neue" w:cs="Arial"/>
                                 <w:b/>
                                 <w:color w:val="FFFFFF" w:themeColor="background1"/>
                                 <w:sz w:val="24"/>
@@ -4195,7 +2256,7 @@
                             <w:proofErr w:type="gramEnd"/>
                             <w:r>
                               <w:rPr>
-                                <w:rFonts w:cs="Arial"/>
+                                <w:rFonts w:ascii="Helvetica Neue" w:hAnsi="Helvetica Neue" w:cs="Arial"/>
                                 <w:b/>
                                 <w:color w:val="FFFFFF" w:themeColor="background1"/>
                                 <w:sz w:val="24"/>
@@ -4208,7 +2269,7 @@
                             <w:pPr>
                               <w:pStyle w:val="ANA-TableText"/>
                               <w:rPr>
-                                <w:rFonts w:cs="Arial"/>
+                                <w:rFonts w:ascii="Helvetica Neue" w:hAnsi="Helvetica Neue" w:cs="Arial"/>
                                 <w:color w:val="FFFFFF" w:themeColor="background1"/>
                                 <w:sz w:val="24"/>
                                 <w:szCs w:val="24"/>
@@ -4217,7 +2278,7 @@
                             <w:proofErr w:type="spellStart"/>
                             <w:r>
                               <w:rPr>
-                                <w:rFonts w:cs="Arial"/>
+                                <w:rFonts w:ascii="Helvetica Neue" w:hAnsi="Helvetica Neue" w:cs="Arial"/>
                                 <w:color w:val="FFFFFF" w:themeColor="background1"/>
                                 <w:sz w:val="24"/>
                                 <w:szCs w:val="24"/>
@@ -4227,7 +2288,7 @@
                             <w:proofErr w:type="spellEnd"/>
                             <w:r>
                               <w:rPr>
-                                <w:rFonts w:cs="Arial"/>
+                                <w:rFonts w:ascii="Helvetica Neue" w:hAnsi="Helvetica Neue" w:cs="Arial"/>
                                 <w:color w:val="FFFFFF" w:themeColor="background1"/>
                                 <w:sz w:val="24"/>
                                 <w:szCs w:val="24"/>
@@ -4239,7 +2300,7 @@
                             <w:pPr>
                               <w:pStyle w:val="ANA-TableText"/>
                               <w:rPr>
-                                <w:rFonts w:cs="Arial"/>
+                                <w:rFonts w:ascii="Helvetica Neue" w:hAnsi="Helvetica Neue" w:cs="Arial"/>
                                 <w:color w:val="FFFFFF" w:themeColor="background1"/>
                                 <w:sz w:val="24"/>
                                 <w:szCs w:val="24"/>
@@ -4247,7 +2308,7 @@
                             </w:pPr>
                             <w:r>
                               <w:rPr>
-                                <w:rFonts w:cs="Arial"/>
+                                <w:rFonts w:ascii="Helvetica Neue" w:hAnsi="Helvetica Neue" w:cs="Arial"/>
                                 <w:color w:val="FFFFFF" w:themeColor="background1"/>
                                 <w:sz w:val="24"/>
                                 <w:szCs w:val="24"/>
@@ -4257,7 +2318,7 @@
                             <w:proofErr w:type="spellStart"/>
                             <w:r>
                               <w:rPr>
-                                <w:rFonts w:cs="Arial"/>
+                                <w:rFonts w:ascii="Helvetica Neue" w:hAnsi="Helvetica Neue" w:cs="Arial"/>
                                 <w:color w:val="FFFFFF" w:themeColor="background1"/>
                                 <w:sz w:val="24"/>
                                 <w:szCs w:val="24"/>
@@ -4267,7 +2328,7 @@
                             <w:proofErr w:type="spellEnd"/>
                             <w:r>
                               <w:rPr>
-                                <w:rFonts w:cs="Arial"/>
+                                <w:rFonts w:ascii="Helvetica Neue" w:hAnsi="Helvetica Neue" w:cs="Arial"/>
                                 <w:color w:val="FFFFFF" w:themeColor="background1"/>
                                 <w:sz w:val="24"/>
                                 <w:szCs w:val="24"/>
@@ -4279,7 +2340,7 @@
                             <w:pPr>
                               <w:pStyle w:val="ANA-TableText"/>
                               <w:rPr>
-                                <w:rFonts w:cs="Arial"/>
+                                <w:rFonts w:ascii="Helvetica Neue" w:hAnsi="Helvetica Neue" w:cs="Arial"/>
                                 <w:color w:val="FFFFFF" w:themeColor="background1"/>
                                 <w:sz w:val="24"/>
                                 <w:szCs w:val="24"/>
@@ -4287,7 +2348,7 @@
                             </w:pPr>
                             <w:r>
                               <w:rPr>
-                                <w:rFonts w:cs="Arial"/>
+                                <w:rFonts w:ascii="Helvetica Neue" w:hAnsi="Helvetica Neue" w:cs="Arial"/>
                                 <w:color w:val="FFFFFF" w:themeColor="background1"/>
                                 <w:sz w:val="24"/>
                                 <w:szCs w:val="24"/>
@@ -4299,7 +2360,7 @@
                             <w:pPr>
                               <w:pStyle w:val="ANA-TableText"/>
                               <w:rPr>
-                                <w:rFonts w:cs="Arial"/>
+                                <w:rFonts w:ascii="Helvetica Neue" w:hAnsi="Helvetica Neue" w:cs="Arial"/>
                                 <w:color w:val="FFFFFF" w:themeColor="background1"/>
                                 <w:sz w:val="24"/>
                                 <w:szCs w:val="24"/>
@@ -4307,7 +2368,7 @@
                             </w:pPr>
                             <w:r>
                               <w:rPr>
-                                <w:rFonts w:cs="Arial"/>
+                                <w:rFonts w:ascii="Helvetica Neue" w:hAnsi="Helvetica Neue" w:cs="Arial"/>
                                 <w:color w:val="FFFFFF" w:themeColor="background1"/>
                                 <w:sz w:val="24"/>
                                 <w:szCs w:val="24"/>
@@ -4317,7 +2378,7 @@
                             <w:proofErr w:type="spellStart"/>
                             <w:r>
                               <w:rPr>
-                                <w:rFonts w:cs="Arial"/>
+                                <w:rFonts w:ascii="Helvetica Neue" w:hAnsi="Helvetica Neue" w:cs="Arial"/>
                                 <w:color w:val="FFFFFF" w:themeColor="background1"/>
                                 <w:sz w:val="24"/>
                                 <w:szCs w:val="24"/>
@@ -4327,7 +2388,7 @@
                             <w:proofErr w:type="spellEnd"/>
                             <w:r>
                               <w:rPr>
-                                <w:rFonts w:cs="Arial"/>
+                                <w:rFonts w:ascii="Helvetica Neue" w:hAnsi="Helvetica Neue" w:cs="Arial"/>
                                 <w:color w:val="FFFFFF" w:themeColor="background1"/>
                                 <w:sz w:val="24"/>
                                 <w:szCs w:val="24"/>
@@ -4339,7 +2400,7 @@
                             <w:pPr>
                               <w:pStyle w:val="ANA-TableText"/>
                               <w:rPr>
-                                <w:rFonts w:cs="Arial"/>
+                                <w:rFonts w:ascii="Helvetica Neue" w:hAnsi="Helvetica Neue" w:cs="Arial"/>
                                 <w:color w:val="FFFFFF" w:themeColor="background1"/>
                                 <w:sz w:val="24"/>
                                 <w:szCs w:val="24"/>
@@ -4347,7 +2408,7 @@
                             </w:pPr>
                             <w:r>
                               <w:rPr>
-                                <w:rFonts w:cs="Arial"/>
+                                <w:rFonts w:ascii="Helvetica Neue" w:hAnsi="Helvetica Neue" w:cs="Arial"/>
                                 <w:color w:val="FFFFFF" w:themeColor="background1"/>
                                 <w:sz w:val="24"/>
                                 <w:szCs w:val="24"/>
@@ -4358,14 +2419,14 @@
                           <w:p>
                             <w:pPr>
                               <w:rPr>
-                                <w:rFonts w:ascii="Arial" w:hAnsi="Arial" w:cs="Arial"/>
+                                <w:rFonts w:ascii="Helvetica Neue" w:hAnsi="Helvetica Neue" w:cs="Arial"/>
                                 <w:color w:val="FFFFFF" w:themeColor="background1"/>
                                 <w:szCs w:val="24"/>
                               </w:rPr>
                             </w:pPr>
                             <w:r>
                               <w:rPr>
-                                <w:rFonts w:ascii="Arial" w:hAnsi="Arial" w:cs="Arial"/>
+                                <w:rFonts w:ascii="Helvetica Neue" w:hAnsi="Helvetica Neue" w:cs="Arial"/>
                                 <w:color w:val="FFFFFF" w:themeColor="background1"/>
                                 <w:szCs w:val="24"/>
                               </w:rPr>
@@ -4394,14 +2455,18 @@
           </mc:Choice>
           <mc:Fallback>
             <w:pict>
-              <v:shape w14:anchorId="595F5577" id="Text Box 25" o:spid="_x0000_s1038" type="#_x0000_t202" style="position:absolute;margin-left:333.35pt;margin-top:521.7pt;width:207.05pt;height:108.2pt;z-index:251728896;visibility:visible;mso-wrap-style:square;mso-width-percent:0;mso-height-percent:0;mso-wrap-distance-left:9pt;mso-wrap-distance-top:0;mso-wrap-distance-right:9pt;mso-wrap-distance-bottom:0;mso-position-horizontal:absolute;mso-position-horizontal-relative:text;mso-position-vertical:absolute;mso-position-vertical-relative:text;mso-width-percent:0;mso-height-percent:0;mso-width-relative:margin;mso-height-relative:margin;v-text-anchor:top" o:gfxdata="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" filled="f" stroked="f">
+              <v:shapetype w14:anchorId="595F5577" id="_x0000_t202" coordsize="21600,21600" o:spt="202" path="m0,0l0,21600,21600,21600,21600,0xe">
+                <v:stroke joinstyle="miter"/>
+                <v:path gradientshapeok="t" o:connecttype="rect"/>
+              </v:shapetype>
+              <v:shape id="Text Box 25" o:spid="_x0000_s1032" type="#_x0000_t202" style="position:absolute;margin-left:333.35pt;margin-top:521.7pt;width:207.05pt;height:108.2pt;z-index:251728896;visibility:visible;mso-wrap-style:square;mso-width-percent:0;mso-height-percent:0;mso-wrap-distance-left:9pt;mso-wrap-distance-top:0;mso-wrap-distance-right:9pt;mso-wrap-distance-bottom:0;mso-position-horizontal:absolute;mso-position-horizontal-relative:text;mso-position-vertical:absolute;mso-position-vertical-relative:text;mso-width-percent:0;mso-height-percent:0;mso-width-relative:margin;mso-height-relative:margin;v-text-anchor:top" o:gfxdata="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" filled="f" stroked="f">
                 <v:textbox>
                   <w:txbxContent>
                     <w:p>
                       <w:pPr>
                         <w:pStyle w:val="ANA-TableText"/>
                         <w:rPr>
-                          <w:rFonts w:cs="Arial"/>
+                          <w:rFonts w:ascii="Helvetica Neue" w:hAnsi="Helvetica Neue" w:cs="Arial"/>
                           <w:b/>
                           <w:color w:val="FFFFFF" w:themeColor="background1"/>
                           <w:sz w:val="24"/>
@@ -4410,7 +2475,7 @@
                       </w:pPr>
                       <w:r>
                         <w:rPr>
-                          <w:rFonts w:cs="Arial"/>
+                          <w:rFonts w:ascii="Helvetica Neue" w:hAnsi="Helvetica Neue" w:cs="Arial"/>
                           <w:b/>
                           <w:color w:val="FFFFFF" w:themeColor="background1"/>
                           <w:sz w:val="24"/>
@@ -4421,7 +2486,7 @@
                       <w:proofErr w:type="gramStart"/>
                       <w:r>
                         <w:rPr>
-                          <w:rFonts w:cs="Arial"/>
+                          <w:rFonts w:ascii="Helvetica Neue" w:hAnsi="Helvetica Neue" w:cs="Arial"/>
                           <w:b/>
                           <w:color w:val="FFFFFF" w:themeColor="background1"/>
                           <w:sz w:val="24"/>
@@ -4432,7 +2497,7 @@
                       <w:proofErr w:type="gramEnd"/>
                       <w:r>
                         <w:rPr>
-                          <w:rFonts w:cs="Arial"/>
+                          <w:rFonts w:ascii="Helvetica Neue" w:hAnsi="Helvetica Neue" w:cs="Arial"/>
                           <w:b/>
                           <w:color w:val="FFFFFF" w:themeColor="background1"/>
                           <w:sz w:val="24"/>
@@ -4445,7 +2510,7 @@
                       <w:pPr>
                         <w:pStyle w:val="ANA-TableText"/>
                         <w:rPr>
-                          <w:rFonts w:cs="Arial"/>
+                          <w:rFonts w:ascii="Helvetica Neue" w:hAnsi="Helvetica Neue" w:cs="Arial"/>
                           <w:color w:val="FFFFFF" w:themeColor="background1"/>
                           <w:sz w:val="24"/>
                           <w:szCs w:val="24"/>
@@ -4454,7 +2519,7 @@
                       <w:proofErr w:type="spellStart"/>
                       <w:r>
                         <w:rPr>
-                          <w:rFonts w:cs="Arial"/>
+                          <w:rFonts w:ascii="Helvetica Neue" w:hAnsi="Helvetica Neue" w:cs="Arial"/>
                           <w:color w:val="FFFFFF" w:themeColor="background1"/>
                           <w:sz w:val="24"/>
                           <w:szCs w:val="24"/>
@@ -4464,7 +2529,7 @@
                       <w:proofErr w:type="spellEnd"/>
                       <w:r>
                         <w:rPr>
-                          <w:rFonts w:cs="Arial"/>
+                          <w:rFonts w:ascii="Helvetica Neue" w:hAnsi="Helvetica Neue" w:cs="Arial"/>
                           <w:color w:val="FFFFFF" w:themeColor="background1"/>
                           <w:sz w:val="24"/>
                           <w:szCs w:val="24"/>
@@ -4476,7 +2541,7 @@
                       <w:pPr>
                         <w:pStyle w:val="ANA-TableText"/>
                         <w:rPr>
-                          <w:rFonts w:cs="Arial"/>
+                          <w:rFonts w:ascii="Helvetica Neue" w:hAnsi="Helvetica Neue" w:cs="Arial"/>
                           <w:color w:val="FFFFFF" w:themeColor="background1"/>
                           <w:sz w:val="24"/>
                           <w:szCs w:val="24"/>
@@ -4484,7 +2549,7 @@
                       </w:pPr>
                       <w:r>
                         <w:rPr>
-                          <w:rFonts w:cs="Arial"/>
+                          <w:rFonts w:ascii="Helvetica Neue" w:hAnsi="Helvetica Neue" w:cs="Arial"/>
                           <w:color w:val="FFFFFF" w:themeColor="background1"/>
                           <w:sz w:val="24"/>
                           <w:szCs w:val="24"/>
@@ -4494,7 +2559,7 @@
                       <w:proofErr w:type="spellStart"/>
                       <w:r>
                         <w:rPr>
-                          <w:rFonts w:cs="Arial"/>
+                          <w:rFonts w:ascii="Helvetica Neue" w:hAnsi="Helvetica Neue" w:cs="Arial"/>
                           <w:color w:val="FFFFFF" w:themeColor="background1"/>
                           <w:sz w:val="24"/>
                           <w:szCs w:val="24"/>
@@ -4504,7 +2569,7 @@
                       <w:proofErr w:type="spellEnd"/>
                       <w:r>
                         <w:rPr>
-                          <w:rFonts w:cs="Arial"/>
+                          <w:rFonts w:ascii="Helvetica Neue" w:hAnsi="Helvetica Neue" w:cs="Arial"/>
                           <w:color w:val="FFFFFF" w:themeColor="background1"/>
                           <w:sz w:val="24"/>
                           <w:szCs w:val="24"/>
@@ -4516,7 +2581,7 @@
                       <w:pPr>
                         <w:pStyle w:val="ANA-TableText"/>
                         <w:rPr>
-                          <w:rFonts w:cs="Arial"/>
+                          <w:rFonts w:ascii="Helvetica Neue" w:hAnsi="Helvetica Neue" w:cs="Arial"/>
                           <w:color w:val="FFFFFF" w:themeColor="background1"/>
                           <w:sz w:val="24"/>
                           <w:szCs w:val="24"/>
@@ -4524,7 +2589,7 @@
                       </w:pPr>
                       <w:r>
                         <w:rPr>
-                          <w:rFonts w:cs="Arial"/>
+                          <w:rFonts w:ascii="Helvetica Neue" w:hAnsi="Helvetica Neue" w:cs="Arial"/>
                           <w:color w:val="FFFFFF" w:themeColor="background1"/>
                           <w:sz w:val="24"/>
                           <w:szCs w:val="24"/>
@@ -4536,7 +2601,7 @@
                       <w:pPr>
                         <w:pStyle w:val="ANA-TableText"/>
                         <w:rPr>
-                          <w:rFonts w:cs="Arial"/>
+                          <w:rFonts w:ascii="Helvetica Neue" w:hAnsi="Helvetica Neue" w:cs="Arial"/>
                           <w:color w:val="FFFFFF" w:themeColor="background1"/>
                           <w:sz w:val="24"/>
                           <w:szCs w:val="24"/>
@@ -4544,7 +2609,7 @@
                       </w:pPr>
                       <w:r>
                         <w:rPr>
-                          <w:rFonts w:cs="Arial"/>
+                          <w:rFonts w:ascii="Helvetica Neue" w:hAnsi="Helvetica Neue" w:cs="Arial"/>
                           <w:color w:val="FFFFFF" w:themeColor="background1"/>
                           <w:sz w:val="24"/>
                           <w:szCs w:val="24"/>
@@ -4554,7 +2619,7 @@
                       <w:proofErr w:type="spellStart"/>
                       <w:r>
                         <w:rPr>
-                          <w:rFonts w:cs="Arial"/>
+                          <w:rFonts w:ascii="Helvetica Neue" w:hAnsi="Helvetica Neue" w:cs="Arial"/>
                           <w:color w:val="FFFFFF" w:themeColor="background1"/>
                           <w:sz w:val="24"/>
                           <w:szCs w:val="24"/>
@@ -4564,7 +2629,7 @@
                       <w:proofErr w:type="spellEnd"/>
                       <w:r>
                         <w:rPr>
-                          <w:rFonts w:cs="Arial"/>
+                          <w:rFonts w:ascii="Helvetica Neue" w:hAnsi="Helvetica Neue" w:cs="Arial"/>
                           <w:color w:val="FFFFFF" w:themeColor="background1"/>
                           <w:sz w:val="24"/>
                           <w:szCs w:val="24"/>
@@ -4576,7 +2641,7 @@
                       <w:pPr>
                         <w:pStyle w:val="ANA-TableText"/>
                         <w:rPr>
-                          <w:rFonts w:cs="Arial"/>
+                          <w:rFonts w:ascii="Helvetica Neue" w:hAnsi="Helvetica Neue" w:cs="Arial"/>
                           <w:color w:val="FFFFFF" w:themeColor="background1"/>
                           <w:sz w:val="24"/>
                           <w:szCs w:val="24"/>
@@ -4584,7 +2649,7 @@
                       </w:pPr>
                       <w:r>
                         <w:rPr>
-                          <w:rFonts w:cs="Arial"/>
+                          <w:rFonts w:ascii="Helvetica Neue" w:hAnsi="Helvetica Neue" w:cs="Arial"/>
                           <w:color w:val="FFFFFF" w:themeColor="background1"/>
                           <w:sz w:val="24"/>
                           <w:szCs w:val="24"/>
@@ -4595,14 +2660,14 @@
                     <w:p>
                       <w:pPr>
                         <w:rPr>
-                          <w:rFonts w:ascii="Arial" w:hAnsi="Arial" w:cs="Arial"/>
+                          <w:rFonts w:ascii="Helvetica Neue" w:hAnsi="Helvetica Neue" w:cs="Arial"/>
                           <w:color w:val="FFFFFF" w:themeColor="background1"/>
                           <w:szCs w:val="24"/>
                         </w:rPr>
                       </w:pPr>
                       <w:r>
                         <w:rPr>
-                          <w:rFonts w:ascii="Arial" w:hAnsi="Arial" w:cs="Arial"/>
+                          <w:rFonts w:ascii="Helvetica Neue" w:hAnsi="Helvetica Neue" w:cs="Arial"/>
                           <w:color w:val="FFFFFF" w:themeColor="background1"/>
                           <w:szCs w:val="24"/>
                         </w:rPr>
@@ -4675,7 +2740,7 @@
                             <w:pPr>
                               <w:pStyle w:val="ANA-TableText"/>
                               <w:rPr>
-                                <w:rFonts w:cs="Arial"/>
+                                <w:rFonts w:ascii="Helvetica Neue" w:hAnsi="Helvetica Neue" w:cs="Arial"/>
                                 <w:b/>
                                 <w:color w:val="FFFFFF" w:themeColor="background1"/>
                                 <w:sz w:val="24"/>
@@ -4684,7 +2749,7 @@
                             </w:pPr>
                             <w:r>
                               <w:rPr>
-                                <w:rFonts w:cs="Arial"/>
+                                <w:rFonts w:ascii="Helvetica Neue" w:hAnsi="Helvetica Neue" w:cs="Arial"/>
                                 <w:b/>
                                 <w:color w:val="FFFFFF" w:themeColor="background1"/>
                                 <w:sz w:val="24"/>
@@ -4695,7 +2760,7 @@
                             <w:proofErr w:type="gramStart"/>
                             <w:r>
                               <w:rPr>
-                                <w:rFonts w:cs="Arial"/>
+                                <w:rFonts w:ascii="Helvetica Neue" w:hAnsi="Helvetica Neue" w:cs="Arial"/>
                                 <w:b/>
                                 <w:color w:val="FFFFFF" w:themeColor="background1"/>
                                 <w:sz w:val="24"/>
@@ -4706,7 +2771,7 @@
                             <w:proofErr w:type="gramEnd"/>
                             <w:r>
                               <w:rPr>
-                                <w:rFonts w:cs="Arial"/>
+                                <w:rFonts w:ascii="Helvetica Neue" w:hAnsi="Helvetica Neue" w:cs="Arial"/>
                                 <w:b/>
                                 <w:color w:val="FFFFFF" w:themeColor="background1"/>
                                 <w:sz w:val="24"/>
@@ -4719,7 +2784,7 @@
                             <w:pPr>
                               <w:pStyle w:val="ANA-TableText"/>
                               <w:rPr>
-                                <w:rFonts w:cs="Arial"/>
+                                <w:rFonts w:ascii="Helvetica Neue" w:hAnsi="Helvetica Neue" w:cs="Arial"/>
                                 <w:color w:val="FFFFFF" w:themeColor="background1"/>
                                 <w:sz w:val="24"/>
                                 <w:szCs w:val="24"/>
@@ -4727,7 +2792,7 @@
                             </w:pPr>
                             <w:r>
                               <w:rPr>
-                                <w:rFonts w:cs="Arial"/>
+                                <w:rFonts w:ascii="Helvetica Neue" w:hAnsi="Helvetica Neue" w:cs="Arial"/>
                                 <w:color w:val="FFFFFF" w:themeColor="background1"/>
                                 <w:sz w:val="24"/>
                                 <w:szCs w:val="24"/>
@@ -4739,7 +2804,7 @@
                             <w:pPr>
                               <w:pStyle w:val="ANA-TableText"/>
                               <w:rPr>
-                                <w:rFonts w:cs="Arial"/>
+                                <w:rFonts w:ascii="Helvetica Neue" w:hAnsi="Helvetica Neue" w:cs="Arial"/>
                                 <w:color w:val="FFFFFF" w:themeColor="background1"/>
                                 <w:sz w:val="24"/>
                                 <w:szCs w:val="24"/>
@@ -4747,7 +2812,7 @@
                             </w:pPr>
                             <w:r>
                               <w:rPr>
-                                <w:rFonts w:cs="Arial"/>
+                                <w:rFonts w:ascii="Helvetica Neue" w:hAnsi="Helvetica Neue" w:cs="Arial"/>
                                 <w:color w:val="FFFFFF" w:themeColor="background1"/>
                                 <w:sz w:val="24"/>
                                 <w:szCs w:val="24"/>
@@ -4759,7 +2824,7 @@
                             <w:pPr>
                               <w:pStyle w:val="ANA-TableText"/>
                               <w:rPr>
-                                <w:rFonts w:cs="Arial"/>
+                                <w:rFonts w:ascii="Helvetica Neue" w:hAnsi="Helvetica Neue" w:cs="Arial"/>
                                 <w:color w:val="FFFFFF" w:themeColor="background1"/>
                                 <w:sz w:val="24"/>
                                 <w:szCs w:val="24"/>
@@ -4767,7 +2832,7 @@
                             </w:pPr>
                             <w:r>
                               <w:rPr>
-                                <w:rFonts w:cs="Arial"/>
+                                <w:rFonts w:ascii="Helvetica Neue" w:hAnsi="Helvetica Neue" w:cs="Arial"/>
                                 <w:color w:val="FFFFFF" w:themeColor="background1"/>
                                 <w:sz w:val="24"/>
                                 <w:szCs w:val="24"/>
@@ -4779,7 +2844,7 @@
                             <w:pPr>
                               <w:pStyle w:val="ANA-TableText"/>
                               <w:rPr>
-                                <w:rFonts w:cs="Arial"/>
+                                <w:rFonts w:ascii="Helvetica Neue" w:hAnsi="Helvetica Neue" w:cs="Arial"/>
                                 <w:color w:val="FFFFFF" w:themeColor="background1"/>
                                 <w:sz w:val="24"/>
                                 <w:szCs w:val="24"/>
@@ -4787,7 +2852,7 @@
                             </w:pPr>
                             <w:r>
                               <w:rPr>
-                                <w:rFonts w:cs="Arial"/>
+                                <w:rFonts w:ascii="Helvetica Neue" w:hAnsi="Helvetica Neue" w:cs="Arial"/>
                                 <w:color w:val="FFFFFF" w:themeColor="background1"/>
                                 <w:sz w:val="24"/>
                                 <w:szCs w:val="24"/>
@@ -4799,7 +2864,7 @@
                             <w:pPr>
                               <w:pStyle w:val="ANA-TableText"/>
                               <w:rPr>
-                                <w:rFonts w:cs="Arial"/>
+                                <w:rFonts w:ascii="Helvetica Neue" w:hAnsi="Helvetica Neue" w:cs="Arial"/>
                                 <w:color w:val="FFFFFF" w:themeColor="background1"/>
                                 <w:sz w:val="24"/>
                                 <w:szCs w:val="24"/>
@@ -4807,7 +2872,7 @@
                             </w:pPr>
                             <w:r>
                               <w:rPr>
-                                <w:rFonts w:cs="Arial"/>
+                                <w:rFonts w:ascii="Helvetica Neue" w:hAnsi="Helvetica Neue" w:cs="Arial"/>
                                 <w:color w:val="FFFFFF" w:themeColor="background1"/>
                                 <w:sz w:val="24"/>
                                 <w:szCs w:val="24"/>
@@ -4818,14 +2883,14 @@
                           <w:p>
                             <w:pPr>
                               <w:rPr>
-                                <w:rFonts w:ascii="Arial" w:hAnsi="Arial" w:cs="Arial"/>
+                                <w:rFonts w:ascii="Helvetica Neue" w:hAnsi="Helvetica Neue" w:cs="Arial"/>
                                 <w:color w:val="FFFFFF" w:themeColor="background1"/>
                                 <w:szCs w:val="24"/>
                               </w:rPr>
                             </w:pPr>
                             <w:r>
                               <w:rPr>
-                                <w:rFonts w:ascii="Arial" w:hAnsi="Arial" w:cs="Arial"/>
+                                <w:rFonts w:ascii="Helvetica Neue" w:hAnsi="Helvetica Neue" w:cs="Arial"/>
                                 <w:color w:val="FFFFFF" w:themeColor="background1"/>
                                 <w:szCs w:val="24"/>
                               </w:rPr>
@@ -4854,14 +2919,14 @@
           </mc:Choice>
           <mc:Fallback>
             <w:pict>
-              <v:shape w14:anchorId="18834111" id="Text Box 24" o:spid="_x0000_s1039" type="#_x0000_t202" style="position:absolute;margin-left:61.45pt;margin-top:521.45pt;width:207.05pt;height:108.2pt;z-index:251727872;visibility:visible;mso-wrap-style:square;mso-width-percent:0;mso-height-percent:0;mso-wrap-distance-left:9pt;mso-wrap-distance-top:0;mso-wrap-distance-right:9pt;mso-wrap-distance-bottom:0;mso-position-horizontal:absolute;mso-position-horizontal-relative:text;mso-position-vertical:absolute;mso-position-vertical-relative:text;mso-width-percent:0;mso-height-percent:0;mso-width-relative:margin;mso-height-relative:margin;v-text-anchor:top" o:gfxdata="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" filled="f" stroked="f">
+              <v:shape w14:anchorId="18834111" id="Text Box 24" o:spid="_x0000_s1033" type="#_x0000_t202" style="position:absolute;margin-left:61.45pt;margin-top:521.45pt;width:207.05pt;height:108.2pt;z-index:251727872;visibility:visible;mso-wrap-style:square;mso-width-percent:0;mso-height-percent:0;mso-wrap-distance-left:9pt;mso-wrap-distance-top:0;mso-wrap-distance-right:9pt;mso-wrap-distance-bottom:0;mso-position-horizontal:absolute;mso-position-horizontal-relative:text;mso-position-vertical:absolute;mso-position-vertical-relative:text;mso-width-percent:0;mso-height-percent:0;mso-width-relative:margin;mso-height-relative:margin;v-text-anchor:top" o:gfxdata="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" filled="f" stroked="f">
                 <v:textbox>
                   <w:txbxContent>
                     <w:p>
                       <w:pPr>
                         <w:pStyle w:val="ANA-TableText"/>
                         <w:rPr>
-                          <w:rFonts w:cs="Arial"/>
+                          <w:rFonts w:ascii="Helvetica Neue" w:hAnsi="Helvetica Neue" w:cs="Arial"/>
                           <w:b/>
                           <w:color w:val="FFFFFF" w:themeColor="background1"/>
                           <w:sz w:val="24"/>
@@ -4870,7 +2935,7 @@
                       </w:pPr>
                       <w:r>
                         <w:rPr>
-                          <w:rFonts w:cs="Arial"/>
+                          <w:rFonts w:ascii="Helvetica Neue" w:hAnsi="Helvetica Neue" w:cs="Arial"/>
                           <w:b/>
                           <w:color w:val="FFFFFF" w:themeColor="background1"/>
                           <w:sz w:val="24"/>
@@ -4881,7 +2946,7 @@
                       <w:proofErr w:type="gramStart"/>
                       <w:r>
                         <w:rPr>
-                          <w:rFonts w:cs="Arial"/>
+                          <w:rFonts w:ascii="Helvetica Neue" w:hAnsi="Helvetica Neue" w:cs="Arial"/>
                           <w:b/>
                           <w:color w:val="FFFFFF" w:themeColor="background1"/>
                           <w:sz w:val="24"/>
@@ -4892,7 +2957,7 @@
                       <w:proofErr w:type="gramEnd"/>
                       <w:r>
                         <w:rPr>
-                          <w:rFonts w:cs="Arial"/>
+                          <w:rFonts w:ascii="Helvetica Neue" w:hAnsi="Helvetica Neue" w:cs="Arial"/>
                           <w:b/>
                           <w:color w:val="FFFFFF" w:themeColor="background1"/>
                           <w:sz w:val="24"/>
@@ -4905,7 +2970,7 @@
                       <w:pPr>
                         <w:pStyle w:val="ANA-TableText"/>
                         <w:rPr>
-                          <w:rFonts w:cs="Arial"/>
+                          <w:rFonts w:ascii="Helvetica Neue" w:hAnsi="Helvetica Neue" w:cs="Arial"/>
                           <w:color w:val="FFFFFF" w:themeColor="background1"/>
                           <w:sz w:val="24"/>
                           <w:szCs w:val="24"/>
@@ -4913,7 +2978,7 @@
                       </w:pPr>
                       <w:r>
                         <w:rPr>
-                          <w:rFonts w:cs="Arial"/>
+                          <w:rFonts w:ascii="Helvetica Neue" w:hAnsi="Helvetica Neue" w:cs="Arial"/>
                           <w:color w:val="FFFFFF" w:themeColor="background1"/>
                           <w:sz w:val="24"/>
                           <w:szCs w:val="24"/>
@@ -4925,7 +2990,7 @@
                       <w:pPr>
                         <w:pStyle w:val="ANA-TableText"/>
                         <w:rPr>
-                          <w:rFonts w:cs="Arial"/>
+                          <w:rFonts w:ascii="Helvetica Neue" w:hAnsi="Helvetica Neue" w:cs="Arial"/>
                           <w:color w:val="FFFFFF" w:themeColor="background1"/>
                           <w:sz w:val="24"/>
                           <w:szCs w:val="24"/>
@@ -4933,7 +2998,7 @@
                       </w:pPr>
                       <w:r>
                         <w:rPr>
-                          <w:rFonts w:cs="Arial"/>
+                          <w:rFonts w:ascii="Helvetica Neue" w:hAnsi="Helvetica Neue" w:cs="Arial"/>
                           <w:color w:val="FFFFFF" w:themeColor="background1"/>
                           <w:sz w:val="24"/>
                           <w:szCs w:val="24"/>
@@ -4945,7 +3010,7 @@
                       <w:pPr>
                         <w:pStyle w:val="ANA-TableText"/>
                         <w:rPr>
-                          <w:rFonts w:cs="Arial"/>
+                          <w:rFonts w:ascii="Helvetica Neue" w:hAnsi="Helvetica Neue" w:cs="Arial"/>
                           <w:color w:val="FFFFFF" w:themeColor="background1"/>
                           <w:sz w:val="24"/>
                           <w:szCs w:val="24"/>
@@ -4953,7 +3018,7 @@
                       </w:pPr>
                       <w:r>
                         <w:rPr>
-                          <w:rFonts w:cs="Arial"/>
+                          <w:rFonts w:ascii="Helvetica Neue" w:hAnsi="Helvetica Neue" w:cs="Arial"/>
                           <w:color w:val="FFFFFF" w:themeColor="background1"/>
                           <w:sz w:val="24"/>
                           <w:szCs w:val="24"/>
@@ -4965,7 +3030,7 @@
                       <w:pPr>
                         <w:pStyle w:val="ANA-TableText"/>
                         <w:rPr>
-                          <w:rFonts w:cs="Arial"/>
+                          <w:rFonts w:ascii="Helvetica Neue" w:hAnsi="Helvetica Neue" w:cs="Arial"/>
                           <w:color w:val="FFFFFF" w:themeColor="background1"/>
                           <w:sz w:val="24"/>
                           <w:szCs w:val="24"/>
@@ -4973,7 +3038,7 @@
                       </w:pPr>
                       <w:r>
                         <w:rPr>
-                          <w:rFonts w:cs="Arial"/>
+                          <w:rFonts w:ascii="Helvetica Neue" w:hAnsi="Helvetica Neue" w:cs="Arial"/>
                           <w:color w:val="FFFFFF" w:themeColor="background1"/>
                           <w:sz w:val="24"/>
                           <w:szCs w:val="24"/>
@@ -4985,7 +3050,7 @@
                       <w:pPr>
                         <w:pStyle w:val="ANA-TableText"/>
                         <w:rPr>
-                          <w:rFonts w:cs="Arial"/>
+                          <w:rFonts w:ascii="Helvetica Neue" w:hAnsi="Helvetica Neue" w:cs="Arial"/>
                           <w:color w:val="FFFFFF" w:themeColor="background1"/>
                           <w:sz w:val="24"/>
                           <w:szCs w:val="24"/>
@@ -4993,7 +3058,7 @@
                       </w:pPr>
                       <w:r>
                         <w:rPr>
-                          <w:rFonts w:cs="Arial"/>
+                          <w:rFonts w:ascii="Helvetica Neue" w:hAnsi="Helvetica Neue" w:cs="Arial"/>
                           <w:color w:val="FFFFFF" w:themeColor="background1"/>
                           <w:sz w:val="24"/>
                           <w:szCs w:val="24"/>
@@ -5004,14 +3069,14 @@
                     <w:p>
                       <w:pPr>
                         <w:rPr>
-                          <w:rFonts w:ascii="Arial" w:hAnsi="Arial" w:cs="Arial"/>
+                          <w:rFonts w:ascii="Helvetica Neue" w:hAnsi="Helvetica Neue" w:cs="Arial"/>
                           <w:color w:val="FFFFFF" w:themeColor="background1"/>
                           <w:szCs w:val="24"/>
                         </w:rPr>
                       </w:pPr>
                       <w:r>
                         <w:rPr>
-                          <w:rFonts w:ascii="Arial" w:hAnsi="Arial" w:cs="Arial"/>
+                          <w:rFonts w:ascii="Helvetica Neue" w:hAnsi="Helvetica Neue" w:cs="Arial"/>
                           <w:color w:val="FFFFFF" w:themeColor="background1"/>
                           <w:szCs w:val="24"/>
                         </w:rPr>
@@ -5027,21 +3092,32 @@
         </mc:AlternateContent>
       </w:r>
       <w:r>
+        <w:t xml:space="preserve">  </w:t>
+      </w:r>
+      <w:r>
+        <w:softHyphen/>
+      </w:r>
+    </w:p>
+    <w:p>
+      <w:pPr>
+        <w:contextualSpacing w:val="0"/>
+      </w:pPr>
+      <w:r>
         <w:rPr>
           <w:noProof/>
         </w:rPr>
         <mc:AlternateContent>
           <mc:Choice Requires="wps">
             <w:drawing>
-              <wp:anchor distT="0" distB="0" distL="114300" distR="114300" simplePos="0" relativeHeight="251726848" behindDoc="0" locked="0" layoutInCell="1" allowOverlap="1" wp14:anchorId="688E9D63" wp14:editId="1AB21A2F">
+              <wp:anchor distT="0" distB="0" distL="114300" distR="114300" simplePos="0" relativeHeight="251726848" behindDoc="0" locked="0" layoutInCell="1" allowOverlap="1" wp14:anchorId="688E9D63" wp14:editId="6E1B7AE3">
                 <wp:simplePos x="0" y="0"/>
                 <wp:positionH relativeFrom="column">
-                  <wp:posOffset>256540</wp:posOffset>
+                  <wp:posOffset>252730</wp:posOffset>
                 </wp:positionH>
                 <wp:positionV relativeFrom="paragraph">
-                  <wp:posOffset>8213090</wp:posOffset>
+                  <wp:posOffset>7891243</wp:posOffset>
                 </wp:positionV>
-                <wp:extent cx="7058660" cy="935990"/>
+                <wp:extent cx="7151517" cy="935990"/>
                 <wp:effectExtent l="0" t="0" r="0" b="3810"/>
                 <wp:wrapNone/>
                 <wp:docPr id="20" name="Text Box 20"/>
@@ -5053,7 +3129,7 @@
                       <wps:spPr>
                         <a:xfrm>
                           <a:off x="0" y="0"/>
-                          <a:ext cx="7058660" cy="935990"/>
+                          <a:ext cx="7151517" cy="935990"/>
                         </a:xfrm>
                         <a:prstGeom prst="rect">
                           <a:avLst/>
@@ -5084,6 +3160,7 @@
                             <w:pPr>
                               <w:pStyle w:val="ANA-TableText"/>
                               <w:rPr>
+                                <w:rFonts w:ascii="Helvetica Neue" w:hAnsi="Helvetica Neue"/>
                                 <w:color w:val="FFFFFF" w:themeColor="background1"/>
                                 <w:sz w:val="16"/>
                                 <w:szCs w:val="16"/>
@@ -5091,6 +3168,7 @@
                             </w:pPr>
                             <w:r>
                               <w:rPr>
+                                <w:rFonts w:ascii="Helvetica Neue" w:hAnsi="Helvetica Neue"/>
                                 <w:color w:val="FFFFFF" w:themeColor="background1"/>
                                 <w:sz w:val="16"/>
                                 <w:szCs w:val="16"/>
@@ -5100,6 +3178,7 @@
                             <w:proofErr w:type="gramStart"/>
                             <w:r>
                               <w:rPr>
+                                <w:rFonts w:ascii="Helvetica Neue" w:hAnsi="Helvetica Neue"/>
                                 <w:color w:val="FFFFFF" w:themeColor="background1"/>
                                 <w:sz w:val="16"/>
                                 <w:szCs w:val="16"/>
@@ -5109,6 +3188,7 @@
                             <w:proofErr w:type="gramEnd"/>
                             <w:r>
                               <w:rPr>
+                                <w:rFonts w:ascii="Helvetica Neue" w:hAnsi="Helvetica Neue"/>
                                 <w:color w:val="FFFFFF" w:themeColor="background1"/>
                                 <w:sz w:val="16"/>
                                 <w:szCs w:val="16"/>
@@ -5119,6 +3199,7 @@
                           <w:p>
                             <w:pPr>
                               <w:rPr>
+                                <w:rFonts w:ascii="Helvetica Neue" w:hAnsi="Helvetica Neue"/>
                                 <w:color w:val="FFFFFF" w:themeColor="background1"/>
                               </w:rPr>
                             </w:pPr>
@@ -5145,13 +3226,14 @@
           </mc:Choice>
           <mc:Fallback>
             <w:pict>
-              <v:shape w14:anchorId="688E9D63" id="Text Box 20" o:spid="_x0000_s1040" type="#_x0000_t202" style="position:absolute;margin-left:20.2pt;margin-top:646.7pt;width:555.8pt;height:73.7pt;z-index:251726848;visibility:visible;mso-wrap-style:square;mso-width-percent:0;mso-height-percent:0;mso-wrap-distance-left:9pt;mso-wrap-distance-top:0;mso-wrap-distance-right:9pt;mso-wrap-distance-bottom:0;mso-position-horizontal:absolute;mso-position-horizontal-relative:text;mso-position-vertical:absolute;mso-position-vertical-relative:text;mso-width-percent:0;mso-height-percent:0;mso-width-relative:margin;mso-height-relative:margin;v-text-anchor:top" o:gfxdata="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" filled="f" stroked="f">
+              <v:shape w14:anchorId="688E9D63" id="Text Box 20" o:spid="_x0000_s1034" type="#_x0000_t202" style="position:absolute;margin-left:19.9pt;margin-top:621.35pt;width:563.1pt;height:73.7pt;z-index:251726848;visibility:visible;mso-wrap-style:square;mso-width-percent:0;mso-height-percent:0;mso-wrap-distance-left:9pt;mso-wrap-distance-top:0;mso-wrap-distance-right:9pt;mso-wrap-distance-bottom:0;mso-position-horizontal:absolute;mso-position-horizontal-relative:text;mso-position-vertical:absolute;mso-position-vertical-relative:text;mso-width-percent:0;mso-height-percent:0;mso-width-relative:margin;mso-height-relative:margin;v-text-anchor:top" o:gfxdata="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" filled="f" stroked="f">
                 <v:textbox>
                   <w:txbxContent>
                     <w:p>
                       <w:pPr>
                         <w:pStyle w:val="ANA-TableText"/>
                         <w:rPr>
+                          <w:rFonts w:ascii="Helvetica Neue" w:hAnsi="Helvetica Neue"/>
                           <w:color w:val="FFFFFF" w:themeColor="background1"/>
                           <w:sz w:val="16"/>
                           <w:szCs w:val="16"/>
@@ -5159,6 +3241,7 @@
                       </w:pPr>
                       <w:r>
                         <w:rPr>
+                          <w:rFonts w:ascii="Helvetica Neue" w:hAnsi="Helvetica Neue"/>
                           <w:color w:val="FFFFFF" w:themeColor="background1"/>
                           <w:sz w:val="16"/>
                           <w:szCs w:val="16"/>
@@ -5168,6 +3251,7 @@
                       <w:proofErr w:type="gramStart"/>
                       <w:r>
                         <w:rPr>
+                          <w:rFonts w:ascii="Helvetica Neue" w:hAnsi="Helvetica Neue"/>
                           <w:color w:val="FFFFFF" w:themeColor="background1"/>
                           <w:sz w:val="16"/>
                           <w:szCs w:val="16"/>
@@ -5177,6 +3261,7 @@
                       <w:proofErr w:type="gramEnd"/>
                       <w:r>
                         <w:rPr>
+                          <w:rFonts w:ascii="Helvetica Neue" w:hAnsi="Helvetica Neue"/>
                           <w:color w:val="FFFFFF" w:themeColor="background1"/>
                           <w:sz w:val="16"/>
                           <w:szCs w:val="16"/>
@@ -5187,6 +3272,7 @@
                     <w:p>
                       <w:pPr>
                         <w:rPr>
+                          <w:rFonts w:ascii="Helvetica Neue" w:hAnsi="Helvetica Neue"/>
                           <w:color w:val="FFFFFF" w:themeColor="background1"/>
                         </w:rPr>
                       </w:pPr>
@@ -5199,16 +3285,68 @@
         </mc:AlternateContent>
       </w:r>
       <w:r>
-        <w:t xml:space="preserve">  </w:t>
+        <w:rPr>
+          <w:noProof/>
+        </w:rPr>
+        <w:drawing>
+          <wp:anchor distT="0" distB="0" distL="114300" distR="114300" simplePos="0" relativeHeight="251758592" behindDoc="1" locked="0" layoutInCell="1" allowOverlap="1" wp14:anchorId="391E4EF9" wp14:editId="07673B24">
+            <wp:simplePos x="0" y="0"/>
+            <wp:positionH relativeFrom="column">
+              <wp:posOffset>0</wp:posOffset>
+            </wp:positionH>
+            <wp:positionV relativeFrom="paragraph">
+              <wp:posOffset>5954737</wp:posOffset>
+            </wp:positionV>
+            <wp:extent cx="7772400" cy="2971800"/>
+            <wp:effectExtent l="0" t="0" r="0" b="0"/>
+            <wp:wrapNone/>
+            <wp:docPr id="6" name="Picture 6"/>
+            <wp:cNvGraphicFramePr>
+              <a:graphicFrameLocks xmlns:a="http://schemas.openxmlformats.org/drawingml/2006/main" noChangeAspect="1"/>
+            </wp:cNvGraphicFramePr>
+            <a:graphic xmlns:a="http://schemas.openxmlformats.org/drawingml/2006/main">
+              <a:graphicData uri="http://schemas.openxmlformats.org/drawingml/2006/picture">
+                <pic:pic xmlns:pic="http://schemas.openxmlformats.org/drawingml/2006/picture">
+                  <pic:nvPicPr>
+                    <pic:cNvPr id="6" name="bannerArtboard 1@4x.png"/>
+                    <pic:cNvPicPr/>
+                  </pic:nvPicPr>
+                  <pic:blipFill>
+                    <a:blip r:embed="rId10">
+                      <a:extLst>
+                        <a:ext uri="{28A0092B-C50C-407E-A947-70E740481C1C}">
+                          <a14:useLocalDpi xmlns:a14="http://schemas.microsoft.com/office/drawing/2010/main" val="0"/>
+                        </a:ext>
+                      </a:extLst>
+                    </a:blip>
+                    <a:stretch>
+                      <a:fillRect/>
+                    </a:stretch>
+                  </pic:blipFill>
+                  <pic:spPr>
+                    <a:xfrm>
+                      <a:off x="0" y="0"/>
+                      <a:ext cx="7772400" cy="2971800"/>
+                    </a:xfrm>
+                    <a:prstGeom prst="rect">
+                      <a:avLst/>
+                    </a:prstGeom>
+                    <a:ln>
+                      <a:noFill/>
+                    </a:ln>
+                  </pic:spPr>
+                </pic:pic>
+              </a:graphicData>
+            </a:graphic>
+            <wp14:sizeRelH relativeFrom="page">
+              <wp14:pctWidth>0</wp14:pctWidth>
+            </wp14:sizeRelH>
+            <wp14:sizeRelV relativeFrom="page">
+              <wp14:pctHeight>0</wp14:pctHeight>
+            </wp14:sizeRelV>
+          </wp:anchor>
+        </w:drawing>
       </w:r>
-      <w:r>
-        <w:softHyphen/>
-      </w:r>
-    </w:p>
-    <w:p>
-      <w:pPr>
-        <w:contextualSpacing w:val="0"/>
-      </w:pPr>
       <w:r>
         <w:rPr>
           <w:noProof/>
@@ -5216,7 +3354,7 @@
         <mc:AlternateContent>
           <mc:Choice Requires="wps">
             <w:drawing>
-              <wp:anchor distT="0" distB="0" distL="114300" distR="114300" simplePos="0" relativeHeight="251729920" behindDoc="0" locked="0" layoutInCell="1" allowOverlap="1" wp14:anchorId="7F72EA0C" wp14:editId="4F95A261">
+              <wp:anchor distT="0" distB="0" distL="114300" distR="114300" simplePos="0" relativeHeight="251729920" behindDoc="0" locked="0" layoutInCell="1" allowOverlap="1" wp14:anchorId="7F72EA0C" wp14:editId="4E29E35E">
                 <wp:simplePos x="0" y="0"/>
                 <wp:positionH relativeFrom="column">
                   <wp:posOffset>542925</wp:posOffset>
@@ -5266,7 +3404,7 @@
                           <w:p>
                             <w:pPr>
                               <w:rPr>
-                                <w:rFonts w:ascii="Arial" w:hAnsi="Arial" w:cs="Arial"/>
+                                <w:rFonts w:ascii="Century Gothic" w:hAnsi="Century Gothic" w:cs="Arial"/>
                                 <w:color w:val="000000" w:themeColor="text1"/>
                                 <w:sz w:val="40"/>
                                 <w:szCs w:val="40"/>
@@ -5274,8 +3412,7 @@
                             </w:pPr>
                             <w:r>
                               <w:rPr>
-                                <w:rFonts w:ascii="Arial" w:hAnsi="Arial" w:cs="Arial"/>
-                                <w:b/>
+                                <w:rFonts w:ascii="Century Gothic" w:hAnsi="Century Gothic" w:cs="Arial"/>
                                 <w:color w:val="000000" w:themeColor="text1"/>
                                 <w:sz w:val="40"/>
                                 <w:szCs w:val="40"/>
@@ -5287,43 +3424,49 @@
                             <w:pPr>
                               <w:spacing w:line="276" w:lineRule="auto"/>
                               <w:rPr>
-                                <w:rFonts w:ascii="Arial" w:hAnsi="Arial" w:cs="Arial"/>
+                                <w:rFonts w:ascii="Century Gothic" w:hAnsi="Century Gothic" w:cs="Arial"/>
                                 <w:color w:val="C00000"/>
-                                <w:sz w:val="40"/>
-                                <w:szCs w:val="40"/>
-                              </w:rPr>
-                            </w:pPr>
-                            <w:r>
-                              <w:rPr>
-                                <w:rFonts w:ascii="Arial" w:hAnsi="Arial" w:cs="Arial"/>
-                                <w:color w:val="C00000"/>
-                                <w:sz w:val="40"/>
-                                <w:szCs w:val="40"/>
-                              </w:rPr>
-                              <w:t>Project Name</w:t>
-                            </w:r>
-                          </w:p>
-                          <w:p>
-                            <w:pPr>
-                              <w:spacing w:line="276" w:lineRule="auto"/>
-                              <w:rPr>
-                                <w:rFonts w:ascii="Arial" w:hAnsi="Arial" w:cs="Arial"/>
-                                <w:color w:val="212121"/>
                                 <w:sz w:val="32"/>
                                 <w:szCs w:val="32"/>
                               </w:rPr>
                             </w:pPr>
                             <w:r>
                               <w:rPr>
-                                <w:rFonts w:ascii="Arial" w:hAnsi="Arial" w:cs="Arial"/>
-                                <w:color w:val="212121"/>
+                                <w:rFonts w:ascii="Century Gothic" w:hAnsi="Century Gothic" w:cs="Arial"/>
+                                <w:color w:val="C00000"/>
                                 <w:sz w:val="32"/>
                                 <w:szCs w:val="32"/>
                               </w:rPr>
+                              <w:t>Project Name</w:t>
+                            </w:r>
+                          </w:p>
+                          <w:p>
+                            <w:pPr>
+                              <w:spacing w:line="276" w:lineRule="auto"/>
+                              <w:rPr>
+                                <w:rFonts w:ascii="Helvetica Neue" w:hAnsi="Helvetica Neue" w:cs="Arial"/>
+                                <w:color w:val="212121"/>
+                                <w:sz w:val="28"/>
+                                <w:szCs w:val="28"/>
+                              </w:rPr>
+                            </w:pPr>
+                            <w:r>
+                              <w:rPr>
+                                <w:rFonts w:ascii="Helvetica Neue" w:hAnsi="Helvetica Neue" w:cs="Arial"/>
+                                <w:color w:val="212121"/>
+                                <w:sz w:val="28"/>
+                                <w:szCs w:val="28"/>
+                              </w:rPr>
                               <w:t>Month Day, 2016 | Original Copy</w:t>
                             </w:r>
                           </w:p>
-                          <w:p/>
+                          <w:p>
+                            <w:pPr>
+                              <w:rPr>
+                                <w:rFonts w:ascii="Helvetica Neue" w:hAnsi="Helvetica Neue"/>
+                              </w:rPr>
+                            </w:pPr>
+                          </w:p>
                         </w:txbxContent>
                       </wps:txbx>
                       <wps:bodyPr rot="0" spcFirstLastPara="0" vertOverflow="overflow" horzOverflow="overflow" vert="horz" wrap="square" lIns="0" tIns="0" rIns="0" bIns="0" numCol="1" spcCol="0" rtlCol="0" fromWordArt="0" anchor="ctr" anchorCtr="0" forceAA="0" compatLnSpc="1">
@@ -5346,13 +3489,13 @@
           </mc:Choice>
           <mc:Fallback>
             <w:pict>
-              <v:shape w14:anchorId="7F72EA0C" id="Text Box 53" o:spid="_x0000_s1041" type="#_x0000_t202" style="position:absolute;margin-left:42.75pt;margin-top:.65pt;width:360.4pt;height:72.8pt;z-index:251729920;visibility:visible;mso-wrap-style:square;mso-width-percent:0;mso-height-percent:0;mso-wrap-distance-left:9pt;mso-wrap-distance-top:0;mso-wrap-distance-right:9pt;mso-wrap-distance-bottom:0;mso-position-horizontal:absolute;mso-position-horizontal-relative:text;mso-position-vertical:absolute;mso-position-vertical-relative:text;mso-width-percent:0;mso-height-percent:0;mso-width-relative:margin;mso-height-relative:margin;v-text-anchor:middle" o:gfxdata="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" filled="f" stroked="f">
+              <v:shape w14:anchorId="7F72EA0C" id="Text Box 53" o:spid="_x0000_s1035" type="#_x0000_t202" style="position:absolute;margin-left:42.75pt;margin-top:.65pt;width:360.4pt;height:72.8pt;z-index:251729920;visibility:visible;mso-wrap-style:square;mso-width-percent:0;mso-height-percent:0;mso-wrap-distance-left:9pt;mso-wrap-distance-top:0;mso-wrap-distance-right:9pt;mso-wrap-distance-bottom:0;mso-position-horizontal:absolute;mso-position-horizontal-relative:text;mso-position-vertical:absolute;mso-position-vertical-relative:text;mso-width-percent:0;mso-height-percent:0;mso-width-relative:margin;mso-height-relative:margin;v-text-anchor:middle" o:gfxdata="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" filled="f" stroked="f">
                 <v:textbox inset="0,0,0,0">
                   <w:txbxContent>
                     <w:p>
                       <w:pPr>
                         <w:rPr>
-                          <w:rFonts w:ascii="Arial" w:hAnsi="Arial" w:cs="Arial"/>
+                          <w:rFonts w:ascii="Century Gothic" w:hAnsi="Century Gothic" w:cs="Arial"/>
                           <w:color w:val="000000" w:themeColor="text1"/>
                           <w:sz w:val="40"/>
                           <w:szCs w:val="40"/>
@@ -5360,8 +3503,7 @@
                       </w:pPr>
                       <w:r>
                         <w:rPr>
-                          <w:rFonts w:ascii="Arial" w:hAnsi="Arial" w:cs="Arial"/>
-                          <w:b/>
+                          <w:rFonts w:ascii="Century Gothic" w:hAnsi="Century Gothic" w:cs="Arial"/>
                           <w:color w:val="000000" w:themeColor="text1"/>
                           <w:sz w:val="40"/>
                           <w:szCs w:val="40"/>
@@ -5373,43 +3515,49 @@
                       <w:pPr>
                         <w:spacing w:line="276" w:lineRule="auto"/>
                         <w:rPr>
-                          <w:rFonts w:ascii="Arial" w:hAnsi="Arial" w:cs="Arial"/>
+                          <w:rFonts w:ascii="Century Gothic" w:hAnsi="Century Gothic" w:cs="Arial"/>
                           <w:color w:val="C00000"/>
-                          <w:sz w:val="40"/>
-                          <w:szCs w:val="40"/>
-                        </w:rPr>
-                      </w:pPr>
-                      <w:r>
-                        <w:rPr>
-                          <w:rFonts w:ascii="Arial" w:hAnsi="Arial" w:cs="Arial"/>
-                          <w:color w:val="C00000"/>
-                          <w:sz w:val="40"/>
-                          <w:szCs w:val="40"/>
-                        </w:rPr>
-                        <w:t>Project Name</w:t>
-                      </w:r>
-                    </w:p>
-                    <w:p>
-                      <w:pPr>
-                        <w:spacing w:line="276" w:lineRule="auto"/>
-                        <w:rPr>
-                          <w:rFonts w:ascii="Arial" w:hAnsi="Arial" w:cs="Arial"/>
-                          <w:color w:val="212121"/>
                           <w:sz w:val="32"/>
                           <w:szCs w:val="32"/>
                         </w:rPr>
                       </w:pPr>
                       <w:r>
                         <w:rPr>
-                          <w:rFonts w:ascii="Arial" w:hAnsi="Arial" w:cs="Arial"/>
-                          <w:color w:val="212121"/>
+                          <w:rFonts w:ascii="Century Gothic" w:hAnsi="Century Gothic" w:cs="Arial"/>
+                          <w:color w:val="C00000"/>
                           <w:sz w:val="32"/>
                           <w:szCs w:val="32"/>
                         </w:rPr>
+                        <w:t>Project Name</w:t>
+                      </w:r>
+                    </w:p>
+                    <w:p>
+                      <w:pPr>
+                        <w:spacing w:line="276" w:lineRule="auto"/>
+                        <w:rPr>
+                          <w:rFonts w:ascii="Helvetica Neue" w:hAnsi="Helvetica Neue" w:cs="Arial"/>
+                          <w:color w:val="212121"/>
+                          <w:sz w:val="28"/>
+                          <w:szCs w:val="28"/>
+                        </w:rPr>
+                      </w:pPr>
+                      <w:r>
+                        <w:rPr>
+                          <w:rFonts w:ascii="Helvetica Neue" w:hAnsi="Helvetica Neue" w:cs="Arial"/>
+                          <w:color w:val="212121"/>
+                          <w:sz w:val="28"/>
+                          <w:szCs w:val="28"/>
+                        </w:rPr>
                         <w:t>Month Day, 2016 | Original Copy</w:t>
                       </w:r>
                     </w:p>
-                    <w:p/>
+                    <w:p>
+                      <w:pPr>
+                        <w:rPr>
+                          <w:rFonts w:ascii="Helvetica Neue" w:hAnsi="Helvetica Neue"/>
+                        </w:rPr>
+                      </w:pPr>
+                    </w:p>
                   </w:txbxContent>
                 </v:textbox>
               </v:shape>
@@ -5424,7 +3572,7 @@
         <mc:AlternateContent>
           <mc:Choice Requires="wps">
             <w:drawing>
-              <wp:anchor distT="0" distB="0" distL="114300" distR="114300" simplePos="0" relativeHeight="251731968" behindDoc="0" locked="0" layoutInCell="1" allowOverlap="1" wp14:anchorId="0A730AEF" wp14:editId="7514734E">
+              <wp:anchor distT="0" distB="0" distL="114300" distR="114300" simplePos="0" relativeHeight="251731968" behindDoc="0" locked="0" layoutInCell="1" allowOverlap="1" wp14:anchorId="0A730AEF" wp14:editId="1091F592">
                 <wp:simplePos x="0" y="0"/>
                 <wp:positionH relativeFrom="column">
                   <wp:posOffset>238760</wp:posOffset>
@@ -5476,7 +3624,7 @@
                               <w:spacing w:line="720" w:lineRule="exact"/>
                               <w:jc w:val="center"/>
                               <w:rPr>
-                                <w:rFonts w:ascii="Arial" w:hAnsi="Arial" w:cs="Arial"/>
+                                <w:rFonts w:ascii="Helvetica Neue" w:hAnsi="Helvetica Neue" w:cs="Arial"/>
                                 <w:color w:val="212121"/>
                                 <w:sz w:val="36"/>
                                 <w:szCs w:val="36"/>
@@ -5484,7 +3632,7 @@
                             </w:pPr>
                             <w:r>
                               <w:rPr>
-                                <w:rFonts w:ascii="Arial" w:hAnsi="Arial" w:cs="Arial"/>
+                                <w:rFonts w:ascii="Helvetica Neue" w:hAnsi="Helvetica Neue" w:cs="Arial"/>
                                 <w:b/>
                                 <w:color w:val="212121"/>
                                 <w:sz w:val="36"/>
@@ -5497,7 +3645,7 @@
                             <w:pPr>
                               <w:jc w:val="center"/>
                               <w:rPr>
-                                <w:rFonts w:ascii="Arial" w:hAnsi="Arial" w:cs="Arial"/>
+                                <w:rFonts w:ascii="Helvetica Neue" w:hAnsi="Helvetica Neue" w:cs="Arial"/>
                                 <w:color w:val="212121"/>
                                 <w:sz w:val="28"/>
                                 <w:szCs w:val="28"/>
@@ -5505,7 +3653,7 @@
                             </w:pPr>
                             <w:r>
                               <w:rPr>
-                                <w:rFonts w:ascii="Arial" w:hAnsi="Arial" w:cs="Arial"/>
+                                <w:rFonts w:ascii="Helvetica Neue" w:hAnsi="Helvetica Neue" w:cs="Arial"/>
                                 <w:color w:val="212121"/>
                                 <w:sz w:val="28"/>
                                 <w:szCs w:val="28"/>
@@ -5516,6 +3664,9 @@
                           <w:p>
                             <w:pPr>
                               <w:jc w:val="center"/>
+                              <w:rPr>
+                                <w:rFonts w:ascii="Helvetica Neue" w:hAnsi="Helvetica Neue"/>
+                              </w:rPr>
                             </w:pPr>
                           </w:p>
                         </w:txbxContent>
@@ -5540,7 +3691,7 @@
           </mc:Choice>
           <mc:Fallback>
             <w:pict>
-              <v:shape w14:anchorId="0A730AEF" id="Text Box 55" o:spid="_x0000_s1042" type="#_x0000_t202" style="position:absolute;margin-left:18.8pt;margin-top:369.1pt;width:570.2pt;height:73.1pt;z-index:251731968;visibility:visible;mso-wrap-style:square;mso-width-percent:0;mso-height-percent:0;mso-wrap-distance-left:9pt;mso-wrap-distance-top:0;mso-wrap-distance-right:9pt;mso-wrap-distance-bottom:0;mso-position-horizontal:absolute;mso-position-horizontal-relative:text;mso-position-vertical:absolute;mso-position-vertical-relative:text;mso-width-percent:0;mso-height-percent:0;mso-width-relative:margin;mso-height-relative:margin;v-text-anchor:middle" o:gfxdata="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" filled="f" stroked="f">
+              <v:shape w14:anchorId="0A730AEF" id="Text Box 55" o:spid="_x0000_s1036" type="#_x0000_t202" style="position:absolute;margin-left:18.8pt;margin-top:369.1pt;width:570.2pt;height:73.1pt;z-index:251731968;visibility:visible;mso-wrap-style:square;mso-width-percent:0;mso-height-percent:0;mso-wrap-distance-left:9pt;mso-wrap-distance-top:0;mso-wrap-distance-right:9pt;mso-wrap-distance-bottom:0;mso-position-horizontal:absolute;mso-position-horizontal-relative:text;mso-position-vertical:absolute;mso-position-vertical-relative:text;mso-width-percent:0;mso-height-percent:0;mso-width-relative:margin;mso-height-relative:margin;v-text-anchor:middle" o:gfxdata="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" filled="f" stroked="f">
                 <v:textbox inset="0,0,0,0">
                   <w:txbxContent>
                     <w:p>
@@ -5548,7 +3699,7 @@
                         <w:spacing w:line="720" w:lineRule="exact"/>
                         <w:jc w:val="center"/>
                         <w:rPr>
-                          <w:rFonts w:ascii="Arial" w:hAnsi="Arial" w:cs="Arial"/>
+                          <w:rFonts w:ascii="Helvetica Neue" w:hAnsi="Helvetica Neue" w:cs="Arial"/>
                           <w:color w:val="212121"/>
                           <w:sz w:val="36"/>
                           <w:szCs w:val="36"/>
@@ -5556,7 +3707,7 @@
                       </w:pPr>
                       <w:r>
                         <w:rPr>
-                          <w:rFonts w:ascii="Arial" w:hAnsi="Arial" w:cs="Arial"/>
+                          <w:rFonts w:ascii="Helvetica Neue" w:hAnsi="Helvetica Neue" w:cs="Arial"/>
                           <w:b/>
                           <w:color w:val="212121"/>
                           <w:sz w:val="36"/>
@@ -5569,7 +3720,7 @@
                       <w:pPr>
                         <w:jc w:val="center"/>
                         <w:rPr>
-                          <w:rFonts w:ascii="Arial" w:hAnsi="Arial" w:cs="Arial"/>
+                          <w:rFonts w:ascii="Helvetica Neue" w:hAnsi="Helvetica Neue" w:cs="Arial"/>
                           <w:color w:val="212121"/>
                           <w:sz w:val="28"/>
                           <w:szCs w:val="28"/>
@@ -5577,7 +3728,7 @@
                       </w:pPr>
                       <w:r>
                         <w:rPr>
-                          <w:rFonts w:ascii="Arial" w:hAnsi="Arial" w:cs="Arial"/>
+                          <w:rFonts w:ascii="Helvetica Neue" w:hAnsi="Helvetica Neue" w:cs="Arial"/>
                           <w:color w:val="212121"/>
                           <w:sz w:val="28"/>
                           <w:szCs w:val="28"/>
@@ -5588,6 +3739,9 @@
                     <w:p>
                       <w:pPr>
                         <w:jc w:val="center"/>
+                        <w:rPr>
+                          <w:rFonts w:ascii="Helvetica Neue" w:hAnsi="Helvetica Neue"/>
+                        </w:rPr>
                       </w:pPr>
                     </w:p>
                   </w:txbxContent>
@@ -5604,7 +3758,7 @@
         <mc:AlternateContent>
           <mc:Choice Requires="wps">
             <w:drawing>
-              <wp:anchor distT="0" distB="0" distL="114300" distR="114300" simplePos="0" relativeHeight="251730944" behindDoc="0" locked="0" layoutInCell="1" allowOverlap="1" wp14:anchorId="1F983E21" wp14:editId="4D9BAD23">
+              <wp:anchor distT="0" distB="0" distL="114300" distR="114300" simplePos="0" relativeHeight="251730944" behindDoc="0" locked="0" layoutInCell="1" allowOverlap="1" wp14:anchorId="1F983E21" wp14:editId="15D204F7">
                 <wp:simplePos x="0" y="0"/>
                 <wp:positionH relativeFrom="margin">
                   <wp:posOffset>3212465</wp:posOffset>
@@ -5703,7 +3857,7 @@
           </mc:Choice>
           <mc:Fallback>
             <w:pict>
-              <v:rect w14:anchorId="1F983E21" id="Rectangle 54" o:spid="_x0000_s1043" style="position:absolute;margin-left:252.95pt;margin-top:324.45pt;width:109.6pt;height:45.2pt;z-index:251730944;visibility:visible;mso-wrap-style:square;mso-width-percent:0;mso-height-percent:0;mso-wrap-distance-left:9pt;mso-wrap-distance-top:0;mso-wrap-distance-right:9pt;mso-wrap-distance-bottom:0;mso-position-horizontal:absolute;mso-position-horizontal-relative:margin;mso-position-vertical:absolute;mso-position-vertical-relative:text;mso-width-percent:0;mso-height-percent:0;mso-width-relative:margin;mso-height-relative:margin;v-text-anchor:middle" o:gfxdata="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" fillcolor="#cfcdcd [2894]" strokecolor="#7f7f7f [1612]" strokeweight="1pt">
+              <v:rect w14:anchorId="1F983E21" id="Rectangle 54" o:spid="_x0000_s1037" style="position:absolute;margin-left:252.95pt;margin-top:324.45pt;width:109.6pt;height:45.2pt;z-index:251730944;visibility:visible;mso-wrap-style:square;mso-width-percent:0;mso-height-percent:0;mso-wrap-distance-left:9pt;mso-wrap-distance-top:0;mso-wrap-distance-right:9pt;mso-wrap-distance-bottom:0;mso-position-horizontal:absolute;mso-position-horizontal-relative:margin;mso-position-vertical:absolute;mso-position-vertical-relative:text;mso-width-percent:0;mso-height-percent:0;mso-width-relative:margin;mso-height-relative:margin;v-text-anchor:middle" o:gfxdata="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" fillcolor="#cfcdcd [2894]" strokecolor="#7f7f7f [1612]" strokeweight="1pt">
                 <v:stroke dashstyle="3 1"/>
                 <v:textbox>
                   <w:txbxContent>
@@ -5730,93 +3884,6 @@
                   </w:txbxContent>
                 </v:textbox>
                 <w10:wrap anchorx="margin"/>
-              </v:rect>
-            </w:pict>
-          </mc:Fallback>
-        </mc:AlternateContent>
-      </w:r>
-      <w:r>
-        <w:rPr>
-          <w:noProof/>
-        </w:rPr>
-        <mc:AlternateContent>
-          <mc:Choice Requires="wps">
-            <w:drawing>
-              <wp:anchor distT="0" distB="0" distL="114300" distR="114300" simplePos="0" relativeHeight="251725824" behindDoc="1" locked="0" layoutInCell="1" allowOverlap="1" wp14:anchorId="365AC260" wp14:editId="78947E1A">
-                <wp:simplePos x="0" y="0"/>
-                <wp:positionH relativeFrom="page">
-                  <wp:posOffset>-62864</wp:posOffset>
-                </wp:positionH>
-                <wp:positionV relativeFrom="page">
-                  <wp:posOffset>7104185</wp:posOffset>
-                </wp:positionV>
-                <wp:extent cx="7848600" cy="2956755"/>
-                <wp:effectExtent l="0" t="0" r="0" b="0"/>
-                <wp:wrapNone/>
-                <wp:docPr id="18" name="Rectangle 18"/>
-                <wp:cNvGraphicFramePr>
-                  <a:graphicFrameLocks xmlns:a="http://schemas.openxmlformats.org/drawingml/2006/main"/>
-                </wp:cNvGraphicFramePr>
-                <a:graphic xmlns:a="http://schemas.openxmlformats.org/drawingml/2006/main">
-                  <a:graphicData uri="http://schemas.microsoft.com/office/word/2010/wordprocessingShape">
-                    <wps:wsp>
-                      <wps:cNvSpPr>
-                        <a:spLocks/>
-                      </wps:cNvSpPr>
-                      <wps:spPr>
-                        <a:xfrm>
-                          <a:off x="0" y="0"/>
-                          <a:ext cx="7848600" cy="2956755"/>
-                        </a:xfrm>
-                        <a:prstGeom prst="rect">
-                          <a:avLst/>
-                        </a:prstGeom>
-                        <a:solidFill>
-                          <a:srgbClr val="CB2127"/>
-                        </a:solidFill>
-                        <a:ln>
-                          <a:noFill/>
-                        </a:ln>
-                      </wps:spPr>
-                      <wps:style>
-                        <a:lnRef idx="2">
-                          <a:schemeClr val="accent1">
-                            <a:shade val="50000"/>
-                          </a:schemeClr>
-                        </a:lnRef>
-                        <a:fillRef idx="1">
-                          <a:schemeClr val="accent1"/>
-                        </a:fillRef>
-                        <a:effectRef idx="0">
-                          <a:schemeClr val="accent1"/>
-                        </a:effectRef>
-                        <a:fontRef idx="minor">
-                          <a:schemeClr val="lt1"/>
-                        </a:fontRef>
-                      </wps:style>
-                      <wps:bodyPr rot="0" spcFirstLastPara="0" vertOverflow="overflow" horzOverflow="overflow" vert="horz" wrap="square" lIns="91440" tIns="45720" rIns="91440" bIns="45720" numCol="1" spcCol="0" rtlCol="0" fromWordArt="0" anchor="ctr" anchorCtr="0" forceAA="0" compatLnSpc="1">
-                        <a:prstTxWarp prst="textNoShape">
-                          <a:avLst/>
-                        </a:prstTxWarp>
-                        <a:noAutofit/>
-                      </wps:bodyPr>
-                    </wps:wsp>
-                  </a:graphicData>
-                </a:graphic>
-                <wp14:sizeRelH relativeFrom="margin">
-                  <wp14:pctWidth>0</wp14:pctWidth>
-                </wp14:sizeRelH>
-                <wp14:sizeRelV relativeFrom="margin">
-                  <wp14:pctHeight>0</wp14:pctHeight>
-                </wp14:sizeRelV>
-              </wp:anchor>
-            </w:drawing>
-          </mc:Choice>
-          <mc:Fallback>
-            <w:pict>
-              <v:rect w14:anchorId="6F3363CA" id="Rectangle 18" o:spid="_x0000_s1026" style="position:absolute;margin-left:-4.95pt;margin-top:559.4pt;width:618pt;height:232.8pt;z-index:-251590656;visibility:visible;mso-wrap-style:square;mso-width-percent:0;mso-height-percent:0;mso-wrap-distance-left:9pt;mso-wrap-distance-top:0;mso-wrap-distance-right:9pt;mso-wrap-distance-bottom:0;mso-position-horizontal:absolute;mso-position-horizontal-relative:page;mso-position-vertical:absolute;mso-position-vertical-relative:page;mso-width-percent:0;mso-height-percent:0;mso-width-relative:margin;mso-height-relative:margin;v-text-anchor:middle" o:gfxdata="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" fillcolor="#cb2127" stroked="f" strokeweight="1pt">
-                <v:path arrowok="t"/>
-                <w10:wrap anchorx="page" anchory="page"/>
               </v:rect>
             </w:pict>
           </mc:Fallback>
@@ -5837,15 +3904,15 @@
         <mc:AlternateContent>
           <mc:Choice Requires="wps">
             <w:drawing>
-              <wp:anchor distT="0" distB="0" distL="114300" distR="114300" simplePos="0" relativeHeight="251744256" behindDoc="0" locked="0" layoutInCell="1" allowOverlap="1" wp14:anchorId="7F9A533D" wp14:editId="5E784E22">
+              <wp:anchor distT="0" distB="0" distL="114300" distR="114300" simplePos="0" relativeHeight="251744256" behindDoc="0" locked="0" layoutInCell="1" allowOverlap="1" wp14:anchorId="7F9A533D" wp14:editId="110D64C6">
                 <wp:simplePos x="0" y="0"/>
                 <wp:positionH relativeFrom="column">
-                  <wp:posOffset>347133</wp:posOffset>
+                  <wp:posOffset>317598</wp:posOffset>
                 </wp:positionH>
                 <wp:positionV relativeFrom="paragraph">
-                  <wp:posOffset>8288020</wp:posOffset>
+                  <wp:posOffset>8286115</wp:posOffset>
                 </wp:positionV>
-                <wp:extent cx="7058660" cy="935990"/>
+                <wp:extent cx="7129243" cy="935990"/>
                 <wp:effectExtent l="0" t="0" r="0" b="3810"/>
                 <wp:wrapNone/>
                 <wp:docPr id="9" name="Text Box 9"/>
@@ -5857,7 +3924,7 @@
                       <wps:spPr>
                         <a:xfrm>
                           <a:off x="0" y="0"/>
-                          <a:ext cx="7058660" cy="935990"/>
+                          <a:ext cx="7129243" cy="935990"/>
                         </a:xfrm>
                         <a:prstGeom prst="rect">
                           <a:avLst/>
@@ -5888,63 +3955,45 @@
                             <w:pPr>
                               <w:pStyle w:val="ANA-TableText"/>
                               <w:rPr>
+                                <w:rFonts w:ascii="Helvetica Neue" w:hAnsi="Helvetica Neue"/>
                                 <w:sz w:val="16"/>
                                 <w:szCs w:val="16"/>
                               </w:rPr>
                             </w:pPr>
                             <w:r>
                               <w:rPr>
+                                <w:rFonts w:ascii="Helvetica Neue" w:hAnsi="Helvetica Neue"/>
                                 <w:sz w:val="16"/>
                                 <w:szCs w:val="16"/>
                               </w:rPr>
-                              <w:t>This data furnished pursuant to this RFP shall not be disclosed outside the Authority, be duplicated, or used in whole or in part, for any purpose other than to evaluate the offer; provided that, if a contract is awarded on the basis of that offer, the</w:t>
-                            </w:r>
-                            <w:r>
-                              <w:rPr>
+                              <w:t xml:space="preserve">This data furnished pursuant to this RFP shall not be disclosed outside the Authority, be duplicated, or used in whole or in part, for any purpose other than to evaluate the offer; provided that, if a contract is awarded on the basis of that offer, the Authority shall have the right to duplicate, use, </w:t>
+                            </w:r>
+                            <w:proofErr w:type="gramStart"/>
+                            <w:r>
+                              <w:rPr>
+                                <w:rFonts w:ascii="Helvetica Neue" w:hAnsi="Helvetica Neue"/>
                                 <w:sz w:val="16"/>
                                 <w:szCs w:val="16"/>
                               </w:rPr>
-                              <w:t xml:space="preserve"> Authority shall have the right to</w:t>
-                            </w:r>
-                            <w:r>
-                              <w:rPr>
+                              <w:t>and  disclose</w:t>
+                            </w:r>
+                            <w:proofErr w:type="gramEnd"/>
+                            <w:r>
+                              <w:rPr>
+                                <w:rFonts w:ascii="Helvetica Neue" w:hAnsi="Helvetica Neue"/>
                                 <w:sz w:val="16"/>
                                 <w:szCs w:val="16"/>
                               </w:rPr>
-                              <w:t xml:space="preserve"> duplicate, use, </w:t>
-                            </w:r>
-                            <w:proofErr w:type="gramStart"/>
-                            <w:r>
-                              <w:rPr>
-                                <w:sz w:val="16"/>
-                                <w:szCs w:val="16"/>
-                              </w:rPr>
-                              <w:t>and  disclose</w:t>
-                            </w:r>
-                            <w:proofErr w:type="gramEnd"/>
-                            <w:r>
-                              <w:rPr>
-                                <w:sz w:val="16"/>
-                                <w:szCs w:val="16"/>
-                              </w:rPr>
-                              <w:t xml:space="preserve"> this  data,  in  any  manner  and  for any  purpose whatsoever.  This information does not limit the Authority's right to use information contained in this data if it is or has been obtained by the Authority from another independent, legitimate source. Except for the foregoing limitation, the Authority may duplicate, u</w:t>
-                            </w:r>
-                            <w:r>
-                              <w:rPr>
-                                <w:sz w:val="16"/>
-                                <w:szCs w:val="16"/>
-                              </w:rPr>
-                              <w:t xml:space="preserve">se, and disclose in any manner </w:t>
-                            </w:r>
-                            <w:r>
-                              <w:rPr>
-                                <w:sz w:val="16"/>
-                                <w:szCs w:val="16"/>
-                              </w:rPr>
-                              <w:t>and for any purpose whatsoever and have others so do, all data furnished in response to this solicitation.</w:t>
-                            </w:r>
-                          </w:p>
-                          <w:p/>
+                              <w:t xml:space="preserve"> this  data,  in  any  manner  and  for any  purpose whatsoever.  This information does not limit the Authority's right to use information contained in this data if it is or has been obtained by the Authority from another independent, legitimate source. Except for the foregoing limitation, the Authority may duplicate, use, and disclose in any manner and for any purpose whatsoever and have others so do, all data furnished in response to this solicitation.</w:t>
+                            </w:r>
+                          </w:p>
+                          <w:p>
+                            <w:pPr>
+                              <w:rPr>
+                                <w:rFonts w:ascii="Helvetica Neue" w:hAnsi="Helvetica Neue"/>
+                              </w:rPr>
+                            </w:pPr>
+                          </w:p>
                         </w:txbxContent>
                       </wps:txbx>
                       <wps:bodyPr rot="0" spcFirstLastPara="0" vertOverflow="overflow" horzOverflow="overflow" vert="horz" wrap="square" lIns="91440" tIns="45720" rIns="91440" bIns="45720" numCol="1" spcCol="0" rtlCol="0" fromWordArt="0" anchor="t" anchorCtr="0" forceAA="0" compatLnSpc="1">
@@ -5967,70 +4016,56 @@
           </mc:Choice>
           <mc:Fallback>
             <w:pict>
-              <v:shape w14:anchorId="7F9A533D" id="Text Box 9" o:spid="_x0000_s1044" type="#_x0000_t202" style="position:absolute;margin-left:27.35pt;margin-top:652.6pt;width:555.8pt;height:73.7pt;z-index:251744256;visibility:visible;mso-wrap-style:square;mso-width-percent:0;mso-height-percent:0;mso-wrap-distance-left:9pt;mso-wrap-distance-top:0;mso-wrap-distance-right:9pt;mso-wrap-distance-bottom:0;mso-position-horizontal:absolute;mso-position-horizontal-relative:text;mso-position-vertical:absolute;mso-position-vertical-relative:text;mso-width-percent:0;mso-height-percent:0;mso-width-relative:margin;mso-height-relative:margin;v-text-anchor:top" o:gfxdata="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" filled="f" stroked="f">
+              <v:shapetype w14:anchorId="7F9A533D" id="_x0000_t202" coordsize="21600,21600" o:spt="202" path="m0,0l0,21600,21600,21600,21600,0xe">
+                <v:stroke joinstyle="miter"/>
+                <v:path gradientshapeok="t" o:connecttype="rect"/>
+              </v:shapetype>
+              <v:shape id="Text Box 9" o:spid="_x0000_s1038" type="#_x0000_t202" style="position:absolute;margin-left:25pt;margin-top:652.45pt;width:561.35pt;height:73.7pt;z-index:251744256;visibility:visible;mso-wrap-style:square;mso-width-percent:0;mso-height-percent:0;mso-wrap-distance-left:9pt;mso-wrap-distance-top:0;mso-wrap-distance-right:9pt;mso-wrap-distance-bottom:0;mso-position-horizontal:absolute;mso-position-horizontal-relative:text;mso-position-vertical:absolute;mso-position-vertical-relative:text;mso-width-percent:0;mso-height-percent:0;mso-width-relative:margin;mso-height-relative:margin;v-text-anchor:top" o:gfxdata="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" filled="f" stroked="f">
                 <v:textbox>
                   <w:txbxContent>
                     <w:p>
                       <w:pPr>
                         <w:pStyle w:val="ANA-TableText"/>
                         <w:rPr>
+                          <w:rFonts w:ascii="Helvetica Neue" w:hAnsi="Helvetica Neue"/>
                           <w:sz w:val="16"/>
                           <w:szCs w:val="16"/>
                         </w:rPr>
                       </w:pPr>
                       <w:r>
                         <w:rPr>
+                          <w:rFonts w:ascii="Helvetica Neue" w:hAnsi="Helvetica Neue"/>
                           <w:sz w:val="16"/>
                           <w:szCs w:val="16"/>
                         </w:rPr>
-                        <w:t>This data furnished pursuant to this RFP shall not be disclosed outside the Authority, be duplicated, or used in whole or in part, for any purpose other than to evaluate the offer; provided that, if a contract is awarded on the basis of that offer, the</w:t>
-                      </w:r>
-                      <w:r>
-                        <w:rPr>
+                        <w:t xml:space="preserve">This data furnished pursuant to this RFP shall not be disclosed outside the Authority, be duplicated, or used in whole or in part, for any purpose other than to evaluate the offer; provided that, if a contract is awarded on the basis of that offer, the Authority shall have the right to duplicate, use, </w:t>
+                      </w:r>
+                      <w:proofErr w:type="gramStart"/>
+                      <w:r>
+                        <w:rPr>
+                          <w:rFonts w:ascii="Helvetica Neue" w:hAnsi="Helvetica Neue"/>
                           <w:sz w:val="16"/>
                           <w:szCs w:val="16"/>
                         </w:rPr>
-                        <w:t xml:space="preserve"> Authority shall have the right to</w:t>
-                      </w:r>
-                      <w:r>
-                        <w:rPr>
+                        <w:t>and  disclose</w:t>
+                      </w:r>
+                      <w:proofErr w:type="gramEnd"/>
+                      <w:r>
+                        <w:rPr>
+                          <w:rFonts w:ascii="Helvetica Neue" w:hAnsi="Helvetica Neue"/>
                           <w:sz w:val="16"/>
                           <w:szCs w:val="16"/>
                         </w:rPr>
-                        <w:t xml:space="preserve"> duplicate, use, </w:t>
-                      </w:r>
-                      <w:proofErr w:type="gramStart"/>
-                      <w:r>
-                        <w:rPr>
-                          <w:sz w:val="16"/>
-                          <w:szCs w:val="16"/>
-                        </w:rPr>
-                        <w:t>and  disclose</w:t>
-                      </w:r>
-                      <w:proofErr w:type="gramEnd"/>
-                      <w:r>
-                        <w:rPr>
-                          <w:sz w:val="16"/>
-                          <w:szCs w:val="16"/>
-                        </w:rPr>
-                        <w:t xml:space="preserve"> this  data,  in  any  manner  and  for any  purpose whatsoever.  This information does not limit the Authority's right to use information contained in this data if it is or has been obtained by the Authority from another independent, legitimate source. Except for the foregoing limitation, the Authority may duplicate, u</w:t>
-                      </w:r>
-                      <w:r>
-                        <w:rPr>
-                          <w:sz w:val="16"/>
-                          <w:szCs w:val="16"/>
-                        </w:rPr>
-                        <w:t xml:space="preserve">se, and disclose in any manner </w:t>
-                      </w:r>
-                      <w:r>
-                        <w:rPr>
-                          <w:sz w:val="16"/>
-                          <w:szCs w:val="16"/>
-                        </w:rPr>
-                        <w:t>and for any purpose whatsoever and have others so do, all data furnished in response to this solicitation.</w:t>
-                      </w:r>
-                    </w:p>
-                    <w:p/>
+                        <w:t xml:space="preserve"> this  data,  in  any  manner  and  for any  purpose whatsoever.  This information does not limit the Authority's right to use information contained in this data if it is or has been obtained by the Authority from another independent, legitimate source. Except for the foregoing limitation, the Authority may duplicate, use, and disclose in any manner and for any purpose whatsoever and have others so do, all data furnished in response to this solicitation.</w:t>
+                      </w:r>
+                    </w:p>
+                    <w:p>
+                      <w:pPr>
+                        <w:rPr>
+                          <w:rFonts w:ascii="Helvetica Neue" w:hAnsi="Helvetica Neue"/>
+                        </w:rPr>
+                      </w:pPr>
+                    </w:p>
                   </w:txbxContent>
                 </v:textbox>
               </v:shape>
@@ -6043,7 +4078,7 @@
           <w:noProof/>
         </w:rPr>
         <w:drawing>
-          <wp:anchor distT="0" distB="0" distL="114300" distR="114300" simplePos="0" relativeHeight="251734016" behindDoc="0" locked="0" layoutInCell="1" allowOverlap="1" wp14:anchorId="485A5BAC" wp14:editId="4D7BAFD9">
+          <wp:anchor distT="0" distB="0" distL="114300" distR="114300" simplePos="0" relativeHeight="251734016" behindDoc="0" locked="0" layoutInCell="1" allowOverlap="1" wp14:anchorId="485A5BAC" wp14:editId="7AE538A6">
             <wp:simplePos x="0" y="0"/>
             <wp:positionH relativeFrom="column">
               <wp:posOffset>0</wp:posOffset>
@@ -6066,7 +4101,7 @@
                     <pic:cNvPicPr/>
                   </pic:nvPicPr>
                   <pic:blipFill>
-                    <a:blip r:embed="rId10">
+                    <a:blip r:embed="rId11">
                       <a:extLst>
                         <a:ext uri="{28A0092B-C50C-407E-A947-70E740481C1C}">
                           <a14:useLocalDpi xmlns:a14="http://schemas.microsoft.com/office/drawing/2010/main" val="0"/>
@@ -6295,7 +4330,7 @@
                               <w:spacing w:line="720" w:lineRule="exact"/>
                               <w:jc w:val="center"/>
                               <w:rPr>
-                                <w:rFonts w:ascii="Arial" w:hAnsi="Arial" w:cs="Arial"/>
+                                <w:rFonts w:ascii="Helvetica Neue" w:hAnsi="Helvetica Neue" w:cs="Arial"/>
                                 <w:color w:val="212121"/>
                                 <w:sz w:val="36"/>
                                 <w:szCs w:val="36"/>
@@ -6303,7 +4338,7 @@
                             </w:pPr>
                             <w:r>
                               <w:rPr>
-                                <w:rFonts w:ascii="Arial" w:hAnsi="Arial" w:cs="Arial"/>
+                                <w:rFonts w:ascii="Helvetica Neue" w:hAnsi="Helvetica Neue" w:cs="Arial"/>
                                 <w:b/>
                                 <w:color w:val="212121"/>
                                 <w:sz w:val="36"/>
@@ -6316,7 +4351,7 @@
                             <w:pPr>
                               <w:jc w:val="center"/>
                               <w:rPr>
-                                <w:rFonts w:ascii="Arial" w:hAnsi="Arial" w:cs="Arial"/>
+                                <w:rFonts w:ascii="Helvetica Neue" w:hAnsi="Helvetica Neue" w:cs="Arial"/>
                                 <w:color w:val="212121"/>
                                 <w:sz w:val="28"/>
                                 <w:szCs w:val="28"/>
@@ -6324,7 +4359,7 @@
                             </w:pPr>
                             <w:r>
                               <w:rPr>
-                                <w:rFonts w:ascii="Arial" w:hAnsi="Arial" w:cs="Arial"/>
+                                <w:rFonts w:ascii="Helvetica Neue" w:hAnsi="Helvetica Neue" w:cs="Arial"/>
                                 <w:color w:val="212121"/>
                                 <w:sz w:val="28"/>
                                 <w:szCs w:val="28"/>
@@ -6335,6 +4370,9 @@
                           <w:p>
                             <w:pPr>
                               <w:jc w:val="center"/>
+                              <w:rPr>
+                                <w:rFonts w:ascii="Helvetica Neue" w:hAnsi="Helvetica Neue"/>
+                              </w:rPr>
                             </w:pPr>
                           </w:p>
                         </w:txbxContent>
@@ -6359,7 +4397,7 @@
           </mc:Choice>
           <mc:Fallback>
             <w:pict>
-              <v:shape w14:anchorId="770FB1A3" id="Text Box 13" o:spid="_x0000_s1046" type="#_x0000_t202" style="position:absolute;margin-left:6.85pt;margin-top:305.6pt;width:603.05pt;height:73.1pt;z-index:251736064;visibility:visible;mso-wrap-style:square;mso-width-percent:0;mso-height-percent:0;mso-wrap-distance-left:9pt;mso-wrap-distance-top:0;mso-wrap-distance-right:9pt;mso-wrap-distance-bottom:0;mso-position-horizontal:absolute;mso-position-horizontal-relative:text;mso-position-vertical:absolute;mso-position-vertical-relative:text;mso-width-percent:0;mso-height-percent:0;mso-width-relative:margin;mso-height-relative:margin;v-text-anchor:middle" o:gfxdata="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" filled="f" stroked="f">
+              <v:shape w14:anchorId="770FB1A3" id="Text Box 13" o:spid="_x0000_s1040" type="#_x0000_t202" style="position:absolute;margin-left:6.85pt;margin-top:305.6pt;width:603.05pt;height:73.1pt;z-index:251736064;visibility:visible;mso-wrap-style:square;mso-width-percent:0;mso-height-percent:0;mso-wrap-distance-left:9pt;mso-wrap-distance-top:0;mso-wrap-distance-right:9pt;mso-wrap-distance-bottom:0;mso-position-horizontal:absolute;mso-position-horizontal-relative:text;mso-position-vertical:absolute;mso-position-vertical-relative:text;mso-width-percent:0;mso-height-percent:0;mso-width-relative:margin;mso-height-relative:margin;v-text-anchor:middle" o:gfxdata="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" filled="f" stroked="f">
                 <v:textbox inset="0,0,0,0">
                   <w:txbxContent>
                     <w:p>
@@ -6367,7 +4405,7 @@
                         <w:spacing w:line="720" w:lineRule="exact"/>
                         <w:jc w:val="center"/>
                         <w:rPr>
-                          <w:rFonts w:ascii="Arial" w:hAnsi="Arial" w:cs="Arial"/>
+                          <w:rFonts w:ascii="Helvetica Neue" w:hAnsi="Helvetica Neue" w:cs="Arial"/>
                           <w:color w:val="212121"/>
                           <w:sz w:val="36"/>
                           <w:szCs w:val="36"/>
@@ -6375,7 +4413,7 @@
                       </w:pPr>
                       <w:r>
                         <w:rPr>
-                          <w:rFonts w:ascii="Arial" w:hAnsi="Arial" w:cs="Arial"/>
+                          <w:rFonts w:ascii="Helvetica Neue" w:hAnsi="Helvetica Neue" w:cs="Arial"/>
                           <w:b/>
                           <w:color w:val="212121"/>
                           <w:sz w:val="36"/>
@@ -6388,7 +4426,7 @@
                       <w:pPr>
                         <w:jc w:val="center"/>
                         <w:rPr>
-                          <w:rFonts w:ascii="Arial" w:hAnsi="Arial" w:cs="Arial"/>
+                          <w:rFonts w:ascii="Helvetica Neue" w:hAnsi="Helvetica Neue" w:cs="Arial"/>
                           <w:color w:val="212121"/>
                           <w:sz w:val="28"/>
                           <w:szCs w:val="28"/>
@@ -6396,7 +4434,7 @@
                       </w:pPr>
                       <w:r>
                         <w:rPr>
-                          <w:rFonts w:ascii="Arial" w:hAnsi="Arial" w:cs="Arial"/>
+                          <w:rFonts w:ascii="Helvetica Neue" w:hAnsi="Helvetica Neue" w:cs="Arial"/>
                           <w:color w:val="212121"/>
                           <w:sz w:val="28"/>
                           <w:szCs w:val="28"/>
@@ -6407,6 +4445,9 @@
                     <w:p>
                       <w:pPr>
                         <w:jc w:val="center"/>
+                        <w:rPr>
+                          <w:rFonts w:ascii="Helvetica Neue" w:hAnsi="Helvetica Neue"/>
+                        </w:rPr>
                       </w:pPr>
                     </w:p>
                   </w:txbxContent>
@@ -6474,7 +4515,7 @@
                             <w:pPr>
                               <w:pStyle w:val="ANA-TableText"/>
                               <w:rPr>
-                                <w:rFonts w:cs="Arial"/>
+                                <w:rFonts w:ascii="Helvetica Neue" w:hAnsi="Helvetica Neue" w:cs="Arial"/>
                                 <w:b/>
                                 <w:sz w:val="24"/>
                                 <w:szCs w:val="24"/>
@@ -6482,7 +4523,7 @@
                             </w:pPr>
                             <w:r>
                               <w:rPr>
-                                <w:rFonts w:cs="Arial"/>
+                                <w:rFonts w:ascii="Helvetica Neue" w:hAnsi="Helvetica Neue" w:cs="Arial"/>
                                 <w:b/>
                                 <w:sz w:val="24"/>
                                 <w:szCs w:val="24"/>
@@ -6492,7 +4533,7 @@
                             <w:proofErr w:type="gramStart"/>
                             <w:r>
                               <w:rPr>
-                                <w:rFonts w:cs="Arial"/>
+                                <w:rFonts w:ascii="Helvetica Neue" w:hAnsi="Helvetica Neue" w:cs="Arial"/>
                                 <w:b/>
                                 <w:sz w:val="24"/>
                                 <w:szCs w:val="24"/>
@@ -6502,7 +4543,7 @@
                             <w:proofErr w:type="gramEnd"/>
                             <w:r>
                               <w:rPr>
-                                <w:rFonts w:cs="Arial"/>
+                                <w:rFonts w:ascii="Helvetica Neue" w:hAnsi="Helvetica Neue" w:cs="Arial"/>
                                 <w:b/>
                                 <w:sz w:val="24"/>
                                 <w:szCs w:val="24"/>
@@ -6514,14 +4555,14 @@
                             <w:pPr>
                               <w:pStyle w:val="ANA-TableText"/>
                               <w:rPr>
-                                <w:rFonts w:cs="Arial"/>
-                                <w:sz w:val="24"/>
-                                <w:szCs w:val="24"/>
-                              </w:rPr>
-                            </w:pPr>
-                            <w:r>
-                              <w:rPr>
-                                <w:rFonts w:cs="Arial"/>
+                                <w:rFonts w:ascii="Helvetica Neue" w:hAnsi="Helvetica Neue" w:cs="Arial"/>
+                                <w:sz w:val="24"/>
+                                <w:szCs w:val="24"/>
+                              </w:rPr>
+                            </w:pPr>
+                            <w:r>
+                              <w:rPr>
+                                <w:rFonts w:ascii="Helvetica Neue" w:hAnsi="Helvetica Neue" w:cs="Arial"/>
                                 <w:sz w:val="24"/>
                                 <w:szCs w:val="24"/>
                               </w:rPr>
@@ -6532,14 +4573,14 @@
                             <w:pPr>
                               <w:pStyle w:val="ANA-TableText"/>
                               <w:rPr>
-                                <w:rFonts w:cs="Arial"/>
-                                <w:sz w:val="24"/>
-                                <w:szCs w:val="24"/>
-                              </w:rPr>
-                            </w:pPr>
-                            <w:r>
-                              <w:rPr>
-                                <w:rFonts w:cs="Arial"/>
+                                <w:rFonts w:ascii="Helvetica Neue" w:hAnsi="Helvetica Neue" w:cs="Arial"/>
+                                <w:sz w:val="24"/>
+                                <w:szCs w:val="24"/>
+                              </w:rPr>
+                            </w:pPr>
+                            <w:r>
+                              <w:rPr>
+                                <w:rFonts w:ascii="Helvetica Neue" w:hAnsi="Helvetica Neue" w:cs="Arial"/>
                                 <w:sz w:val="24"/>
                                 <w:szCs w:val="24"/>
                               </w:rPr>
@@ -6550,14 +4591,14 @@
                             <w:pPr>
                               <w:pStyle w:val="ANA-TableText"/>
                               <w:rPr>
-                                <w:rFonts w:cs="Arial"/>
-                                <w:sz w:val="24"/>
-                                <w:szCs w:val="24"/>
-                              </w:rPr>
-                            </w:pPr>
-                            <w:r>
-                              <w:rPr>
-                                <w:rFonts w:cs="Arial"/>
+                                <w:rFonts w:ascii="Helvetica Neue" w:hAnsi="Helvetica Neue" w:cs="Arial"/>
+                                <w:sz w:val="24"/>
+                                <w:szCs w:val="24"/>
+                              </w:rPr>
+                            </w:pPr>
+                            <w:r>
+                              <w:rPr>
+                                <w:rFonts w:ascii="Helvetica Neue" w:hAnsi="Helvetica Neue" w:cs="Arial"/>
                                 <w:sz w:val="24"/>
                                 <w:szCs w:val="24"/>
                               </w:rPr>
@@ -6568,14 +4609,14 @@
                             <w:pPr>
                               <w:pStyle w:val="ANA-TableText"/>
                               <w:rPr>
-                                <w:rFonts w:cs="Arial"/>
-                                <w:sz w:val="24"/>
-                                <w:szCs w:val="24"/>
-                              </w:rPr>
-                            </w:pPr>
-                            <w:r>
-                              <w:rPr>
-                                <w:rFonts w:cs="Arial"/>
+                                <w:rFonts w:ascii="Helvetica Neue" w:hAnsi="Helvetica Neue" w:cs="Arial"/>
+                                <w:sz w:val="24"/>
+                                <w:szCs w:val="24"/>
+                              </w:rPr>
+                            </w:pPr>
+                            <w:r>
+                              <w:rPr>
+                                <w:rFonts w:ascii="Helvetica Neue" w:hAnsi="Helvetica Neue" w:cs="Arial"/>
                                 <w:sz w:val="24"/>
                                 <w:szCs w:val="24"/>
                               </w:rPr>
@@ -6586,14 +4627,14 @@
                             <w:pPr>
                               <w:pStyle w:val="ANA-TableText"/>
                               <w:rPr>
-                                <w:rFonts w:cs="Arial"/>
-                                <w:sz w:val="24"/>
-                                <w:szCs w:val="24"/>
-                              </w:rPr>
-                            </w:pPr>
-                            <w:r>
-                              <w:rPr>
-                                <w:rFonts w:cs="Arial"/>
+                                <w:rFonts w:ascii="Helvetica Neue" w:hAnsi="Helvetica Neue" w:cs="Arial"/>
+                                <w:sz w:val="24"/>
+                                <w:szCs w:val="24"/>
+                              </w:rPr>
+                            </w:pPr>
+                            <w:r>
+                              <w:rPr>
+                                <w:rFonts w:ascii="Helvetica Neue" w:hAnsi="Helvetica Neue" w:cs="Arial"/>
                                 <w:sz w:val="24"/>
                                 <w:szCs w:val="24"/>
                               </w:rPr>
@@ -6603,13 +4644,13 @@
                           <w:p>
                             <w:pPr>
                               <w:rPr>
-                                <w:rFonts w:ascii="Arial" w:hAnsi="Arial" w:cs="Arial"/>
-                                <w:szCs w:val="24"/>
-                              </w:rPr>
-                            </w:pPr>
-                            <w:r>
-                              <w:rPr>
-                                <w:rFonts w:ascii="Arial" w:hAnsi="Arial" w:cs="Arial"/>
+                                <w:rFonts w:ascii="Helvetica Neue" w:hAnsi="Helvetica Neue" w:cs="Arial"/>
+                                <w:szCs w:val="24"/>
+                              </w:rPr>
+                            </w:pPr>
+                            <w:r>
+                              <w:rPr>
+                                <w:rFonts w:ascii="Helvetica Neue" w:hAnsi="Helvetica Neue" w:cs="Arial"/>
                                 <w:szCs w:val="24"/>
                               </w:rPr>
                               <w:t>Email: TBD</w:t>
@@ -6637,14 +4678,14 @@
           </mc:Choice>
           <mc:Fallback>
             <w:pict>
-              <v:shape w14:anchorId="25D6ED23" id="Text Box 14" o:spid="_x0000_s1047" type="#_x0000_t202" style="position:absolute;margin-left:72.9pt;margin-top:421.85pt;width:207.05pt;height:108.2pt;z-index:251737088;visibility:visible;mso-wrap-style:square;mso-width-percent:0;mso-height-percent:0;mso-wrap-distance-left:9pt;mso-wrap-distance-top:0;mso-wrap-distance-right:9pt;mso-wrap-distance-bottom:0;mso-position-horizontal:absolute;mso-position-horizontal-relative:text;mso-position-vertical:absolute;mso-position-vertical-relative:text;mso-width-percent:0;mso-height-percent:0;mso-width-relative:margin;mso-height-relative:margin;v-text-anchor:top" o:gfxdata="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" filled="f" stroked="f">
+              <v:shape w14:anchorId="25D6ED23" id="Text Box 14" o:spid="_x0000_s1041" type="#_x0000_t202" style="position:absolute;margin-left:72.9pt;margin-top:421.85pt;width:207.05pt;height:108.2pt;z-index:251737088;visibility:visible;mso-wrap-style:square;mso-width-percent:0;mso-height-percent:0;mso-wrap-distance-left:9pt;mso-wrap-distance-top:0;mso-wrap-distance-right:9pt;mso-wrap-distance-bottom:0;mso-position-horizontal:absolute;mso-position-horizontal-relative:text;mso-position-vertical:absolute;mso-position-vertical-relative:text;mso-width-percent:0;mso-height-percent:0;mso-width-relative:margin;mso-height-relative:margin;v-text-anchor:top" o:gfxdata="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" filled="f" stroked="f">
                 <v:textbox>
                   <w:txbxContent>
                     <w:p>
                       <w:pPr>
                         <w:pStyle w:val="ANA-TableText"/>
                         <w:rPr>
-                          <w:rFonts w:cs="Arial"/>
+                          <w:rFonts w:ascii="Helvetica Neue" w:hAnsi="Helvetica Neue" w:cs="Arial"/>
                           <w:b/>
                           <w:sz w:val="24"/>
                           <w:szCs w:val="24"/>
@@ -6652,7 +4693,7 @@
                       </w:pPr>
                       <w:r>
                         <w:rPr>
-                          <w:rFonts w:cs="Arial"/>
+                          <w:rFonts w:ascii="Helvetica Neue" w:hAnsi="Helvetica Neue" w:cs="Arial"/>
                           <w:b/>
                           <w:sz w:val="24"/>
                           <w:szCs w:val="24"/>
@@ -6662,7 +4703,7 @@
                       <w:proofErr w:type="gramStart"/>
                       <w:r>
                         <w:rPr>
-                          <w:rFonts w:cs="Arial"/>
+                          <w:rFonts w:ascii="Helvetica Neue" w:hAnsi="Helvetica Neue" w:cs="Arial"/>
                           <w:b/>
                           <w:sz w:val="24"/>
                           <w:szCs w:val="24"/>
@@ -6672,7 +4713,7 @@
                       <w:proofErr w:type="gramEnd"/>
                       <w:r>
                         <w:rPr>
-                          <w:rFonts w:cs="Arial"/>
+                          <w:rFonts w:ascii="Helvetica Neue" w:hAnsi="Helvetica Neue" w:cs="Arial"/>
                           <w:b/>
                           <w:sz w:val="24"/>
                           <w:szCs w:val="24"/>
@@ -6684,14 +4725,14 @@
                       <w:pPr>
                         <w:pStyle w:val="ANA-TableText"/>
                         <w:rPr>
-                          <w:rFonts w:cs="Arial"/>
-                          <w:sz w:val="24"/>
-                          <w:szCs w:val="24"/>
-                        </w:rPr>
-                      </w:pPr>
-                      <w:r>
-                        <w:rPr>
-                          <w:rFonts w:cs="Arial"/>
+                          <w:rFonts w:ascii="Helvetica Neue" w:hAnsi="Helvetica Neue" w:cs="Arial"/>
+                          <w:sz w:val="24"/>
+                          <w:szCs w:val="24"/>
+                        </w:rPr>
+                      </w:pPr>
+                      <w:r>
+                        <w:rPr>
+                          <w:rFonts w:ascii="Helvetica Neue" w:hAnsi="Helvetica Neue" w:cs="Arial"/>
                           <w:sz w:val="24"/>
                           <w:szCs w:val="24"/>
                         </w:rPr>
@@ -6702,14 +4743,14 @@
                       <w:pPr>
                         <w:pStyle w:val="ANA-TableText"/>
                         <w:rPr>
-                          <w:rFonts w:cs="Arial"/>
-                          <w:sz w:val="24"/>
-                          <w:szCs w:val="24"/>
-                        </w:rPr>
-                      </w:pPr>
-                      <w:r>
-                        <w:rPr>
-                          <w:rFonts w:cs="Arial"/>
+                          <w:rFonts w:ascii="Helvetica Neue" w:hAnsi="Helvetica Neue" w:cs="Arial"/>
+                          <w:sz w:val="24"/>
+                          <w:szCs w:val="24"/>
+                        </w:rPr>
+                      </w:pPr>
+                      <w:r>
+                        <w:rPr>
+                          <w:rFonts w:ascii="Helvetica Neue" w:hAnsi="Helvetica Neue" w:cs="Arial"/>
                           <w:sz w:val="24"/>
                           <w:szCs w:val="24"/>
                         </w:rPr>
@@ -6720,14 +4761,14 @@
                       <w:pPr>
                         <w:pStyle w:val="ANA-TableText"/>
                         <w:rPr>
-                          <w:rFonts w:cs="Arial"/>
-                          <w:sz w:val="24"/>
-                          <w:szCs w:val="24"/>
-                        </w:rPr>
-                      </w:pPr>
-                      <w:r>
-                        <w:rPr>
-                          <w:rFonts w:cs="Arial"/>
+                          <w:rFonts w:ascii="Helvetica Neue" w:hAnsi="Helvetica Neue" w:cs="Arial"/>
+                          <w:sz w:val="24"/>
+                          <w:szCs w:val="24"/>
+                        </w:rPr>
+                      </w:pPr>
+                      <w:r>
+                        <w:rPr>
+                          <w:rFonts w:ascii="Helvetica Neue" w:hAnsi="Helvetica Neue" w:cs="Arial"/>
                           <w:sz w:val="24"/>
                           <w:szCs w:val="24"/>
                         </w:rPr>
@@ -6738,14 +4779,14 @@
                       <w:pPr>
                         <w:pStyle w:val="ANA-TableText"/>
                         <w:rPr>
-                          <w:rFonts w:cs="Arial"/>
-                          <w:sz w:val="24"/>
-                          <w:szCs w:val="24"/>
-                        </w:rPr>
-                      </w:pPr>
-                      <w:r>
-                        <w:rPr>
-                          <w:rFonts w:cs="Arial"/>
+                          <w:rFonts w:ascii="Helvetica Neue" w:hAnsi="Helvetica Neue" w:cs="Arial"/>
+                          <w:sz w:val="24"/>
+                          <w:szCs w:val="24"/>
+                        </w:rPr>
+                      </w:pPr>
+                      <w:r>
+                        <w:rPr>
+                          <w:rFonts w:ascii="Helvetica Neue" w:hAnsi="Helvetica Neue" w:cs="Arial"/>
                           <w:sz w:val="24"/>
                           <w:szCs w:val="24"/>
                         </w:rPr>
@@ -6756,14 +4797,14 @@
                       <w:pPr>
                         <w:pStyle w:val="ANA-TableText"/>
                         <w:rPr>
-                          <w:rFonts w:cs="Arial"/>
-                          <w:sz w:val="24"/>
-                          <w:szCs w:val="24"/>
-                        </w:rPr>
-                      </w:pPr>
-                      <w:r>
-                        <w:rPr>
-                          <w:rFonts w:cs="Arial"/>
+                          <w:rFonts w:ascii="Helvetica Neue" w:hAnsi="Helvetica Neue" w:cs="Arial"/>
+                          <w:sz w:val="24"/>
+                          <w:szCs w:val="24"/>
+                        </w:rPr>
+                      </w:pPr>
+                      <w:r>
+                        <w:rPr>
+                          <w:rFonts w:ascii="Helvetica Neue" w:hAnsi="Helvetica Neue" w:cs="Arial"/>
                           <w:sz w:val="24"/>
                           <w:szCs w:val="24"/>
                         </w:rPr>
@@ -6773,13 +4814,13 @@
                     <w:p>
                       <w:pPr>
                         <w:rPr>
-                          <w:rFonts w:ascii="Arial" w:hAnsi="Arial" w:cs="Arial"/>
-                          <w:szCs w:val="24"/>
-                        </w:rPr>
-                      </w:pPr>
-                      <w:r>
-                        <w:rPr>
-                          <w:rFonts w:ascii="Arial" w:hAnsi="Arial" w:cs="Arial"/>
+                          <w:rFonts w:ascii="Helvetica Neue" w:hAnsi="Helvetica Neue" w:cs="Arial"/>
+                          <w:szCs w:val="24"/>
+                        </w:rPr>
+                      </w:pPr>
+                      <w:r>
+                        <w:rPr>
+                          <w:rFonts w:ascii="Helvetica Neue" w:hAnsi="Helvetica Neue" w:cs="Arial"/>
                           <w:szCs w:val="24"/>
                         </w:rPr>
                         <w:t>Email: TBD</w:t>
@@ -6800,7 +4841,7 @@
         <mc:AlternateContent>
           <mc:Choice Requires="wps">
             <w:drawing>
-              <wp:anchor distT="0" distB="0" distL="114300" distR="114300" simplePos="0" relativeHeight="251738112" behindDoc="0" locked="0" layoutInCell="1" allowOverlap="1" wp14:anchorId="53B0A0C5" wp14:editId="3A147FC8">
+              <wp:anchor distT="0" distB="0" distL="114300" distR="114300" simplePos="0" relativeHeight="251738112" behindDoc="0" locked="0" layoutInCell="1" allowOverlap="1" wp14:anchorId="53B0A0C5" wp14:editId="093FC200">
                 <wp:simplePos x="0" y="0"/>
                 <wp:positionH relativeFrom="column">
                   <wp:posOffset>4174490</wp:posOffset>
@@ -6851,7 +4892,7 @@
                             <w:pPr>
                               <w:pStyle w:val="ANA-TableText"/>
                               <w:rPr>
-                                <w:rFonts w:cs="Arial"/>
+                                <w:rFonts w:ascii="Helvetica Neue" w:hAnsi="Helvetica Neue" w:cs="Arial"/>
                                 <w:b/>
                                 <w:sz w:val="24"/>
                                 <w:szCs w:val="24"/>
@@ -6859,7 +4900,7 @@
                             </w:pPr>
                             <w:r>
                               <w:rPr>
-                                <w:rFonts w:cs="Arial"/>
+                                <w:rFonts w:ascii="Helvetica Neue" w:hAnsi="Helvetica Neue" w:cs="Arial"/>
                                 <w:b/>
                                 <w:sz w:val="24"/>
                                 <w:szCs w:val="24"/>
@@ -6869,7 +4910,7 @@
                             <w:proofErr w:type="gramStart"/>
                             <w:r>
                               <w:rPr>
-                                <w:rFonts w:cs="Arial"/>
+                                <w:rFonts w:ascii="Helvetica Neue" w:hAnsi="Helvetica Neue" w:cs="Arial"/>
                                 <w:b/>
                                 <w:sz w:val="24"/>
                                 <w:szCs w:val="24"/>
@@ -6879,7 +4920,7 @@
                             <w:proofErr w:type="gramEnd"/>
                             <w:r>
                               <w:rPr>
-                                <w:rFonts w:cs="Arial"/>
+                                <w:rFonts w:ascii="Helvetica Neue" w:hAnsi="Helvetica Neue" w:cs="Arial"/>
                                 <w:b/>
                                 <w:sz w:val="24"/>
                                 <w:szCs w:val="24"/>
@@ -6891,7 +4932,7 @@
                             <w:pPr>
                               <w:pStyle w:val="ANA-TableText"/>
                               <w:rPr>
-                                <w:rFonts w:cs="Arial"/>
+                                <w:rFonts w:ascii="Helvetica Neue" w:hAnsi="Helvetica Neue" w:cs="Arial"/>
                                 <w:sz w:val="24"/>
                                 <w:szCs w:val="24"/>
                               </w:rPr>
@@ -6899,7 +4940,7 @@
                             <w:proofErr w:type="spellStart"/>
                             <w:r>
                               <w:rPr>
-                                <w:rFonts w:cs="Arial"/>
+                                <w:rFonts w:ascii="Helvetica Neue" w:hAnsi="Helvetica Neue" w:cs="Arial"/>
                                 <w:sz w:val="24"/>
                                 <w:szCs w:val="24"/>
                               </w:rPr>
@@ -6908,7 +4949,7 @@
                             <w:proofErr w:type="spellEnd"/>
                             <w:r>
                               <w:rPr>
-                                <w:rFonts w:cs="Arial"/>
+                                <w:rFonts w:ascii="Helvetica Neue" w:hAnsi="Helvetica Neue" w:cs="Arial"/>
                                 <w:sz w:val="24"/>
                                 <w:szCs w:val="24"/>
                               </w:rPr>
@@ -6919,14 +4960,14 @@
                             <w:pPr>
                               <w:pStyle w:val="ANA-TableText"/>
                               <w:rPr>
-                                <w:rFonts w:cs="Arial"/>
-                                <w:sz w:val="24"/>
-                                <w:szCs w:val="24"/>
-                              </w:rPr>
-                            </w:pPr>
-                            <w:r>
-                              <w:rPr>
-                                <w:rFonts w:cs="Arial"/>
+                                <w:rFonts w:ascii="Helvetica Neue" w:hAnsi="Helvetica Neue" w:cs="Arial"/>
+                                <w:sz w:val="24"/>
+                                <w:szCs w:val="24"/>
+                              </w:rPr>
+                            </w:pPr>
+                            <w:r>
+                              <w:rPr>
+                                <w:rFonts w:ascii="Helvetica Neue" w:hAnsi="Helvetica Neue" w:cs="Arial"/>
                                 <w:sz w:val="24"/>
                                 <w:szCs w:val="24"/>
                               </w:rPr>
@@ -6935,7 +4976,7 @@
                             <w:proofErr w:type="spellStart"/>
                             <w:r>
                               <w:rPr>
-                                <w:rFonts w:cs="Arial"/>
+                                <w:rFonts w:ascii="Helvetica Neue" w:hAnsi="Helvetica Neue" w:cs="Arial"/>
                                 <w:sz w:val="24"/>
                                 <w:szCs w:val="24"/>
                               </w:rPr>
@@ -6944,7 +4985,7 @@
                             <w:proofErr w:type="spellEnd"/>
                             <w:r>
                               <w:rPr>
-                                <w:rFonts w:cs="Arial"/>
+                                <w:rFonts w:ascii="Helvetica Neue" w:hAnsi="Helvetica Neue" w:cs="Arial"/>
                                 <w:sz w:val="24"/>
                                 <w:szCs w:val="24"/>
                               </w:rPr>
@@ -6955,14 +4996,14 @@
                             <w:pPr>
                               <w:pStyle w:val="ANA-TableText"/>
                               <w:rPr>
-                                <w:rFonts w:cs="Arial"/>
-                                <w:sz w:val="24"/>
-                                <w:szCs w:val="24"/>
-                              </w:rPr>
-                            </w:pPr>
-                            <w:r>
-                              <w:rPr>
-                                <w:rFonts w:cs="Arial"/>
+                                <w:rFonts w:ascii="Helvetica Neue" w:hAnsi="Helvetica Neue" w:cs="Arial"/>
+                                <w:sz w:val="24"/>
+                                <w:szCs w:val="24"/>
+                              </w:rPr>
+                            </w:pPr>
+                            <w:r>
+                              <w:rPr>
+                                <w:rFonts w:ascii="Helvetica Neue" w:hAnsi="Helvetica Neue" w:cs="Arial"/>
                                 <w:sz w:val="24"/>
                                 <w:szCs w:val="24"/>
                               </w:rPr>
@@ -6973,14 +5014,14 @@
                             <w:pPr>
                               <w:pStyle w:val="ANA-TableText"/>
                               <w:rPr>
-                                <w:rFonts w:cs="Arial"/>
-                                <w:sz w:val="24"/>
-                                <w:szCs w:val="24"/>
-                              </w:rPr>
-                            </w:pPr>
-                            <w:r>
-                              <w:rPr>
-                                <w:rFonts w:cs="Arial"/>
+                                <w:rFonts w:ascii="Helvetica Neue" w:hAnsi="Helvetica Neue" w:cs="Arial"/>
+                                <w:sz w:val="24"/>
+                                <w:szCs w:val="24"/>
+                              </w:rPr>
+                            </w:pPr>
+                            <w:r>
+                              <w:rPr>
+                                <w:rFonts w:ascii="Helvetica Neue" w:hAnsi="Helvetica Neue" w:cs="Arial"/>
                                 <w:sz w:val="24"/>
                                 <w:szCs w:val="24"/>
                               </w:rPr>
@@ -6989,7 +5030,7 @@
                             <w:proofErr w:type="spellStart"/>
                             <w:r>
                               <w:rPr>
-                                <w:rFonts w:cs="Arial"/>
+                                <w:rFonts w:ascii="Helvetica Neue" w:hAnsi="Helvetica Neue" w:cs="Arial"/>
                                 <w:sz w:val="24"/>
                                 <w:szCs w:val="24"/>
                               </w:rPr>
@@ -6998,7 +5039,7 @@
                             <w:proofErr w:type="spellEnd"/>
                             <w:r>
                               <w:rPr>
-                                <w:rFonts w:cs="Arial"/>
+                                <w:rFonts w:ascii="Helvetica Neue" w:hAnsi="Helvetica Neue" w:cs="Arial"/>
                                 <w:sz w:val="24"/>
                                 <w:szCs w:val="24"/>
                               </w:rPr>
@@ -7009,38 +5050,30 @@
                             <w:pPr>
                               <w:pStyle w:val="ANA-TableText"/>
                               <w:rPr>
-                                <w:rFonts w:cs="Arial"/>
-                                <w:sz w:val="24"/>
-                                <w:szCs w:val="24"/>
-                              </w:rPr>
-                            </w:pPr>
-                            <w:r>
-                              <w:rPr>
-                                <w:rFonts w:cs="Arial"/>
-                                <w:sz w:val="24"/>
-                                <w:szCs w:val="24"/>
-                              </w:rPr>
-                              <w:t xml:space="preserve">Phone: </w:t>
-                            </w:r>
-                            <w:r>
-                              <w:rPr>
-                                <w:rFonts w:cs="Arial"/>
-                                <w:sz w:val="24"/>
-                                <w:szCs w:val="24"/>
-                              </w:rPr>
-                              <w:t>202.470.4806</w:t>
-                            </w:r>
-                          </w:p>
-                          <w:p>
-                            <w:pPr>
-                              <w:rPr>
-                                <w:rFonts w:ascii="Arial" w:hAnsi="Arial" w:cs="Arial"/>
-                                <w:szCs w:val="24"/>
-                              </w:rPr>
-                            </w:pPr>
-                            <w:r>
-                              <w:rPr>
-                                <w:rFonts w:ascii="Arial" w:hAnsi="Arial" w:cs="Arial"/>
+                                <w:rFonts w:ascii="Helvetica Neue" w:hAnsi="Helvetica Neue" w:cs="Arial"/>
+                                <w:sz w:val="24"/>
+                                <w:szCs w:val="24"/>
+                              </w:rPr>
+                            </w:pPr>
+                            <w:r>
+                              <w:rPr>
+                                <w:rFonts w:ascii="Helvetica Neue" w:hAnsi="Helvetica Neue" w:cs="Arial"/>
+                                <w:sz w:val="24"/>
+                                <w:szCs w:val="24"/>
+                              </w:rPr>
+                              <w:t>Phone: 202.470.4806</w:t>
+                            </w:r>
+                          </w:p>
+                          <w:p>
+                            <w:pPr>
+                              <w:rPr>
+                                <w:rFonts w:ascii="Helvetica Neue" w:hAnsi="Helvetica Neue" w:cs="Arial"/>
+                                <w:szCs w:val="24"/>
+                              </w:rPr>
+                            </w:pPr>
+                            <w:r>
+                              <w:rPr>
+                                <w:rFonts w:ascii="Helvetica Neue" w:hAnsi="Helvetica Neue" w:cs="Arial"/>
                                 <w:szCs w:val="24"/>
                               </w:rPr>
                               <w:t>www.analytica.net</w:t>
@@ -7068,14 +5101,14 @@
           </mc:Choice>
           <mc:Fallback>
             <w:pict>
-              <v:shape w14:anchorId="53B0A0C5" id="Text Box 15" o:spid="_x0000_s1048" type="#_x0000_t202" style="position:absolute;margin-left:328.7pt;margin-top:421.7pt;width:207.05pt;height:108.2pt;z-index:251738112;visibility:visible;mso-wrap-style:square;mso-width-percent:0;mso-height-percent:0;mso-wrap-distance-left:9pt;mso-wrap-distance-top:0;mso-wrap-distance-right:9pt;mso-wrap-distance-bottom:0;mso-position-horizontal:absolute;mso-position-horizontal-relative:text;mso-position-vertical:absolute;mso-position-vertical-relative:text;mso-width-percent:0;mso-height-percent:0;mso-width-relative:margin;mso-height-relative:margin;v-text-anchor:top" o:gfxdata="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" filled="f" stroked="f">
+              <v:shape w14:anchorId="53B0A0C5" id="Text Box 15" o:spid="_x0000_s1042" type="#_x0000_t202" style="position:absolute;margin-left:328.7pt;margin-top:421.7pt;width:207.05pt;height:108.2pt;z-index:251738112;visibility:visible;mso-wrap-style:square;mso-width-percent:0;mso-height-percent:0;mso-wrap-distance-left:9pt;mso-wrap-distance-top:0;mso-wrap-distance-right:9pt;mso-wrap-distance-bottom:0;mso-position-horizontal:absolute;mso-position-horizontal-relative:text;mso-position-vertical:absolute;mso-position-vertical-relative:text;mso-width-percent:0;mso-height-percent:0;mso-width-relative:margin;mso-height-relative:margin;v-text-anchor:top" o:gfxdata="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" filled="f" stroked="f">
                 <v:textbox>
                   <w:txbxContent>
                     <w:p>
                       <w:pPr>
                         <w:pStyle w:val="ANA-TableText"/>
                         <w:rPr>
-                          <w:rFonts w:cs="Arial"/>
+                          <w:rFonts w:ascii="Helvetica Neue" w:hAnsi="Helvetica Neue" w:cs="Arial"/>
                           <w:b/>
                           <w:sz w:val="24"/>
                           <w:szCs w:val="24"/>
@@ -7083,7 +5116,7 @@
                       </w:pPr>
                       <w:r>
                         <w:rPr>
-                          <w:rFonts w:cs="Arial"/>
+                          <w:rFonts w:ascii="Helvetica Neue" w:hAnsi="Helvetica Neue" w:cs="Arial"/>
                           <w:b/>
                           <w:sz w:val="24"/>
                           <w:szCs w:val="24"/>
@@ -7093,7 +5126,7 @@
                       <w:proofErr w:type="gramStart"/>
                       <w:r>
                         <w:rPr>
-                          <w:rFonts w:cs="Arial"/>
+                          <w:rFonts w:ascii="Helvetica Neue" w:hAnsi="Helvetica Neue" w:cs="Arial"/>
                           <w:b/>
                           <w:sz w:val="24"/>
                           <w:szCs w:val="24"/>
@@ -7103,7 +5136,7 @@
                       <w:proofErr w:type="gramEnd"/>
                       <w:r>
                         <w:rPr>
-                          <w:rFonts w:cs="Arial"/>
+                          <w:rFonts w:ascii="Helvetica Neue" w:hAnsi="Helvetica Neue" w:cs="Arial"/>
                           <w:b/>
                           <w:sz w:val="24"/>
                           <w:szCs w:val="24"/>
@@ -7115,7 +5148,7 @@
                       <w:pPr>
                         <w:pStyle w:val="ANA-TableText"/>
                         <w:rPr>
-                          <w:rFonts w:cs="Arial"/>
+                          <w:rFonts w:ascii="Helvetica Neue" w:hAnsi="Helvetica Neue" w:cs="Arial"/>
                           <w:sz w:val="24"/>
                           <w:szCs w:val="24"/>
                         </w:rPr>
@@ -7123,7 +5156,7 @@
                       <w:proofErr w:type="spellStart"/>
                       <w:r>
                         <w:rPr>
-                          <w:rFonts w:cs="Arial"/>
+                          <w:rFonts w:ascii="Helvetica Neue" w:hAnsi="Helvetica Neue" w:cs="Arial"/>
                           <w:sz w:val="24"/>
                           <w:szCs w:val="24"/>
                         </w:rPr>
@@ -7132,7 +5165,7 @@
                       <w:proofErr w:type="spellEnd"/>
                       <w:r>
                         <w:rPr>
-                          <w:rFonts w:cs="Arial"/>
+                          <w:rFonts w:ascii="Helvetica Neue" w:hAnsi="Helvetica Neue" w:cs="Arial"/>
                           <w:sz w:val="24"/>
                           <w:szCs w:val="24"/>
                         </w:rPr>
@@ -7143,14 +5176,14 @@
                       <w:pPr>
                         <w:pStyle w:val="ANA-TableText"/>
                         <w:rPr>
-                          <w:rFonts w:cs="Arial"/>
-                          <w:sz w:val="24"/>
-                          <w:szCs w:val="24"/>
-                        </w:rPr>
-                      </w:pPr>
-                      <w:r>
-                        <w:rPr>
-                          <w:rFonts w:cs="Arial"/>
+                          <w:rFonts w:ascii="Helvetica Neue" w:hAnsi="Helvetica Neue" w:cs="Arial"/>
+                          <w:sz w:val="24"/>
+                          <w:szCs w:val="24"/>
+                        </w:rPr>
+                      </w:pPr>
+                      <w:r>
+                        <w:rPr>
+                          <w:rFonts w:ascii="Helvetica Neue" w:hAnsi="Helvetica Neue" w:cs="Arial"/>
                           <w:sz w:val="24"/>
                           <w:szCs w:val="24"/>
                         </w:rPr>
@@ -7159,7 +5192,7 @@
                       <w:proofErr w:type="spellStart"/>
                       <w:r>
                         <w:rPr>
-                          <w:rFonts w:cs="Arial"/>
+                          <w:rFonts w:ascii="Helvetica Neue" w:hAnsi="Helvetica Neue" w:cs="Arial"/>
                           <w:sz w:val="24"/>
                           <w:szCs w:val="24"/>
                         </w:rPr>
@@ -7168,7 +5201,7 @@
                       <w:proofErr w:type="spellEnd"/>
                       <w:r>
                         <w:rPr>
-                          <w:rFonts w:cs="Arial"/>
+                          <w:rFonts w:ascii="Helvetica Neue" w:hAnsi="Helvetica Neue" w:cs="Arial"/>
                           <w:sz w:val="24"/>
                           <w:szCs w:val="24"/>
                         </w:rPr>
@@ -7179,14 +5212,14 @@
                       <w:pPr>
                         <w:pStyle w:val="ANA-TableText"/>
                         <w:rPr>
-                          <w:rFonts w:cs="Arial"/>
-                          <w:sz w:val="24"/>
-                          <w:szCs w:val="24"/>
-                        </w:rPr>
-                      </w:pPr>
-                      <w:r>
-                        <w:rPr>
-                          <w:rFonts w:cs="Arial"/>
+                          <w:rFonts w:ascii="Helvetica Neue" w:hAnsi="Helvetica Neue" w:cs="Arial"/>
+                          <w:sz w:val="24"/>
+                          <w:szCs w:val="24"/>
+                        </w:rPr>
+                      </w:pPr>
+                      <w:r>
+                        <w:rPr>
+                          <w:rFonts w:ascii="Helvetica Neue" w:hAnsi="Helvetica Neue" w:cs="Arial"/>
                           <w:sz w:val="24"/>
                           <w:szCs w:val="24"/>
                         </w:rPr>
@@ -7197,14 +5230,14 @@
                       <w:pPr>
                         <w:pStyle w:val="ANA-TableText"/>
                         <w:rPr>
-                          <w:rFonts w:cs="Arial"/>
-                          <w:sz w:val="24"/>
-                          <w:szCs w:val="24"/>
-                        </w:rPr>
-                      </w:pPr>
-                      <w:r>
-                        <w:rPr>
-                          <w:rFonts w:cs="Arial"/>
+                          <w:rFonts w:ascii="Helvetica Neue" w:hAnsi="Helvetica Neue" w:cs="Arial"/>
+                          <w:sz w:val="24"/>
+                          <w:szCs w:val="24"/>
+                        </w:rPr>
+                      </w:pPr>
+                      <w:r>
+                        <w:rPr>
+                          <w:rFonts w:ascii="Helvetica Neue" w:hAnsi="Helvetica Neue" w:cs="Arial"/>
                           <w:sz w:val="24"/>
                           <w:szCs w:val="24"/>
                         </w:rPr>
@@ -7213,7 +5246,7 @@
                       <w:proofErr w:type="spellStart"/>
                       <w:r>
                         <w:rPr>
-                          <w:rFonts w:cs="Arial"/>
+                          <w:rFonts w:ascii="Helvetica Neue" w:hAnsi="Helvetica Neue" w:cs="Arial"/>
                           <w:sz w:val="24"/>
                           <w:szCs w:val="24"/>
                         </w:rPr>
@@ -7222,7 +5255,7 @@
                       <w:proofErr w:type="spellEnd"/>
                       <w:r>
                         <w:rPr>
-                          <w:rFonts w:cs="Arial"/>
+                          <w:rFonts w:ascii="Helvetica Neue" w:hAnsi="Helvetica Neue" w:cs="Arial"/>
                           <w:sz w:val="24"/>
                           <w:szCs w:val="24"/>
                         </w:rPr>
@@ -7233,38 +5266,30 @@
                       <w:pPr>
                         <w:pStyle w:val="ANA-TableText"/>
                         <w:rPr>
-                          <w:rFonts w:cs="Arial"/>
-                          <w:sz w:val="24"/>
-                          <w:szCs w:val="24"/>
-                        </w:rPr>
-                      </w:pPr>
-                      <w:r>
-                        <w:rPr>
-                          <w:rFonts w:cs="Arial"/>
-                          <w:sz w:val="24"/>
-                          <w:szCs w:val="24"/>
-                        </w:rPr>
-                        <w:t xml:space="preserve">Phone: </w:t>
-                      </w:r>
-                      <w:r>
-                        <w:rPr>
-                          <w:rFonts w:cs="Arial"/>
-                          <w:sz w:val="24"/>
-                          <w:szCs w:val="24"/>
-                        </w:rPr>
-                        <w:t>202.470.4806</w:t>
-                      </w:r>
-                    </w:p>
-                    <w:p>
-                      <w:pPr>
-                        <w:rPr>
-                          <w:rFonts w:ascii="Arial" w:hAnsi="Arial" w:cs="Arial"/>
-                          <w:szCs w:val="24"/>
-                        </w:rPr>
-                      </w:pPr>
-                      <w:r>
-                        <w:rPr>
-                          <w:rFonts w:ascii="Arial" w:hAnsi="Arial" w:cs="Arial"/>
+                          <w:rFonts w:ascii="Helvetica Neue" w:hAnsi="Helvetica Neue" w:cs="Arial"/>
+                          <w:sz w:val="24"/>
+                          <w:szCs w:val="24"/>
+                        </w:rPr>
+                      </w:pPr>
+                      <w:r>
+                        <w:rPr>
+                          <w:rFonts w:ascii="Helvetica Neue" w:hAnsi="Helvetica Neue" w:cs="Arial"/>
+                          <w:sz w:val="24"/>
+                          <w:szCs w:val="24"/>
+                        </w:rPr>
+                        <w:t>Phone: 202.470.4806</w:t>
+                      </w:r>
+                    </w:p>
+                    <w:p>
+                      <w:pPr>
+                        <w:rPr>
+                          <w:rFonts w:ascii="Helvetica Neue" w:hAnsi="Helvetica Neue" w:cs="Arial"/>
+                          <w:szCs w:val="24"/>
+                        </w:rPr>
+                      </w:pPr>
+                      <w:r>
+                        <w:rPr>
+                          <w:rFonts w:ascii="Helvetica Neue" w:hAnsi="Helvetica Neue" w:cs="Arial"/>
                           <w:szCs w:val="24"/>
                         </w:rPr>
                         <w:t>www.analytica.net</w:t>
@@ -7285,7 +5310,7 @@
         <mc:AlternateContent>
           <mc:Choice Requires="wps">
             <w:drawing>
-              <wp:anchor distT="0" distB="0" distL="114300" distR="114300" simplePos="0" relativeHeight="251739136" behindDoc="0" locked="0" layoutInCell="1" allowOverlap="1" wp14:anchorId="3F76E9CF" wp14:editId="4FF46EFC">
+              <wp:anchor distT="0" distB="0" distL="114300" distR="114300" simplePos="0" relativeHeight="251739136" behindDoc="0" locked="0" layoutInCell="1" allowOverlap="1" wp14:anchorId="3F76E9CF" wp14:editId="19752218">
                 <wp:simplePos x="0" y="0"/>
                 <wp:positionH relativeFrom="column">
                   <wp:posOffset>2832735</wp:posOffset>
@@ -7336,29 +5361,7 @@
                             <w:pPr>
                               <w:jc w:val="right"/>
                               <w:rPr>
-                                <w:rFonts w:ascii="Arial" w:hAnsi="Arial" w:cs="Arial"/>
-                                <w:color w:val="212121"/>
-                                <w:sz w:val="44"/>
-                                <w:szCs w:val="44"/>
-                              </w:rPr>
-                            </w:pPr>
-                            <w:r>
-                              <w:rPr>
-                                <w:rFonts w:ascii="Arial" w:hAnsi="Arial" w:cs="Arial"/>
-                                <w:b/>
-                                <w:color w:val="212121"/>
-                                <w:sz w:val="44"/>
-                                <w:szCs w:val="44"/>
-                              </w:rPr>
-                              <w:t>Volume 1 – Technical Proposal</w:t>
-                            </w:r>
-                          </w:p>
-                          <w:p>
-                            <w:pPr>
-                              <w:spacing w:line="276" w:lineRule="auto"/>
-                              <w:jc w:val="right"/>
-                              <w:rPr>
-                                <w:rFonts w:ascii="Arial" w:hAnsi="Arial" w:cs="Arial"/>
+                                <w:rFonts w:ascii="Helvetica Neue" w:hAnsi="Helvetica Neue" w:cs="Arial"/>
                                 <w:color w:val="212121"/>
                                 <w:sz w:val="40"/>
                                 <w:szCs w:val="40"/>
@@ -7366,12 +5369,13 @@
                             </w:pPr>
                             <w:r>
                               <w:rPr>
-                                <w:rFonts w:ascii="Arial" w:hAnsi="Arial" w:cs="Arial"/>
+                                <w:rFonts w:ascii="Helvetica Neue" w:hAnsi="Helvetica Neue" w:cs="Arial"/>
+                                <w:b/>
                                 <w:color w:val="212121"/>
                                 <w:sz w:val="40"/>
                                 <w:szCs w:val="40"/>
                               </w:rPr>
-                              <w:t>Project Name</w:t>
+                              <w:t>Volume 1 – Technical Proposal</w:t>
                             </w:r>
                           </w:p>
                           <w:p>
@@ -7379,7 +5383,28 @@
                               <w:spacing w:line="276" w:lineRule="auto"/>
                               <w:jc w:val="right"/>
                               <w:rPr>
-                                <w:rFonts w:ascii="Arial" w:hAnsi="Arial" w:cs="Arial"/>
+                                <w:rFonts w:ascii="Helvetica Neue" w:hAnsi="Helvetica Neue" w:cs="Arial"/>
+                                <w:color w:val="212121"/>
+                                <w:sz w:val="40"/>
+                                <w:szCs w:val="40"/>
+                              </w:rPr>
+                            </w:pPr>
+                            <w:r>
+                              <w:rPr>
+                                <w:rFonts w:ascii="Helvetica Neue" w:hAnsi="Helvetica Neue" w:cs="Arial"/>
+                                <w:color w:val="212121"/>
+                                <w:sz w:val="40"/>
+                                <w:szCs w:val="40"/>
+                              </w:rPr>
+                              <w:t>Project Name</w:t>
+                            </w:r>
+                          </w:p>
+                          <w:p>
+                            <w:pPr>
+                              <w:spacing w:line="276" w:lineRule="auto"/>
+                              <w:jc w:val="right"/>
+                              <w:rPr>
+                                <w:rFonts w:ascii="Helvetica Neue" w:hAnsi="Helvetica Neue" w:cs="Arial"/>
                                 <w:color w:val="212121"/>
                                 <w:sz w:val="28"/>
                                 <w:szCs w:val="28"/>
@@ -7387,7 +5412,7 @@
                             </w:pPr>
                             <w:r>
                               <w:rPr>
-                                <w:rFonts w:ascii="Arial" w:hAnsi="Arial" w:cs="Arial"/>
+                                <w:rFonts w:ascii="Helvetica Neue" w:hAnsi="Helvetica Neue" w:cs="Arial"/>
                                 <w:color w:val="212121"/>
                                 <w:sz w:val="32"/>
                                 <w:szCs w:val="32"/>
@@ -7398,6 +5423,9 @@
                           <w:p>
                             <w:pPr>
                               <w:jc w:val="right"/>
+                              <w:rPr>
+                                <w:rFonts w:ascii="Helvetica Neue" w:hAnsi="Helvetica Neue"/>
+                              </w:rPr>
                             </w:pPr>
                           </w:p>
                         </w:txbxContent>
@@ -7422,36 +5450,14 @@
           </mc:Choice>
           <mc:Fallback>
             <w:pict>
-              <v:shape w14:anchorId="3F76E9CF" id="Text Box 16" o:spid="_x0000_s1049" type="#_x0000_t202" style="position:absolute;margin-left:223.05pt;margin-top:-27.1pt;width:365pt;height:73.1pt;z-index:251739136;visibility:visible;mso-wrap-style:square;mso-width-percent:0;mso-height-percent:0;mso-wrap-distance-left:9pt;mso-wrap-distance-top:0;mso-wrap-distance-right:9pt;mso-wrap-distance-bottom:0;mso-position-horizontal:absolute;mso-position-horizontal-relative:text;mso-position-vertical:absolute;mso-position-vertical-relative:text;mso-width-percent:0;mso-height-percent:0;mso-width-relative:margin;mso-height-relative:margin;v-text-anchor:middle" o:gfxdata="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" filled="f" stroked="f">
+              <v:shape w14:anchorId="3F76E9CF" id="Text Box 16" o:spid="_x0000_s1043" type="#_x0000_t202" style="position:absolute;margin-left:223.05pt;margin-top:-27.1pt;width:365pt;height:73.1pt;z-index:251739136;visibility:visible;mso-wrap-style:square;mso-width-percent:0;mso-height-percent:0;mso-wrap-distance-left:9pt;mso-wrap-distance-top:0;mso-wrap-distance-right:9pt;mso-wrap-distance-bottom:0;mso-position-horizontal:absolute;mso-position-horizontal-relative:text;mso-position-vertical:absolute;mso-position-vertical-relative:text;mso-width-percent:0;mso-height-percent:0;mso-width-relative:margin;mso-height-relative:margin;v-text-anchor:middle" o:gfxdata="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" filled="f" stroked="f">
                 <v:textbox inset="0,0,0,0">
                   <w:txbxContent>
                     <w:p>
                       <w:pPr>
                         <w:jc w:val="right"/>
                         <w:rPr>
-                          <w:rFonts w:ascii="Arial" w:hAnsi="Arial" w:cs="Arial"/>
-                          <w:color w:val="212121"/>
-                          <w:sz w:val="44"/>
-                          <w:szCs w:val="44"/>
-                        </w:rPr>
-                      </w:pPr>
-                      <w:r>
-                        <w:rPr>
-                          <w:rFonts w:ascii="Arial" w:hAnsi="Arial" w:cs="Arial"/>
-                          <w:b/>
-                          <w:color w:val="212121"/>
-                          <w:sz w:val="44"/>
-                          <w:szCs w:val="44"/>
-                        </w:rPr>
-                        <w:t>Volume 1 – Technical Proposal</w:t>
-                      </w:r>
-                    </w:p>
-                    <w:p>
-                      <w:pPr>
-                        <w:spacing w:line="276" w:lineRule="auto"/>
-                        <w:jc w:val="right"/>
-                        <w:rPr>
-                          <w:rFonts w:ascii="Arial" w:hAnsi="Arial" w:cs="Arial"/>
+                          <w:rFonts w:ascii="Helvetica Neue" w:hAnsi="Helvetica Neue" w:cs="Arial"/>
                           <w:color w:val="212121"/>
                           <w:sz w:val="40"/>
                           <w:szCs w:val="40"/>
@@ -7459,12 +5465,13 @@
                       </w:pPr>
                       <w:r>
                         <w:rPr>
-                          <w:rFonts w:ascii="Arial" w:hAnsi="Arial" w:cs="Arial"/>
+                          <w:rFonts w:ascii="Helvetica Neue" w:hAnsi="Helvetica Neue" w:cs="Arial"/>
+                          <w:b/>
                           <w:color w:val="212121"/>
                           <w:sz w:val="40"/>
                           <w:szCs w:val="40"/>
                         </w:rPr>
-                        <w:t>Project Name</w:t>
+                        <w:t>Volume 1 – Technical Proposal</w:t>
                       </w:r>
                     </w:p>
                     <w:p>
@@ -7472,7 +5479,28 @@
                         <w:spacing w:line="276" w:lineRule="auto"/>
                         <w:jc w:val="right"/>
                         <w:rPr>
-                          <w:rFonts w:ascii="Arial" w:hAnsi="Arial" w:cs="Arial"/>
+                          <w:rFonts w:ascii="Helvetica Neue" w:hAnsi="Helvetica Neue" w:cs="Arial"/>
+                          <w:color w:val="212121"/>
+                          <w:sz w:val="40"/>
+                          <w:szCs w:val="40"/>
+                        </w:rPr>
+                      </w:pPr>
+                      <w:r>
+                        <w:rPr>
+                          <w:rFonts w:ascii="Helvetica Neue" w:hAnsi="Helvetica Neue" w:cs="Arial"/>
+                          <w:color w:val="212121"/>
+                          <w:sz w:val="40"/>
+                          <w:szCs w:val="40"/>
+                        </w:rPr>
+                        <w:t>Project Name</w:t>
+                      </w:r>
+                    </w:p>
+                    <w:p>
+                      <w:pPr>
+                        <w:spacing w:line="276" w:lineRule="auto"/>
+                        <w:jc w:val="right"/>
+                        <w:rPr>
+                          <w:rFonts w:ascii="Helvetica Neue" w:hAnsi="Helvetica Neue" w:cs="Arial"/>
                           <w:color w:val="212121"/>
                           <w:sz w:val="28"/>
                           <w:szCs w:val="28"/>
@@ -7480,7 +5508,7 @@
                       </w:pPr>
                       <w:r>
                         <w:rPr>
-                          <w:rFonts w:ascii="Arial" w:hAnsi="Arial" w:cs="Arial"/>
+                          <w:rFonts w:ascii="Helvetica Neue" w:hAnsi="Helvetica Neue" w:cs="Arial"/>
                           <w:color w:val="212121"/>
                           <w:sz w:val="32"/>
                           <w:szCs w:val="32"/>
@@ -7491,6 +5519,9 @@
                     <w:p>
                       <w:pPr>
                         <w:jc w:val="right"/>
+                        <w:rPr>
+                          <w:rFonts w:ascii="Helvetica Neue" w:hAnsi="Helvetica Neue"/>
+                        </w:rPr>
                       </w:pPr>
                     </w:p>
                   </w:txbxContent>
@@ -7813,23 +5844,25 @@
         <w:spacing w:before="240"/>
         <w:contextualSpacing w:val="0"/>
       </w:pPr>
+      <w:bookmarkStart w:id="0" w:name="_GoBack"/>
+      <w:bookmarkEnd w:id="0"/>
       <w:r>
         <w:rPr>
           <w:noProof/>
         </w:rPr>
         <w:drawing>
-          <wp:anchor distT="0" distB="0" distL="114300" distR="114300" simplePos="0" relativeHeight="251746304" behindDoc="0" locked="0" layoutInCell="1" allowOverlap="1" wp14:anchorId="5ACD31B4" wp14:editId="461D8689">
+          <wp:anchor distT="0" distB="0" distL="114300" distR="114300" simplePos="0" relativeHeight="251763712" behindDoc="1" locked="0" layoutInCell="1" allowOverlap="1" wp14:anchorId="67F40A15" wp14:editId="45DAA8C6">
             <wp:simplePos x="0" y="0"/>
             <wp:positionH relativeFrom="column">
-              <wp:posOffset>4808855</wp:posOffset>
+              <wp:posOffset>-166489</wp:posOffset>
             </wp:positionH>
             <wp:positionV relativeFrom="paragraph">
-              <wp:posOffset>-462915</wp:posOffset>
+              <wp:posOffset>-970085</wp:posOffset>
             </wp:positionV>
-            <wp:extent cx="2795905" cy="508000"/>
-            <wp:effectExtent l="0" t="0" r="0" b="0"/>
+            <wp:extent cx="7951687" cy="3654865"/>
+            <wp:effectExtent l="0" t="0" r="0" b="3175"/>
             <wp:wrapNone/>
-            <wp:docPr id="66" name="Picture 66"/>
+            <wp:docPr id="12" name="Picture 12"/>
             <wp:cNvGraphicFramePr>
               <a:graphicFrameLocks xmlns:a="http://schemas.openxmlformats.org/drawingml/2006/main" noChangeAspect="1"/>
             </wp:cNvGraphicFramePr>
@@ -7837,11 +5870,96 @@
               <a:graphicData uri="http://schemas.openxmlformats.org/drawingml/2006/picture">
                 <pic:pic xmlns:pic="http://schemas.openxmlformats.org/drawingml/2006/picture">
                   <pic:nvPicPr>
-                    <pic:cNvPr id="11" name="Analytica_Logo_Full_Color.png"/>
+                    <pic:cNvPr id="1" name=""/>
                     <pic:cNvPicPr/>
                   </pic:nvPicPr>
                   <pic:blipFill>
-                    <a:blip r:embed="rId9">
+                    <a:blip r:embed="rId12">
+                      <a:duotone>
+                        <a:prstClr val="black"/>
+                        <a:srgbClr val="D71F28">
+                          <a:tint val="45000"/>
+                          <a:satMod val="400000"/>
+                        </a:srgbClr>
+                      </a:duotone>
+                      <a:alphaModFix amt="70000"/>
+                      <a:extLst>
+                        <a:ext uri="{BEBA8EAE-BF5A-486C-A8C5-ECC9F3942E4B}">
+                          <a14:imgProps xmlns:a14="http://schemas.microsoft.com/office/drawing/2010/main">
+                            <a14:imgLayer r:embed="rId13">
+                              <a14:imgEffect>
+                                <a14:saturation sat="0"/>
+                              </a14:imgEffect>
+                            </a14:imgLayer>
+                          </a14:imgProps>
+                        </a:ext>
+                        <a:ext uri="{28A0092B-C50C-407E-A947-70E740481C1C}">
+                          <a14:useLocalDpi xmlns:a14="http://schemas.microsoft.com/office/drawing/2010/main" val="0"/>
+                        </a:ext>
+                      </a:extLst>
+                    </a:blip>
+                    <a:stretch>
+                      <a:fillRect/>
+                    </a:stretch>
+                  </pic:blipFill>
+                  <pic:spPr bwMode="auto">
+                    <a:xfrm>
+                      <a:off x="0" y="0"/>
+                      <a:ext cx="7958933" cy="3658195"/>
+                    </a:xfrm>
+                    <a:prstGeom prst="rect">
+                      <a:avLst/>
+                    </a:prstGeom>
+                    <a:ln>
+                      <a:noFill/>
+                    </a:ln>
+                    <a:extLst>
+                      <a:ext uri="{53640926-AAD7-44D8-BBD7-CCE9431645EC}">
+                        <a14:shadowObscured xmlns:a14="http://schemas.microsoft.com/office/drawing/2010/main"/>
+                      </a:ext>
+                    </a:extLst>
+                  </pic:spPr>
+                </pic:pic>
+              </a:graphicData>
+            </a:graphic>
+            <wp14:sizeRelH relativeFrom="page">
+              <wp14:pctWidth>0</wp14:pctWidth>
+            </wp14:sizeRelH>
+            <wp14:sizeRelV relativeFrom="page">
+              <wp14:pctHeight>0</wp14:pctHeight>
+            </wp14:sizeRelV>
+          </wp:anchor>
+        </w:drawing>
+      </w:r>
+      <w:r>
+        <w:rPr>
+          <w:noProof/>
+        </w:rPr>
+        <w:drawing>
+          <wp:anchor distT="0" distB="0" distL="114300" distR="114300" simplePos="0" relativeHeight="251761664" behindDoc="0" locked="0" layoutInCell="1" allowOverlap="1" wp14:anchorId="35750CC8" wp14:editId="1703B036">
+            <wp:simplePos x="0" y="0"/>
+            <wp:positionH relativeFrom="column">
+              <wp:posOffset>0</wp:posOffset>
+            </wp:positionH>
+            <wp:positionV relativeFrom="paragraph">
+              <wp:posOffset>886216</wp:posOffset>
+            </wp:positionV>
+            <wp:extent cx="7772400" cy="1450975"/>
+            <wp:effectExtent l="0" t="0" r="0" b="0"/>
+            <wp:wrapNone/>
+            <wp:docPr id="8" name="Picture 8"/>
+            <wp:cNvGraphicFramePr>
+              <a:graphicFrameLocks xmlns:a="http://schemas.openxmlformats.org/drawingml/2006/main" noChangeAspect="1"/>
+            </wp:cNvGraphicFramePr>
+            <a:graphic xmlns:a="http://schemas.openxmlformats.org/drawingml/2006/main">
+              <a:graphicData uri="http://schemas.openxmlformats.org/drawingml/2006/picture">
+                <pic:pic xmlns:pic="http://schemas.openxmlformats.org/drawingml/2006/picture">
+                  <pic:nvPicPr>
+                    <pic:cNvPr id="8" name="logoStrip.png"/>
+                    <pic:cNvPicPr/>
+                  </pic:nvPicPr>
+                  <pic:blipFill>
+                    <a:blip r:embed="rId14">
                       <a:extLst>
                         <a:ext uri="{28A0092B-C50C-407E-A947-70E740481C1C}">
                           <a14:useLocalDpi xmlns:a14="http://schemas.microsoft.com/office/drawing/2010/main" val="0"/>
@@ -7855,7 +5973,7 @@
                   <pic:spPr>
                     <a:xfrm>
                       <a:off x="0" y="0"/>
-                      <a:ext cx="2795905" cy="508000"/>
+                      <a:ext cx="7772400" cy="1450975"/>
                     </a:xfrm>
                     <a:prstGeom prst="rect">
                       <a:avLst/>
@@ -7864,10 +5982,10 @@
                 </pic:pic>
               </a:graphicData>
             </a:graphic>
-            <wp14:sizeRelH relativeFrom="margin">
+            <wp14:sizeRelH relativeFrom="page">
               <wp14:pctWidth>0</wp14:pctWidth>
             </wp14:sizeRelH>
-            <wp14:sizeRelV relativeFrom="margin">
+            <wp14:sizeRelV relativeFrom="page">
               <wp14:pctHeight>0</wp14:pctHeight>
             </wp14:sizeRelV>
           </wp:anchor>
@@ -7880,13 +5998,112 @@
         <mc:AlternateContent>
           <mc:Choice Requires="wps">
             <w:drawing>
-              <wp:anchor distT="0" distB="0" distL="114300" distR="114300" simplePos="0" relativeHeight="251747328" behindDoc="0" locked="0" layoutInCell="1" allowOverlap="1" wp14:anchorId="3A4CFBEA" wp14:editId="7E02A269">
+              <wp:anchor distT="0" distB="0" distL="114300" distR="114300" simplePos="0" relativeHeight="251760640" behindDoc="1" locked="0" layoutInCell="1" allowOverlap="1" wp14:anchorId="365DDA40" wp14:editId="2EB34394">
+                <wp:simplePos x="0" y="0"/>
+                <wp:positionH relativeFrom="column">
+                  <wp:posOffset>-56271</wp:posOffset>
+                </wp:positionH>
+                <wp:positionV relativeFrom="paragraph">
+                  <wp:posOffset>8173915</wp:posOffset>
+                </wp:positionV>
+                <wp:extent cx="7918206" cy="1376680"/>
+                <wp:effectExtent l="0" t="0" r="6985" b="0"/>
+                <wp:wrapNone/>
+                <wp:docPr id="34" name="Rectangle 34"/>
+                <wp:cNvGraphicFramePr/>
+                <a:graphic xmlns:a="http://schemas.openxmlformats.org/drawingml/2006/main">
+                  <a:graphicData uri="http://schemas.microsoft.com/office/word/2010/wordprocessingShape">
+                    <wps:wsp>
+                      <wps:cNvSpPr/>
+                      <wps:spPr>
+                        <a:xfrm>
+                          <a:off x="0" y="0"/>
+                          <a:ext cx="7918206" cy="1376680"/>
+                        </a:xfrm>
+                        <a:prstGeom prst="rect">
+                          <a:avLst/>
+                        </a:prstGeom>
+                        <a:solidFill>
+                          <a:srgbClr val="961C1F"/>
+                        </a:solidFill>
+                        <a:ln>
+                          <a:noFill/>
+                        </a:ln>
+                      </wps:spPr>
+                      <wps:style>
+                        <a:lnRef idx="2">
+                          <a:schemeClr val="accent1">
+                            <a:shade val="50000"/>
+                          </a:schemeClr>
+                        </a:lnRef>
+                        <a:fillRef idx="1">
+                          <a:schemeClr val="accent1"/>
+                        </a:fillRef>
+                        <a:effectRef idx="0">
+                          <a:schemeClr val="accent1"/>
+                        </a:effectRef>
+                        <a:fontRef idx="minor">
+                          <a:schemeClr val="lt1"/>
+                        </a:fontRef>
+                      </wps:style>
+                      <wps:txbx>
+                        <w:txbxContent>
+                          <w:p>
+                            <w:pPr>
+                              <w:jc w:val="center"/>
+                            </w:pPr>
+                          </w:p>
+                        </w:txbxContent>
+                      </wps:txbx>
+                      <wps:bodyPr rot="0" spcFirstLastPara="0" vertOverflow="overflow" horzOverflow="overflow" vert="horz" wrap="square" lIns="91440" tIns="45720" rIns="91440" bIns="45720" numCol="1" spcCol="0" rtlCol="0" fromWordArt="0" anchor="ctr" anchorCtr="0" forceAA="0" compatLnSpc="1">
+                        <a:prstTxWarp prst="textNoShape">
+                          <a:avLst/>
+                        </a:prstTxWarp>
+                        <a:noAutofit/>
+                      </wps:bodyPr>
+                    </wps:wsp>
+                  </a:graphicData>
+                </a:graphic>
+                <wp14:sizeRelH relativeFrom="margin">
+                  <wp14:pctWidth>0</wp14:pctWidth>
+                </wp14:sizeRelH>
+                <wp14:sizeRelV relativeFrom="margin">
+                  <wp14:pctHeight>0</wp14:pctHeight>
+                </wp14:sizeRelV>
+              </wp:anchor>
+            </w:drawing>
+          </mc:Choice>
+          <mc:Fallback>
+            <w:pict>
+              <v:rect w14:anchorId="365DDA40" id="Rectangle 34" o:spid="_x0000_s1044" style="position:absolute;margin-left:-4.45pt;margin-top:643.6pt;width:623.5pt;height:108.4pt;z-index:-251555840;visibility:visible;mso-wrap-style:square;mso-width-percent:0;mso-height-percent:0;mso-wrap-distance-left:9pt;mso-wrap-distance-top:0;mso-wrap-distance-right:9pt;mso-wrap-distance-bottom:0;mso-position-horizontal:absolute;mso-position-horizontal-relative:text;mso-position-vertical:absolute;mso-position-vertical-relative:text;mso-width-percent:0;mso-height-percent:0;mso-width-relative:margin;mso-height-relative:margin;v-text-anchor:middle" o:gfxdata="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" fillcolor="#961c1f" stroked="f" strokeweight="1pt">
+                <v:textbox>
+                  <w:txbxContent>
+                    <w:p>
+                      <w:pPr>
+                        <w:jc w:val="center"/>
+                      </w:pPr>
+                    </w:p>
+                  </w:txbxContent>
+                </v:textbox>
+              </v:rect>
+            </w:pict>
+          </mc:Fallback>
+        </mc:AlternateContent>
+      </w:r>
+      <w:r>
+        <w:rPr>
+          <w:noProof/>
+        </w:rPr>
+        <mc:AlternateContent>
+          <mc:Choice Requires="wps">
+            <w:drawing>
+              <wp:anchor distT="0" distB="0" distL="114300" distR="114300" simplePos="0" relativeHeight="251747328" behindDoc="0" locked="0" layoutInCell="1" allowOverlap="1" wp14:anchorId="3A4CFBEA" wp14:editId="52A4802C">
                 <wp:simplePos x="0" y="0"/>
                 <wp:positionH relativeFrom="column">
                   <wp:posOffset>242570</wp:posOffset>
                 </wp:positionH>
                 <wp:positionV relativeFrom="paragraph">
-                  <wp:posOffset>8042275</wp:posOffset>
+                  <wp:posOffset>8400513</wp:posOffset>
                 </wp:positionV>
                 <wp:extent cx="7198995" cy="819150"/>
                 <wp:effectExtent l="0" t="0" r="0" b="0"/>
@@ -7931,63 +6148,50 @@
                             <w:pPr>
                               <w:pStyle w:val="ANA-TableText"/>
                               <w:rPr>
+                                <w:rFonts w:ascii="Helvetica Neue" w:hAnsi="Helvetica Neue"/>
+                                <w:color w:val="FFFFFF" w:themeColor="background1"/>
                                 <w:sz w:val="16"/>
                                 <w:szCs w:val="16"/>
                               </w:rPr>
                             </w:pPr>
                             <w:r>
                               <w:rPr>
+                                <w:rFonts w:ascii="Helvetica Neue" w:hAnsi="Helvetica Neue"/>
+                                <w:color w:val="FFFFFF" w:themeColor="background1"/>
                                 <w:sz w:val="16"/>
                                 <w:szCs w:val="16"/>
                               </w:rPr>
-                              <w:t>This data furnished pursuant to this RFP shall not be disclosed outside the Authority, be duplicated, or used in whole or in part, for any purpose other than to evaluate the offer; provided that, if a contract is awarded on the basis of that offer, the</w:t>
-                            </w:r>
-                            <w:r>
-                              <w:rPr>
+                              <w:t xml:space="preserve">This data furnished pursuant to this RFP shall not be disclosed outside the Authority, be duplicated, or used in whole or in part, for any purpose other than to evaluate the offer; provided that, if a contract is awarded on the basis of that offer, the Authority shall have the right to duplicate, use, </w:t>
+                            </w:r>
+                            <w:proofErr w:type="gramStart"/>
+                            <w:r>
+                              <w:rPr>
+                                <w:rFonts w:ascii="Helvetica Neue" w:hAnsi="Helvetica Neue"/>
+                                <w:color w:val="FFFFFF" w:themeColor="background1"/>
                                 <w:sz w:val="16"/>
                                 <w:szCs w:val="16"/>
                               </w:rPr>
-                              <w:t xml:space="preserve"> Authority shall have the right to </w:t>
-                            </w:r>
-                            <w:r>
-                              <w:rPr>
+                              <w:t>and  disclose</w:t>
+                            </w:r>
+                            <w:proofErr w:type="gramEnd"/>
+                            <w:r>
+                              <w:rPr>
+                                <w:rFonts w:ascii="Helvetica Neue" w:hAnsi="Helvetica Neue"/>
+                                <w:color w:val="FFFFFF" w:themeColor="background1"/>
                                 <w:sz w:val="16"/>
                                 <w:szCs w:val="16"/>
                               </w:rPr>
-                              <w:t xml:space="preserve">duplicate, use, </w:t>
-                            </w:r>
-                            <w:proofErr w:type="gramStart"/>
-                            <w:r>
-                              <w:rPr>
-                                <w:sz w:val="16"/>
-                                <w:szCs w:val="16"/>
-                              </w:rPr>
-                              <w:t>and  disclose</w:t>
-                            </w:r>
-                            <w:proofErr w:type="gramEnd"/>
-                            <w:r>
-                              <w:rPr>
-                                <w:sz w:val="16"/>
-                                <w:szCs w:val="16"/>
-                              </w:rPr>
-                              <w:t xml:space="preserve"> this  data,  in  any  manner  and  for any  purpose whatsoever.  This information does not limit the Authority's right to use information contained in this data if it is or has been obtained by the Authority from another independent, legitimate source. Except for the foregoing limitation, the Authority may duplicate, </w:t>
-                            </w:r>
-                            <w:r>
-                              <w:rPr>
-                                <w:sz w:val="16"/>
-                                <w:szCs w:val="16"/>
-                              </w:rPr>
-                              <w:t>use, and disclose in any manner</w:t>
-                            </w:r>
-                            <w:r>
-                              <w:rPr>
-                                <w:sz w:val="16"/>
-                                <w:szCs w:val="16"/>
-                              </w:rPr>
-                              <w:t xml:space="preserve"> and for any purpose whatsoever and have others so do, all data furnished in response to this solicitation.</w:t>
-                            </w:r>
-                          </w:p>
-                          <w:p/>
+                              <w:t xml:space="preserve"> this  data,  in  any  manner  and  for any  purpose whatsoever.  This information does not limit the Authority's right to use information contained in this data if it is or has been obtained by the Authority from another independent, legitimate source. Except for the foregoing limitation, the Authority may duplicate, use, and disclose in any manner and for any purpose whatsoever and have others so do, all data furnished in response to this solicitation.</w:t>
+                            </w:r>
+                          </w:p>
+                          <w:p>
+                            <w:pPr>
+                              <w:rPr>
+                                <w:rFonts w:ascii="Helvetica Neue" w:hAnsi="Helvetica Neue"/>
+                                <w:color w:val="FFFFFF" w:themeColor="background1"/>
+                              </w:rPr>
+                            </w:pPr>
+                          </w:p>
                         </w:txbxContent>
                       </wps:txbx>
                       <wps:bodyPr rot="0" spcFirstLastPara="0" vertOverflow="overflow" horzOverflow="overflow" vert="horz" wrap="square" lIns="91440" tIns="45720" rIns="91440" bIns="45720" numCol="1" spcCol="0" rtlCol="0" fromWordArt="0" anchor="t" anchorCtr="0" forceAA="0" compatLnSpc="1">
@@ -8010,70 +6214,57 @@
           </mc:Choice>
           <mc:Fallback>
             <w:pict>
-              <v:shape w14:anchorId="3A4CFBEA" id="Text Box 60" o:spid="_x0000_s1050" type="#_x0000_t202" style="position:absolute;margin-left:19.1pt;margin-top:633.25pt;width:566.85pt;height:64.5pt;z-index:251747328;visibility:visible;mso-wrap-style:square;mso-width-percent:0;mso-height-percent:0;mso-wrap-distance-left:9pt;mso-wrap-distance-top:0;mso-wrap-distance-right:9pt;mso-wrap-distance-bottom:0;mso-position-horizontal:absolute;mso-position-horizontal-relative:text;mso-position-vertical:absolute;mso-position-vertical-relative:text;mso-width-percent:0;mso-height-percent:0;mso-width-relative:margin;mso-height-relative:margin;v-text-anchor:top" o:gfxdata="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" filled="f" stroked="f">
+              <v:shape w14:anchorId="3A4CFBEA" id="Text Box 60" o:spid="_x0000_s1045" type="#_x0000_t202" style="position:absolute;margin-left:19.1pt;margin-top:661.45pt;width:566.85pt;height:64.5pt;z-index:251747328;visibility:visible;mso-wrap-style:square;mso-width-percent:0;mso-height-percent:0;mso-wrap-distance-left:9pt;mso-wrap-distance-top:0;mso-wrap-distance-right:9pt;mso-wrap-distance-bottom:0;mso-position-horizontal:absolute;mso-position-horizontal-relative:text;mso-position-vertical:absolute;mso-position-vertical-relative:text;mso-width-percent:0;mso-height-percent:0;mso-width-relative:margin;mso-height-relative:margin;v-text-anchor:top" o:gfxdata="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" filled="f" stroked="f">
                 <v:textbox>
                   <w:txbxContent>
                     <w:p>
                       <w:pPr>
                         <w:pStyle w:val="ANA-TableText"/>
                         <w:rPr>
+                          <w:rFonts w:ascii="Helvetica Neue" w:hAnsi="Helvetica Neue"/>
+                          <w:color w:val="FFFFFF" w:themeColor="background1"/>
                           <w:sz w:val="16"/>
                           <w:szCs w:val="16"/>
                         </w:rPr>
                       </w:pPr>
                       <w:r>
                         <w:rPr>
+                          <w:rFonts w:ascii="Helvetica Neue" w:hAnsi="Helvetica Neue"/>
+                          <w:color w:val="FFFFFF" w:themeColor="background1"/>
                           <w:sz w:val="16"/>
                           <w:szCs w:val="16"/>
                         </w:rPr>
-                        <w:t>This data furnished pursuant to this RFP shall not be disclosed outside the Authority, be duplicated, or used in whole or in part, for any purpose other than to evaluate the offer; provided that, if a contract is awarded on the basis of that offer, the</w:t>
-                      </w:r>
-                      <w:r>
-                        <w:rPr>
+                        <w:t xml:space="preserve">This data furnished pursuant to this RFP shall not be disclosed outside the Authority, be duplicated, or used in whole or in part, for any purpose other than to evaluate the offer; provided that, if a contract is awarded on the basis of that offer, the Authority shall have the right to duplicate, use, </w:t>
+                      </w:r>
+                      <w:proofErr w:type="gramStart"/>
+                      <w:r>
+                        <w:rPr>
+                          <w:rFonts w:ascii="Helvetica Neue" w:hAnsi="Helvetica Neue"/>
+                          <w:color w:val="FFFFFF" w:themeColor="background1"/>
                           <w:sz w:val="16"/>
                           <w:szCs w:val="16"/>
                         </w:rPr>
-                        <w:t xml:space="preserve"> Authority shall have the right to </w:t>
-                      </w:r>
-                      <w:r>
-                        <w:rPr>
+                        <w:t>and  disclose</w:t>
+                      </w:r>
+                      <w:proofErr w:type="gramEnd"/>
+                      <w:r>
+                        <w:rPr>
+                          <w:rFonts w:ascii="Helvetica Neue" w:hAnsi="Helvetica Neue"/>
+                          <w:color w:val="FFFFFF" w:themeColor="background1"/>
                           <w:sz w:val="16"/>
                           <w:szCs w:val="16"/>
                         </w:rPr>
-                        <w:t xml:space="preserve">duplicate, use, </w:t>
-                      </w:r>
-                      <w:proofErr w:type="gramStart"/>
-                      <w:r>
-                        <w:rPr>
-                          <w:sz w:val="16"/>
-                          <w:szCs w:val="16"/>
-                        </w:rPr>
-                        <w:t>and  disclose</w:t>
-                      </w:r>
-                      <w:proofErr w:type="gramEnd"/>
-                      <w:r>
-                        <w:rPr>
-                          <w:sz w:val="16"/>
-                          <w:szCs w:val="16"/>
-                        </w:rPr>
-                        <w:t xml:space="preserve"> this  data,  in  any  manner  and  for any  purpose whatsoever.  This information does not limit the Authority's right to use information contained in this data if it is or has been obtained by the Authority from another independent, legitimate source. Except for the foregoing limitation, the Authority may duplicate, </w:t>
-                      </w:r>
-                      <w:r>
-                        <w:rPr>
-                          <w:sz w:val="16"/>
-                          <w:szCs w:val="16"/>
-                        </w:rPr>
-                        <w:t>use, and disclose in any manner</w:t>
-                      </w:r>
-                      <w:r>
-                        <w:rPr>
-                          <w:sz w:val="16"/>
-                          <w:szCs w:val="16"/>
-                        </w:rPr>
-                        <w:t xml:space="preserve"> and for any purpose whatsoever and have others so do, all data furnished in response to this solicitation.</w:t>
-                      </w:r>
-                    </w:p>
-                    <w:p/>
+                        <w:t xml:space="preserve"> this  data,  in  any  manner  and  for any  purpose whatsoever.  This information does not limit the Authority's right to use information contained in this data if it is or has been obtained by the Authority from another independent, legitimate source. Except for the foregoing limitation, the Authority may duplicate, use, and disclose in any manner and for any purpose whatsoever and have others so do, all data furnished in response to this solicitation.</w:t>
+                      </w:r>
+                    </w:p>
+                    <w:p>
+                      <w:pPr>
+                        <w:rPr>
+                          <w:rFonts w:ascii="Helvetica Neue" w:hAnsi="Helvetica Neue"/>
+                          <w:color w:val="FFFFFF" w:themeColor="background1"/>
+                        </w:rPr>
+                      </w:pPr>
+                    </w:p>
                   </w:txbxContent>
                 </v:textbox>
               </v:shape>
@@ -8085,61 +6276,223 @@
         <w:rPr>
           <w:noProof/>
         </w:rPr>
-        <w:drawing>
-          <wp:anchor distT="0" distB="0" distL="114300" distR="114300" simplePos="0" relativeHeight="251748352" behindDoc="0" locked="0" layoutInCell="1" allowOverlap="1" wp14:anchorId="793F696E" wp14:editId="52DCDC77">
-            <wp:simplePos x="0" y="0"/>
-            <wp:positionH relativeFrom="column">
-              <wp:posOffset>0</wp:posOffset>
-            </wp:positionH>
-            <wp:positionV relativeFrom="paragraph">
-              <wp:posOffset>207010</wp:posOffset>
-            </wp:positionV>
-            <wp:extent cx="8179435" cy="3364865"/>
-            <wp:effectExtent l="0" t="0" r="0" b="0"/>
-            <wp:wrapNone/>
-            <wp:docPr id="67" name="Picture 67"/>
-            <wp:cNvGraphicFramePr>
-              <a:graphicFrameLocks xmlns:a="http://schemas.openxmlformats.org/drawingml/2006/main" noChangeAspect="1"/>
-            </wp:cNvGraphicFramePr>
-            <a:graphic xmlns:a="http://schemas.openxmlformats.org/drawingml/2006/main">
-              <a:graphicData uri="http://schemas.openxmlformats.org/drawingml/2006/picture">
-                <pic:pic xmlns:pic="http://schemas.openxmlformats.org/drawingml/2006/picture">
-                  <pic:nvPicPr>
-                    <pic:cNvPr id="32" name="3colorTriangles.png"/>
-                    <pic:cNvPicPr/>
-                  </pic:nvPicPr>
-                  <pic:blipFill>
-                    <a:blip r:embed="rId10">
-                      <a:extLst>
-                        <a:ext uri="{28A0092B-C50C-407E-A947-70E740481C1C}">
-                          <a14:useLocalDpi xmlns:a14="http://schemas.microsoft.com/office/drawing/2010/main" val="0"/>
-                        </a:ext>
-                      </a:extLst>
-                    </a:blip>
-                    <a:stretch>
-                      <a:fillRect/>
-                    </a:stretch>
-                  </pic:blipFill>
-                  <pic:spPr>
-                    <a:xfrm>
-                      <a:off x="0" y="0"/>
-                      <a:ext cx="8179435" cy="3364865"/>
-                    </a:xfrm>
-                    <a:prstGeom prst="rect">
-                      <a:avLst/>
-                    </a:prstGeom>
-                  </pic:spPr>
-                </pic:pic>
-              </a:graphicData>
-            </a:graphic>
-            <wp14:sizeRelH relativeFrom="page">
-              <wp14:pctWidth>0</wp14:pctWidth>
-            </wp14:sizeRelH>
-            <wp14:sizeRelV relativeFrom="page">
-              <wp14:pctHeight>0</wp14:pctHeight>
-            </wp14:sizeRelV>
-          </wp:anchor>
-        </w:drawing>
+        <mc:AlternateContent>
+          <mc:Choice Requires="wps">
+            <w:drawing>
+              <wp:anchor distT="0" distB="0" distL="114300" distR="114300" simplePos="0" relativeHeight="251753472" behindDoc="0" locked="0" layoutInCell="1" allowOverlap="1" wp14:anchorId="705D65CA" wp14:editId="09793E43">
+                <wp:simplePos x="0" y="0"/>
+                <wp:positionH relativeFrom="column">
+                  <wp:posOffset>397950</wp:posOffset>
+                </wp:positionH>
+                <wp:positionV relativeFrom="paragraph">
+                  <wp:posOffset>3027680</wp:posOffset>
+                </wp:positionV>
+                <wp:extent cx="4635500" cy="928370"/>
+                <wp:effectExtent l="0" t="0" r="12700" b="11430"/>
+                <wp:wrapNone/>
+                <wp:docPr id="65" name="Text Box 65"/>
+                <wp:cNvGraphicFramePr/>
+                <a:graphic xmlns:a="http://schemas.openxmlformats.org/drawingml/2006/main">
+                  <a:graphicData uri="http://schemas.microsoft.com/office/word/2010/wordprocessingShape">
+                    <wps:wsp>
+                      <wps:cNvSpPr txBox="1"/>
+                      <wps:spPr>
+                        <a:xfrm>
+                          <a:off x="0" y="0"/>
+                          <a:ext cx="4635500" cy="928370"/>
+                        </a:xfrm>
+                        <a:prstGeom prst="rect">
+                          <a:avLst/>
+                        </a:prstGeom>
+                        <a:noFill/>
+                        <a:ln>
+                          <a:noFill/>
+                        </a:ln>
+                        <a:effectLst/>
+                      </wps:spPr>
+                      <wps:style>
+                        <a:lnRef idx="0">
+                          <a:schemeClr val="accent1"/>
+                        </a:lnRef>
+                        <a:fillRef idx="0">
+                          <a:schemeClr val="accent1"/>
+                        </a:fillRef>
+                        <a:effectRef idx="0">
+                          <a:schemeClr val="accent1"/>
+                        </a:effectRef>
+                        <a:fontRef idx="minor">
+                          <a:schemeClr val="dk1"/>
+                        </a:fontRef>
+                      </wps:style>
+                      <wps:txbx>
+                        <w:txbxContent>
+                          <w:p>
+                            <w:pPr>
+                              <w:spacing w:line="276" w:lineRule="auto"/>
+                              <w:rPr>
+                                <w:rFonts w:ascii="Century Gothic" w:hAnsi="Century Gothic" w:cs="Arial"/>
+                                <w:color w:val="961C1F"/>
+                                <w:sz w:val="40"/>
+                                <w:szCs w:val="40"/>
+                              </w:rPr>
+                            </w:pPr>
+                            <w:r>
+                              <w:rPr>
+                                <w:rFonts w:ascii="Century Gothic" w:hAnsi="Century Gothic" w:cs="Arial"/>
+                                <w:color w:val="961C1F"/>
+                                <w:sz w:val="40"/>
+                                <w:szCs w:val="40"/>
+                              </w:rPr>
+                              <w:t>Volume 1 – Technical Proposal</w:t>
+                            </w:r>
+                          </w:p>
+                          <w:p>
+                            <w:pPr>
+                              <w:spacing w:line="276" w:lineRule="auto"/>
+                              <w:rPr>
+                                <w:rFonts w:ascii="Century Gothic" w:hAnsi="Century Gothic" w:cs="Arial"/>
+                                <w:color w:val="212121"/>
+                                <w:sz w:val="36"/>
+                                <w:szCs w:val="36"/>
+                              </w:rPr>
+                            </w:pPr>
+                            <w:r>
+                              <w:rPr>
+                                <w:rFonts w:ascii="Century Gothic" w:hAnsi="Century Gothic" w:cs="Arial"/>
+                                <w:color w:val="212121"/>
+                                <w:sz w:val="36"/>
+                                <w:szCs w:val="36"/>
+                              </w:rPr>
+                              <w:t>Project Name</w:t>
+                            </w:r>
+                          </w:p>
+                          <w:p>
+                            <w:pPr>
+                              <w:spacing w:line="276" w:lineRule="auto"/>
+                              <w:rPr>
+                                <w:rFonts w:ascii="Helvetica Neue" w:hAnsi="Helvetica Neue" w:cs="Arial"/>
+                                <w:color w:val="212121"/>
+                                <w:sz w:val="28"/>
+                                <w:szCs w:val="28"/>
+                              </w:rPr>
+                            </w:pPr>
+                            <w:r>
+                              <w:rPr>
+                                <w:rFonts w:ascii="Helvetica Neue" w:hAnsi="Helvetica Neue" w:cs="Arial"/>
+                                <w:color w:val="212121"/>
+                                <w:sz w:val="28"/>
+                                <w:szCs w:val="28"/>
+                              </w:rPr>
+                              <w:t>Month Day, 2016 | Original Copy</w:t>
+                            </w:r>
+                          </w:p>
+                          <w:p>
+                            <w:pPr>
+                              <w:spacing w:line="276" w:lineRule="auto"/>
+                              <w:rPr>
+                                <w:rFonts w:ascii="Helvetica Neue" w:hAnsi="Helvetica Neue"/>
+                              </w:rPr>
+                            </w:pPr>
+                          </w:p>
+                        </w:txbxContent>
+                      </wps:txbx>
+                      <wps:bodyPr rot="0" spcFirstLastPara="0" vertOverflow="overflow" horzOverflow="overflow" vert="horz" wrap="square" lIns="0" tIns="0" rIns="0" bIns="0" numCol="1" spcCol="0" rtlCol="0" fromWordArt="0" anchor="ctr" anchorCtr="0" forceAA="0" compatLnSpc="1">
+                        <a:prstTxWarp prst="textNoShape">
+                          <a:avLst/>
+                        </a:prstTxWarp>
+                        <a:noAutofit/>
+                      </wps:bodyPr>
+                    </wps:wsp>
+                  </a:graphicData>
+                </a:graphic>
+                <wp14:sizeRelH relativeFrom="margin">
+                  <wp14:pctWidth>0</wp14:pctWidth>
+                </wp14:sizeRelH>
+                <wp14:sizeRelV relativeFrom="margin">
+                  <wp14:pctHeight>0</wp14:pctHeight>
+                </wp14:sizeRelV>
+              </wp:anchor>
+            </w:drawing>
+          </mc:Choice>
+          <mc:Fallback>
+            <w:pict>
+              <v:shape w14:anchorId="705D65CA" id="Text Box 65" o:spid="_x0000_s1046" type="#_x0000_t202" style="position:absolute;margin-left:31.35pt;margin-top:238.4pt;width:365pt;height:73.1pt;z-index:251753472;visibility:visible;mso-wrap-style:square;mso-width-percent:0;mso-height-percent:0;mso-wrap-distance-left:9pt;mso-wrap-distance-top:0;mso-wrap-distance-right:9pt;mso-wrap-distance-bottom:0;mso-position-horizontal:absolute;mso-position-horizontal-relative:text;mso-position-vertical:absolute;mso-position-vertical-relative:text;mso-width-percent:0;mso-height-percent:0;mso-width-relative:margin;mso-height-relative:margin;v-text-anchor:middle" o:gfxdata="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" filled="f" stroked="f">
+                <v:textbox inset="0,0,0,0">
+                  <w:txbxContent>
+                    <w:p>
+                      <w:pPr>
+                        <w:spacing w:line="276" w:lineRule="auto"/>
+                        <w:rPr>
+                          <w:rFonts w:ascii="Century Gothic" w:hAnsi="Century Gothic" w:cs="Arial"/>
+                          <w:color w:val="961C1F"/>
+                          <w:sz w:val="40"/>
+                          <w:szCs w:val="40"/>
+                        </w:rPr>
+                      </w:pPr>
+                      <w:r>
+                        <w:rPr>
+                          <w:rFonts w:ascii="Century Gothic" w:hAnsi="Century Gothic" w:cs="Arial"/>
+                          <w:color w:val="961C1F"/>
+                          <w:sz w:val="40"/>
+                          <w:szCs w:val="40"/>
+                        </w:rPr>
+                        <w:t>Volume 1 – Technical Proposal</w:t>
+                      </w:r>
+                    </w:p>
+                    <w:p>
+                      <w:pPr>
+                        <w:spacing w:line="276" w:lineRule="auto"/>
+                        <w:rPr>
+                          <w:rFonts w:ascii="Century Gothic" w:hAnsi="Century Gothic" w:cs="Arial"/>
+                          <w:color w:val="212121"/>
+                          <w:sz w:val="36"/>
+                          <w:szCs w:val="36"/>
+                        </w:rPr>
+                      </w:pPr>
+                      <w:r>
+                        <w:rPr>
+                          <w:rFonts w:ascii="Century Gothic" w:hAnsi="Century Gothic" w:cs="Arial"/>
+                          <w:color w:val="212121"/>
+                          <w:sz w:val="36"/>
+                          <w:szCs w:val="36"/>
+                        </w:rPr>
+                        <w:t>Project Name</w:t>
+                      </w:r>
+                    </w:p>
+                    <w:p>
+                      <w:pPr>
+                        <w:spacing w:line="276" w:lineRule="auto"/>
+                        <w:rPr>
+                          <w:rFonts w:ascii="Helvetica Neue" w:hAnsi="Helvetica Neue" w:cs="Arial"/>
+                          <w:color w:val="212121"/>
+                          <w:sz w:val="28"/>
+                          <w:szCs w:val="28"/>
+                        </w:rPr>
+                      </w:pPr>
+                      <w:r>
+                        <w:rPr>
+                          <w:rFonts w:ascii="Helvetica Neue" w:hAnsi="Helvetica Neue" w:cs="Arial"/>
+                          <w:color w:val="212121"/>
+                          <w:sz w:val="28"/>
+                          <w:szCs w:val="28"/>
+                        </w:rPr>
+                        <w:t>Month Day, 2016 | Original Copy</w:t>
+                      </w:r>
+                    </w:p>
+                    <w:p>
+                      <w:pPr>
+                        <w:spacing w:line="276" w:lineRule="auto"/>
+                        <w:rPr>
+                          <w:rFonts w:ascii="Helvetica Neue" w:hAnsi="Helvetica Neue"/>
+                        </w:rPr>
+                      </w:pPr>
+                    </w:p>
+                  </w:txbxContent>
+                </v:textbox>
+              </v:shape>
+            </w:pict>
+          </mc:Fallback>
+        </mc:AlternateContent>
       </w:r>
       <w:r>
         <w:rPr>
@@ -8148,13 +6501,201 @@
         <mc:AlternateContent>
           <mc:Choice Requires="wps">
             <w:drawing>
-              <wp:anchor distT="0" distB="0" distL="114300" distR="114300" simplePos="0" relativeHeight="251749376" behindDoc="0" locked="0" layoutInCell="1" allowOverlap="1" wp14:anchorId="310C4829" wp14:editId="19E0745D">
+              <wp:anchor distT="0" distB="0" distL="114300" distR="114300" simplePos="0" relativeHeight="251750400" behindDoc="0" locked="0" layoutInCell="1" allowOverlap="1" wp14:anchorId="0ACCD74C" wp14:editId="4AD8E22C">
+                <wp:simplePos x="0" y="0"/>
+                <wp:positionH relativeFrom="column">
+                  <wp:posOffset>83820</wp:posOffset>
+                </wp:positionH>
+                <wp:positionV relativeFrom="paragraph">
+                  <wp:posOffset>5305425</wp:posOffset>
+                </wp:positionV>
+                <wp:extent cx="7548880" cy="928370"/>
+                <wp:effectExtent l="0" t="0" r="20320" b="11430"/>
+                <wp:wrapNone/>
+                <wp:docPr id="62" name="Text Box 62"/>
+                <wp:cNvGraphicFramePr/>
+                <a:graphic xmlns:a="http://schemas.openxmlformats.org/drawingml/2006/main">
+                  <a:graphicData uri="http://schemas.microsoft.com/office/word/2010/wordprocessingShape">
+                    <wps:wsp>
+                      <wps:cNvSpPr txBox="1"/>
+                      <wps:spPr>
+                        <a:xfrm>
+                          <a:off x="0" y="0"/>
+                          <a:ext cx="7548880" cy="928370"/>
+                        </a:xfrm>
+                        <a:prstGeom prst="rect">
+                          <a:avLst/>
+                        </a:prstGeom>
+                        <a:noFill/>
+                        <a:ln>
+                          <a:noFill/>
+                        </a:ln>
+                        <a:effectLst/>
+                      </wps:spPr>
+                      <wps:style>
+                        <a:lnRef idx="0">
+                          <a:schemeClr val="accent1"/>
+                        </a:lnRef>
+                        <a:fillRef idx="0">
+                          <a:schemeClr val="accent1"/>
+                        </a:fillRef>
+                        <a:effectRef idx="0">
+                          <a:schemeClr val="accent1"/>
+                        </a:effectRef>
+                        <a:fontRef idx="minor">
+                          <a:schemeClr val="dk1"/>
+                        </a:fontRef>
+                      </wps:style>
+                      <wps:txbx>
+                        <w:txbxContent>
+                          <w:p>
+                            <w:pPr>
+                              <w:spacing w:line="720" w:lineRule="exact"/>
+                              <w:jc w:val="center"/>
+                              <w:rPr>
+                                <w:rFonts w:ascii="Helvetica Neue" w:hAnsi="Helvetica Neue" w:cs="Arial"/>
+                                <w:b/>
+                                <w:color w:val="212121"/>
+                                <w:sz w:val="36"/>
+                                <w:szCs w:val="36"/>
+                              </w:rPr>
+                            </w:pPr>
+                            <w:r>
+                              <w:rPr>
+                                <w:rFonts w:ascii="Helvetica Neue" w:hAnsi="Helvetica Neue" w:cs="Arial"/>
+                                <w:b/>
+                                <w:color w:val="212121"/>
+                                <w:sz w:val="36"/>
+                                <w:szCs w:val="36"/>
+                              </w:rPr>
+                              <w:t>Government Agency/ Customer</w:t>
+                            </w:r>
+                          </w:p>
+                          <w:p>
+                            <w:pPr>
+                              <w:jc w:val="center"/>
+                              <w:rPr>
+                                <w:rFonts w:ascii="Helvetica Neue" w:hAnsi="Helvetica Neue" w:cs="Arial"/>
+                                <w:color w:val="212121"/>
+                                <w:sz w:val="28"/>
+                                <w:szCs w:val="28"/>
+                              </w:rPr>
+                            </w:pPr>
+                            <w:r>
+                              <w:rPr>
+                                <w:rFonts w:ascii="Helvetica Neue" w:hAnsi="Helvetica Neue" w:cs="Arial"/>
+                                <w:color w:val="212121"/>
+                                <w:sz w:val="28"/>
+                                <w:szCs w:val="28"/>
+                              </w:rPr>
+                              <w:t>Solicitation: RFP-XXX-XXX-XXX</w:t>
+                            </w:r>
+                          </w:p>
+                          <w:p>
+                            <w:pPr>
+                              <w:jc w:val="center"/>
+                              <w:rPr>
+                                <w:rFonts w:ascii="Helvetica Neue" w:hAnsi="Helvetica Neue"/>
+                              </w:rPr>
+                            </w:pPr>
+                          </w:p>
+                        </w:txbxContent>
+                      </wps:txbx>
+                      <wps:bodyPr rot="0" spcFirstLastPara="0" vertOverflow="overflow" horzOverflow="overflow" vert="horz" wrap="square" lIns="0" tIns="0" rIns="0" bIns="0" numCol="1" spcCol="0" rtlCol="0" fromWordArt="0" anchor="ctr" anchorCtr="0" forceAA="0" compatLnSpc="1">
+                        <a:prstTxWarp prst="textNoShape">
+                          <a:avLst/>
+                        </a:prstTxWarp>
+                        <a:noAutofit/>
+                      </wps:bodyPr>
+                    </wps:wsp>
+                  </a:graphicData>
+                </a:graphic>
+                <wp14:sizeRelH relativeFrom="margin">
+                  <wp14:pctWidth>0</wp14:pctWidth>
+                </wp14:sizeRelH>
+                <wp14:sizeRelV relativeFrom="margin">
+                  <wp14:pctHeight>0</wp14:pctHeight>
+                </wp14:sizeRelV>
+              </wp:anchor>
+            </w:drawing>
+          </mc:Choice>
+          <mc:Fallback>
+            <w:pict>
+              <v:shape w14:anchorId="0ACCD74C" id="Text Box 62" o:spid="_x0000_s1047" type="#_x0000_t202" style="position:absolute;margin-left:6.6pt;margin-top:417.75pt;width:594.4pt;height:73.1pt;z-index:251750400;visibility:visible;mso-wrap-style:square;mso-width-percent:0;mso-height-percent:0;mso-wrap-distance-left:9pt;mso-wrap-distance-top:0;mso-wrap-distance-right:9pt;mso-wrap-distance-bottom:0;mso-position-horizontal:absolute;mso-position-horizontal-relative:text;mso-position-vertical:absolute;mso-position-vertical-relative:text;mso-width-percent:0;mso-height-percent:0;mso-width-relative:margin;mso-height-relative:margin;v-text-anchor:middle" o:gfxdata="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" filled="f" stroked="f">
+                <v:textbox inset="0,0,0,0">
+                  <w:txbxContent>
+                    <w:p>
+                      <w:pPr>
+                        <w:spacing w:line="720" w:lineRule="exact"/>
+                        <w:jc w:val="center"/>
+                        <w:rPr>
+                          <w:rFonts w:ascii="Helvetica Neue" w:hAnsi="Helvetica Neue" w:cs="Arial"/>
+                          <w:b/>
+                          <w:color w:val="212121"/>
+                          <w:sz w:val="36"/>
+                          <w:szCs w:val="36"/>
+                        </w:rPr>
+                      </w:pPr>
+                      <w:r>
+                        <w:rPr>
+                          <w:rFonts w:ascii="Helvetica Neue" w:hAnsi="Helvetica Neue" w:cs="Arial"/>
+                          <w:b/>
+                          <w:color w:val="212121"/>
+                          <w:sz w:val="36"/>
+                          <w:szCs w:val="36"/>
+                        </w:rPr>
+                        <w:t>Government Agency/ Customer</w:t>
+                      </w:r>
+                    </w:p>
+                    <w:p>
+                      <w:pPr>
+                        <w:jc w:val="center"/>
+                        <w:rPr>
+                          <w:rFonts w:ascii="Helvetica Neue" w:hAnsi="Helvetica Neue" w:cs="Arial"/>
+                          <w:color w:val="212121"/>
+                          <w:sz w:val="28"/>
+                          <w:szCs w:val="28"/>
+                        </w:rPr>
+                      </w:pPr>
+                      <w:r>
+                        <w:rPr>
+                          <w:rFonts w:ascii="Helvetica Neue" w:hAnsi="Helvetica Neue" w:cs="Arial"/>
+                          <w:color w:val="212121"/>
+                          <w:sz w:val="28"/>
+                          <w:szCs w:val="28"/>
+                        </w:rPr>
+                        <w:t>Solicitation: RFP-XXX-XXX-XXX</w:t>
+                      </w:r>
+                    </w:p>
+                    <w:p>
+                      <w:pPr>
+                        <w:jc w:val="center"/>
+                        <w:rPr>
+                          <w:rFonts w:ascii="Helvetica Neue" w:hAnsi="Helvetica Neue"/>
+                        </w:rPr>
+                      </w:pPr>
+                    </w:p>
+                  </w:txbxContent>
+                </v:textbox>
+              </v:shape>
+            </w:pict>
+          </mc:Fallback>
+        </mc:AlternateContent>
+      </w:r>
+      <w:r>
+        <w:rPr>
+          <w:noProof/>
+        </w:rPr>
+        <mc:AlternateContent>
+          <mc:Choice Requires="wps">
+            <w:drawing>
+              <wp:anchor distT="0" distB="0" distL="114300" distR="114300" simplePos="0" relativeHeight="251749376" behindDoc="0" locked="0" layoutInCell="1" allowOverlap="1" wp14:anchorId="310C4829" wp14:editId="7172594D">
                 <wp:simplePos x="0" y="0"/>
                 <wp:positionH relativeFrom="margin">
                   <wp:posOffset>3166110</wp:posOffset>
                 </wp:positionH>
                 <wp:positionV relativeFrom="paragraph">
-                  <wp:posOffset>4154170</wp:posOffset>
+                  <wp:posOffset>4746918</wp:posOffset>
                 </wp:positionV>
                 <wp:extent cx="1391920" cy="574040"/>
                 <wp:effectExtent l="0" t="0" r="30480" b="35560"/>
@@ -8247,7 +6788,7 @@
           </mc:Choice>
           <mc:Fallback>
             <w:pict>
-              <v:rect w14:anchorId="310C4829" id="Rectangle 61" o:spid="_x0000_s1051" style="position:absolute;margin-left:249.3pt;margin-top:327.1pt;width:109.6pt;height:45.2pt;z-index:251749376;visibility:visible;mso-wrap-style:square;mso-width-percent:0;mso-height-percent:0;mso-wrap-distance-left:9pt;mso-wrap-distance-top:0;mso-wrap-distance-right:9pt;mso-wrap-distance-bottom:0;mso-position-horizontal:absolute;mso-position-horizontal-relative:margin;mso-position-vertical:absolute;mso-position-vertical-relative:text;mso-width-percent:0;mso-height-percent:0;mso-width-relative:margin;mso-height-relative:margin;v-text-anchor:middle" o:gfxdata="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" fillcolor="#cfcdcd [2894]" strokecolor="#7f7f7f [1612]" strokeweight="1pt">
+              <v:rect w14:anchorId="310C4829" id="Rectangle 61" o:spid="_x0000_s1048" style="position:absolute;margin-left:249.3pt;margin-top:373.75pt;width:109.6pt;height:45.2pt;z-index:251749376;visibility:visible;mso-wrap-style:square;mso-width-percent:0;mso-height-percent:0;mso-wrap-distance-left:9pt;mso-wrap-distance-top:0;mso-wrap-distance-right:9pt;mso-wrap-distance-bottom:0;mso-position-horizontal:absolute;mso-position-horizontal-relative:margin;mso-position-vertical:absolute;mso-position-vertical-relative:text;mso-width-percent:0;mso-height-percent:0;mso-width-relative:margin;mso-height-relative:margin;v-text-anchor:middle" o:gfxdata="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" fillcolor="#cfcdcd [2894]" strokecolor="#7f7f7f [1612]" strokeweight="1pt">
                 <v:stroke dashstyle="3 1"/>
                 <v:textbox>
                   <w:txbxContent>
@@ -8286,18 +6827,18 @@
         <mc:AlternateContent>
           <mc:Choice Requires="wps">
             <w:drawing>
-              <wp:anchor distT="0" distB="0" distL="114300" distR="114300" simplePos="0" relativeHeight="251750400" behindDoc="0" locked="0" layoutInCell="1" allowOverlap="1" wp14:anchorId="0ACCD74C" wp14:editId="5305A038">
+              <wp:anchor distT="0" distB="0" distL="114300" distR="114300" simplePos="0" relativeHeight="251752448" behindDoc="0" locked="0" layoutInCell="1" allowOverlap="1" wp14:anchorId="2FB03344" wp14:editId="0D19D5A5">
                 <wp:simplePos x="0" y="0"/>
                 <wp:positionH relativeFrom="column">
-                  <wp:posOffset>86995</wp:posOffset>
+                  <wp:posOffset>4174490</wp:posOffset>
                 </wp:positionH>
                 <wp:positionV relativeFrom="paragraph">
-                  <wp:posOffset>4719320</wp:posOffset>
+                  <wp:posOffset>6449060</wp:posOffset>
                 </wp:positionV>
-                <wp:extent cx="7658735" cy="928370"/>
-                <wp:effectExtent l="0" t="0" r="12065" b="11430"/>
-                <wp:wrapNone/>
-                <wp:docPr id="62" name="Text Box 62"/>
+                <wp:extent cx="2629535" cy="1374140"/>
+                <wp:effectExtent l="0" t="0" r="0" b="0"/>
+                <wp:wrapSquare wrapText="bothSides"/>
+                <wp:docPr id="64" name="Text Box 64"/>
                 <wp:cNvGraphicFramePr/>
                 <a:graphic xmlns:a="http://schemas.openxmlformats.org/drawingml/2006/main">
                   <a:graphicData uri="http://schemas.microsoft.com/office/word/2010/wordprocessingShape">
@@ -8306,7 +6847,7 @@
                       <wps:spPr>
                         <a:xfrm>
                           <a:off x="0" y="0"/>
-                          <a:ext cx="7658735" cy="928370"/>
+                          <a:ext cx="2629535" cy="1374140"/>
                         </a:xfrm>
                         <a:prstGeom prst="rect">
                           <a:avLst/>
@@ -8335,54 +6876,214 @@
                         <w:txbxContent>
                           <w:p>
                             <w:pPr>
-                              <w:spacing w:line="720" w:lineRule="exact"/>
-                              <w:jc w:val="center"/>
+                              <w:pStyle w:val="ANA-TableText"/>
+                              <w:rPr>
+                                <w:rFonts w:cs="Arial"/>
+                                <w:b/>
+                                <w:sz w:val="24"/>
+                                <w:szCs w:val="24"/>
+                              </w:rPr>
+                            </w:pPr>
+                            <w:r>
+                              <w:rPr>
+                                <w:rFonts w:cs="Arial"/>
+                                <w:b/>
+                                <w:sz w:val="24"/>
+                                <w:szCs w:val="24"/>
+                              </w:rPr>
+                              <w:t xml:space="preserve">Submitted </w:t>
+                            </w:r>
+                            <w:proofErr w:type="gramStart"/>
+                            <w:r>
+                              <w:rPr>
+                                <w:rFonts w:cs="Arial"/>
+                                <w:b/>
+                                <w:sz w:val="24"/>
+                                <w:szCs w:val="24"/>
+                              </w:rPr>
+                              <w:t>By</w:t>
+                            </w:r>
+                            <w:proofErr w:type="gramEnd"/>
+                            <w:r>
+                              <w:rPr>
+                                <w:rFonts w:cs="Arial"/>
+                                <w:b/>
+                                <w:sz w:val="24"/>
+                                <w:szCs w:val="24"/>
+                              </w:rPr>
+                              <w:t>:</w:t>
+                            </w:r>
+                          </w:p>
+                          <w:p>
+                            <w:pPr>
+                              <w:pStyle w:val="ANA-TableText"/>
+                              <w:rPr>
+                                <w:rFonts w:cs="Arial"/>
+                                <w:sz w:val="24"/>
+                                <w:szCs w:val="24"/>
+                              </w:rPr>
+                            </w:pPr>
+                            <w:proofErr w:type="spellStart"/>
+                            <w:r>
+                              <w:rPr>
+                                <w:rFonts w:cs="Arial"/>
+                                <w:sz w:val="24"/>
+                                <w:szCs w:val="24"/>
+                              </w:rPr>
+                              <w:t>Analytica</w:t>
+                            </w:r>
+                            <w:proofErr w:type="spellEnd"/>
+                            <w:r>
+                              <w:rPr>
+                                <w:rFonts w:cs="Arial"/>
+                                <w:sz w:val="24"/>
+                                <w:szCs w:val="24"/>
+                              </w:rPr>
+                              <w:t xml:space="preserve"> LLC</w:t>
+                            </w:r>
+                          </w:p>
+                          <w:p>
+                            <w:pPr>
+                              <w:pStyle w:val="ANA-TableText"/>
+                              <w:rPr>
+                                <w:rFonts w:cs="Arial"/>
+                                <w:sz w:val="24"/>
+                                <w:szCs w:val="24"/>
+                              </w:rPr>
+                            </w:pPr>
+                            <w:r>
+                              <w:rPr>
+                                <w:rFonts w:cs="Arial"/>
+                                <w:sz w:val="24"/>
+                                <w:szCs w:val="24"/>
+                              </w:rPr>
+                              <w:t xml:space="preserve">1705 </w:t>
+                            </w:r>
+                            <w:proofErr w:type="spellStart"/>
+                            <w:r>
+                              <w:rPr>
+                                <w:rFonts w:cs="Arial"/>
+                                <w:sz w:val="24"/>
+                                <w:szCs w:val="24"/>
+                              </w:rPr>
+                              <w:t>Desales</w:t>
+                            </w:r>
+                            <w:proofErr w:type="spellEnd"/>
+                            <w:r>
+                              <w:rPr>
+                                <w:rFonts w:cs="Arial"/>
+                                <w:sz w:val="24"/>
+                                <w:szCs w:val="24"/>
+                              </w:rPr>
+                              <w:t xml:space="preserve"> St NW, STE 400</w:t>
+                            </w:r>
+                          </w:p>
+                          <w:p>
+                            <w:pPr>
+                              <w:pStyle w:val="ANA-TableText"/>
+                              <w:rPr>
+                                <w:rFonts w:cs="Arial"/>
+                                <w:sz w:val="24"/>
+                                <w:szCs w:val="24"/>
+                              </w:rPr>
+                            </w:pPr>
+                            <w:r>
+                              <w:rPr>
+                                <w:rFonts w:ascii="Helvetica Neue" w:hAnsi="Helvetica Neue" w:cs="Arial"/>
+                                <w:sz w:val="24"/>
+                                <w:szCs w:val="24"/>
+                              </w:rPr>
+                              <w:t>Washington</w:t>
+                            </w:r>
+                            <w:r>
+                              <w:rPr>
+                                <w:rFonts w:cs="Arial"/>
+                                <w:sz w:val="24"/>
+                                <w:szCs w:val="24"/>
+                              </w:rPr>
+                              <w:t>, DC 20036</w:t>
+                            </w:r>
+                          </w:p>
+                          <w:p>
+                            <w:pPr>
+                              <w:pStyle w:val="ANA-TableText"/>
+                              <w:rPr>
+                                <w:rFonts w:cs="Arial"/>
+                                <w:sz w:val="24"/>
+                                <w:szCs w:val="24"/>
+                              </w:rPr>
+                            </w:pPr>
+                            <w:r>
+                              <w:rPr>
+                                <w:rFonts w:cs="Arial"/>
+                                <w:sz w:val="24"/>
+                                <w:szCs w:val="24"/>
+                              </w:rPr>
+                              <w:t xml:space="preserve">Attn: Mariano Lopez or </w:t>
+                            </w:r>
+                            <w:proofErr w:type="spellStart"/>
+                            <w:r>
+                              <w:rPr>
+                                <w:rFonts w:cs="Arial"/>
+                                <w:sz w:val="24"/>
+                                <w:szCs w:val="24"/>
+                              </w:rPr>
+                              <w:t>Baigali</w:t>
+                            </w:r>
+                            <w:proofErr w:type="spellEnd"/>
+                            <w:r>
+                              <w:rPr>
+                                <w:rFonts w:cs="Arial"/>
+                                <w:sz w:val="24"/>
+                                <w:szCs w:val="24"/>
+                              </w:rPr>
+                              <w:t xml:space="preserve"> Dalai</w:t>
+                            </w:r>
+                          </w:p>
+                          <w:p>
+                            <w:pPr>
+                              <w:pStyle w:val="ANA-TableText"/>
+                              <w:rPr>
+                                <w:rFonts w:cs="Arial"/>
+                                <w:sz w:val="24"/>
+                                <w:szCs w:val="24"/>
+                              </w:rPr>
+                            </w:pPr>
+                            <w:r>
+                              <w:rPr>
+                                <w:rFonts w:cs="Arial"/>
+                                <w:sz w:val="24"/>
+                                <w:szCs w:val="24"/>
+                              </w:rPr>
+                              <w:t xml:space="preserve">Phone: </w:t>
+                            </w:r>
+                            <w:r>
+                              <w:rPr>
+                                <w:rFonts w:cs="Arial"/>
+                                <w:sz w:val="24"/>
+                                <w:szCs w:val="24"/>
+                              </w:rPr>
+                              <w:t>202.470.4806</w:t>
+                            </w:r>
+                          </w:p>
+                          <w:p>
+                            <w:pPr>
                               <w:rPr>
                                 <w:rFonts w:ascii="Arial" w:hAnsi="Arial" w:cs="Arial"/>
-                                <w:color w:val="212121"/>
-                                <w:sz w:val="36"/>
-                                <w:szCs w:val="36"/>
+                                <w:szCs w:val="24"/>
                               </w:rPr>
                             </w:pPr>
                             <w:r>
                               <w:rPr>
                                 <w:rFonts w:ascii="Arial" w:hAnsi="Arial" w:cs="Arial"/>
-                                <w:b/>
-                                <w:color w:val="212121"/>
-                                <w:sz w:val="36"/>
-                                <w:szCs w:val="36"/>
-                              </w:rPr>
-                              <w:t>Government Agency/ Customer</w:t>
-                            </w:r>
-                          </w:p>
-                          <w:p>
-                            <w:pPr>
-                              <w:jc w:val="center"/>
-                              <w:rPr>
-                                <w:rFonts w:ascii="Arial" w:hAnsi="Arial" w:cs="Arial"/>
-                                <w:color w:val="212121"/>
-                                <w:sz w:val="28"/>
-                                <w:szCs w:val="28"/>
-                              </w:rPr>
-                            </w:pPr>
-                            <w:r>
-                              <w:rPr>
-                                <w:rFonts w:ascii="Arial" w:hAnsi="Arial" w:cs="Arial"/>
-                                <w:color w:val="212121"/>
-                                <w:sz w:val="28"/>
-                                <w:szCs w:val="28"/>
-                              </w:rPr>
-                              <w:t>Solicitation: RFP-XXX-XXX-XXX</w:t>
-                            </w:r>
-                          </w:p>
-                          <w:p>
-                            <w:pPr>
-                              <w:jc w:val="center"/>
-                            </w:pPr>
+                                <w:szCs w:val="24"/>
+                              </w:rPr>
+                              <w:t>www.analytica.net</w:t>
+                            </w:r>
                           </w:p>
                         </w:txbxContent>
                       </wps:txbx>
-                      <wps:bodyPr rot="0" spcFirstLastPara="0" vertOverflow="overflow" horzOverflow="overflow" vert="horz" wrap="square" lIns="0" tIns="0" rIns="0" bIns="0" numCol="1" spcCol="0" rtlCol="0" fromWordArt="0" anchor="ctr" anchorCtr="0" forceAA="0" compatLnSpc="1">
+                      <wps:bodyPr rot="0" spcFirstLastPara="0" vertOverflow="overflow" horzOverflow="overflow" vert="horz" wrap="square" lIns="91440" tIns="45720" rIns="91440" bIns="45720" numCol="1" spcCol="0" rtlCol="0" fromWordArt="0" anchor="t" anchorCtr="0" forceAA="0" compatLnSpc="1">
                         <a:prstTxWarp prst="textNoShape">
                           <a:avLst/>
                         </a:prstTxWarp>
@@ -8402,58 +7103,219 @@
           </mc:Choice>
           <mc:Fallback>
             <w:pict>
-              <v:shape w14:anchorId="0ACCD74C" id="Text Box 62" o:spid="_x0000_s1052" type="#_x0000_t202" style="position:absolute;margin-left:6.85pt;margin-top:371.6pt;width:603.05pt;height:73.1pt;z-index:251750400;visibility:visible;mso-wrap-style:square;mso-width-percent:0;mso-height-percent:0;mso-wrap-distance-left:9pt;mso-wrap-distance-top:0;mso-wrap-distance-right:9pt;mso-wrap-distance-bottom:0;mso-position-horizontal:absolute;mso-position-horizontal-relative:text;mso-position-vertical:absolute;mso-position-vertical-relative:text;mso-width-percent:0;mso-height-percent:0;mso-width-relative:margin;mso-height-relative:margin;v-text-anchor:middle" o:gfxdata="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" filled="f" stroked="f">
-                <v:textbox inset="0,0,0,0">
+              <v:shape w14:anchorId="2FB03344" id="Text Box 64" o:spid="_x0000_s1049" type="#_x0000_t202" style="position:absolute;margin-left:328.7pt;margin-top:507.8pt;width:207.05pt;height:108.2pt;z-index:251752448;visibility:visible;mso-wrap-style:square;mso-width-percent:0;mso-height-percent:0;mso-wrap-distance-left:9pt;mso-wrap-distance-top:0;mso-wrap-distance-right:9pt;mso-wrap-distance-bottom:0;mso-position-horizontal:absolute;mso-position-horizontal-relative:text;mso-position-vertical:absolute;mso-position-vertical-relative:text;mso-width-percent:0;mso-height-percent:0;mso-width-relative:margin;mso-height-relative:margin;v-text-anchor:top" o:gfxdata="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" filled="f" stroked="f">
+                <v:textbox>
                   <w:txbxContent>
                     <w:p>
                       <w:pPr>
-                        <w:spacing w:line="720" w:lineRule="exact"/>
-                        <w:jc w:val="center"/>
+                        <w:pStyle w:val="ANA-TableText"/>
+                        <w:rPr>
+                          <w:rFonts w:cs="Arial"/>
+                          <w:b/>
+                          <w:sz w:val="24"/>
+                          <w:szCs w:val="24"/>
+                        </w:rPr>
+                      </w:pPr>
+                      <w:r>
+                        <w:rPr>
+                          <w:rFonts w:cs="Arial"/>
+                          <w:b/>
+                          <w:sz w:val="24"/>
+                          <w:szCs w:val="24"/>
+                        </w:rPr>
+                        <w:t xml:space="preserve">Submitted </w:t>
+                      </w:r>
+                      <w:proofErr w:type="gramStart"/>
+                      <w:r>
+                        <w:rPr>
+                          <w:rFonts w:cs="Arial"/>
+                          <w:b/>
+                          <w:sz w:val="24"/>
+                          <w:szCs w:val="24"/>
+                        </w:rPr>
+                        <w:t>By</w:t>
+                      </w:r>
+                      <w:proofErr w:type="gramEnd"/>
+                      <w:r>
+                        <w:rPr>
+                          <w:rFonts w:cs="Arial"/>
+                          <w:b/>
+                          <w:sz w:val="24"/>
+                          <w:szCs w:val="24"/>
+                        </w:rPr>
+                        <w:t>:</w:t>
+                      </w:r>
+                    </w:p>
+                    <w:p>
+                      <w:pPr>
+                        <w:pStyle w:val="ANA-TableText"/>
+                        <w:rPr>
+                          <w:rFonts w:cs="Arial"/>
+                          <w:sz w:val="24"/>
+                          <w:szCs w:val="24"/>
+                        </w:rPr>
+                      </w:pPr>
+                      <w:proofErr w:type="spellStart"/>
+                      <w:r>
+                        <w:rPr>
+                          <w:rFonts w:cs="Arial"/>
+                          <w:sz w:val="24"/>
+                          <w:szCs w:val="24"/>
+                        </w:rPr>
+                        <w:t>Analytica</w:t>
+                      </w:r>
+                      <w:proofErr w:type="spellEnd"/>
+                      <w:r>
+                        <w:rPr>
+                          <w:rFonts w:cs="Arial"/>
+                          <w:sz w:val="24"/>
+                          <w:szCs w:val="24"/>
+                        </w:rPr>
+                        <w:t xml:space="preserve"> LLC</w:t>
+                      </w:r>
+                    </w:p>
+                    <w:p>
+                      <w:pPr>
+                        <w:pStyle w:val="ANA-TableText"/>
+                        <w:rPr>
+                          <w:rFonts w:cs="Arial"/>
+                          <w:sz w:val="24"/>
+                          <w:szCs w:val="24"/>
+                        </w:rPr>
+                      </w:pPr>
+                      <w:r>
+                        <w:rPr>
+                          <w:rFonts w:cs="Arial"/>
+                          <w:sz w:val="24"/>
+                          <w:szCs w:val="24"/>
+                        </w:rPr>
+                        <w:t xml:space="preserve">1705 </w:t>
+                      </w:r>
+                      <w:proofErr w:type="spellStart"/>
+                      <w:r>
+                        <w:rPr>
+                          <w:rFonts w:cs="Arial"/>
+                          <w:sz w:val="24"/>
+                          <w:szCs w:val="24"/>
+                        </w:rPr>
+                        <w:t>Desales</w:t>
+                      </w:r>
+                      <w:proofErr w:type="spellEnd"/>
+                      <w:r>
+                        <w:rPr>
+                          <w:rFonts w:cs="Arial"/>
+                          <w:sz w:val="24"/>
+                          <w:szCs w:val="24"/>
+                        </w:rPr>
+                        <w:t xml:space="preserve"> St NW, STE 400</w:t>
+                      </w:r>
+                    </w:p>
+                    <w:p>
+                      <w:pPr>
+                        <w:pStyle w:val="ANA-TableText"/>
+                        <w:rPr>
+                          <w:rFonts w:cs="Arial"/>
+                          <w:sz w:val="24"/>
+                          <w:szCs w:val="24"/>
+                        </w:rPr>
+                      </w:pPr>
+                      <w:r>
+                        <w:rPr>
+                          <w:rFonts w:ascii="Helvetica Neue" w:hAnsi="Helvetica Neue" w:cs="Arial"/>
+                          <w:sz w:val="24"/>
+                          <w:szCs w:val="24"/>
+                        </w:rPr>
+                        <w:t>Washington</w:t>
+                      </w:r>
+                      <w:r>
+                        <w:rPr>
+                          <w:rFonts w:cs="Arial"/>
+                          <w:sz w:val="24"/>
+                          <w:szCs w:val="24"/>
+                        </w:rPr>
+                        <w:t>, DC 20036</w:t>
+                      </w:r>
+                    </w:p>
+                    <w:p>
+                      <w:pPr>
+                        <w:pStyle w:val="ANA-TableText"/>
+                        <w:rPr>
+                          <w:rFonts w:cs="Arial"/>
+                          <w:sz w:val="24"/>
+                          <w:szCs w:val="24"/>
+                        </w:rPr>
+                      </w:pPr>
+                      <w:r>
+                        <w:rPr>
+                          <w:rFonts w:cs="Arial"/>
+                          <w:sz w:val="24"/>
+                          <w:szCs w:val="24"/>
+                        </w:rPr>
+                        <w:t xml:space="preserve">Attn: Mariano Lopez or </w:t>
+                      </w:r>
+                      <w:proofErr w:type="spellStart"/>
+                      <w:r>
+                        <w:rPr>
+                          <w:rFonts w:cs="Arial"/>
+                          <w:sz w:val="24"/>
+                          <w:szCs w:val="24"/>
+                        </w:rPr>
+                        <w:t>Baigali</w:t>
+                      </w:r>
+                      <w:proofErr w:type="spellEnd"/>
+                      <w:r>
+                        <w:rPr>
+                          <w:rFonts w:cs="Arial"/>
+                          <w:sz w:val="24"/>
+                          <w:szCs w:val="24"/>
+                        </w:rPr>
+                        <w:t xml:space="preserve"> Dalai</w:t>
+                      </w:r>
+                    </w:p>
+                    <w:p>
+                      <w:pPr>
+                        <w:pStyle w:val="ANA-TableText"/>
+                        <w:rPr>
+                          <w:rFonts w:cs="Arial"/>
+                          <w:sz w:val="24"/>
+                          <w:szCs w:val="24"/>
+                        </w:rPr>
+                      </w:pPr>
+                      <w:r>
+                        <w:rPr>
+                          <w:rFonts w:cs="Arial"/>
+                          <w:sz w:val="24"/>
+                          <w:szCs w:val="24"/>
+                        </w:rPr>
+                        <w:t xml:space="preserve">Phone: </w:t>
+                      </w:r>
+                      <w:r>
+                        <w:rPr>
+                          <w:rFonts w:cs="Arial"/>
+                          <w:sz w:val="24"/>
+                          <w:szCs w:val="24"/>
+                        </w:rPr>
+                        <w:t>202.470.4806</w:t>
+                      </w:r>
+                    </w:p>
+                    <w:p>
+                      <w:pPr>
                         <w:rPr>
                           <w:rFonts w:ascii="Arial" w:hAnsi="Arial" w:cs="Arial"/>
-                          <w:color w:val="212121"/>
-                          <w:sz w:val="36"/>
-                          <w:szCs w:val="36"/>
+                          <w:szCs w:val="24"/>
                         </w:rPr>
                       </w:pPr>
                       <w:r>
                         <w:rPr>
                           <w:rFonts w:ascii="Arial" w:hAnsi="Arial" w:cs="Arial"/>
-                          <w:b/>
-                          <w:color w:val="212121"/>
-                          <w:sz w:val="36"/>
-                          <w:szCs w:val="36"/>
-                        </w:rPr>
-                        <w:t>Government Agency/ Customer</w:t>
-                      </w:r>
-                    </w:p>
-                    <w:p>
-                      <w:pPr>
-                        <w:jc w:val="center"/>
-                        <w:rPr>
-                          <w:rFonts w:ascii="Arial" w:hAnsi="Arial" w:cs="Arial"/>
-                          <w:color w:val="212121"/>
-                          <w:sz w:val="28"/>
-                          <w:szCs w:val="28"/>
-                        </w:rPr>
-                      </w:pPr>
-                      <w:r>
-                        <w:rPr>
-                          <w:rFonts w:ascii="Arial" w:hAnsi="Arial" w:cs="Arial"/>
-                          <w:color w:val="212121"/>
-                          <w:sz w:val="28"/>
-                          <w:szCs w:val="28"/>
-                        </w:rPr>
-                        <w:t>Solicitation: RFP-XXX-XXX-XXX</w:t>
-                      </w:r>
-                    </w:p>
-                    <w:p>
-                      <w:pPr>
-                        <w:jc w:val="center"/>
-                      </w:pPr>
+                          <w:szCs w:val="24"/>
+                        </w:rPr>
+                        <w:t>www.analytica.net</w:t>
+                      </w:r>
                     </w:p>
                   </w:txbxContent>
                 </v:textbox>
+                <w10:wrap type="square"/>
               </v:shape>
             </w:pict>
           </mc:Fallback>
@@ -8466,13 +7328,13 @@
         <mc:AlternateContent>
           <mc:Choice Requires="wps">
             <w:drawing>
-              <wp:anchor distT="0" distB="0" distL="114300" distR="114300" simplePos="0" relativeHeight="251751424" behindDoc="0" locked="0" layoutInCell="1" allowOverlap="1" wp14:anchorId="24A4E959" wp14:editId="7D9EE008">
+              <wp:anchor distT="0" distB="0" distL="114300" distR="114300" simplePos="0" relativeHeight="251751424" behindDoc="0" locked="0" layoutInCell="1" allowOverlap="1" wp14:anchorId="24A4E959" wp14:editId="6F48F261">
                 <wp:simplePos x="0" y="0"/>
                 <wp:positionH relativeFrom="column">
                   <wp:posOffset>925830</wp:posOffset>
                 </wp:positionH>
                 <wp:positionV relativeFrom="paragraph">
-                  <wp:posOffset>6200140</wp:posOffset>
+                  <wp:posOffset>6451405</wp:posOffset>
                 </wp:positionV>
                 <wp:extent cx="2629535" cy="1374140"/>
                 <wp:effectExtent l="0" t="0" r="0" b="0"/>
@@ -8517,7 +7379,7 @@
                             <w:pPr>
                               <w:pStyle w:val="ANA-TableText"/>
                               <w:rPr>
-                                <w:rFonts w:cs="Arial"/>
+                                <w:rFonts w:ascii="Helvetica Neue" w:hAnsi="Helvetica Neue" w:cs="Arial"/>
                                 <w:b/>
                                 <w:sz w:val="24"/>
                                 <w:szCs w:val="24"/>
@@ -8525,7 +7387,7 @@
                             </w:pPr>
                             <w:r>
                               <w:rPr>
-                                <w:rFonts w:cs="Arial"/>
+                                <w:rFonts w:ascii="Helvetica Neue" w:hAnsi="Helvetica Neue" w:cs="Arial"/>
                                 <w:b/>
                                 <w:sz w:val="24"/>
                                 <w:szCs w:val="24"/>
@@ -8535,7 +7397,7 @@
                             <w:proofErr w:type="gramStart"/>
                             <w:r>
                               <w:rPr>
-                                <w:rFonts w:cs="Arial"/>
+                                <w:rFonts w:ascii="Helvetica Neue" w:hAnsi="Helvetica Neue" w:cs="Arial"/>
                                 <w:b/>
                                 <w:sz w:val="24"/>
                                 <w:szCs w:val="24"/>
@@ -8545,7 +7407,7 @@
                             <w:proofErr w:type="gramEnd"/>
                             <w:r>
                               <w:rPr>
-                                <w:rFonts w:cs="Arial"/>
+                                <w:rFonts w:ascii="Helvetica Neue" w:hAnsi="Helvetica Neue" w:cs="Arial"/>
                                 <w:b/>
                                 <w:sz w:val="24"/>
                                 <w:szCs w:val="24"/>
@@ -8557,14 +7419,14 @@
                             <w:pPr>
                               <w:pStyle w:val="ANA-TableText"/>
                               <w:rPr>
-                                <w:rFonts w:cs="Arial"/>
-                                <w:sz w:val="24"/>
-                                <w:szCs w:val="24"/>
-                              </w:rPr>
-                            </w:pPr>
-                            <w:r>
-                              <w:rPr>
-                                <w:rFonts w:cs="Arial"/>
+                                <w:rFonts w:ascii="Helvetica Neue" w:hAnsi="Helvetica Neue" w:cs="Arial"/>
+                                <w:sz w:val="24"/>
+                                <w:szCs w:val="24"/>
+                              </w:rPr>
+                            </w:pPr>
+                            <w:r>
+                              <w:rPr>
+                                <w:rFonts w:ascii="Helvetica Neue" w:hAnsi="Helvetica Neue" w:cs="Arial"/>
                                 <w:sz w:val="24"/>
                                 <w:szCs w:val="24"/>
                               </w:rPr>
@@ -8575,14 +7437,14 @@
                             <w:pPr>
                               <w:pStyle w:val="ANA-TableText"/>
                               <w:rPr>
-                                <w:rFonts w:cs="Arial"/>
-                                <w:sz w:val="24"/>
-                                <w:szCs w:val="24"/>
-                              </w:rPr>
-                            </w:pPr>
-                            <w:r>
-                              <w:rPr>
-                                <w:rFonts w:cs="Arial"/>
+                                <w:rFonts w:ascii="Helvetica Neue" w:hAnsi="Helvetica Neue" w:cs="Arial"/>
+                                <w:sz w:val="24"/>
+                                <w:szCs w:val="24"/>
+                              </w:rPr>
+                            </w:pPr>
+                            <w:r>
+                              <w:rPr>
+                                <w:rFonts w:ascii="Helvetica Neue" w:hAnsi="Helvetica Neue" w:cs="Arial"/>
                                 <w:sz w:val="24"/>
                                 <w:szCs w:val="24"/>
                               </w:rPr>
@@ -8593,14 +7455,14 @@
                             <w:pPr>
                               <w:pStyle w:val="ANA-TableText"/>
                               <w:rPr>
-                                <w:rFonts w:cs="Arial"/>
-                                <w:sz w:val="24"/>
-                                <w:szCs w:val="24"/>
-                              </w:rPr>
-                            </w:pPr>
-                            <w:r>
-                              <w:rPr>
-                                <w:rFonts w:cs="Arial"/>
+                                <w:rFonts w:ascii="Helvetica Neue" w:hAnsi="Helvetica Neue" w:cs="Arial"/>
+                                <w:sz w:val="24"/>
+                                <w:szCs w:val="24"/>
+                              </w:rPr>
+                            </w:pPr>
+                            <w:r>
+                              <w:rPr>
+                                <w:rFonts w:ascii="Helvetica Neue" w:hAnsi="Helvetica Neue" w:cs="Arial"/>
                                 <w:sz w:val="24"/>
                                 <w:szCs w:val="24"/>
                               </w:rPr>
@@ -8611,14 +7473,14 @@
                             <w:pPr>
                               <w:pStyle w:val="ANA-TableText"/>
                               <w:rPr>
-                                <w:rFonts w:cs="Arial"/>
-                                <w:sz w:val="24"/>
-                                <w:szCs w:val="24"/>
-                              </w:rPr>
-                            </w:pPr>
-                            <w:r>
-                              <w:rPr>
-                                <w:rFonts w:cs="Arial"/>
+                                <w:rFonts w:ascii="Helvetica Neue" w:hAnsi="Helvetica Neue" w:cs="Arial"/>
+                                <w:sz w:val="24"/>
+                                <w:szCs w:val="24"/>
+                              </w:rPr>
+                            </w:pPr>
+                            <w:r>
+                              <w:rPr>
+                                <w:rFonts w:ascii="Helvetica Neue" w:hAnsi="Helvetica Neue" w:cs="Arial"/>
                                 <w:sz w:val="24"/>
                                 <w:szCs w:val="24"/>
                               </w:rPr>
@@ -8629,14 +7491,14 @@
                             <w:pPr>
                               <w:pStyle w:val="ANA-TableText"/>
                               <w:rPr>
-                                <w:rFonts w:cs="Arial"/>
-                                <w:sz w:val="24"/>
-                                <w:szCs w:val="24"/>
-                              </w:rPr>
-                            </w:pPr>
-                            <w:r>
-                              <w:rPr>
-                                <w:rFonts w:cs="Arial"/>
+                                <w:rFonts w:ascii="Helvetica Neue" w:hAnsi="Helvetica Neue" w:cs="Arial"/>
+                                <w:sz w:val="24"/>
+                                <w:szCs w:val="24"/>
+                              </w:rPr>
+                            </w:pPr>
+                            <w:r>
+                              <w:rPr>
+                                <w:rFonts w:ascii="Helvetica Neue" w:hAnsi="Helvetica Neue" w:cs="Arial"/>
                                 <w:sz w:val="24"/>
                                 <w:szCs w:val="24"/>
                               </w:rPr>
@@ -8646,13 +7508,13 @@
                           <w:p>
                             <w:pPr>
                               <w:rPr>
-                                <w:rFonts w:ascii="Arial" w:hAnsi="Arial" w:cs="Arial"/>
-                                <w:szCs w:val="24"/>
-                              </w:rPr>
-                            </w:pPr>
-                            <w:r>
-                              <w:rPr>
-                                <w:rFonts w:ascii="Arial" w:hAnsi="Arial" w:cs="Arial"/>
+                                <w:rFonts w:ascii="Helvetica Neue" w:hAnsi="Helvetica Neue" w:cs="Arial"/>
+                                <w:szCs w:val="24"/>
+                              </w:rPr>
+                            </w:pPr>
+                            <w:r>
+                              <w:rPr>
+                                <w:rFonts w:ascii="Helvetica Neue" w:hAnsi="Helvetica Neue" w:cs="Arial"/>
                                 <w:szCs w:val="24"/>
                               </w:rPr>
                               <w:t>Email: TBD</w:t>
@@ -8680,14 +7542,14 @@
           </mc:Choice>
           <mc:Fallback>
             <w:pict>
-              <v:shape w14:anchorId="24A4E959" id="Text Box 63" o:spid="_x0000_s1053" type="#_x0000_t202" style="position:absolute;margin-left:72.9pt;margin-top:488.2pt;width:207.05pt;height:108.2pt;z-index:251751424;visibility:visible;mso-wrap-style:square;mso-width-percent:0;mso-height-percent:0;mso-wrap-distance-left:9pt;mso-wrap-distance-top:0;mso-wrap-distance-right:9pt;mso-wrap-distance-bottom:0;mso-position-horizontal:absolute;mso-position-horizontal-relative:text;mso-position-vertical:absolute;mso-position-vertical-relative:text;mso-width-percent:0;mso-height-percent:0;mso-width-relative:margin;mso-height-relative:margin;v-text-anchor:top" o:gfxdata="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" filled="f" stroked="f">
+              <v:shape w14:anchorId="24A4E959" id="Text Box 63" o:spid="_x0000_s1050" type="#_x0000_t202" style="position:absolute;margin-left:72.9pt;margin-top:508pt;width:207.05pt;height:108.2pt;z-index:251751424;visibility:visible;mso-wrap-style:square;mso-width-percent:0;mso-height-percent:0;mso-wrap-distance-left:9pt;mso-wrap-distance-top:0;mso-wrap-distance-right:9pt;mso-wrap-distance-bottom:0;mso-position-horizontal:absolute;mso-position-horizontal-relative:text;mso-position-vertical:absolute;mso-position-vertical-relative:text;mso-width-percent:0;mso-height-percent:0;mso-width-relative:margin;mso-height-relative:margin;v-text-anchor:top" o:gfxdata="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" filled="f" stroked="f">
                 <v:textbox>
                   <w:txbxContent>
                     <w:p>
                       <w:pPr>
                         <w:pStyle w:val="ANA-TableText"/>
                         <w:rPr>
-                          <w:rFonts w:cs="Arial"/>
+                          <w:rFonts w:ascii="Helvetica Neue" w:hAnsi="Helvetica Neue" w:cs="Arial"/>
                           <w:b/>
                           <w:sz w:val="24"/>
                           <w:szCs w:val="24"/>
@@ -8695,7 +7557,7 @@
                       </w:pPr>
                       <w:r>
                         <w:rPr>
-                          <w:rFonts w:cs="Arial"/>
+                          <w:rFonts w:ascii="Helvetica Neue" w:hAnsi="Helvetica Neue" w:cs="Arial"/>
                           <w:b/>
                           <w:sz w:val="24"/>
                           <w:szCs w:val="24"/>
@@ -8705,7 +7567,7 @@
                       <w:proofErr w:type="gramStart"/>
                       <w:r>
                         <w:rPr>
-                          <w:rFonts w:cs="Arial"/>
+                          <w:rFonts w:ascii="Helvetica Neue" w:hAnsi="Helvetica Neue" w:cs="Arial"/>
                           <w:b/>
                           <w:sz w:val="24"/>
                           <w:szCs w:val="24"/>
@@ -8715,7 +7577,7 @@
                       <w:proofErr w:type="gramEnd"/>
                       <w:r>
                         <w:rPr>
-                          <w:rFonts w:cs="Arial"/>
+                          <w:rFonts w:ascii="Helvetica Neue" w:hAnsi="Helvetica Neue" w:cs="Arial"/>
                           <w:b/>
                           <w:sz w:val="24"/>
                           <w:szCs w:val="24"/>
@@ -8727,14 +7589,14 @@
                       <w:pPr>
                         <w:pStyle w:val="ANA-TableText"/>
                         <w:rPr>
-                          <w:rFonts w:cs="Arial"/>
-                          <w:sz w:val="24"/>
-                          <w:szCs w:val="24"/>
-                        </w:rPr>
-                      </w:pPr>
-                      <w:r>
-                        <w:rPr>
-                          <w:rFonts w:cs="Arial"/>
+                          <w:rFonts w:ascii="Helvetica Neue" w:hAnsi="Helvetica Neue" w:cs="Arial"/>
+                          <w:sz w:val="24"/>
+                          <w:szCs w:val="24"/>
+                        </w:rPr>
+                      </w:pPr>
+                      <w:r>
+                        <w:rPr>
+                          <w:rFonts w:ascii="Helvetica Neue" w:hAnsi="Helvetica Neue" w:cs="Arial"/>
                           <w:sz w:val="24"/>
                           <w:szCs w:val="24"/>
                         </w:rPr>
@@ -8745,14 +7607,14 @@
                       <w:pPr>
                         <w:pStyle w:val="ANA-TableText"/>
                         <w:rPr>
-                          <w:rFonts w:cs="Arial"/>
-                          <w:sz w:val="24"/>
-                          <w:szCs w:val="24"/>
-                        </w:rPr>
-                      </w:pPr>
-                      <w:r>
-                        <w:rPr>
-                          <w:rFonts w:cs="Arial"/>
+                          <w:rFonts w:ascii="Helvetica Neue" w:hAnsi="Helvetica Neue" w:cs="Arial"/>
+                          <w:sz w:val="24"/>
+                          <w:szCs w:val="24"/>
+                        </w:rPr>
+                      </w:pPr>
+                      <w:r>
+                        <w:rPr>
+                          <w:rFonts w:ascii="Helvetica Neue" w:hAnsi="Helvetica Neue" w:cs="Arial"/>
                           <w:sz w:val="24"/>
                           <w:szCs w:val="24"/>
                         </w:rPr>
@@ -8763,14 +7625,14 @@
                       <w:pPr>
                         <w:pStyle w:val="ANA-TableText"/>
                         <w:rPr>
-                          <w:rFonts w:cs="Arial"/>
-                          <w:sz w:val="24"/>
-                          <w:szCs w:val="24"/>
-                        </w:rPr>
-                      </w:pPr>
-                      <w:r>
-                        <w:rPr>
-                          <w:rFonts w:cs="Arial"/>
+                          <w:rFonts w:ascii="Helvetica Neue" w:hAnsi="Helvetica Neue" w:cs="Arial"/>
+                          <w:sz w:val="24"/>
+                          <w:szCs w:val="24"/>
+                        </w:rPr>
+                      </w:pPr>
+                      <w:r>
+                        <w:rPr>
+                          <w:rFonts w:ascii="Helvetica Neue" w:hAnsi="Helvetica Neue" w:cs="Arial"/>
                           <w:sz w:val="24"/>
                           <w:szCs w:val="24"/>
                         </w:rPr>
@@ -8781,14 +7643,14 @@
                       <w:pPr>
                         <w:pStyle w:val="ANA-TableText"/>
                         <w:rPr>
-                          <w:rFonts w:cs="Arial"/>
-                          <w:sz w:val="24"/>
-                          <w:szCs w:val="24"/>
-                        </w:rPr>
-                      </w:pPr>
-                      <w:r>
-                        <w:rPr>
-                          <w:rFonts w:cs="Arial"/>
+                          <w:rFonts w:ascii="Helvetica Neue" w:hAnsi="Helvetica Neue" w:cs="Arial"/>
+                          <w:sz w:val="24"/>
+                          <w:szCs w:val="24"/>
+                        </w:rPr>
+                      </w:pPr>
+                      <w:r>
+                        <w:rPr>
+                          <w:rFonts w:ascii="Helvetica Neue" w:hAnsi="Helvetica Neue" w:cs="Arial"/>
                           <w:sz w:val="24"/>
                           <w:szCs w:val="24"/>
                         </w:rPr>
@@ -8799,14 +7661,14 @@
                       <w:pPr>
                         <w:pStyle w:val="ANA-TableText"/>
                         <w:rPr>
-                          <w:rFonts w:cs="Arial"/>
-                          <w:sz w:val="24"/>
-                          <w:szCs w:val="24"/>
-                        </w:rPr>
-                      </w:pPr>
-                      <w:r>
-                        <w:rPr>
-                          <w:rFonts w:cs="Arial"/>
+                          <w:rFonts w:ascii="Helvetica Neue" w:hAnsi="Helvetica Neue" w:cs="Arial"/>
+                          <w:sz w:val="24"/>
+                          <w:szCs w:val="24"/>
+                        </w:rPr>
+                      </w:pPr>
+                      <w:r>
+                        <w:rPr>
+                          <w:rFonts w:ascii="Helvetica Neue" w:hAnsi="Helvetica Neue" w:cs="Arial"/>
                           <w:sz w:val="24"/>
                           <w:szCs w:val="24"/>
                         </w:rPr>
@@ -8816,13 +7678,13 @@
                     <w:p>
                       <w:pPr>
                         <w:rPr>
-                          <w:rFonts w:ascii="Arial" w:hAnsi="Arial" w:cs="Arial"/>
-                          <w:szCs w:val="24"/>
-                        </w:rPr>
-                      </w:pPr>
-                      <w:r>
-                        <w:rPr>
-                          <w:rFonts w:ascii="Arial" w:hAnsi="Arial" w:cs="Arial"/>
+                          <w:rFonts w:ascii="Helvetica Neue" w:hAnsi="Helvetica Neue" w:cs="Arial"/>
+                          <w:szCs w:val="24"/>
+                        </w:rPr>
+                      </w:pPr>
+                      <w:r>
+                        <w:rPr>
+                          <w:rFonts w:ascii="Helvetica Neue" w:hAnsi="Helvetica Neue" w:cs="Arial"/>
                           <w:szCs w:val="24"/>
                         </w:rPr>
                         <w:t>Email: TBD</w:t>
@@ -8836,725 +7698,14 @@
           </mc:Fallback>
         </mc:AlternateContent>
       </w:r>
-      <w:r>
-        <w:rPr>
-          <w:noProof/>
-        </w:rPr>
-        <mc:AlternateContent>
-          <mc:Choice Requires="wps">
-            <w:drawing>
-              <wp:anchor distT="0" distB="0" distL="114300" distR="114300" simplePos="0" relativeHeight="251752448" behindDoc="0" locked="0" layoutInCell="1" allowOverlap="1" wp14:anchorId="2FB03344" wp14:editId="0F9260F9">
-                <wp:simplePos x="0" y="0"/>
-                <wp:positionH relativeFrom="column">
-                  <wp:posOffset>4174490</wp:posOffset>
-                </wp:positionH>
-                <wp:positionV relativeFrom="paragraph">
-                  <wp:posOffset>6198235</wp:posOffset>
-                </wp:positionV>
-                <wp:extent cx="2629535" cy="1374140"/>
-                <wp:effectExtent l="0" t="0" r="0" b="0"/>
-                <wp:wrapSquare wrapText="bothSides"/>
-                <wp:docPr id="64" name="Text Box 64"/>
-                <wp:cNvGraphicFramePr/>
-                <a:graphic xmlns:a="http://schemas.openxmlformats.org/drawingml/2006/main">
-                  <a:graphicData uri="http://schemas.microsoft.com/office/word/2010/wordprocessingShape">
-                    <wps:wsp>
-                      <wps:cNvSpPr txBox="1"/>
-                      <wps:spPr>
-                        <a:xfrm>
-                          <a:off x="0" y="0"/>
-                          <a:ext cx="2629535" cy="1374140"/>
-                        </a:xfrm>
-                        <a:prstGeom prst="rect">
-                          <a:avLst/>
-                        </a:prstGeom>
-                        <a:noFill/>
-                        <a:ln>
-                          <a:noFill/>
-                        </a:ln>
-                        <a:effectLst/>
-                      </wps:spPr>
-                      <wps:style>
-                        <a:lnRef idx="0">
-                          <a:schemeClr val="accent1"/>
-                        </a:lnRef>
-                        <a:fillRef idx="0">
-                          <a:schemeClr val="accent1"/>
-                        </a:fillRef>
-                        <a:effectRef idx="0">
-                          <a:schemeClr val="accent1"/>
-                        </a:effectRef>
-                        <a:fontRef idx="minor">
-                          <a:schemeClr val="dk1"/>
-                        </a:fontRef>
-                      </wps:style>
-                      <wps:txbx>
-                        <w:txbxContent>
-                          <w:p>
-                            <w:pPr>
-                              <w:pStyle w:val="ANA-TableText"/>
-                              <w:rPr>
-                                <w:rFonts w:cs="Arial"/>
-                                <w:b/>
-                                <w:sz w:val="24"/>
-                                <w:szCs w:val="24"/>
-                              </w:rPr>
-                            </w:pPr>
-                            <w:r>
-                              <w:rPr>
-                                <w:rFonts w:cs="Arial"/>
-                                <w:b/>
-                                <w:sz w:val="24"/>
-                                <w:szCs w:val="24"/>
-                              </w:rPr>
-                              <w:t xml:space="preserve">Submitted </w:t>
-                            </w:r>
-                            <w:proofErr w:type="gramStart"/>
-                            <w:r>
-                              <w:rPr>
-                                <w:rFonts w:cs="Arial"/>
-                                <w:b/>
-                                <w:sz w:val="24"/>
-                                <w:szCs w:val="24"/>
-                              </w:rPr>
-                              <w:t>By</w:t>
-                            </w:r>
-                            <w:proofErr w:type="gramEnd"/>
-                            <w:r>
-                              <w:rPr>
-                                <w:rFonts w:cs="Arial"/>
-                                <w:b/>
-                                <w:sz w:val="24"/>
-                                <w:szCs w:val="24"/>
-                              </w:rPr>
-                              <w:t>:</w:t>
-                            </w:r>
-                          </w:p>
-                          <w:p>
-                            <w:pPr>
-                              <w:pStyle w:val="ANA-TableText"/>
-                              <w:rPr>
-                                <w:rFonts w:cs="Arial"/>
-                                <w:sz w:val="24"/>
-                                <w:szCs w:val="24"/>
-                              </w:rPr>
-                            </w:pPr>
-                            <w:proofErr w:type="spellStart"/>
-                            <w:r>
-                              <w:rPr>
-                                <w:rFonts w:cs="Arial"/>
-                                <w:sz w:val="24"/>
-                                <w:szCs w:val="24"/>
-                              </w:rPr>
-                              <w:t>Analytica</w:t>
-                            </w:r>
-                            <w:proofErr w:type="spellEnd"/>
-                            <w:r>
-                              <w:rPr>
-                                <w:rFonts w:cs="Arial"/>
-                                <w:sz w:val="24"/>
-                                <w:szCs w:val="24"/>
-                              </w:rPr>
-                              <w:t xml:space="preserve"> LLC</w:t>
-                            </w:r>
-                          </w:p>
-                          <w:p>
-                            <w:pPr>
-                              <w:pStyle w:val="ANA-TableText"/>
-                              <w:rPr>
-                                <w:rFonts w:cs="Arial"/>
-                                <w:sz w:val="24"/>
-                                <w:szCs w:val="24"/>
-                              </w:rPr>
-                            </w:pPr>
-                            <w:r>
-                              <w:rPr>
-                                <w:rFonts w:cs="Arial"/>
-                                <w:sz w:val="24"/>
-                                <w:szCs w:val="24"/>
-                              </w:rPr>
-                              <w:t xml:space="preserve">1705 </w:t>
-                            </w:r>
-                            <w:proofErr w:type="spellStart"/>
-                            <w:r>
-                              <w:rPr>
-                                <w:rFonts w:cs="Arial"/>
-                                <w:sz w:val="24"/>
-                                <w:szCs w:val="24"/>
-                              </w:rPr>
-                              <w:t>Desales</w:t>
-                            </w:r>
-                            <w:proofErr w:type="spellEnd"/>
-                            <w:r>
-                              <w:rPr>
-                                <w:rFonts w:cs="Arial"/>
-                                <w:sz w:val="24"/>
-                                <w:szCs w:val="24"/>
-                              </w:rPr>
-                              <w:t xml:space="preserve"> St NW, STE 400</w:t>
-                            </w:r>
-                          </w:p>
-                          <w:p>
-                            <w:pPr>
-                              <w:pStyle w:val="ANA-TableText"/>
-                              <w:rPr>
-                                <w:rFonts w:cs="Arial"/>
-                                <w:sz w:val="24"/>
-                                <w:szCs w:val="24"/>
-                              </w:rPr>
-                            </w:pPr>
-                            <w:r>
-                              <w:rPr>
-                                <w:rFonts w:cs="Arial"/>
-                                <w:sz w:val="24"/>
-                                <w:szCs w:val="24"/>
-                              </w:rPr>
-                              <w:t>Washington, DC 20036</w:t>
-                            </w:r>
-                          </w:p>
-                          <w:p>
-                            <w:pPr>
-                              <w:pStyle w:val="ANA-TableText"/>
-                              <w:rPr>
-                                <w:rFonts w:cs="Arial"/>
-                                <w:sz w:val="24"/>
-                                <w:szCs w:val="24"/>
-                              </w:rPr>
-                            </w:pPr>
-                            <w:r>
-                              <w:rPr>
-                                <w:rFonts w:cs="Arial"/>
-                                <w:sz w:val="24"/>
-                                <w:szCs w:val="24"/>
-                              </w:rPr>
-                              <w:t xml:space="preserve">Attn: Mariano Lopez or </w:t>
-                            </w:r>
-                            <w:proofErr w:type="spellStart"/>
-                            <w:r>
-                              <w:rPr>
-                                <w:rFonts w:cs="Arial"/>
-                                <w:sz w:val="24"/>
-                                <w:szCs w:val="24"/>
-                              </w:rPr>
-                              <w:t>Baigali</w:t>
-                            </w:r>
-                            <w:proofErr w:type="spellEnd"/>
-                            <w:r>
-                              <w:rPr>
-                                <w:rFonts w:cs="Arial"/>
-                                <w:sz w:val="24"/>
-                                <w:szCs w:val="24"/>
-                              </w:rPr>
-                              <w:t xml:space="preserve"> Dalai</w:t>
-                            </w:r>
-                          </w:p>
-                          <w:p>
-                            <w:pPr>
-                              <w:pStyle w:val="ANA-TableText"/>
-                              <w:rPr>
-                                <w:rFonts w:cs="Arial"/>
-                                <w:sz w:val="24"/>
-                                <w:szCs w:val="24"/>
-                              </w:rPr>
-                            </w:pPr>
-                            <w:r>
-                              <w:rPr>
-                                <w:rFonts w:cs="Arial"/>
-                                <w:sz w:val="24"/>
-                                <w:szCs w:val="24"/>
-                              </w:rPr>
-                              <w:t xml:space="preserve">Phone: </w:t>
-                            </w:r>
-                            <w:r>
-                              <w:rPr>
-                                <w:rFonts w:cs="Arial"/>
-                                <w:sz w:val="24"/>
-                                <w:szCs w:val="24"/>
-                              </w:rPr>
-                              <w:t>202.470.4806</w:t>
-                            </w:r>
-                          </w:p>
-                          <w:p>
-                            <w:pPr>
-                              <w:rPr>
-                                <w:rFonts w:ascii="Arial" w:hAnsi="Arial" w:cs="Arial"/>
-                                <w:szCs w:val="24"/>
-                              </w:rPr>
-                            </w:pPr>
-                            <w:r>
-                              <w:rPr>
-                                <w:rFonts w:ascii="Arial" w:hAnsi="Arial" w:cs="Arial"/>
-                                <w:szCs w:val="24"/>
-                              </w:rPr>
-                              <w:t>www.analytica.net</w:t>
-                            </w:r>
-                          </w:p>
-                        </w:txbxContent>
-                      </wps:txbx>
-                      <wps:bodyPr rot="0" spcFirstLastPara="0" vertOverflow="overflow" horzOverflow="overflow" vert="horz" wrap="square" lIns="91440" tIns="45720" rIns="91440" bIns="45720" numCol="1" spcCol="0" rtlCol="0" fromWordArt="0" anchor="t" anchorCtr="0" forceAA="0" compatLnSpc="1">
-                        <a:prstTxWarp prst="textNoShape">
-                          <a:avLst/>
-                        </a:prstTxWarp>
-                        <a:noAutofit/>
-                      </wps:bodyPr>
-                    </wps:wsp>
-                  </a:graphicData>
-                </a:graphic>
-                <wp14:sizeRelH relativeFrom="margin">
-                  <wp14:pctWidth>0</wp14:pctWidth>
-                </wp14:sizeRelH>
-                <wp14:sizeRelV relativeFrom="margin">
-                  <wp14:pctHeight>0</wp14:pctHeight>
-                </wp14:sizeRelV>
-              </wp:anchor>
-            </w:drawing>
-          </mc:Choice>
-          <mc:Fallback>
-            <w:pict>
-              <v:shape w14:anchorId="2FB03344" id="Text Box 64" o:spid="_x0000_s1054" type="#_x0000_t202" style="position:absolute;margin-left:328.7pt;margin-top:488.05pt;width:207.05pt;height:108.2pt;z-index:251752448;visibility:visible;mso-wrap-style:square;mso-width-percent:0;mso-height-percent:0;mso-wrap-distance-left:9pt;mso-wrap-distance-top:0;mso-wrap-distance-right:9pt;mso-wrap-distance-bottom:0;mso-position-horizontal:absolute;mso-position-horizontal-relative:text;mso-position-vertical:absolute;mso-position-vertical-relative:text;mso-width-percent:0;mso-height-percent:0;mso-width-relative:margin;mso-height-relative:margin;v-text-anchor:top" o:gfxdata="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" filled="f" stroked="f">
-                <v:textbox>
-                  <w:txbxContent>
-                    <w:p>
-                      <w:pPr>
-                        <w:pStyle w:val="ANA-TableText"/>
-                        <w:rPr>
-                          <w:rFonts w:cs="Arial"/>
-                          <w:b/>
-                          <w:sz w:val="24"/>
-                          <w:szCs w:val="24"/>
-                        </w:rPr>
-                      </w:pPr>
-                      <w:r>
-                        <w:rPr>
-                          <w:rFonts w:cs="Arial"/>
-                          <w:b/>
-                          <w:sz w:val="24"/>
-                          <w:szCs w:val="24"/>
-                        </w:rPr>
-                        <w:t xml:space="preserve">Submitted </w:t>
-                      </w:r>
-                      <w:proofErr w:type="gramStart"/>
-                      <w:r>
-                        <w:rPr>
-                          <w:rFonts w:cs="Arial"/>
-                          <w:b/>
-                          <w:sz w:val="24"/>
-                          <w:szCs w:val="24"/>
-                        </w:rPr>
-                        <w:t>By</w:t>
-                      </w:r>
-                      <w:proofErr w:type="gramEnd"/>
-                      <w:r>
-                        <w:rPr>
-                          <w:rFonts w:cs="Arial"/>
-                          <w:b/>
-                          <w:sz w:val="24"/>
-                          <w:szCs w:val="24"/>
-                        </w:rPr>
-                        <w:t>:</w:t>
-                      </w:r>
-                    </w:p>
-                    <w:p>
-                      <w:pPr>
-                        <w:pStyle w:val="ANA-TableText"/>
-                        <w:rPr>
-                          <w:rFonts w:cs="Arial"/>
-                          <w:sz w:val="24"/>
-                          <w:szCs w:val="24"/>
-                        </w:rPr>
-                      </w:pPr>
-                      <w:proofErr w:type="spellStart"/>
-                      <w:r>
-                        <w:rPr>
-                          <w:rFonts w:cs="Arial"/>
-                          <w:sz w:val="24"/>
-                          <w:szCs w:val="24"/>
-                        </w:rPr>
-                        <w:t>Analytica</w:t>
-                      </w:r>
-                      <w:proofErr w:type="spellEnd"/>
-                      <w:r>
-                        <w:rPr>
-                          <w:rFonts w:cs="Arial"/>
-                          <w:sz w:val="24"/>
-                          <w:szCs w:val="24"/>
-                        </w:rPr>
-                        <w:t xml:space="preserve"> LLC</w:t>
-                      </w:r>
-                    </w:p>
-                    <w:p>
-                      <w:pPr>
-                        <w:pStyle w:val="ANA-TableText"/>
-                        <w:rPr>
-                          <w:rFonts w:cs="Arial"/>
-                          <w:sz w:val="24"/>
-                          <w:szCs w:val="24"/>
-                        </w:rPr>
-                      </w:pPr>
-                      <w:r>
-                        <w:rPr>
-                          <w:rFonts w:cs="Arial"/>
-                          <w:sz w:val="24"/>
-                          <w:szCs w:val="24"/>
-                        </w:rPr>
-                        <w:t xml:space="preserve">1705 </w:t>
-                      </w:r>
-                      <w:proofErr w:type="spellStart"/>
-                      <w:r>
-                        <w:rPr>
-                          <w:rFonts w:cs="Arial"/>
-                          <w:sz w:val="24"/>
-                          <w:szCs w:val="24"/>
-                        </w:rPr>
-                        <w:t>Desales</w:t>
-                      </w:r>
-                      <w:proofErr w:type="spellEnd"/>
-                      <w:r>
-                        <w:rPr>
-                          <w:rFonts w:cs="Arial"/>
-                          <w:sz w:val="24"/>
-                          <w:szCs w:val="24"/>
-                        </w:rPr>
-                        <w:t xml:space="preserve"> St NW, STE 400</w:t>
-                      </w:r>
-                    </w:p>
-                    <w:p>
-                      <w:pPr>
-                        <w:pStyle w:val="ANA-TableText"/>
-                        <w:rPr>
-                          <w:rFonts w:cs="Arial"/>
-                          <w:sz w:val="24"/>
-                          <w:szCs w:val="24"/>
-                        </w:rPr>
-                      </w:pPr>
-                      <w:r>
-                        <w:rPr>
-                          <w:rFonts w:cs="Arial"/>
-                          <w:sz w:val="24"/>
-                          <w:szCs w:val="24"/>
-                        </w:rPr>
-                        <w:t>Washington, DC 20036</w:t>
-                      </w:r>
-                    </w:p>
-                    <w:p>
-                      <w:pPr>
-                        <w:pStyle w:val="ANA-TableText"/>
-                        <w:rPr>
-                          <w:rFonts w:cs="Arial"/>
-                          <w:sz w:val="24"/>
-                          <w:szCs w:val="24"/>
-                        </w:rPr>
-                      </w:pPr>
-                      <w:r>
-                        <w:rPr>
-                          <w:rFonts w:cs="Arial"/>
-                          <w:sz w:val="24"/>
-                          <w:szCs w:val="24"/>
-                        </w:rPr>
-                        <w:t xml:space="preserve">Attn: Mariano Lopez or </w:t>
-                      </w:r>
-                      <w:proofErr w:type="spellStart"/>
-                      <w:r>
-                        <w:rPr>
-                          <w:rFonts w:cs="Arial"/>
-                          <w:sz w:val="24"/>
-                          <w:szCs w:val="24"/>
-                        </w:rPr>
-                        <w:t>Baigali</w:t>
-                      </w:r>
-                      <w:proofErr w:type="spellEnd"/>
-                      <w:r>
-                        <w:rPr>
-                          <w:rFonts w:cs="Arial"/>
-                          <w:sz w:val="24"/>
-                          <w:szCs w:val="24"/>
-                        </w:rPr>
-                        <w:t xml:space="preserve"> Dalai</w:t>
-                      </w:r>
-                    </w:p>
-                    <w:p>
-                      <w:pPr>
-                        <w:pStyle w:val="ANA-TableText"/>
-                        <w:rPr>
-                          <w:rFonts w:cs="Arial"/>
-                          <w:sz w:val="24"/>
-                          <w:szCs w:val="24"/>
-                        </w:rPr>
-                      </w:pPr>
-                      <w:r>
-                        <w:rPr>
-                          <w:rFonts w:cs="Arial"/>
-                          <w:sz w:val="24"/>
-                          <w:szCs w:val="24"/>
-                        </w:rPr>
-                        <w:t xml:space="preserve">Phone: </w:t>
-                      </w:r>
-                      <w:r>
-                        <w:rPr>
-                          <w:rFonts w:cs="Arial"/>
-                          <w:sz w:val="24"/>
-                          <w:szCs w:val="24"/>
-                        </w:rPr>
-                        <w:t>202.470.4806</w:t>
-                      </w:r>
-                    </w:p>
-                    <w:p>
-                      <w:pPr>
-                        <w:rPr>
-                          <w:rFonts w:ascii="Arial" w:hAnsi="Arial" w:cs="Arial"/>
-                          <w:szCs w:val="24"/>
-                        </w:rPr>
-                      </w:pPr>
-                      <w:r>
-                        <w:rPr>
-                          <w:rFonts w:ascii="Arial" w:hAnsi="Arial" w:cs="Arial"/>
-                          <w:szCs w:val="24"/>
-                        </w:rPr>
-                        <w:t>www.analytica.net</w:t>
-                      </w:r>
-                    </w:p>
-                  </w:txbxContent>
-                </v:textbox>
-                <w10:wrap type="square"/>
-              </v:shape>
-            </w:pict>
-          </mc:Fallback>
-        </mc:AlternateContent>
-      </w:r>
-      <w:r>
-        <w:rPr>
-          <w:noProof/>
-        </w:rPr>
-        <mc:AlternateContent>
-          <mc:Choice Requires="wps">
-            <w:drawing>
-              <wp:anchor distT="0" distB="0" distL="114300" distR="114300" simplePos="0" relativeHeight="251753472" behindDoc="0" locked="0" layoutInCell="1" allowOverlap="1" wp14:anchorId="705D65CA" wp14:editId="14C974CC">
-                <wp:simplePos x="0" y="0"/>
-                <wp:positionH relativeFrom="column">
-                  <wp:posOffset>2832735</wp:posOffset>
-                </wp:positionH>
-                <wp:positionV relativeFrom="paragraph">
-                  <wp:posOffset>493200</wp:posOffset>
-                </wp:positionV>
-                <wp:extent cx="4635500" cy="928370"/>
-                <wp:effectExtent l="0" t="0" r="12700" b="11430"/>
-                <wp:wrapNone/>
-                <wp:docPr id="65" name="Text Box 65"/>
-                <wp:cNvGraphicFramePr/>
-                <a:graphic xmlns:a="http://schemas.openxmlformats.org/drawingml/2006/main">
-                  <a:graphicData uri="http://schemas.microsoft.com/office/word/2010/wordprocessingShape">
-                    <wps:wsp>
-                      <wps:cNvSpPr txBox="1"/>
-                      <wps:spPr>
-                        <a:xfrm>
-                          <a:off x="0" y="0"/>
-                          <a:ext cx="4635500" cy="928370"/>
-                        </a:xfrm>
-                        <a:prstGeom prst="rect">
-                          <a:avLst/>
-                        </a:prstGeom>
-                        <a:noFill/>
-                        <a:ln>
-                          <a:noFill/>
-                        </a:ln>
-                        <a:effectLst/>
-                      </wps:spPr>
-                      <wps:style>
-                        <a:lnRef idx="0">
-                          <a:schemeClr val="accent1"/>
-                        </a:lnRef>
-                        <a:fillRef idx="0">
-                          <a:schemeClr val="accent1"/>
-                        </a:fillRef>
-                        <a:effectRef idx="0">
-                          <a:schemeClr val="accent1"/>
-                        </a:effectRef>
-                        <a:fontRef idx="minor">
-                          <a:schemeClr val="dk1"/>
-                        </a:fontRef>
-                      </wps:style>
-                      <wps:txbx>
-                        <w:txbxContent>
-                          <w:p>
-                            <w:pPr>
-                              <w:spacing w:line="276" w:lineRule="auto"/>
-                              <w:jc w:val="right"/>
-                              <w:rPr>
-                                <w:rFonts w:ascii="Arial" w:hAnsi="Arial" w:cs="Arial"/>
-                                <w:color w:val="212121"/>
-                                <w:sz w:val="44"/>
-                                <w:szCs w:val="44"/>
-                              </w:rPr>
-                            </w:pPr>
-                            <w:r>
-                              <w:rPr>
-                                <w:rFonts w:ascii="Arial" w:hAnsi="Arial" w:cs="Arial"/>
-                                <w:b/>
-                                <w:color w:val="212121"/>
-                                <w:sz w:val="44"/>
-                                <w:szCs w:val="44"/>
-                              </w:rPr>
-                              <w:t>Volume 1 – Technical Proposal</w:t>
-                            </w:r>
-                          </w:p>
-                          <w:p>
-                            <w:pPr>
-                              <w:spacing w:line="276" w:lineRule="auto"/>
-                              <w:jc w:val="right"/>
-                              <w:rPr>
-                                <w:rFonts w:ascii="Arial" w:hAnsi="Arial" w:cs="Arial"/>
-                                <w:color w:val="212121"/>
-                                <w:sz w:val="32"/>
-                                <w:szCs w:val="32"/>
-                              </w:rPr>
-                            </w:pPr>
-                            <w:r>
-                              <w:rPr>
-                                <w:rFonts w:ascii="Arial" w:hAnsi="Arial" w:cs="Arial"/>
-                                <w:color w:val="212121"/>
-                                <w:sz w:val="32"/>
-                                <w:szCs w:val="32"/>
-                              </w:rPr>
-                              <w:t>Project Name</w:t>
-                            </w:r>
-                          </w:p>
-                          <w:p>
-                            <w:pPr>
-                              <w:spacing w:line="276" w:lineRule="auto"/>
-                              <w:jc w:val="right"/>
-                              <w:rPr>
-                                <w:rFonts w:ascii="Arial" w:hAnsi="Arial" w:cs="Arial"/>
-                                <w:color w:val="212121"/>
-                                <w:sz w:val="28"/>
-                                <w:szCs w:val="28"/>
-                              </w:rPr>
-                            </w:pPr>
-                            <w:r>
-                              <w:rPr>
-                                <w:rFonts w:ascii="Arial" w:hAnsi="Arial" w:cs="Arial"/>
-                                <w:color w:val="212121"/>
-                                <w:sz w:val="32"/>
-                                <w:szCs w:val="32"/>
-                              </w:rPr>
-                              <w:t>Month Day, 2016 | Original Copy</w:t>
-                            </w:r>
-                          </w:p>
-                          <w:p>
-                            <w:pPr>
-                              <w:spacing w:line="276" w:lineRule="auto"/>
-                              <w:jc w:val="right"/>
-                            </w:pPr>
-                          </w:p>
-                        </w:txbxContent>
-                      </wps:txbx>
-                      <wps:bodyPr rot="0" spcFirstLastPara="0" vertOverflow="overflow" horzOverflow="overflow" vert="horz" wrap="square" lIns="0" tIns="0" rIns="0" bIns="0" numCol="1" spcCol="0" rtlCol="0" fromWordArt="0" anchor="ctr" anchorCtr="0" forceAA="0" compatLnSpc="1">
-                        <a:prstTxWarp prst="textNoShape">
-                          <a:avLst/>
-                        </a:prstTxWarp>
-                        <a:noAutofit/>
-                      </wps:bodyPr>
-                    </wps:wsp>
-                  </a:graphicData>
-                </a:graphic>
-                <wp14:sizeRelH relativeFrom="margin">
-                  <wp14:pctWidth>0</wp14:pctWidth>
-                </wp14:sizeRelH>
-                <wp14:sizeRelV relativeFrom="margin">
-                  <wp14:pctHeight>0</wp14:pctHeight>
-                </wp14:sizeRelV>
-              </wp:anchor>
-            </w:drawing>
-          </mc:Choice>
-          <mc:Fallback>
-            <w:pict>
-              <v:shape w14:anchorId="705D65CA" id="Text Box 65" o:spid="_x0000_s1055" type="#_x0000_t202" style="position:absolute;margin-left:223.05pt;margin-top:38.85pt;width:365pt;height:73.1pt;z-index:251753472;visibility:visible;mso-wrap-style:square;mso-width-percent:0;mso-height-percent:0;mso-wrap-distance-left:9pt;mso-wrap-distance-top:0;mso-wrap-distance-right:9pt;mso-wrap-distance-bottom:0;mso-position-horizontal:absolute;mso-position-horizontal-relative:text;mso-position-vertical:absolute;mso-position-vertical-relative:text;mso-width-percent:0;mso-height-percent:0;mso-width-relative:margin;mso-height-relative:margin;v-text-anchor:middle" o:gfxdata="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" filled="f" stroked="f">
-                <v:textbox inset="0,0,0,0">
-                  <w:txbxContent>
-                    <w:p>
-                      <w:pPr>
-                        <w:spacing w:line="276" w:lineRule="auto"/>
-                        <w:jc w:val="right"/>
-                        <w:rPr>
-                          <w:rFonts w:ascii="Arial" w:hAnsi="Arial" w:cs="Arial"/>
-                          <w:color w:val="212121"/>
-                          <w:sz w:val="44"/>
-                          <w:szCs w:val="44"/>
-                        </w:rPr>
-                      </w:pPr>
-                      <w:r>
-                        <w:rPr>
-                          <w:rFonts w:ascii="Arial" w:hAnsi="Arial" w:cs="Arial"/>
-                          <w:b/>
-                          <w:color w:val="212121"/>
-                          <w:sz w:val="44"/>
-                          <w:szCs w:val="44"/>
-                        </w:rPr>
-                        <w:t>Volume 1 – Technical Proposal</w:t>
-                      </w:r>
-                    </w:p>
-                    <w:p>
-                      <w:pPr>
-                        <w:spacing w:line="276" w:lineRule="auto"/>
-                        <w:jc w:val="right"/>
-                        <w:rPr>
-                          <w:rFonts w:ascii="Arial" w:hAnsi="Arial" w:cs="Arial"/>
-                          <w:color w:val="212121"/>
-                          <w:sz w:val="32"/>
-                          <w:szCs w:val="32"/>
-                        </w:rPr>
-                      </w:pPr>
-                      <w:r>
-                        <w:rPr>
-                          <w:rFonts w:ascii="Arial" w:hAnsi="Arial" w:cs="Arial"/>
-                          <w:color w:val="212121"/>
-                          <w:sz w:val="32"/>
-                          <w:szCs w:val="32"/>
-                        </w:rPr>
-                        <w:t>Project Name</w:t>
-                      </w:r>
-                    </w:p>
-                    <w:p>
-                      <w:pPr>
-                        <w:spacing w:line="276" w:lineRule="auto"/>
-                        <w:jc w:val="right"/>
-                        <w:rPr>
-                          <w:rFonts w:ascii="Arial" w:hAnsi="Arial" w:cs="Arial"/>
-                          <w:color w:val="212121"/>
-                          <w:sz w:val="28"/>
-                          <w:szCs w:val="28"/>
-                        </w:rPr>
-                      </w:pPr>
-                      <w:r>
-                        <w:rPr>
-                          <w:rFonts w:ascii="Arial" w:hAnsi="Arial" w:cs="Arial"/>
-                          <w:color w:val="212121"/>
-                          <w:sz w:val="32"/>
-                          <w:szCs w:val="32"/>
-                        </w:rPr>
-                        <w:t>Month Day, 2016 | Original Copy</w:t>
-                      </w:r>
-                    </w:p>
-                    <w:p>
-                      <w:pPr>
-                        <w:spacing w:line="276" w:lineRule="auto"/>
-                        <w:jc w:val="right"/>
-                      </w:pPr>
-                    </w:p>
-                  </w:txbxContent>
-                </v:textbox>
-              </v:shape>
-            </w:pict>
-          </mc:Fallback>
-        </mc:AlternateContent>
-      </w:r>
     </w:p>
     <w:sectPr>
-      <w:headerReference w:type="even" r:id="rId11"/>
-      <w:headerReference w:type="default" r:id="rId12"/>
-      <w:footerReference w:type="even" r:id="rId13"/>
-      <w:footerReference w:type="default" r:id="rId14"/>
-      <w:headerReference w:type="first" r:id="rId15"/>
-      <w:footerReference w:type="first" r:id="rId16"/>
+      <w:headerReference w:type="even" r:id="rId15"/>
+      <w:headerReference w:type="default" r:id="rId16"/>
+      <w:footerReference w:type="even" r:id="rId17"/>
+      <w:footerReference w:type="default" r:id="rId18"/>
+      <w:headerReference w:type="first" r:id="rId19"/>
+      <w:footerReference w:type="first" r:id="rId20"/>
       <w:pgSz w:w="12240" w:h="15840"/>
       <w:pgMar w:top="0" w:right="0" w:bottom="0" w:left="0" w:header="720" w:footer="720" w:gutter="0"/>
       <w:cols w:space="720"/>
@@ -10427,7 +8578,7 @@
 </file>
 
 <file path=customXml/itemProps1.xml><?xml version="1.0" encoding="utf-8"?>
-<ds:datastoreItem xmlns:ds="http://schemas.openxmlformats.org/officeDocument/2006/customXml" ds:itemID="{94589CB6-628D-3940-9D33-712C0B34E089}">
+<ds:datastoreItem xmlns:ds="http://schemas.openxmlformats.org/officeDocument/2006/customXml" ds:itemID="{1136F840-438C-8A4D-A0A7-50BA364C502B}">
   <ds:schemaRefs>
     <ds:schemaRef ds:uri="http://schemas.openxmlformats.org/officeDocument/2006/bibliography"/>
   </ds:schemaRefs>

--- a/Document Templates/Proposal Materials/ProposalCovers_v2.docx
+++ b/Document Templates/Proposal Materials/ProposalCovers_v2.docx
@@ -750,7 +750,7 @@
           <w:noProof/>
         </w:rPr>
         <w:drawing>
-          <wp:anchor distT="0" distB="0" distL="114300" distR="114300" simplePos="0" relativeHeight="251709440" behindDoc="0" locked="0" layoutInCell="1" allowOverlap="1" wp14:anchorId="4E311B2D" wp14:editId="19399051">
+          <wp:anchor distT="0" distB="0" distL="114300" distR="114300" simplePos="0" relativeHeight="251709440" behindDoc="0" locked="0" layoutInCell="1" allowOverlap="1" wp14:anchorId="4E311B2D" wp14:editId="65165CA5">
             <wp:simplePos x="0" y="0"/>
             <wp:positionH relativeFrom="column">
               <wp:posOffset>2071370</wp:posOffset>
@@ -1871,8 +1871,88 @@
           <w:noProof/>
         </w:rPr>
         <w:lastRenderedPageBreak/>
+        <mc:AlternateContent>
+          <mc:Choice Requires="wps">
+            <w:drawing>
+              <wp:anchor distT="0" distB="0" distL="114300" distR="114300" simplePos="0" relativeHeight="251677696" behindDoc="1" locked="0" layoutInCell="1" allowOverlap="1" wp14:anchorId="7BF3CE3A" wp14:editId="6AAC89E9">
+                <wp:simplePos x="0" y="0"/>
+                <wp:positionH relativeFrom="column">
+                  <wp:posOffset>-135467</wp:posOffset>
+                </wp:positionH>
+                <wp:positionV relativeFrom="paragraph">
+                  <wp:posOffset>162348</wp:posOffset>
+                </wp:positionV>
+                <wp:extent cx="7921202" cy="45719"/>
+                <wp:effectExtent l="0" t="0" r="3810" b="5715"/>
+                <wp:wrapNone/>
+                <wp:docPr id="21" name="Rectangle 21"/>
+                <wp:cNvGraphicFramePr/>
+                <a:graphic xmlns:a="http://schemas.openxmlformats.org/drawingml/2006/main">
+                  <a:graphicData uri="http://schemas.microsoft.com/office/word/2010/wordprocessingShape">
+                    <wps:wsp>
+                      <wps:cNvSpPr/>
+                      <wps:spPr>
+                        <a:xfrm flipV="1">
+                          <a:off x="0" y="0"/>
+                          <a:ext cx="7921202" cy="45719"/>
+                        </a:xfrm>
+                        <a:prstGeom prst="rect">
+                          <a:avLst/>
+                        </a:prstGeom>
+                        <a:solidFill>
+                          <a:srgbClr val="961C1F"/>
+                        </a:solidFill>
+                        <a:ln>
+                          <a:noFill/>
+                        </a:ln>
+                      </wps:spPr>
+                      <wps:style>
+                        <a:lnRef idx="2">
+                          <a:schemeClr val="accent1">
+                            <a:shade val="50000"/>
+                          </a:schemeClr>
+                        </a:lnRef>
+                        <a:fillRef idx="1">
+                          <a:schemeClr val="accent1"/>
+                        </a:fillRef>
+                        <a:effectRef idx="0">
+                          <a:schemeClr val="accent1"/>
+                        </a:effectRef>
+                        <a:fontRef idx="minor">
+                          <a:schemeClr val="lt1"/>
+                        </a:fontRef>
+                      </wps:style>
+                      <wps:bodyPr rot="0" spcFirstLastPara="0" vertOverflow="overflow" horzOverflow="overflow" vert="horz" wrap="square" lIns="91440" tIns="45720" rIns="91440" bIns="45720" numCol="1" spcCol="0" rtlCol="0" fromWordArt="0" anchor="ctr" anchorCtr="0" forceAA="0" compatLnSpc="1">
+                        <a:prstTxWarp prst="textNoShape">
+                          <a:avLst/>
+                        </a:prstTxWarp>
+                        <a:noAutofit/>
+                      </wps:bodyPr>
+                    </wps:wsp>
+                  </a:graphicData>
+                </a:graphic>
+                <wp14:sizeRelH relativeFrom="margin">
+                  <wp14:pctWidth>0</wp14:pctWidth>
+                </wp14:sizeRelH>
+                <wp14:sizeRelV relativeFrom="margin">
+                  <wp14:pctHeight>0</wp14:pctHeight>
+                </wp14:sizeRelV>
+              </wp:anchor>
+            </w:drawing>
+          </mc:Choice>
+          <mc:Fallback>
+            <w:pict>
+              <v:rect w14:anchorId="7E2E8069" id="Rectangle 21" o:spid="_x0000_s1026" style="position:absolute;margin-left:-10.65pt;margin-top:12.8pt;width:623.7pt;height:3.6pt;flip:y;z-index:-251638784;visibility:visible;mso-wrap-style:square;mso-width-percent:0;mso-height-percent:0;mso-wrap-distance-left:9pt;mso-wrap-distance-top:0;mso-wrap-distance-right:9pt;mso-wrap-distance-bottom:0;mso-position-horizontal:absolute;mso-position-horizontal-relative:text;mso-position-vertical:absolute;mso-position-vertical-relative:text;mso-width-percent:0;mso-height-percent:0;mso-width-relative:margin;mso-height-relative:margin;v-text-anchor:middle" o:gfxdata="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" fillcolor="#961c1f" stroked="f" strokeweight="1pt"/>
+            </w:pict>
+          </mc:Fallback>
+        </mc:AlternateContent>
+      </w:r>
+      <w:r>
+        <w:rPr>
+          <w:noProof/>
+        </w:rPr>
         <w:drawing>
-          <wp:anchor distT="0" distB="0" distL="114300" distR="114300" simplePos="0" relativeHeight="251668480" behindDoc="0" locked="0" layoutInCell="1" allowOverlap="1" wp14:anchorId="276655A0" wp14:editId="33FA136E">
+          <wp:anchor distT="0" distB="0" distL="114300" distR="114300" simplePos="0" relativeHeight="251668480" behindDoc="0" locked="0" layoutInCell="1" allowOverlap="1" wp14:anchorId="276655A0" wp14:editId="1B5EBC0B">
             <wp:simplePos x="0" y="0"/>
             <wp:positionH relativeFrom="column">
               <wp:posOffset>464185</wp:posOffset>
@@ -1926,240 +2006,6 @@
             </wp14:sizeRelV>
           </wp:anchor>
         </w:drawing>
-      </w:r>
-      <w:r>
-        <w:rPr>
-          <w:noProof/>
-        </w:rPr>
-        <mc:AlternateContent>
-          <mc:Choice Requires="wps">
-            <w:drawing>
-              <wp:anchor distT="0" distB="0" distL="114300" distR="114300" simplePos="0" relativeHeight="251658239" behindDoc="0" locked="0" layoutInCell="1" allowOverlap="1" wp14:anchorId="55350274" wp14:editId="74E36251">
-                <wp:simplePos x="0" y="0"/>
-                <wp:positionH relativeFrom="column">
-                  <wp:posOffset>470486</wp:posOffset>
-                </wp:positionH>
-                <wp:positionV relativeFrom="paragraph">
-                  <wp:posOffset>-280670</wp:posOffset>
-                </wp:positionV>
-                <wp:extent cx="2764741" cy="457200"/>
-                <wp:effectExtent l="0" t="0" r="4445" b="0"/>
-                <wp:wrapNone/>
-                <wp:docPr id="23" name="Rectangle 23"/>
-                <wp:cNvGraphicFramePr/>
-                <a:graphic xmlns:a="http://schemas.openxmlformats.org/drawingml/2006/main">
-                  <a:graphicData uri="http://schemas.microsoft.com/office/word/2010/wordprocessingShape">
-                    <wps:wsp>
-                      <wps:cNvSpPr/>
-                      <wps:spPr>
-                        <a:xfrm>
-                          <a:off x="0" y="0"/>
-                          <a:ext cx="2764741" cy="457200"/>
-                        </a:xfrm>
-                        <a:prstGeom prst="rect">
-                          <a:avLst/>
-                        </a:prstGeom>
-                        <a:solidFill>
-                          <a:schemeClr val="bg1"/>
-                        </a:solidFill>
-                        <a:ln>
-                          <a:noFill/>
-                        </a:ln>
-                      </wps:spPr>
-                      <wps:style>
-                        <a:lnRef idx="2">
-                          <a:schemeClr val="accent1">
-                            <a:shade val="50000"/>
-                          </a:schemeClr>
-                        </a:lnRef>
-                        <a:fillRef idx="1">
-                          <a:schemeClr val="accent1"/>
-                        </a:fillRef>
-                        <a:effectRef idx="0">
-                          <a:schemeClr val="accent1"/>
-                        </a:effectRef>
-                        <a:fontRef idx="minor">
-                          <a:schemeClr val="lt1"/>
-                        </a:fontRef>
-                      </wps:style>
-                      <wps:bodyPr rot="0" spcFirstLastPara="0" vertOverflow="overflow" horzOverflow="overflow" vert="horz" wrap="square" lIns="91440" tIns="45720" rIns="91440" bIns="45720" numCol="1" spcCol="0" rtlCol="0" fromWordArt="0" anchor="ctr" anchorCtr="0" forceAA="0" compatLnSpc="1">
-                        <a:prstTxWarp prst="textNoShape">
-                          <a:avLst/>
-                        </a:prstTxWarp>
-                        <a:noAutofit/>
-                      </wps:bodyPr>
-                    </wps:wsp>
-                  </a:graphicData>
-                </a:graphic>
-                <wp14:sizeRelH relativeFrom="margin">
-                  <wp14:pctWidth>0</wp14:pctWidth>
-                </wp14:sizeRelH>
-              </wp:anchor>
-            </w:drawing>
-          </mc:Choice>
-          <mc:Fallback>
-            <w:pict>
-              <v:rect w14:anchorId="53FCECD0" id="Rectangle 23" o:spid="_x0000_s1026" style="position:absolute;margin-left:37.05pt;margin-top:-22.05pt;width:217.7pt;height:36pt;z-index:251658239;visibility:visible;mso-wrap-style:square;mso-width-percent:0;mso-wrap-distance-left:9pt;mso-wrap-distance-top:0;mso-wrap-distance-right:9pt;mso-wrap-distance-bottom:0;mso-position-horizontal:absolute;mso-position-horizontal-relative:text;mso-position-vertical:absolute;mso-position-vertical-relative:text;mso-width-percent:0;mso-width-relative:margin;v-text-anchor:middle" o:gfxdata="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" fillcolor="white [3212]" stroked="f" strokeweight="1pt"/>
-            </w:pict>
-          </mc:Fallback>
-        </mc:AlternateContent>
-      </w:r>
-      <w:r>
-        <w:rPr>
-          <w:noProof/>
-        </w:rPr>
-        <mc:AlternateContent>
-          <mc:Choice Requires="wps">
-            <w:drawing>
-              <wp:anchor distT="0" distB="0" distL="114300" distR="114300" simplePos="0" relativeHeight="251679744" behindDoc="1" locked="0" layoutInCell="1" allowOverlap="1" wp14:anchorId="1DF08E48" wp14:editId="4F13A5B6">
-                <wp:simplePos x="0" y="0"/>
-                <wp:positionH relativeFrom="column">
-                  <wp:posOffset>14605</wp:posOffset>
-                </wp:positionH>
-                <wp:positionV relativeFrom="paragraph">
-                  <wp:posOffset>-117475</wp:posOffset>
-                </wp:positionV>
-                <wp:extent cx="7891145" cy="45720"/>
-                <wp:effectExtent l="0" t="0" r="8255" b="5080"/>
-                <wp:wrapNone/>
-                <wp:docPr id="22" name="Rectangle 22"/>
-                <wp:cNvGraphicFramePr/>
-                <a:graphic xmlns:a="http://schemas.openxmlformats.org/drawingml/2006/main">
-                  <a:graphicData uri="http://schemas.microsoft.com/office/word/2010/wordprocessingShape">
-                    <wps:wsp>
-                      <wps:cNvSpPr/>
-                      <wps:spPr>
-                        <a:xfrm>
-                          <a:off x="0" y="0"/>
-                          <a:ext cx="7891145" cy="45720"/>
-                        </a:xfrm>
-                        <a:prstGeom prst="rect">
-                          <a:avLst/>
-                        </a:prstGeom>
-                        <a:solidFill>
-                          <a:srgbClr val="C00000"/>
-                        </a:solidFill>
-                        <a:ln>
-                          <a:noFill/>
-                        </a:ln>
-                      </wps:spPr>
-                      <wps:style>
-                        <a:lnRef idx="2">
-                          <a:schemeClr val="accent1">
-                            <a:shade val="50000"/>
-                          </a:schemeClr>
-                        </a:lnRef>
-                        <a:fillRef idx="1">
-                          <a:schemeClr val="accent1"/>
-                        </a:fillRef>
-                        <a:effectRef idx="0">
-                          <a:schemeClr val="accent1"/>
-                        </a:effectRef>
-                        <a:fontRef idx="minor">
-                          <a:schemeClr val="lt1"/>
-                        </a:fontRef>
-                      </wps:style>
-                      <wps:bodyPr rot="0" spcFirstLastPara="0" vertOverflow="overflow" horzOverflow="overflow" vert="horz" wrap="square" lIns="91440" tIns="45720" rIns="91440" bIns="45720" numCol="1" spcCol="0" rtlCol="0" fromWordArt="0" anchor="ctr" anchorCtr="0" forceAA="0" compatLnSpc="1">
-                        <a:prstTxWarp prst="textNoShape">
-                          <a:avLst/>
-                        </a:prstTxWarp>
-                        <a:noAutofit/>
-                      </wps:bodyPr>
-                    </wps:wsp>
-                  </a:graphicData>
-                </a:graphic>
-                <wp14:sizeRelH relativeFrom="margin">
-                  <wp14:pctWidth>0</wp14:pctWidth>
-                </wp14:sizeRelH>
-                <wp14:sizeRelV relativeFrom="margin">
-                  <wp14:pctHeight>0</wp14:pctHeight>
-                </wp14:sizeRelV>
-              </wp:anchor>
-            </w:drawing>
-          </mc:Choice>
-          <mc:Fallback>
-            <w:pict>
-              <v:rect w14:anchorId="2C2253E7" id="Rectangle 22" o:spid="_x0000_s1026" style="position:absolute;margin-left:1.15pt;margin-top:-9.2pt;width:621.35pt;height:3.6pt;z-index:-251636736;visibility:visible;mso-wrap-style:square;mso-width-percent:0;mso-height-percent:0;mso-wrap-distance-left:9pt;mso-wrap-distance-top:0;mso-wrap-distance-right:9pt;mso-wrap-distance-bottom:0;mso-position-horizontal:absolute;mso-position-horizontal-relative:text;mso-position-vertical:absolute;mso-position-vertical-relative:text;mso-width-percent:0;mso-height-percent:0;mso-width-relative:margin;mso-height-relative:margin;v-text-anchor:middle" o:gfxdata="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" fillcolor="#c00000" stroked="f" strokeweight="1pt"/>
-            </w:pict>
-          </mc:Fallback>
-        </mc:AlternateContent>
-      </w:r>
-      <w:r>
-        <w:rPr>
-          <w:noProof/>
-        </w:rPr>
-        <mc:AlternateContent>
-          <mc:Choice Requires="wps">
-            <w:drawing>
-              <wp:anchor distT="0" distB="0" distL="114300" distR="114300" simplePos="0" relativeHeight="251677696" behindDoc="1" locked="0" layoutInCell="1" allowOverlap="1" wp14:anchorId="7BF3CE3A" wp14:editId="67170761">
-                <wp:simplePos x="0" y="0"/>
-                <wp:positionH relativeFrom="column">
-                  <wp:posOffset>14605</wp:posOffset>
-                </wp:positionH>
-                <wp:positionV relativeFrom="paragraph">
-                  <wp:posOffset>-172867</wp:posOffset>
-                </wp:positionV>
-                <wp:extent cx="7886700" cy="17780"/>
-                <wp:effectExtent l="0" t="0" r="12700" b="7620"/>
-                <wp:wrapNone/>
-                <wp:docPr id="21" name="Rectangle 21"/>
-                <wp:cNvGraphicFramePr/>
-                <a:graphic xmlns:a="http://schemas.openxmlformats.org/drawingml/2006/main">
-                  <a:graphicData uri="http://schemas.microsoft.com/office/word/2010/wordprocessingShape">
-                    <wps:wsp>
-                      <wps:cNvSpPr/>
-                      <wps:spPr>
-                        <a:xfrm>
-                          <a:off x="0" y="0"/>
-                          <a:ext cx="7886700" cy="17780"/>
-                        </a:xfrm>
-                        <a:prstGeom prst="rect">
-                          <a:avLst/>
-                        </a:prstGeom>
-                        <a:solidFill>
-                          <a:srgbClr val="961C1F"/>
-                        </a:solidFill>
-                        <a:ln>
-                          <a:noFill/>
-                        </a:ln>
-                      </wps:spPr>
-                      <wps:style>
-                        <a:lnRef idx="2">
-                          <a:schemeClr val="accent1">
-                            <a:shade val="50000"/>
-                          </a:schemeClr>
-                        </a:lnRef>
-                        <a:fillRef idx="1">
-                          <a:schemeClr val="accent1"/>
-                        </a:fillRef>
-                        <a:effectRef idx="0">
-                          <a:schemeClr val="accent1"/>
-                        </a:effectRef>
-                        <a:fontRef idx="minor">
-                          <a:schemeClr val="lt1"/>
-                        </a:fontRef>
-                      </wps:style>
-                      <wps:bodyPr rot="0" spcFirstLastPara="0" vertOverflow="overflow" horzOverflow="overflow" vert="horz" wrap="square" lIns="91440" tIns="45720" rIns="91440" bIns="45720" numCol="1" spcCol="0" rtlCol="0" fromWordArt="0" anchor="ctr" anchorCtr="0" forceAA="0" compatLnSpc="1">
-                        <a:prstTxWarp prst="textNoShape">
-                          <a:avLst/>
-                        </a:prstTxWarp>
-                        <a:noAutofit/>
-                      </wps:bodyPr>
-                    </wps:wsp>
-                  </a:graphicData>
-                </a:graphic>
-                <wp14:sizeRelV relativeFrom="margin">
-                  <wp14:pctHeight>0</wp14:pctHeight>
-                </wp14:sizeRelV>
-              </wp:anchor>
-            </w:drawing>
-          </mc:Choice>
-          <mc:Fallback>
-            <w:pict>
-              <v:rect w14:anchorId="7C670CEE" id="Rectangle 21" o:spid="_x0000_s1026" style="position:absolute;margin-left:1.15pt;margin-top:-13.55pt;width:621pt;height:1.4pt;z-index:-251638784;visibility:visible;mso-wrap-style:square;mso-height-percent:0;mso-wrap-distance-left:9pt;mso-wrap-distance-top:0;mso-wrap-distance-right:9pt;mso-wrap-distance-bottom:0;mso-position-horizontal:absolute;mso-position-horizontal-relative:text;mso-position-vertical:absolute;mso-position-vertical-relative:text;mso-height-percent:0;mso-height-relative:margin;v-text-anchor:middle" o:gfxdata="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" fillcolor="#961c1f" stroked="f" strokeweight="1pt"/>
-            </w:pict>
-          </mc:Fallback>
-        </mc:AlternateContent>
       </w:r>
     </w:p>
     <w:p>
@@ -2455,11 +2301,7 @@
           </mc:Choice>
           <mc:Fallback>
             <w:pict>
-              <v:shapetype w14:anchorId="595F5577" id="_x0000_t202" coordsize="21600,21600" o:spt="202" path="m0,0l0,21600,21600,21600,21600,0xe">
-                <v:stroke joinstyle="miter"/>
-                <v:path gradientshapeok="t" o:connecttype="rect"/>
-              </v:shapetype>
-              <v:shape id="Text Box 25" o:spid="_x0000_s1032" type="#_x0000_t202" style="position:absolute;margin-left:333.35pt;margin-top:521.7pt;width:207.05pt;height:108.2pt;z-index:251728896;visibility:visible;mso-wrap-style:square;mso-width-percent:0;mso-height-percent:0;mso-wrap-distance-left:9pt;mso-wrap-distance-top:0;mso-wrap-distance-right:9pt;mso-wrap-distance-bottom:0;mso-position-horizontal:absolute;mso-position-horizontal-relative:text;mso-position-vertical:absolute;mso-position-vertical-relative:text;mso-width-percent:0;mso-height-percent:0;mso-width-relative:margin;mso-height-relative:margin;v-text-anchor:top" o:gfxdata="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" filled="f" stroked="f">
+              <v:shape w14:anchorId="595F5577" id="Text Box 25" o:spid="_x0000_s1032" type="#_x0000_t202" style="position:absolute;margin-left:333.35pt;margin-top:521.7pt;width:207.05pt;height:108.2pt;z-index:251728896;visibility:visible;mso-wrap-style:square;mso-width-percent:0;mso-height-percent:0;mso-wrap-distance-left:9pt;mso-wrap-distance-top:0;mso-wrap-distance-right:9pt;mso-wrap-distance-bottom:0;mso-position-horizontal:absolute;mso-position-horizontal-relative:text;mso-position-vertical:absolute;mso-position-vertical-relative:text;mso-width-percent:0;mso-height-percent:0;mso-width-relative:margin;mso-height-relative:margin;v-text-anchor:top" o:gfxdata="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" filled="f" stroked="f">
                 <v:textbox>
                   <w:txbxContent>
                     <w:p>
@@ -3109,7 +2951,7 @@
         <mc:AlternateContent>
           <mc:Choice Requires="wps">
             <w:drawing>
-              <wp:anchor distT="0" distB="0" distL="114300" distR="114300" simplePos="0" relativeHeight="251726848" behindDoc="0" locked="0" layoutInCell="1" allowOverlap="1" wp14:anchorId="688E9D63" wp14:editId="6E1B7AE3">
+              <wp:anchor distT="0" distB="0" distL="114300" distR="114300" simplePos="0" relativeHeight="251726848" behindDoc="0" locked="0" layoutInCell="1" allowOverlap="1" wp14:anchorId="688E9D63" wp14:editId="2AC57B14">
                 <wp:simplePos x="0" y="0"/>
                 <wp:positionH relativeFrom="column">
                   <wp:posOffset>252730</wp:posOffset>
@@ -3289,7 +3131,7 @@
           <w:noProof/>
         </w:rPr>
         <w:drawing>
-          <wp:anchor distT="0" distB="0" distL="114300" distR="114300" simplePos="0" relativeHeight="251758592" behindDoc="1" locked="0" layoutInCell="1" allowOverlap="1" wp14:anchorId="391E4EF9" wp14:editId="07673B24">
+          <wp:anchor distT="0" distB="0" distL="114300" distR="114300" simplePos="0" relativeHeight="251758592" behindDoc="1" locked="0" layoutInCell="1" allowOverlap="1" wp14:anchorId="391E4EF9" wp14:editId="4EFE153B">
             <wp:simplePos x="0" y="0"/>
             <wp:positionH relativeFrom="column">
               <wp:posOffset>0</wp:posOffset>
@@ -3354,7 +3196,7 @@
         <mc:AlternateContent>
           <mc:Choice Requires="wps">
             <w:drawing>
-              <wp:anchor distT="0" distB="0" distL="114300" distR="114300" simplePos="0" relativeHeight="251729920" behindDoc="0" locked="0" layoutInCell="1" allowOverlap="1" wp14:anchorId="7F72EA0C" wp14:editId="4E29E35E">
+              <wp:anchor distT="0" distB="0" distL="114300" distR="114300" simplePos="0" relativeHeight="251729920" behindDoc="0" locked="0" layoutInCell="1" allowOverlap="1" wp14:anchorId="7F72EA0C" wp14:editId="3DD88EAA">
                 <wp:simplePos x="0" y="0"/>
                 <wp:positionH relativeFrom="column">
                   <wp:posOffset>542925</wp:posOffset>
@@ -3890,13 +3732,11 @@
         </mc:AlternateContent>
       </w:r>
       <w:r>
+        <w:t xml:space="preserve">   </w:t>
+      </w:r>
+      <w:r>
         <w:br w:type="page"/>
       </w:r>
-    </w:p>
-    <w:p>
-      <w:pPr>
-        <w:contextualSpacing w:val="0"/>
-      </w:pPr>
       <w:r>
         <w:rPr>
           <w:noProof/>
@@ -3904,18 +3744,18 @@
         <mc:AlternateContent>
           <mc:Choice Requires="wps">
             <w:drawing>
-              <wp:anchor distT="0" distB="0" distL="114300" distR="114300" simplePos="0" relativeHeight="251744256" behindDoc="0" locked="0" layoutInCell="1" allowOverlap="1" wp14:anchorId="7F9A533D" wp14:editId="110D64C6">
+              <wp:anchor distT="0" distB="0" distL="114300" distR="114300" simplePos="0" relativeHeight="251739136" behindDoc="0" locked="0" layoutInCell="1" allowOverlap="1" wp14:anchorId="3F76E9CF" wp14:editId="6FAEB837">
                 <wp:simplePos x="0" y="0"/>
                 <wp:positionH relativeFrom="column">
-                  <wp:posOffset>317598</wp:posOffset>
+                  <wp:posOffset>2832735</wp:posOffset>
                 </wp:positionH>
                 <wp:positionV relativeFrom="paragraph">
-                  <wp:posOffset>8286115</wp:posOffset>
+                  <wp:posOffset>-289560</wp:posOffset>
                 </wp:positionV>
-                <wp:extent cx="7129243" cy="935990"/>
-                <wp:effectExtent l="0" t="0" r="0" b="3810"/>
+                <wp:extent cx="4635500" cy="928370"/>
+                <wp:effectExtent l="0" t="0" r="12700" b="11430"/>
                 <wp:wrapNone/>
-                <wp:docPr id="9" name="Text Box 9"/>
+                <wp:docPr id="16" name="Text Box 16"/>
                 <wp:cNvGraphicFramePr/>
                 <a:graphic xmlns:a="http://schemas.openxmlformats.org/drawingml/2006/main">
                   <a:graphicData uri="http://schemas.microsoft.com/office/word/2010/wordprocessingShape">
@@ -3924,7 +3764,7 @@
                       <wps:spPr>
                         <a:xfrm>
                           <a:off x="0" y="0"/>
-                          <a:ext cx="7129243" cy="935990"/>
+                          <a:ext cx="4635500" cy="928370"/>
                         </a:xfrm>
                         <a:prstGeom prst="rect">
                           <a:avLst/>
@@ -3953,42 +3793,70 @@
                         <w:txbxContent>
                           <w:p>
                             <w:pPr>
-                              <w:pStyle w:val="ANA-TableText"/>
-                              <w:rPr>
-                                <w:rFonts w:ascii="Helvetica Neue" w:hAnsi="Helvetica Neue"/>
-                                <w:sz w:val="16"/>
-                                <w:szCs w:val="16"/>
-                              </w:rPr>
-                            </w:pPr>
-                            <w:r>
-                              <w:rPr>
-                                <w:rFonts w:ascii="Helvetica Neue" w:hAnsi="Helvetica Neue"/>
-                                <w:sz w:val="16"/>
-                                <w:szCs w:val="16"/>
-                              </w:rPr>
-                              <w:t xml:space="preserve">This data furnished pursuant to this RFP shall not be disclosed outside the Authority, be duplicated, or used in whole or in part, for any purpose other than to evaluate the offer; provided that, if a contract is awarded on the basis of that offer, the Authority shall have the right to duplicate, use, </w:t>
-                            </w:r>
-                            <w:proofErr w:type="gramStart"/>
-                            <w:r>
-                              <w:rPr>
-                                <w:rFonts w:ascii="Helvetica Neue" w:hAnsi="Helvetica Neue"/>
-                                <w:sz w:val="16"/>
-                                <w:szCs w:val="16"/>
-                              </w:rPr>
-                              <w:t>and  disclose</w:t>
-                            </w:r>
-                            <w:proofErr w:type="gramEnd"/>
-                            <w:r>
-                              <w:rPr>
-                                <w:rFonts w:ascii="Helvetica Neue" w:hAnsi="Helvetica Neue"/>
-                                <w:sz w:val="16"/>
-                                <w:szCs w:val="16"/>
-                              </w:rPr>
-                              <w:t xml:space="preserve"> this  data,  in  any  manner  and  for any  purpose whatsoever.  This information does not limit the Authority's right to use information contained in this data if it is or has been obtained by the Authority from another independent, legitimate source. Except for the foregoing limitation, the Authority may duplicate, use, and disclose in any manner and for any purpose whatsoever and have others so do, all data furnished in response to this solicitation.</w:t>
-                            </w:r>
-                          </w:p>
-                          <w:p>
-                            <w:pPr>
+                              <w:jc w:val="right"/>
+                              <w:rPr>
+                                <w:rFonts w:ascii="Helvetica Neue" w:hAnsi="Helvetica Neue" w:cs="Arial"/>
+                                <w:color w:val="212121"/>
+                                <w:sz w:val="40"/>
+                                <w:szCs w:val="40"/>
+                              </w:rPr>
+                            </w:pPr>
+                            <w:r>
+                              <w:rPr>
+                                <w:rFonts w:ascii="Helvetica Neue" w:hAnsi="Helvetica Neue" w:cs="Arial"/>
+                                <w:b/>
+                                <w:color w:val="212121"/>
+                                <w:sz w:val="40"/>
+                                <w:szCs w:val="40"/>
+                              </w:rPr>
+                              <w:t>Volume 1 – Technical Proposal</w:t>
+                            </w:r>
+                          </w:p>
+                          <w:p>
+                            <w:pPr>
+                              <w:spacing w:line="276" w:lineRule="auto"/>
+                              <w:jc w:val="right"/>
+                              <w:rPr>
+                                <w:rFonts w:ascii="Helvetica Neue" w:hAnsi="Helvetica Neue" w:cs="Arial"/>
+                                <w:color w:val="212121"/>
+                                <w:sz w:val="40"/>
+                                <w:szCs w:val="40"/>
+                              </w:rPr>
+                            </w:pPr>
+                            <w:r>
+                              <w:rPr>
+                                <w:rFonts w:ascii="Helvetica Neue" w:hAnsi="Helvetica Neue" w:cs="Arial"/>
+                                <w:color w:val="212121"/>
+                                <w:sz w:val="40"/>
+                                <w:szCs w:val="40"/>
+                              </w:rPr>
+                              <w:t>Project Name</w:t>
+                            </w:r>
+                          </w:p>
+                          <w:p>
+                            <w:pPr>
+                              <w:spacing w:line="276" w:lineRule="auto"/>
+                              <w:jc w:val="right"/>
+                              <w:rPr>
+                                <w:rFonts w:ascii="Helvetica Neue" w:hAnsi="Helvetica Neue" w:cs="Arial"/>
+                                <w:color w:val="212121"/>
+                                <w:sz w:val="28"/>
+                                <w:szCs w:val="28"/>
+                              </w:rPr>
+                            </w:pPr>
+                            <w:r>
+                              <w:rPr>
+                                <w:rFonts w:ascii="Helvetica Neue" w:hAnsi="Helvetica Neue" w:cs="Arial"/>
+                                <w:color w:val="212121"/>
+                                <w:sz w:val="32"/>
+                                <w:szCs w:val="32"/>
+                              </w:rPr>
+                              <w:t>Month Day, 2016 | Original Copy</w:t>
+                            </w:r>
+                          </w:p>
+                          <w:p>
+                            <w:pPr>
+                              <w:jc w:val="right"/>
                               <w:rPr>
                                 <w:rFonts w:ascii="Helvetica Neue" w:hAnsi="Helvetica Neue"/>
                               </w:rPr>
@@ -3996,7 +3864,7 @@
                           </w:p>
                         </w:txbxContent>
                       </wps:txbx>
-                      <wps:bodyPr rot="0" spcFirstLastPara="0" vertOverflow="overflow" horzOverflow="overflow" vert="horz" wrap="square" lIns="91440" tIns="45720" rIns="91440" bIns="45720" numCol="1" spcCol="0" rtlCol="0" fromWordArt="0" anchor="t" anchorCtr="0" forceAA="0" compatLnSpc="1">
+                      <wps:bodyPr rot="0" spcFirstLastPara="0" vertOverflow="overflow" horzOverflow="overflow" vert="horz" wrap="square" lIns="0" tIns="0" rIns="0" bIns="0" numCol="1" spcCol="0" rtlCol="0" fromWordArt="0" anchor="ctr" anchorCtr="0" forceAA="0" compatLnSpc="1">
                         <a:prstTxWarp prst="textNoShape">
                           <a:avLst/>
                         </a:prstTxWarp>
@@ -4016,51 +3884,75 @@
           </mc:Choice>
           <mc:Fallback>
             <w:pict>
-              <v:shapetype w14:anchorId="7F9A533D" id="_x0000_t202" coordsize="21600,21600" o:spt="202" path="m0,0l0,21600,21600,21600,21600,0xe">
-                <v:stroke joinstyle="miter"/>
-                <v:path gradientshapeok="t" o:connecttype="rect"/>
-              </v:shapetype>
-              <v:shape id="Text Box 9" o:spid="_x0000_s1038" type="#_x0000_t202" style="position:absolute;margin-left:25pt;margin-top:652.45pt;width:561.35pt;height:73.7pt;z-index:251744256;visibility:visible;mso-wrap-style:square;mso-width-percent:0;mso-height-percent:0;mso-wrap-distance-left:9pt;mso-wrap-distance-top:0;mso-wrap-distance-right:9pt;mso-wrap-distance-bottom:0;mso-position-horizontal:absolute;mso-position-horizontal-relative:text;mso-position-vertical:absolute;mso-position-vertical-relative:text;mso-width-percent:0;mso-height-percent:0;mso-width-relative:margin;mso-height-relative:margin;v-text-anchor:top" o:gfxdata="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" filled="f" stroked="f">
-                <v:textbox>
+              <v:shape w14:anchorId="3F76E9CF" id="Text Box 16" o:spid="_x0000_s1038" type="#_x0000_t202" style="position:absolute;margin-left:223.05pt;margin-top:-22.75pt;width:365pt;height:73.1pt;z-index:251739136;visibility:visible;mso-wrap-style:square;mso-width-percent:0;mso-height-percent:0;mso-wrap-distance-left:9pt;mso-wrap-distance-top:0;mso-wrap-distance-right:9pt;mso-wrap-distance-bottom:0;mso-position-horizontal:absolute;mso-position-horizontal-relative:text;mso-position-vertical:absolute;mso-position-vertical-relative:text;mso-width-percent:0;mso-height-percent:0;mso-width-relative:margin;mso-height-relative:margin;v-text-anchor:middle" o:gfxdata="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" filled="f" stroked="f">
+                <v:textbox inset="0,0,0,0">
                   <w:txbxContent>
                     <w:p>
                       <w:pPr>
-                        <w:pStyle w:val="ANA-TableText"/>
-                        <w:rPr>
-                          <w:rFonts w:ascii="Helvetica Neue" w:hAnsi="Helvetica Neue"/>
-                          <w:sz w:val="16"/>
-                          <w:szCs w:val="16"/>
-                        </w:rPr>
-                      </w:pPr>
-                      <w:r>
-                        <w:rPr>
-                          <w:rFonts w:ascii="Helvetica Neue" w:hAnsi="Helvetica Neue"/>
-                          <w:sz w:val="16"/>
-                          <w:szCs w:val="16"/>
-                        </w:rPr>
-                        <w:t xml:space="preserve">This data furnished pursuant to this RFP shall not be disclosed outside the Authority, be duplicated, or used in whole or in part, for any purpose other than to evaluate the offer; provided that, if a contract is awarded on the basis of that offer, the Authority shall have the right to duplicate, use, </w:t>
-                      </w:r>
-                      <w:proofErr w:type="gramStart"/>
-                      <w:r>
-                        <w:rPr>
-                          <w:rFonts w:ascii="Helvetica Neue" w:hAnsi="Helvetica Neue"/>
-                          <w:sz w:val="16"/>
-                          <w:szCs w:val="16"/>
-                        </w:rPr>
-                        <w:t>and  disclose</w:t>
-                      </w:r>
-                      <w:proofErr w:type="gramEnd"/>
-                      <w:r>
-                        <w:rPr>
-                          <w:rFonts w:ascii="Helvetica Neue" w:hAnsi="Helvetica Neue"/>
-                          <w:sz w:val="16"/>
-                          <w:szCs w:val="16"/>
-                        </w:rPr>
-                        <w:t xml:space="preserve"> this  data,  in  any  manner  and  for any  purpose whatsoever.  This information does not limit the Authority's right to use information contained in this data if it is or has been obtained by the Authority from another independent, legitimate source. Except for the foregoing limitation, the Authority may duplicate, use, and disclose in any manner and for any purpose whatsoever and have others so do, all data furnished in response to this solicitation.</w:t>
-                      </w:r>
-                    </w:p>
-                    <w:p>
-                      <w:pPr>
+                        <w:jc w:val="right"/>
+                        <w:rPr>
+                          <w:rFonts w:ascii="Helvetica Neue" w:hAnsi="Helvetica Neue" w:cs="Arial"/>
+                          <w:color w:val="212121"/>
+                          <w:sz w:val="40"/>
+                          <w:szCs w:val="40"/>
+                        </w:rPr>
+                      </w:pPr>
+                      <w:r>
+                        <w:rPr>
+                          <w:rFonts w:ascii="Helvetica Neue" w:hAnsi="Helvetica Neue" w:cs="Arial"/>
+                          <w:b/>
+                          <w:color w:val="212121"/>
+                          <w:sz w:val="40"/>
+                          <w:szCs w:val="40"/>
+                        </w:rPr>
+                        <w:t>Volume 1 – Technical Proposal</w:t>
+                      </w:r>
+                    </w:p>
+                    <w:p>
+                      <w:pPr>
+                        <w:spacing w:line="276" w:lineRule="auto"/>
+                        <w:jc w:val="right"/>
+                        <w:rPr>
+                          <w:rFonts w:ascii="Helvetica Neue" w:hAnsi="Helvetica Neue" w:cs="Arial"/>
+                          <w:color w:val="212121"/>
+                          <w:sz w:val="40"/>
+                          <w:szCs w:val="40"/>
+                        </w:rPr>
+                      </w:pPr>
+                      <w:r>
+                        <w:rPr>
+                          <w:rFonts w:ascii="Helvetica Neue" w:hAnsi="Helvetica Neue" w:cs="Arial"/>
+                          <w:color w:val="212121"/>
+                          <w:sz w:val="40"/>
+                          <w:szCs w:val="40"/>
+                        </w:rPr>
+                        <w:t>Project Name</w:t>
+                      </w:r>
+                    </w:p>
+                    <w:p>
+                      <w:pPr>
+                        <w:spacing w:line="276" w:lineRule="auto"/>
+                        <w:jc w:val="right"/>
+                        <w:rPr>
+                          <w:rFonts w:ascii="Helvetica Neue" w:hAnsi="Helvetica Neue" w:cs="Arial"/>
+                          <w:color w:val="212121"/>
+                          <w:sz w:val="28"/>
+                          <w:szCs w:val="28"/>
+                        </w:rPr>
+                      </w:pPr>
+                      <w:r>
+                        <w:rPr>
+                          <w:rFonts w:ascii="Helvetica Neue" w:hAnsi="Helvetica Neue" w:cs="Arial"/>
+                          <w:color w:val="212121"/>
+                          <w:sz w:val="32"/>
+                          <w:szCs w:val="32"/>
+                        </w:rPr>
+                        <w:t>Month Day, 2016 | Original Copy</w:t>
+                      </w:r>
+                    </w:p>
+                    <w:p>
+                      <w:pPr>
+                        <w:jc w:val="right"/>
                         <w:rPr>
                           <w:rFonts w:ascii="Helvetica Neue" w:hAnsi="Helvetica Neue"/>
                         </w:rPr>
@@ -4078,13 +3970,13 @@
           <w:noProof/>
         </w:rPr>
         <w:drawing>
-          <wp:anchor distT="0" distB="0" distL="114300" distR="114300" simplePos="0" relativeHeight="251734016" behindDoc="0" locked="0" layoutInCell="1" allowOverlap="1" wp14:anchorId="485A5BAC" wp14:editId="7AE538A6">
+          <wp:anchor distT="0" distB="0" distL="114300" distR="114300" simplePos="0" relativeHeight="251734016" behindDoc="0" locked="0" layoutInCell="1" allowOverlap="1" wp14:anchorId="485A5BAC" wp14:editId="2FBAA7DF">
             <wp:simplePos x="0" y="0"/>
             <wp:positionH relativeFrom="column">
               <wp:posOffset>0</wp:posOffset>
             </wp:positionH>
             <wp:positionV relativeFrom="paragraph">
-              <wp:posOffset>-630555</wp:posOffset>
+              <wp:posOffset>-629920</wp:posOffset>
             </wp:positionV>
             <wp:extent cx="8179435" cy="3364865"/>
             <wp:effectExtent l="0" t="0" r="0" b="0"/>
@@ -4132,6 +4024,186 @@
             </wp14:sizeRelV>
           </wp:anchor>
         </w:drawing>
+      </w:r>
+      <w:r>
+        <w:t>0</w:t>
+      </w:r>
+    </w:p>
+    <w:p>
+      <w:pPr>
+        <w:contextualSpacing w:val="0"/>
+      </w:pPr>
+      <w:r>
+        <w:rPr>
+          <w:noProof/>
+        </w:rPr>
+        <mc:AlternateContent>
+          <mc:Choice Requires="wps">
+            <w:drawing>
+              <wp:anchor distT="0" distB="0" distL="114300" distR="114300" simplePos="0" relativeHeight="251744256" behindDoc="0" locked="0" layoutInCell="1" allowOverlap="1" wp14:anchorId="7F9A533D" wp14:editId="0CAD760A">
+                <wp:simplePos x="0" y="0"/>
+                <wp:positionH relativeFrom="column">
+                  <wp:posOffset>317598</wp:posOffset>
+                </wp:positionH>
+                <wp:positionV relativeFrom="paragraph">
+                  <wp:posOffset>8286115</wp:posOffset>
+                </wp:positionV>
+                <wp:extent cx="7129243" cy="935990"/>
+                <wp:effectExtent l="0" t="0" r="0" b="3810"/>
+                <wp:wrapNone/>
+                <wp:docPr id="9" name="Text Box 9"/>
+                <wp:cNvGraphicFramePr/>
+                <a:graphic xmlns:a="http://schemas.openxmlformats.org/drawingml/2006/main">
+                  <a:graphicData uri="http://schemas.microsoft.com/office/word/2010/wordprocessingShape">
+                    <wps:wsp>
+                      <wps:cNvSpPr txBox="1"/>
+                      <wps:spPr>
+                        <a:xfrm>
+                          <a:off x="0" y="0"/>
+                          <a:ext cx="7129243" cy="935990"/>
+                        </a:xfrm>
+                        <a:prstGeom prst="rect">
+                          <a:avLst/>
+                        </a:prstGeom>
+                        <a:noFill/>
+                        <a:ln>
+                          <a:noFill/>
+                        </a:ln>
+                        <a:effectLst/>
+                      </wps:spPr>
+                      <wps:style>
+                        <a:lnRef idx="0">
+                          <a:schemeClr val="accent1"/>
+                        </a:lnRef>
+                        <a:fillRef idx="0">
+                          <a:schemeClr val="accent1"/>
+                        </a:fillRef>
+                        <a:effectRef idx="0">
+                          <a:schemeClr val="accent1"/>
+                        </a:effectRef>
+                        <a:fontRef idx="minor">
+                          <a:schemeClr val="dk1"/>
+                        </a:fontRef>
+                      </wps:style>
+                      <wps:txbx>
+                        <w:txbxContent>
+                          <w:p>
+                            <w:pPr>
+                              <w:pStyle w:val="ANA-TableText"/>
+                              <w:rPr>
+                                <w:rFonts w:ascii="Helvetica Neue" w:hAnsi="Helvetica Neue"/>
+                                <w:sz w:val="16"/>
+                                <w:szCs w:val="16"/>
+                              </w:rPr>
+                            </w:pPr>
+                            <w:r>
+                              <w:rPr>
+                                <w:rFonts w:ascii="Helvetica Neue" w:hAnsi="Helvetica Neue"/>
+                                <w:sz w:val="16"/>
+                                <w:szCs w:val="16"/>
+                              </w:rPr>
+                              <w:t xml:space="preserve">This data furnished pursuant to this RFP shall not be disclosed outside the Authority, be duplicated, or used in whole or in part, for any purpose other than to evaluate the offer; provided that, if a contract is awarded on the basis of that offer, the Authority shall have the right to duplicate, use, </w:t>
+                            </w:r>
+                            <w:proofErr w:type="gramStart"/>
+                            <w:r>
+                              <w:rPr>
+                                <w:rFonts w:ascii="Helvetica Neue" w:hAnsi="Helvetica Neue"/>
+                                <w:sz w:val="16"/>
+                                <w:szCs w:val="16"/>
+                              </w:rPr>
+                              <w:t>and  disclose</w:t>
+                            </w:r>
+                            <w:proofErr w:type="gramEnd"/>
+                            <w:r>
+                              <w:rPr>
+                                <w:rFonts w:ascii="Helvetica Neue" w:hAnsi="Helvetica Neue"/>
+                                <w:sz w:val="16"/>
+                                <w:szCs w:val="16"/>
+                              </w:rPr>
+                              <w:t xml:space="preserve"> this  data,  in  any  manner  and  for any  purpose whatsoever.  This information does not limit the Authority's right to use information contained in this data if it is or has been obtained by the Authority from another independent, legitimate source. Except for the foregoing limitation, the Authority may duplicate, use, and disclose in any manner and for any purpose whatsoever and have others so do, all data furnished in response to this solicitation.</w:t>
+                            </w:r>
+                          </w:p>
+                          <w:p>
+                            <w:pPr>
+                              <w:rPr>
+                                <w:rFonts w:ascii="Helvetica Neue" w:hAnsi="Helvetica Neue"/>
+                              </w:rPr>
+                            </w:pPr>
+                          </w:p>
+                        </w:txbxContent>
+                      </wps:txbx>
+                      <wps:bodyPr rot="0" spcFirstLastPara="0" vertOverflow="overflow" horzOverflow="overflow" vert="horz" wrap="square" lIns="91440" tIns="45720" rIns="91440" bIns="45720" numCol="1" spcCol="0" rtlCol="0" fromWordArt="0" anchor="t" anchorCtr="0" forceAA="0" compatLnSpc="1">
+                        <a:prstTxWarp prst="textNoShape">
+                          <a:avLst/>
+                        </a:prstTxWarp>
+                        <a:noAutofit/>
+                      </wps:bodyPr>
+                    </wps:wsp>
+                  </a:graphicData>
+                </a:graphic>
+                <wp14:sizeRelH relativeFrom="margin">
+                  <wp14:pctWidth>0</wp14:pctWidth>
+                </wp14:sizeRelH>
+                <wp14:sizeRelV relativeFrom="margin">
+                  <wp14:pctHeight>0</wp14:pctHeight>
+                </wp14:sizeRelV>
+              </wp:anchor>
+            </w:drawing>
+          </mc:Choice>
+          <mc:Fallback>
+            <w:pict>
+              <v:shape w14:anchorId="7F9A533D" id="Text Box 9" o:spid="_x0000_s1039" type="#_x0000_t202" style="position:absolute;margin-left:25pt;margin-top:652.45pt;width:561.35pt;height:73.7pt;z-index:251744256;visibility:visible;mso-wrap-style:square;mso-width-percent:0;mso-height-percent:0;mso-wrap-distance-left:9pt;mso-wrap-distance-top:0;mso-wrap-distance-right:9pt;mso-wrap-distance-bottom:0;mso-position-horizontal:absolute;mso-position-horizontal-relative:text;mso-position-vertical:absolute;mso-position-vertical-relative:text;mso-width-percent:0;mso-height-percent:0;mso-width-relative:margin;mso-height-relative:margin;v-text-anchor:top" o:gfxdata="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" filled="f" stroked="f">
+                <v:textbox>
+                  <w:txbxContent>
+                    <w:p>
+                      <w:pPr>
+                        <w:pStyle w:val="ANA-TableText"/>
+                        <w:rPr>
+                          <w:rFonts w:ascii="Helvetica Neue" w:hAnsi="Helvetica Neue"/>
+                          <w:sz w:val="16"/>
+                          <w:szCs w:val="16"/>
+                        </w:rPr>
+                      </w:pPr>
+                      <w:r>
+                        <w:rPr>
+                          <w:rFonts w:ascii="Helvetica Neue" w:hAnsi="Helvetica Neue"/>
+                          <w:sz w:val="16"/>
+                          <w:szCs w:val="16"/>
+                        </w:rPr>
+                        <w:t xml:space="preserve">This data furnished pursuant to this RFP shall not be disclosed outside the Authority, be duplicated, or used in whole or in part, for any purpose other than to evaluate the offer; provided that, if a contract is awarded on the basis of that offer, the Authority shall have the right to duplicate, use, </w:t>
+                      </w:r>
+                      <w:proofErr w:type="gramStart"/>
+                      <w:r>
+                        <w:rPr>
+                          <w:rFonts w:ascii="Helvetica Neue" w:hAnsi="Helvetica Neue"/>
+                          <w:sz w:val="16"/>
+                          <w:szCs w:val="16"/>
+                        </w:rPr>
+                        <w:t>and  disclose</w:t>
+                      </w:r>
+                      <w:proofErr w:type="gramEnd"/>
+                      <w:r>
+                        <w:rPr>
+                          <w:rFonts w:ascii="Helvetica Neue" w:hAnsi="Helvetica Neue"/>
+                          <w:sz w:val="16"/>
+                          <w:szCs w:val="16"/>
+                        </w:rPr>
+                        <w:t xml:space="preserve"> this  data,  in  any  manner  and  for any  purpose whatsoever.  This information does not limit the Authority's right to use information contained in this data if it is or has been obtained by the Authority from another independent, legitimate source. Except for the foregoing limitation, the Authority may duplicate, use, and disclose in any manner and for any purpose whatsoever and have others so do, all data furnished in response to this solicitation.</w:t>
+                      </w:r>
+                    </w:p>
+                    <w:p>
+                      <w:pPr>
+                        <w:rPr>
+                          <w:rFonts w:ascii="Helvetica Neue" w:hAnsi="Helvetica Neue"/>
+                        </w:rPr>
+                      </w:pPr>
+                    </w:p>
+                  </w:txbxContent>
+                </v:textbox>
+              </v:shape>
+            </w:pict>
+          </mc:Fallback>
+        </mc:AlternateContent>
       </w:r>
       <w:r>
         <w:rPr>
@@ -4239,7 +4311,7 @@
           </mc:Choice>
           <mc:Fallback>
             <w:pict>
-              <v:rect w14:anchorId="1D15F3EC" id="Rectangle 10" o:spid="_x0000_s1045" style="position:absolute;margin-left:249.3pt;margin-top:261.1pt;width:109.6pt;height:45.2pt;z-index:251735040;visibility:visible;mso-wrap-style:square;mso-width-percent:0;mso-height-percent:0;mso-wrap-distance-left:9pt;mso-wrap-distance-top:0;mso-wrap-distance-right:9pt;mso-wrap-distance-bottom:0;mso-position-horizontal:absolute;mso-position-horizontal-relative:margin;mso-position-vertical:absolute;mso-position-vertical-relative:text;mso-width-percent:0;mso-height-percent:0;mso-width-relative:margin;mso-height-relative:margin;v-text-anchor:middle" o:gfxdata="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" fillcolor="#cfcdcd [2894]" strokecolor="#7f7f7f [1612]" strokeweight="1pt">
+              <v:rect w14:anchorId="1D15F3EC" id="Rectangle 10" o:spid="_x0000_s1040" style="position:absolute;margin-left:249.3pt;margin-top:261.1pt;width:109.6pt;height:45.2pt;z-index:251735040;visibility:visible;mso-wrap-style:square;mso-width-percent:0;mso-height-percent:0;mso-wrap-distance-left:9pt;mso-wrap-distance-top:0;mso-wrap-distance-right:9pt;mso-wrap-distance-bottom:0;mso-position-horizontal:absolute;mso-position-horizontal-relative:margin;mso-position-vertical:absolute;mso-position-vertical-relative:text;mso-width-percent:0;mso-height-percent:0;mso-width-relative:margin;mso-height-relative:margin;v-text-anchor:middle" o:gfxdata="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" fillcolor="#cfcdcd [2894]" strokecolor="#7f7f7f [1612]" strokeweight="1pt">
                 <v:stroke dashstyle="3 1"/>
                 <v:textbox>
                   <w:txbxContent>
@@ -4397,7 +4469,7 @@
           </mc:Choice>
           <mc:Fallback>
             <w:pict>
-              <v:shape w14:anchorId="770FB1A3" id="Text Box 13" o:spid="_x0000_s1040" type="#_x0000_t202" style="position:absolute;margin-left:6.85pt;margin-top:305.6pt;width:603.05pt;height:73.1pt;z-index:251736064;visibility:visible;mso-wrap-style:square;mso-width-percent:0;mso-height-percent:0;mso-wrap-distance-left:9pt;mso-wrap-distance-top:0;mso-wrap-distance-right:9pt;mso-wrap-distance-bottom:0;mso-position-horizontal:absolute;mso-position-horizontal-relative:text;mso-position-vertical:absolute;mso-position-vertical-relative:text;mso-width-percent:0;mso-height-percent:0;mso-width-relative:margin;mso-height-relative:margin;v-text-anchor:middle" o:gfxdata="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" filled="f" stroked="f">
+              <v:shape w14:anchorId="770FB1A3" id="Text Box 13" o:spid="_x0000_s1041" type="#_x0000_t202" style="position:absolute;margin-left:6.85pt;margin-top:305.6pt;width:603.05pt;height:73.1pt;z-index:251736064;visibility:visible;mso-wrap-style:square;mso-width-percent:0;mso-height-percent:0;mso-wrap-distance-left:9pt;mso-wrap-distance-top:0;mso-wrap-distance-right:9pt;mso-wrap-distance-bottom:0;mso-position-horizontal:absolute;mso-position-horizontal-relative:text;mso-position-vertical:absolute;mso-position-vertical-relative:text;mso-width-percent:0;mso-height-percent:0;mso-width-relative:margin;mso-height-relative:margin;v-text-anchor:middle" o:gfxdata="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" filled="f" stroked="f">
                 <v:textbox inset="0,0,0,0">
                   <w:txbxContent>
                     <w:p>
@@ -4678,7 +4750,7 @@
           </mc:Choice>
           <mc:Fallback>
             <w:pict>
-              <v:shape w14:anchorId="25D6ED23" id="Text Box 14" o:spid="_x0000_s1041" type="#_x0000_t202" style="position:absolute;margin-left:72.9pt;margin-top:421.85pt;width:207.05pt;height:108.2pt;z-index:251737088;visibility:visible;mso-wrap-style:square;mso-width-percent:0;mso-height-percent:0;mso-wrap-distance-left:9pt;mso-wrap-distance-top:0;mso-wrap-distance-right:9pt;mso-wrap-distance-bottom:0;mso-position-horizontal:absolute;mso-position-horizontal-relative:text;mso-position-vertical:absolute;mso-position-vertical-relative:text;mso-width-percent:0;mso-height-percent:0;mso-width-relative:margin;mso-height-relative:margin;v-text-anchor:top" o:gfxdata="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" filled="f" stroked="f">
+              <v:shape w14:anchorId="25D6ED23" id="Text Box 14" o:spid="_x0000_s1042" type="#_x0000_t202" style="position:absolute;margin-left:72.9pt;margin-top:421.85pt;width:207.05pt;height:108.2pt;z-index:251737088;visibility:visible;mso-wrap-style:square;mso-width-percent:0;mso-height-percent:0;mso-wrap-distance-left:9pt;mso-wrap-distance-top:0;mso-wrap-distance-right:9pt;mso-wrap-distance-bottom:0;mso-position-horizontal:absolute;mso-position-horizontal-relative:text;mso-position-vertical:absolute;mso-position-vertical-relative:text;mso-width-percent:0;mso-height-percent:0;mso-width-relative:margin;mso-height-relative:margin;v-text-anchor:top" o:gfxdata="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" filled="f" stroked="f">
                 <v:textbox>
                   <w:txbxContent>
                     <w:p>
@@ -4841,7 +4913,7 @@
         <mc:AlternateContent>
           <mc:Choice Requires="wps">
             <w:drawing>
-              <wp:anchor distT="0" distB="0" distL="114300" distR="114300" simplePos="0" relativeHeight="251738112" behindDoc="0" locked="0" layoutInCell="1" allowOverlap="1" wp14:anchorId="53B0A0C5" wp14:editId="093FC200">
+              <wp:anchor distT="0" distB="0" distL="114300" distR="114300" simplePos="0" relativeHeight="251738112" behindDoc="0" locked="0" layoutInCell="1" allowOverlap="1" wp14:anchorId="53B0A0C5" wp14:editId="69BA2B3A">
                 <wp:simplePos x="0" y="0"/>
                 <wp:positionH relativeFrom="column">
                   <wp:posOffset>4174490</wp:posOffset>
@@ -5101,7 +5173,7 @@
           </mc:Choice>
           <mc:Fallback>
             <w:pict>
-              <v:shape w14:anchorId="53B0A0C5" id="Text Box 15" o:spid="_x0000_s1042" type="#_x0000_t202" style="position:absolute;margin-left:328.7pt;margin-top:421.7pt;width:207.05pt;height:108.2pt;z-index:251738112;visibility:visible;mso-wrap-style:square;mso-width-percent:0;mso-height-percent:0;mso-wrap-distance-left:9pt;mso-wrap-distance-top:0;mso-wrap-distance-right:9pt;mso-wrap-distance-bottom:0;mso-position-horizontal:absolute;mso-position-horizontal-relative:text;mso-position-vertical:absolute;mso-position-vertical-relative:text;mso-width-percent:0;mso-height-percent:0;mso-width-relative:margin;mso-height-relative:margin;v-text-anchor:top" o:gfxdata="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" filled="f" stroked="f">
+              <v:shape w14:anchorId="53B0A0C5" id="Text Box 15" o:spid="_x0000_s1043" type="#_x0000_t202" style="position:absolute;margin-left:328.7pt;margin-top:421.7pt;width:207.05pt;height:108.2pt;z-index:251738112;visibility:visible;mso-wrap-style:square;mso-width-percent:0;mso-height-percent:0;mso-wrap-distance-left:9pt;mso-wrap-distance-top:0;mso-wrap-distance-right:9pt;mso-wrap-distance-bottom:0;mso-position-horizontal:absolute;mso-position-horizontal-relative:text;mso-position-vertical:absolute;mso-position-vertical-relative:text;mso-width-percent:0;mso-height-percent:0;mso-width-relative:margin;mso-height-relative:margin;v-text-anchor:top" o:gfxdata="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" filled="f" stroked="f">
                 <v:textbox>
                   <w:txbxContent>
                     <w:p>
@@ -5298,234 +5370,6 @@
                   </w:txbxContent>
                 </v:textbox>
                 <w10:wrap type="square"/>
-              </v:shape>
-            </w:pict>
-          </mc:Fallback>
-        </mc:AlternateContent>
-      </w:r>
-      <w:r>
-        <w:rPr>
-          <w:noProof/>
-        </w:rPr>
-        <mc:AlternateContent>
-          <mc:Choice Requires="wps">
-            <w:drawing>
-              <wp:anchor distT="0" distB="0" distL="114300" distR="114300" simplePos="0" relativeHeight="251739136" behindDoc="0" locked="0" layoutInCell="1" allowOverlap="1" wp14:anchorId="3F76E9CF" wp14:editId="19752218">
-                <wp:simplePos x="0" y="0"/>
-                <wp:positionH relativeFrom="column">
-                  <wp:posOffset>2832735</wp:posOffset>
-                </wp:positionH>
-                <wp:positionV relativeFrom="paragraph">
-                  <wp:posOffset>-344678</wp:posOffset>
-                </wp:positionV>
-                <wp:extent cx="4635500" cy="928370"/>
-                <wp:effectExtent l="0" t="0" r="12700" b="11430"/>
-                <wp:wrapNone/>
-                <wp:docPr id="16" name="Text Box 16"/>
-                <wp:cNvGraphicFramePr/>
-                <a:graphic xmlns:a="http://schemas.openxmlformats.org/drawingml/2006/main">
-                  <a:graphicData uri="http://schemas.microsoft.com/office/word/2010/wordprocessingShape">
-                    <wps:wsp>
-                      <wps:cNvSpPr txBox="1"/>
-                      <wps:spPr>
-                        <a:xfrm>
-                          <a:off x="0" y="0"/>
-                          <a:ext cx="4635500" cy="928370"/>
-                        </a:xfrm>
-                        <a:prstGeom prst="rect">
-                          <a:avLst/>
-                        </a:prstGeom>
-                        <a:noFill/>
-                        <a:ln>
-                          <a:noFill/>
-                        </a:ln>
-                        <a:effectLst/>
-                      </wps:spPr>
-                      <wps:style>
-                        <a:lnRef idx="0">
-                          <a:schemeClr val="accent1"/>
-                        </a:lnRef>
-                        <a:fillRef idx="0">
-                          <a:schemeClr val="accent1"/>
-                        </a:fillRef>
-                        <a:effectRef idx="0">
-                          <a:schemeClr val="accent1"/>
-                        </a:effectRef>
-                        <a:fontRef idx="minor">
-                          <a:schemeClr val="dk1"/>
-                        </a:fontRef>
-                      </wps:style>
-                      <wps:txbx>
-                        <w:txbxContent>
-                          <w:p>
-                            <w:pPr>
-                              <w:jc w:val="right"/>
-                              <w:rPr>
-                                <w:rFonts w:ascii="Helvetica Neue" w:hAnsi="Helvetica Neue" w:cs="Arial"/>
-                                <w:color w:val="212121"/>
-                                <w:sz w:val="40"/>
-                                <w:szCs w:val="40"/>
-                              </w:rPr>
-                            </w:pPr>
-                            <w:r>
-                              <w:rPr>
-                                <w:rFonts w:ascii="Helvetica Neue" w:hAnsi="Helvetica Neue" w:cs="Arial"/>
-                                <w:b/>
-                                <w:color w:val="212121"/>
-                                <w:sz w:val="40"/>
-                                <w:szCs w:val="40"/>
-                              </w:rPr>
-                              <w:t>Volume 1 – Technical Proposal</w:t>
-                            </w:r>
-                          </w:p>
-                          <w:p>
-                            <w:pPr>
-                              <w:spacing w:line="276" w:lineRule="auto"/>
-                              <w:jc w:val="right"/>
-                              <w:rPr>
-                                <w:rFonts w:ascii="Helvetica Neue" w:hAnsi="Helvetica Neue" w:cs="Arial"/>
-                                <w:color w:val="212121"/>
-                                <w:sz w:val="40"/>
-                                <w:szCs w:val="40"/>
-                              </w:rPr>
-                            </w:pPr>
-                            <w:r>
-                              <w:rPr>
-                                <w:rFonts w:ascii="Helvetica Neue" w:hAnsi="Helvetica Neue" w:cs="Arial"/>
-                                <w:color w:val="212121"/>
-                                <w:sz w:val="40"/>
-                                <w:szCs w:val="40"/>
-                              </w:rPr>
-                              <w:t>Project Name</w:t>
-                            </w:r>
-                          </w:p>
-                          <w:p>
-                            <w:pPr>
-                              <w:spacing w:line="276" w:lineRule="auto"/>
-                              <w:jc w:val="right"/>
-                              <w:rPr>
-                                <w:rFonts w:ascii="Helvetica Neue" w:hAnsi="Helvetica Neue" w:cs="Arial"/>
-                                <w:color w:val="212121"/>
-                                <w:sz w:val="28"/>
-                                <w:szCs w:val="28"/>
-                              </w:rPr>
-                            </w:pPr>
-                            <w:r>
-                              <w:rPr>
-                                <w:rFonts w:ascii="Helvetica Neue" w:hAnsi="Helvetica Neue" w:cs="Arial"/>
-                                <w:color w:val="212121"/>
-                                <w:sz w:val="32"/>
-                                <w:szCs w:val="32"/>
-                              </w:rPr>
-                              <w:t>Month Day, 2016 | Original Copy</w:t>
-                            </w:r>
-                          </w:p>
-                          <w:p>
-                            <w:pPr>
-                              <w:jc w:val="right"/>
-                              <w:rPr>
-                                <w:rFonts w:ascii="Helvetica Neue" w:hAnsi="Helvetica Neue"/>
-                              </w:rPr>
-                            </w:pPr>
-                          </w:p>
-                        </w:txbxContent>
-                      </wps:txbx>
-                      <wps:bodyPr rot="0" spcFirstLastPara="0" vertOverflow="overflow" horzOverflow="overflow" vert="horz" wrap="square" lIns="0" tIns="0" rIns="0" bIns="0" numCol="1" spcCol="0" rtlCol="0" fromWordArt="0" anchor="ctr" anchorCtr="0" forceAA="0" compatLnSpc="1">
-                        <a:prstTxWarp prst="textNoShape">
-                          <a:avLst/>
-                        </a:prstTxWarp>
-                        <a:noAutofit/>
-                      </wps:bodyPr>
-                    </wps:wsp>
-                  </a:graphicData>
-                </a:graphic>
-                <wp14:sizeRelH relativeFrom="margin">
-                  <wp14:pctWidth>0</wp14:pctWidth>
-                </wp14:sizeRelH>
-                <wp14:sizeRelV relativeFrom="margin">
-                  <wp14:pctHeight>0</wp14:pctHeight>
-                </wp14:sizeRelV>
-              </wp:anchor>
-            </w:drawing>
-          </mc:Choice>
-          <mc:Fallback>
-            <w:pict>
-              <v:shape w14:anchorId="3F76E9CF" id="Text Box 16" o:spid="_x0000_s1043" type="#_x0000_t202" style="position:absolute;margin-left:223.05pt;margin-top:-27.1pt;width:365pt;height:73.1pt;z-index:251739136;visibility:visible;mso-wrap-style:square;mso-width-percent:0;mso-height-percent:0;mso-wrap-distance-left:9pt;mso-wrap-distance-top:0;mso-wrap-distance-right:9pt;mso-wrap-distance-bottom:0;mso-position-horizontal:absolute;mso-position-horizontal-relative:text;mso-position-vertical:absolute;mso-position-vertical-relative:text;mso-width-percent:0;mso-height-percent:0;mso-width-relative:margin;mso-height-relative:margin;v-text-anchor:middle" o:gfxdata="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" filled="f" stroked="f">
-                <v:textbox inset="0,0,0,0">
-                  <w:txbxContent>
-                    <w:p>
-                      <w:pPr>
-                        <w:jc w:val="right"/>
-                        <w:rPr>
-                          <w:rFonts w:ascii="Helvetica Neue" w:hAnsi="Helvetica Neue" w:cs="Arial"/>
-                          <w:color w:val="212121"/>
-                          <w:sz w:val="40"/>
-                          <w:szCs w:val="40"/>
-                        </w:rPr>
-                      </w:pPr>
-                      <w:r>
-                        <w:rPr>
-                          <w:rFonts w:ascii="Helvetica Neue" w:hAnsi="Helvetica Neue" w:cs="Arial"/>
-                          <w:b/>
-                          <w:color w:val="212121"/>
-                          <w:sz w:val="40"/>
-                          <w:szCs w:val="40"/>
-                        </w:rPr>
-                        <w:t>Volume 1 – Technical Proposal</w:t>
-                      </w:r>
-                    </w:p>
-                    <w:p>
-                      <w:pPr>
-                        <w:spacing w:line="276" w:lineRule="auto"/>
-                        <w:jc w:val="right"/>
-                        <w:rPr>
-                          <w:rFonts w:ascii="Helvetica Neue" w:hAnsi="Helvetica Neue" w:cs="Arial"/>
-                          <w:color w:val="212121"/>
-                          <w:sz w:val="40"/>
-                          <w:szCs w:val="40"/>
-                        </w:rPr>
-                      </w:pPr>
-                      <w:r>
-                        <w:rPr>
-                          <w:rFonts w:ascii="Helvetica Neue" w:hAnsi="Helvetica Neue" w:cs="Arial"/>
-                          <w:color w:val="212121"/>
-                          <w:sz w:val="40"/>
-                          <w:szCs w:val="40"/>
-                        </w:rPr>
-                        <w:t>Project Name</w:t>
-                      </w:r>
-                    </w:p>
-                    <w:p>
-                      <w:pPr>
-                        <w:spacing w:line="276" w:lineRule="auto"/>
-                        <w:jc w:val="right"/>
-                        <w:rPr>
-                          <w:rFonts w:ascii="Helvetica Neue" w:hAnsi="Helvetica Neue" w:cs="Arial"/>
-                          <w:color w:val="212121"/>
-                          <w:sz w:val="28"/>
-                          <w:szCs w:val="28"/>
-                        </w:rPr>
-                      </w:pPr>
-                      <w:r>
-                        <w:rPr>
-                          <w:rFonts w:ascii="Helvetica Neue" w:hAnsi="Helvetica Neue" w:cs="Arial"/>
-                          <w:color w:val="212121"/>
-                          <w:sz w:val="32"/>
-                          <w:szCs w:val="32"/>
-                        </w:rPr>
-                        <w:t>Month Day, 2016 | Original Copy</w:t>
-                      </w:r>
-                    </w:p>
-                    <w:p>
-                      <w:pPr>
-                        <w:jc w:val="right"/>
-                        <w:rPr>
-                          <w:rFonts w:ascii="Helvetica Neue" w:hAnsi="Helvetica Neue"/>
-                        </w:rPr>
-                      </w:pPr>
-                    </w:p>
-                  </w:txbxContent>
-                </v:textbox>
               </v:shape>
             </w:pict>
           </mc:Fallback>
@@ -5614,7 +5458,7 @@
           </mc:Choice>
           <mc:Fallback>
             <w:pict>
-              <v:rect w14:anchorId="65E74574" id="Rectangle 19" o:spid="_x0000_s1026" style="position:absolute;margin-left:335.5pt;margin-top:589.8pt;width:223.2pt;height:36pt;z-index:251740160;visibility:visible;mso-wrap-style:square;mso-width-percent:0;mso-wrap-distance-left:9pt;mso-wrap-distance-top:0;mso-wrap-distance-right:9pt;mso-wrap-distance-bottom:0;mso-position-horizontal:absolute;mso-position-horizontal-relative:text;mso-position-vertical:absolute;mso-position-vertical-relative:text;mso-width-percent:0;mso-width-relative:margin;v-text-anchor:middle" o:gfxdata="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" fillcolor="white [3212]" stroked="f" strokeweight="1pt">
+              <v:rect w14:anchorId="52C7E504" id="Rectangle 19" o:spid="_x0000_s1026" style="position:absolute;margin-left:335.5pt;margin-top:589.8pt;width:223.2pt;height:36pt;z-index:251740160;visibility:visible;mso-wrap-style:square;mso-width-percent:0;mso-wrap-distance-left:9pt;mso-wrap-distance-top:0;mso-wrap-distance-right:9pt;mso-wrap-distance-bottom:0;mso-position-horizontal:absolute;mso-position-horizontal-relative:text;mso-position-vertical:absolute;mso-position-vertical-relative:text;mso-width-percent:0;mso-width-relative:margin;v-text-anchor:middle" o:gfxdata="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" fillcolor="white [3212]" stroked="f" strokeweight="1pt">
                 <w10:wrap type="through"/>
               </v:rect>
             </w:pict>
@@ -5753,7 +5597,7 @@
           </mc:Choice>
           <mc:Fallback>
             <w:pict>
-              <v:rect w14:anchorId="5641846C" id="Rectangle 56" o:spid="_x0000_s1026" style="position:absolute;margin-left:-7.8pt;margin-top:607.8pt;width:621pt;height:1.4pt;z-index:-251574272;visibility:visible;mso-wrap-style:square;mso-height-percent:0;mso-wrap-distance-left:9pt;mso-wrap-distance-top:0;mso-wrap-distance-right:9pt;mso-wrap-distance-bottom:0;mso-position-horizontal:absolute;mso-position-horizontal-relative:text;mso-position-vertical:absolute;mso-position-vertical-relative:text;mso-height-percent:0;mso-height-relative:margin;v-text-anchor:middle" o:gfxdata="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" fillcolor="#961c1f" stroked="f" strokeweight="1pt"/>
+              <v:rect w14:anchorId="46778E0C" id="Rectangle 56" o:spid="_x0000_s1026" style="position:absolute;margin-left:-7.8pt;margin-top:607.8pt;width:621pt;height:1.4pt;z-index:-251574272;visibility:visible;mso-wrap-style:square;mso-height-percent:0;mso-wrap-distance-left:9pt;mso-wrap-distance-top:0;mso-wrap-distance-right:9pt;mso-wrap-distance-bottom:0;mso-position-horizontal:absolute;mso-position-horizontal-relative:text;mso-position-vertical:absolute;mso-position-vertical-relative:text;mso-height-percent:0;mso-height-relative:margin;v-text-anchor:middle" o:gfxdata="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" fillcolor="#961c1f" stroked="f" strokeweight="1pt"/>
             </w:pict>
           </mc:Fallback>
         </mc:AlternateContent>
@@ -5833,7 +5677,7 @@
           </mc:Choice>
           <mc:Fallback>
             <w:pict>
-              <v:rect w14:anchorId="1E7397C5" id="Rectangle 57" o:spid="_x0000_s1026" style="position:absolute;margin-left:-8pt;margin-top:611.4pt;width:621.35pt;height:3.6pt;z-index:-251573248;visibility:visible;mso-wrap-style:square;mso-width-percent:0;mso-height-percent:0;mso-wrap-distance-left:9pt;mso-wrap-distance-top:0;mso-wrap-distance-right:9pt;mso-wrap-distance-bottom:0;mso-position-horizontal:absolute;mso-position-horizontal-relative:text;mso-position-vertical:absolute;mso-position-vertical-relative:text;mso-width-percent:0;mso-height-percent:0;mso-width-relative:margin;mso-height-relative:margin;v-text-anchor:middle" o:gfxdata="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" fillcolor="#c00000" stroked="f" strokeweight="1pt"/>
+              <v:rect w14:anchorId="03AC66D2" id="Rectangle 57" o:spid="_x0000_s1026" style="position:absolute;margin-left:-8pt;margin-top:611.4pt;width:621.35pt;height:3.6pt;z-index:-251573248;visibility:visible;mso-wrap-style:square;mso-width-percent:0;mso-height-percent:0;mso-wrap-distance-left:9pt;mso-wrap-distance-top:0;mso-wrap-distance-right:9pt;mso-wrap-distance-bottom:0;mso-position-horizontal:absolute;mso-position-horizontal-relative:text;mso-position-vertical:absolute;mso-position-vertical-relative:text;mso-width-percent:0;mso-height-percent:0;mso-width-relative:margin;mso-height-relative:margin;v-text-anchor:middle" o:gfxdata="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" fillcolor="#c00000" stroked="f" strokeweight="1pt"/>
             </w:pict>
           </mc:Fallback>
         </mc:AlternateContent>
@@ -5844,14 +5688,12 @@
         <w:spacing w:before="240"/>
         <w:contextualSpacing w:val="0"/>
       </w:pPr>
-      <w:bookmarkStart w:id="0" w:name="_GoBack"/>
-      <w:bookmarkEnd w:id="0"/>
       <w:r>
         <w:rPr>
           <w:noProof/>
         </w:rPr>
         <w:drawing>
-          <wp:anchor distT="0" distB="0" distL="114300" distR="114300" simplePos="0" relativeHeight="251763712" behindDoc="1" locked="0" layoutInCell="1" allowOverlap="1" wp14:anchorId="67F40A15" wp14:editId="45DAA8C6">
+          <wp:anchor distT="0" distB="0" distL="114300" distR="114300" simplePos="0" relativeHeight="251763712" behindDoc="1" locked="0" layoutInCell="1" allowOverlap="1" wp14:anchorId="67F40A15" wp14:editId="425DED63">
             <wp:simplePos x="0" y="0"/>
             <wp:positionH relativeFrom="column">
               <wp:posOffset>-166489</wp:posOffset>
@@ -5931,23 +5773,25 @@
           </wp:anchor>
         </w:drawing>
       </w:r>
+    </w:p>
+    <w:p>
+      <w:pPr>
+        <w:contextualSpacing w:val="0"/>
+      </w:pPr>
       <w:r>
-        <w:rPr>
-          <w:noProof/>
-        </w:rPr>
         <w:drawing>
-          <wp:anchor distT="0" distB="0" distL="114300" distR="114300" simplePos="0" relativeHeight="251761664" behindDoc="0" locked="0" layoutInCell="1" allowOverlap="1" wp14:anchorId="35750CC8" wp14:editId="1703B036">
+          <wp:anchor distT="0" distB="0" distL="114300" distR="114300" simplePos="0" relativeHeight="251772928" behindDoc="0" locked="0" layoutInCell="1" allowOverlap="1" wp14:anchorId="3905D75A" wp14:editId="3438EF9A">
             <wp:simplePos x="0" y="0"/>
             <wp:positionH relativeFrom="column">
-              <wp:posOffset>0</wp:posOffset>
+              <wp:posOffset>9525</wp:posOffset>
             </wp:positionH>
             <wp:positionV relativeFrom="paragraph">
-              <wp:posOffset>886216</wp:posOffset>
+              <wp:posOffset>588010</wp:posOffset>
             </wp:positionV>
             <wp:extent cx="7772400" cy="1450975"/>
             <wp:effectExtent l="0" t="0" r="0" b="0"/>
             <wp:wrapNone/>
-            <wp:docPr id="8" name="Picture 8"/>
+            <wp:docPr id="26" name="Picture 26"/>
             <wp:cNvGraphicFramePr>
               <a:graphicFrameLocks xmlns:a="http://schemas.openxmlformats.org/drawingml/2006/main" noChangeAspect="1"/>
             </wp:cNvGraphicFramePr>
@@ -5992,24 +5836,222 @@
         </w:drawing>
       </w:r>
       <w:r>
-        <w:rPr>
-          <w:noProof/>
-        </w:rPr>
         <mc:AlternateContent>
           <mc:Choice Requires="wps">
             <w:drawing>
-              <wp:anchor distT="0" distB="0" distL="114300" distR="114300" simplePos="0" relativeHeight="251760640" behindDoc="1" locked="0" layoutInCell="1" allowOverlap="1" wp14:anchorId="365DDA40" wp14:editId="2EB34394">
+              <wp:anchor distT="0" distB="0" distL="114300" distR="114300" simplePos="0" relativeHeight="251765760" behindDoc="0" locked="0" layoutInCell="1" allowOverlap="1" wp14:anchorId="0C9E03A2" wp14:editId="450B5A50">
                 <wp:simplePos x="0" y="0"/>
                 <wp:positionH relativeFrom="column">
-                  <wp:posOffset>-56271</wp:posOffset>
+                  <wp:posOffset>298450</wp:posOffset>
                 </wp:positionH>
                 <wp:positionV relativeFrom="paragraph">
-                  <wp:posOffset>8173915</wp:posOffset>
+                  <wp:posOffset>8102600</wp:posOffset>
                 </wp:positionV>
-                <wp:extent cx="7918206" cy="1376680"/>
-                <wp:effectExtent l="0" t="0" r="6985" b="0"/>
+                <wp:extent cx="7198995" cy="819150"/>
+                <wp:effectExtent l="0" t="0" r="0" b="0"/>
                 <wp:wrapNone/>
-                <wp:docPr id="34" name="Rectangle 34"/>
+                <wp:docPr id="4" name="Text Box 4"/>
+                <wp:cNvGraphicFramePr/>
+                <a:graphic xmlns:a="http://schemas.openxmlformats.org/drawingml/2006/main">
+                  <a:graphicData uri="http://schemas.microsoft.com/office/word/2010/wordprocessingShape">
+                    <wps:wsp>
+                      <wps:cNvSpPr txBox="1"/>
+                      <wps:spPr>
+                        <a:xfrm>
+                          <a:off x="0" y="0"/>
+                          <a:ext cx="7198995" cy="819150"/>
+                        </a:xfrm>
+                        <a:prstGeom prst="rect">
+                          <a:avLst/>
+                        </a:prstGeom>
+                        <a:noFill/>
+                        <a:ln>
+                          <a:noFill/>
+                        </a:ln>
+                        <a:effectLst/>
+                      </wps:spPr>
+                      <wps:style>
+                        <a:lnRef idx="0">
+                          <a:schemeClr val="accent1"/>
+                        </a:lnRef>
+                        <a:fillRef idx="0">
+                          <a:schemeClr val="accent1"/>
+                        </a:fillRef>
+                        <a:effectRef idx="0">
+                          <a:schemeClr val="accent1"/>
+                        </a:effectRef>
+                        <a:fontRef idx="minor">
+                          <a:schemeClr val="dk1"/>
+                        </a:fontRef>
+                      </wps:style>
+                      <wps:txbx>
+                        <w:txbxContent>
+                          <w:p>
+                            <w:pPr>
+                              <w:pStyle w:val="ANA-TableText"/>
+                              <w:rPr>
+                                <w:rFonts w:ascii="Helvetica Neue" w:hAnsi="Helvetica Neue"/>
+                                <w:color w:val="FFFFFF" w:themeColor="background1"/>
+                                <w:sz w:val="16"/>
+                                <w:szCs w:val="16"/>
+                              </w:rPr>
+                            </w:pPr>
+                            <w:r>
+                              <w:rPr>
+                                <w:rFonts w:ascii="Helvetica Neue" w:hAnsi="Helvetica Neue"/>
+                                <w:color w:val="FFFFFF" w:themeColor="background1"/>
+                                <w:sz w:val="16"/>
+                                <w:szCs w:val="16"/>
+                              </w:rPr>
+                              <w:t>Th</w:t>
+                            </w:r>
+                            <w:bookmarkStart w:id="0" w:name="_GoBack"/>
+                            <w:r>
+                              <w:rPr>
+                                <w:rFonts w:ascii="Helvetica Neue" w:hAnsi="Helvetica Neue"/>
+                                <w:color w:val="FFFFFF" w:themeColor="background1"/>
+                                <w:sz w:val="16"/>
+                                <w:szCs w:val="16"/>
+                              </w:rPr>
+                              <w:t xml:space="preserve">is data furnished pursuant to this RFP shall not be disclosed outside the Authority, be duplicated, or used in whole or in part, for any purpose other than to evaluate the offer; provided that, if a contract is awarded on the basis of that offer, the Authority shall have the right to duplicate, use, </w:t>
+                            </w:r>
+                            <w:proofErr w:type="gramStart"/>
+                            <w:r>
+                              <w:rPr>
+                                <w:rFonts w:ascii="Helvetica Neue" w:hAnsi="Helvetica Neue"/>
+                                <w:color w:val="FFFFFF" w:themeColor="background1"/>
+                                <w:sz w:val="16"/>
+                                <w:szCs w:val="16"/>
+                              </w:rPr>
+                              <w:t>and  disclose</w:t>
+                            </w:r>
+                            <w:proofErr w:type="gramEnd"/>
+                            <w:r>
+                              <w:rPr>
+                                <w:rFonts w:ascii="Helvetica Neue" w:hAnsi="Helvetica Neue"/>
+                                <w:color w:val="FFFFFF" w:themeColor="background1"/>
+                                <w:sz w:val="16"/>
+                                <w:szCs w:val="16"/>
+                              </w:rPr>
+                              <w:t xml:space="preserve"> this  data,  in  any  manner  and  for any  purpose whatsoever.  This information does not limit the Authority's right to use information contained in this data if it is or has been obtained by the Authority from another independent, legitimate source. Except for the foregoing limitation, the Authority may duplicate, use, and disclose in any manner and for any purpose whatsoever and have others so do, all data furnished in response to this solicitation.</w:t>
+                            </w:r>
+                          </w:p>
+                          <w:p>
+                            <w:pPr>
+                              <w:rPr>
+                                <w:rFonts w:ascii="Helvetica Neue" w:hAnsi="Helvetica Neue"/>
+                                <w:color w:val="FFFFFF" w:themeColor="background1"/>
+                              </w:rPr>
+                            </w:pPr>
+                          </w:p>
+                          <w:bookmarkEnd w:id="0"/>
+                        </w:txbxContent>
+                      </wps:txbx>
+                      <wps:bodyPr rot="0" spcFirstLastPara="0" vertOverflow="overflow" horzOverflow="overflow" vert="horz" wrap="square" lIns="91440" tIns="45720" rIns="91440" bIns="45720" numCol="1" spcCol="0" rtlCol="0" fromWordArt="0" anchor="t" anchorCtr="0" forceAA="0" compatLnSpc="1">
+                        <a:prstTxWarp prst="textNoShape">
+                          <a:avLst/>
+                        </a:prstTxWarp>
+                        <a:noAutofit/>
+                      </wps:bodyPr>
+                    </wps:wsp>
+                  </a:graphicData>
+                </a:graphic>
+                <wp14:sizeRelH relativeFrom="margin">
+                  <wp14:pctWidth>0</wp14:pctWidth>
+                </wp14:sizeRelH>
+                <wp14:sizeRelV relativeFrom="margin">
+                  <wp14:pctHeight>0</wp14:pctHeight>
+                </wp14:sizeRelV>
+              </wp:anchor>
+            </w:drawing>
+          </mc:Choice>
+          <mc:Fallback>
+            <w:pict>
+              <v:shape w14:anchorId="0C9E03A2" id="Text Box 4" o:spid="_x0000_s1044" type="#_x0000_t202" style="position:absolute;margin-left:23.5pt;margin-top:638pt;width:566.85pt;height:64.5pt;z-index:251765760;visibility:visible;mso-wrap-style:square;mso-width-percent:0;mso-height-percent:0;mso-wrap-distance-left:9pt;mso-wrap-distance-top:0;mso-wrap-distance-right:9pt;mso-wrap-distance-bottom:0;mso-position-horizontal:absolute;mso-position-horizontal-relative:text;mso-position-vertical:absolute;mso-position-vertical-relative:text;mso-width-percent:0;mso-height-percent:0;mso-width-relative:margin;mso-height-relative:margin;v-text-anchor:top" o:gfxdata="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" filled="f" stroked="f">
+                <v:textbox>
+                  <w:txbxContent>
+                    <w:p>
+                      <w:pPr>
+                        <w:pStyle w:val="ANA-TableText"/>
+                        <w:rPr>
+                          <w:rFonts w:ascii="Helvetica Neue" w:hAnsi="Helvetica Neue"/>
+                          <w:color w:val="FFFFFF" w:themeColor="background1"/>
+                          <w:sz w:val="16"/>
+                          <w:szCs w:val="16"/>
+                        </w:rPr>
+                      </w:pPr>
+                      <w:r>
+                        <w:rPr>
+                          <w:rFonts w:ascii="Helvetica Neue" w:hAnsi="Helvetica Neue"/>
+                          <w:color w:val="FFFFFF" w:themeColor="background1"/>
+                          <w:sz w:val="16"/>
+                          <w:szCs w:val="16"/>
+                        </w:rPr>
+                        <w:t>Th</w:t>
+                      </w:r>
+                      <w:bookmarkStart w:id="1" w:name="_GoBack"/>
+                      <w:r>
+                        <w:rPr>
+                          <w:rFonts w:ascii="Helvetica Neue" w:hAnsi="Helvetica Neue"/>
+                          <w:color w:val="FFFFFF" w:themeColor="background1"/>
+                          <w:sz w:val="16"/>
+                          <w:szCs w:val="16"/>
+                        </w:rPr>
+                        <w:t xml:space="preserve">is data furnished pursuant to this RFP shall not be disclosed outside the Authority, be duplicated, or used in whole or in part, for any purpose other than to evaluate the offer; provided that, if a contract is awarded on the basis of that offer, the Authority shall have the right to duplicate, use, </w:t>
+                      </w:r>
+                      <w:proofErr w:type="gramStart"/>
+                      <w:r>
+                        <w:rPr>
+                          <w:rFonts w:ascii="Helvetica Neue" w:hAnsi="Helvetica Neue"/>
+                          <w:color w:val="FFFFFF" w:themeColor="background1"/>
+                          <w:sz w:val="16"/>
+                          <w:szCs w:val="16"/>
+                        </w:rPr>
+                        <w:t>and  disclose</w:t>
+                      </w:r>
+                      <w:proofErr w:type="gramEnd"/>
+                      <w:r>
+                        <w:rPr>
+                          <w:rFonts w:ascii="Helvetica Neue" w:hAnsi="Helvetica Neue"/>
+                          <w:color w:val="FFFFFF" w:themeColor="background1"/>
+                          <w:sz w:val="16"/>
+                          <w:szCs w:val="16"/>
+                        </w:rPr>
+                        <w:t xml:space="preserve"> this  data,  in  any  manner  and  for any  purpose whatsoever.  This information does not limit the Authority's right to use information contained in this data if it is or has been obtained by the Authority from another independent, legitimate source. Except for the foregoing limitation, the Authority may duplicate, use, and disclose in any manner and for any purpose whatsoever and have others so do, all data furnished in response to this solicitation.</w:t>
+                      </w:r>
+                    </w:p>
+                    <w:p>
+                      <w:pPr>
+                        <w:rPr>
+                          <w:rFonts w:ascii="Helvetica Neue" w:hAnsi="Helvetica Neue"/>
+                          <w:color w:val="FFFFFF" w:themeColor="background1"/>
+                        </w:rPr>
+                      </w:pPr>
+                    </w:p>
+                    <w:bookmarkEnd w:id="1"/>
+                  </w:txbxContent>
+                </v:textbox>
+              </v:shape>
+            </w:pict>
+          </mc:Fallback>
+        </mc:AlternateContent>
+      </w:r>
+      <w:r>
+        <mc:AlternateContent>
+          <mc:Choice Requires="wps">
+            <w:drawing>
+              <wp:anchor distT="0" distB="0" distL="114300" distR="114300" simplePos="0" relativeHeight="251766784" behindDoc="0" locked="0" layoutInCell="1" allowOverlap="1" wp14:anchorId="4538AF2A" wp14:editId="0DE2A188">
+                <wp:simplePos x="0" y="0"/>
+                <wp:positionH relativeFrom="margin">
+                  <wp:posOffset>3221990</wp:posOffset>
+                </wp:positionH>
+                <wp:positionV relativeFrom="paragraph">
+                  <wp:posOffset>4448810</wp:posOffset>
+                </wp:positionV>
+                <wp:extent cx="1391920" cy="574040"/>
+                <wp:effectExtent l="0" t="0" r="30480" b="35560"/>
+                <wp:wrapNone/>
+                <wp:docPr id="5" name="Rectangle 5"/>
                 <wp:cNvGraphicFramePr/>
                 <a:graphic xmlns:a="http://schemas.openxmlformats.org/drawingml/2006/main">
                   <a:graphicData uri="http://schemas.microsoft.com/office/word/2010/wordprocessingShape">
@@ -6018,7 +6060,1418 @@
                       <wps:spPr>
                         <a:xfrm>
                           <a:off x="0" y="0"/>
-                          <a:ext cx="7918206" cy="1376680"/>
+                          <a:ext cx="1391920" cy="574040"/>
+                        </a:xfrm>
+                        <a:prstGeom prst="rect">
+                          <a:avLst/>
+                        </a:prstGeom>
+                        <a:solidFill>
+                          <a:schemeClr val="bg2">
+                            <a:lumMod val="90000"/>
+                          </a:schemeClr>
+                        </a:solidFill>
+                        <a:ln>
+                          <a:solidFill>
+                            <a:schemeClr val="bg1">
+                              <a:lumMod val="50000"/>
+                            </a:schemeClr>
+                          </a:solidFill>
+                          <a:prstDash val="sysDash"/>
+                        </a:ln>
+                      </wps:spPr>
+                      <wps:style>
+                        <a:lnRef idx="2">
+                          <a:schemeClr val="accent1">
+                            <a:shade val="50000"/>
+                          </a:schemeClr>
+                        </a:lnRef>
+                        <a:fillRef idx="1">
+                          <a:schemeClr val="accent1"/>
+                        </a:fillRef>
+                        <a:effectRef idx="0">
+                          <a:schemeClr val="accent1"/>
+                        </a:effectRef>
+                        <a:fontRef idx="minor">
+                          <a:schemeClr val="lt1"/>
+                        </a:fontRef>
+                      </wps:style>
+                      <wps:txbx>
+                        <w:txbxContent>
+                          <w:p>
+                            <w:pPr>
+                              <w:jc w:val="center"/>
+                              <w:rPr>
+                                <w:rFonts w:ascii="Arial" w:hAnsi="Arial" w:cs="Arial"/>
+                                <w:i/>
+                                <w:color w:val="767171" w:themeColor="background2" w:themeShade="80"/>
+                                <w:szCs w:val="24"/>
+                              </w:rPr>
+                            </w:pPr>
+                            <w:r>
+                              <w:rPr>
+                                <w:rFonts w:ascii="Arial" w:hAnsi="Arial" w:cs="Arial"/>
+                                <w:i/>
+                                <w:color w:val="767171" w:themeColor="background2" w:themeShade="80"/>
+                                <w:szCs w:val="24"/>
+                              </w:rPr>
+                              <w:t>Place Customer Logo Here</w:t>
+                            </w:r>
+                          </w:p>
+                        </w:txbxContent>
+                      </wps:txbx>
+                      <wps:bodyPr rot="0" spcFirstLastPara="0" vertOverflow="overflow" horzOverflow="overflow" vert="horz" wrap="square" lIns="91440" tIns="45720" rIns="91440" bIns="45720" numCol="1" spcCol="0" rtlCol="0" fromWordArt="0" anchor="ctr" anchorCtr="0" forceAA="0" compatLnSpc="1">
+                        <a:prstTxWarp prst="textNoShape">
+                          <a:avLst/>
+                        </a:prstTxWarp>
+                        <a:noAutofit/>
+                      </wps:bodyPr>
+                    </wps:wsp>
+                  </a:graphicData>
+                </a:graphic>
+                <wp14:sizeRelH relativeFrom="margin">
+                  <wp14:pctWidth>0</wp14:pctWidth>
+                </wp14:sizeRelH>
+                <wp14:sizeRelV relativeFrom="margin">
+                  <wp14:pctHeight>0</wp14:pctHeight>
+                </wp14:sizeRelV>
+              </wp:anchor>
+            </w:drawing>
+          </mc:Choice>
+          <mc:Fallback>
+            <w:pict>
+              <v:rect w14:anchorId="4538AF2A" id="Rectangle 5" o:spid="_x0000_s1045" style="position:absolute;margin-left:253.7pt;margin-top:350.3pt;width:109.6pt;height:45.2pt;z-index:251766784;visibility:visible;mso-wrap-style:square;mso-width-percent:0;mso-height-percent:0;mso-wrap-distance-left:9pt;mso-wrap-distance-top:0;mso-wrap-distance-right:9pt;mso-wrap-distance-bottom:0;mso-position-horizontal:absolute;mso-position-horizontal-relative:margin;mso-position-vertical:absolute;mso-position-vertical-relative:text;mso-width-percent:0;mso-height-percent:0;mso-width-relative:margin;mso-height-relative:margin;v-text-anchor:middle" o:gfxdata="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" fillcolor="#cfcdcd [2894]" strokecolor="#7f7f7f [1612]" strokeweight="1pt">
+                <v:stroke dashstyle="3 1"/>
+                <v:textbox>
+                  <w:txbxContent>
+                    <w:p>
+                      <w:pPr>
+                        <w:jc w:val="center"/>
+                        <w:rPr>
+                          <w:rFonts w:ascii="Arial" w:hAnsi="Arial" w:cs="Arial"/>
+                          <w:i/>
+                          <w:color w:val="767171" w:themeColor="background2" w:themeShade="80"/>
+                          <w:szCs w:val="24"/>
+                        </w:rPr>
+                      </w:pPr>
+                      <w:r>
+                        <w:rPr>
+                          <w:rFonts w:ascii="Arial" w:hAnsi="Arial" w:cs="Arial"/>
+                          <w:i/>
+                          <w:color w:val="767171" w:themeColor="background2" w:themeShade="80"/>
+                          <w:szCs w:val="24"/>
+                        </w:rPr>
+                        <w:t>Place Customer Logo Here</w:t>
+                      </w:r>
+                    </w:p>
+                  </w:txbxContent>
+                </v:textbox>
+                <w10:wrap anchorx="margin"/>
+              </v:rect>
+            </w:pict>
+          </mc:Fallback>
+        </mc:AlternateContent>
+      </w:r>
+      <w:r>
+        <mc:AlternateContent>
+          <mc:Choice Requires="wps">
+            <w:drawing>
+              <wp:anchor distT="0" distB="0" distL="114300" distR="114300" simplePos="0" relativeHeight="251767808" behindDoc="0" locked="0" layoutInCell="1" allowOverlap="1" wp14:anchorId="0E8D4DDC" wp14:editId="4EE3A2A0">
+                <wp:simplePos x="0" y="0"/>
+                <wp:positionH relativeFrom="column">
+                  <wp:posOffset>139700</wp:posOffset>
+                </wp:positionH>
+                <wp:positionV relativeFrom="paragraph">
+                  <wp:posOffset>5007610</wp:posOffset>
+                </wp:positionV>
+                <wp:extent cx="7548880" cy="928370"/>
+                <wp:effectExtent l="0" t="0" r="20320" b="11430"/>
+                <wp:wrapNone/>
+                <wp:docPr id="7" name="Text Box 7"/>
+                <wp:cNvGraphicFramePr/>
+                <a:graphic xmlns:a="http://schemas.openxmlformats.org/drawingml/2006/main">
+                  <a:graphicData uri="http://schemas.microsoft.com/office/word/2010/wordprocessingShape">
+                    <wps:wsp>
+                      <wps:cNvSpPr txBox="1"/>
+                      <wps:spPr>
+                        <a:xfrm>
+                          <a:off x="0" y="0"/>
+                          <a:ext cx="7548880" cy="928370"/>
+                        </a:xfrm>
+                        <a:prstGeom prst="rect">
+                          <a:avLst/>
+                        </a:prstGeom>
+                        <a:noFill/>
+                        <a:ln>
+                          <a:noFill/>
+                        </a:ln>
+                        <a:effectLst/>
+                      </wps:spPr>
+                      <wps:style>
+                        <a:lnRef idx="0">
+                          <a:schemeClr val="accent1"/>
+                        </a:lnRef>
+                        <a:fillRef idx="0">
+                          <a:schemeClr val="accent1"/>
+                        </a:fillRef>
+                        <a:effectRef idx="0">
+                          <a:schemeClr val="accent1"/>
+                        </a:effectRef>
+                        <a:fontRef idx="minor">
+                          <a:schemeClr val="dk1"/>
+                        </a:fontRef>
+                      </wps:style>
+                      <wps:txbx>
+                        <w:txbxContent>
+                          <w:p>
+                            <w:pPr>
+                              <w:spacing w:line="720" w:lineRule="exact"/>
+                              <w:jc w:val="center"/>
+                              <w:rPr>
+                                <w:rFonts w:ascii="Helvetica Neue" w:hAnsi="Helvetica Neue" w:cs="Arial"/>
+                                <w:b/>
+                                <w:color w:val="212121"/>
+                                <w:sz w:val="36"/>
+                                <w:szCs w:val="36"/>
+                              </w:rPr>
+                            </w:pPr>
+                            <w:r>
+                              <w:rPr>
+                                <w:rFonts w:ascii="Helvetica Neue" w:hAnsi="Helvetica Neue" w:cs="Arial"/>
+                                <w:b/>
+                                <w:color w:val="212121"/>
+                                <w:sz w:val="36"/>
+                                <w:szCs w:val="36"/>
+                              </w:rPr>
+                              <w:t>Government Agency/ Customer</w:t>
+                            </w:r>
+                          </w:p>
+                          <w:p>
+                            <w:pPr>
+                              <w:jc w:val="center"/>
+                              <w:rPr>
+                                <w:rFonts w:ascii="Helvetica Neue" w:hAnsi="Helvetica Neue" w:cs="Arial"/>
+                                <w:color w:val="212121"/>
+                                <w:sz w:val="28"/>
+                                <w:szCs w:val="28"/>
+                              </w:rPr>
+                            </w:pPr>
+                            <w:r>
+                              <w:rPr>
+                                <w:rFonts w:ascii="Helvetica Neue" w:hAnsi="Helvetica Neue" w:cs="Arial"/>
+                                <w:color w:val="212121"/>
+                                <w:sz w:val="28"/>
+                                <w:szCs w:val="28"/>
+                              </w:rPr>
+                              <w:t>Solicitation: RFP-XXX-XXX-XXX</w:t>
+                            </w:r>
+                          </w:p>
+                          <w:p>
+                            <w:pPr>
+                              <w:jc w:val="center"/>
+                              <w:rPr>
+                                <w:rFonts w:ascii="Helvetica Neue" w:hAnsi="Helvetica Neue"/>
+                              </w:rPr>
+                            </w:pPr>
+                          </w:p>
+                        </w:txbxContent>
+                      </wps:txbx>
+                      <wps:bodyPr rot="0" spcFirstLastPara="0" vertOverflow="overflow" horzOverflow="overflow" vert="horz" wrap="square" lIns="0" tIns="0" rIns="0" bIns="0" numCol="1" spcCol="0" rtlCol="0" fromWordArt="0" anchor="ctr" anchorCtr="0" forceAA="0" compatLnSpc="1">
+                        <a:prstTxWarp prst="textNoShape">
+                          <a:avLst/>
+                        </a:prstTxWarp>
+                        <a:noAutofit/>
+                      </wps:bodyPr>
+                    </wps:wsp>
+                  </a:graphicData>
+                </a:graphic>
+                <wp14:sizeRelH relativeFrom="margin">
+                  <wp14:pctWidth>0</wp14:pctWidth>
+                </wp14:sizeRelH>
+                <wp14:sizeRelV relativeFrom="margin">
+                  <wp14:pctHeight>0</wp14:pctHeight>
+                </wp14:sizeRelV>
+              </wp:anchor>
+            </w:drawing>
+          </mc:Choice>
+          <mc:Fallback>
+            <w:pict>
+              <v:shape w14:anchorId="0E8D4DDC" id="Text Box 7" o:spid="_x0000_s1046" type="#_x0000_t202" style="position:absolute;margin-left:11pt;margin-top:394.3pt;width:594.4pt;height:73.1pt;z-index:251767808;visibility:visible;mso-wrap-style:square;mso-width-percent:0;mso-height-percent:0;mso-wrap-distance-left:9pt;mso-wrap-distance-top:0;mso-wrap-distance-right:9pt;mso-wrap-distance-bottom:0;mso-position-horizontal:absolute;mso-position-horizontal-relative:text;mso-position-vertical:absolute;mso-position-vertical-relative:text;mso-width-percent:0;mso-height-percent:0;mso-width-relative:margin;mso-height-relative:margin;v-text-anchor:middle" o:gfxdata="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" filled="f" stroked="f">
+                <v:textbox inset="0,0,0,0">
+                  <w:txbxContent>
+                    <w:p>
+                      <w:pPr>
+                        <w:spacing w:line="720" w:lineRule="exact"/>
+                        <w:jc w:val="center"/>
+                        <w:rPr>
+                          <w:rFonts w:ascii="Helvetica Neue" w:hAnsi="Helvetica Neue" w:cs="Arial"/>
+                          <w:b/>
+                          <w:color w:val="212121"/>
+                          <w:sz w:val="36"/>
+                          <w:szCs w:val="36"/>
+                        </w:rPr>
+                      </w:pPr>
+                      <w:r>
+                        <w:rPr>
+                          <w:rFonts w:ascii="Helvetica Neue" w:hAnsi="Helvetica Neue" w:cs="Arial"/>
+                          <w:b/>
+                          <w:color w:val="212121"/>
+                          <w:sz w:val="36"/>
+                          <w:szCs w:val="36"/>
+                        </w:rPr>
+                        <w:t>Government Agency/ Customer</w:t>
+                      </w:r>
+                    </w:p>
+                    <w:p>
+                      <w:pPr>
+                        <w:jc w:val="center"/>
+                        <w:rPr>
+                          <w:rFonts w:ascii="Helvetica Neue" w:hAnsi="Helvetica Neue" w:cs="Arial"/>
+                          <w:color w:val="212121"/>
+                          <w:sz w:val="28"/>
+                          <w:szCs w:val="28"/>
+                        </w:rPr>
+                      </w:pPr>
+                      <w:r>
+                        <w:rPr>
+                          <w:rFonts w:ascii="Helvetica Neue" w:hAnsi="Helvetica Neue" w:cs="Arial"/>
+                          <w:color w:val="212121"/>
+                          <w:sz w:val="28"/>
+                          <w:szCs w:val="28"/>
+                        </w:rPr>
+                        <w:t>Solicitation: RFP-XXX-XXX-XXX</w:t>
+                      </w:r>
+                    </w:p>
+                    <w:p>
+                      <w:pPr>
+                        <w:jc w:val="center"/>
+                        <w:rPr>
+                          <w:rFonts w:ascii="Helvetica Neue" w:hAnsi="Helvetica Neue"/>
+                        </w:rPr>
+                      </w:pPr>
+                    </w:p>
+                  </w:txbxContent>
+                </v:textbox>
+              </v:shape>
+            </w:pict>
+          </mc:Fallback>
+        </mc:AlternateContent>
+      </w:r>
+      <w:r>
+        <mc:AlternateContent>
+          <mc:Choice Requires="wps">
+            <w:drawing>
+              <wp:anchor distT="0" distB="0" distL="114300" distR="114300" simplePos="0" relativeHeight="251768832" behindDoc="0" locked="0" layoutInCell="1" allowOverlap="1" wp14:anchorId="71D48643" wp14:editId="57360827">
+                <wp:simplePos x="0" y="0"/>
+                <wp:positionH relativeFrom="column">
+                  <wp:posOffset>981710</wp:posOffset>
+                </wp:positionH>
+                <wp:positionV relativeFrom="paragraph">
+                  <wp:posOffset>6330950</wp:posOffset>
+                </wp:positionV>
+                <wp:extent cx="2629535" cy="1374140"/>
+                <wp:effectExtent l="0" t="0" r="0" b="0"/>
+                <wp:wrapSquare wrapText="bothSides"/>
+                <wp:docPr id="11" name="Text Box 11"/>
+                <wp:cNvGraphicFramePr/>
+                <a:graphic xmlns:a="http://schemas.openxmlformats.org/drawingml/2006/main">
+                  <a:graphicData uri="http://schemas.microsoft.com/office/word/2010/wordprocessingShape">
+                    <wps:wsp>
+                      <wps:cNvSpPr txBox="1"/>
+                      <wps:spPr>
+                        <a:xfrm>
+                          <a:off x="0" y="0"/>
+                          <a:ext cx="2629535" cy="1374140"/>
+                        </a:xfrm>
+                        <a:prstGeom prst="rect">
+                          <a:avLst/>
+                        </a:prstGeom>
+                        <a:noFill/>
+                        <a:ln>
+                          <a:noFill/>
+                        </a:ln>
+                        <a:effectLst/>
+                      </wps:spPr>
+                      <wps:style>
+                        <a:lnRef idx="0">
+                          <a:schemeClr val="accent1"/>
+                        </a:lnRef>
+                        <a:fillRef idx="0">
+                          <a:schemeClr val="accent1"/>
+                        </a:fillRef>
+                        <a:effectRef idx="0">
+                          <a:schemeClr val="accent1"/>
+                        </a:effectRef>
+                        <a:fontRef idx="minor">
+                          <a:schemeClr val="dk1"/>
+                        </a:fontRef>
+                      </wps:style>
+                      <wps:txbx>
+                        <w:txbxContent>
+                          <w:p>
+                            <w:pPr>
+                              <w:pStyle w:val="ANA-TableText"/>
+                              <w:rPr>
+                                <w:rFonts w:ascii="Helvetica Neue" w:hAnsi="Helvetica Neue" w:cs="Arial"/>
+                                <w:b/>
+                                <w:sz w:val="24"/>
+                                <w:szCs w:val="24"/>
+                              </w:rPr>
+                            </w:pPr>
+                            <w:r>
+                              <w:rPr>
+                                <w:rFonts w:ascii="Helvetica Neue" w:hAnsi="Helvetica Neue" w:cs="Arial"/>
+                                <w:b/>
+                                <w:sz w:val="24"/>
+                                <w:szCs w:val="24"/>
+                              </w:rPr>
+                              <w:t xml:space="preserve">Submitted </w:t>
+                            </w:r>
+                            <w:proofErr w:type="gramStart"/>
+                            <w:r>
+                              <w:rPr>
+                                <w:rFonts w:ascii="Helvetica Neue" w:hAnsi="Helvetica Neue" w:cs="Arial"/>
+                                <w:b/>
+                                <w:sz w:val="24"/>
+                                <w:szCs w:val="24"/>
+                              </w:rPr>
+                              <w:t>To</w:t>
+                            </w:r>
+                            <w:proofErr w:type="gramEnd"/>
+                            <w:r>
+                              <w:rPr>
+                                <w:rFonts w:ascii="Helvetica Neue" w:hAnsi="Helvetica Neue" w:cs="Arial"/>
+                                <w:b/>
+                                <w:sz w:val="24"/>
+                                <w:szCs w:val="24"/>
+                              </w:rPr>
+                              <w:t>:</w:t>
+                            </w:r>
+                          </w:p>
+                          <w:p>
+                            <w:pPr>
+                              <w:pStyle w:val="ANA-TableText"/>
+                              <w:rPr>
+                                <w:rFonts w:ascii="Helvetica Neue" w:hAnsi="Helvetica Neue" w:cs="Arial"/>
+                                <w:sz w:val="24"/>
+                                <w:szCs w:val="24"/>
+                              </w:rPr>
+                            </w:pPr>
+                            <w:r>
+                              <w:rPr>
+                                <w:rFonts w:ascii="Helvetica Neue" w:hAnsi="Helvetica Neue" w:cs="Arial"/>
+                                <w:sz w:val="24"/>
+                                <w:szCs w:val="24"/>
+                              </w:rPr>
+                              <w:t>Government Agency/Customer</w:t>
+                            </w:r>
+                          </w:p>
+                          <w:p>
+                            <w:pPr>
+                              <w:pStyle w:val="ANA-TableText"/>
+                              <w:rPr>
+                                <w:rFonts w:ascii="Helvetica Neue" w:hAnsi="Helvetica Neue" w:cs="Arial"/>
+                                <w:sz w:val="24"/>
+                                <w:szCs w:val="24"/>
+                              </w:rPr>
+                            </w:pPr>
+                            <w:r>
+                              <w:rPr>
+                                <w:rFonts w:ascii="Helvetica Neue" w:hAnsi="Helvetica Neue" w:cs="Arial"/>
+                                <w:sz w:val="24"/>
+                                <w:szCs w:val="24"/>
+                              </w:rPr>
+                              <w:t>Address Line 1</w:t>
+                            </w:r>
+                          </w:p>
+                          <w:p>
+                            <w:pPr>
+                              <w:pStyle w:val="ANA-TableText"/>
+                              <w:rPr>
+                                <w:rFonts w:ascii="Helvetica Neue" w:hAnsi="Helvetica Neue" w:cs="Arial"/>
+                                <w:sz w:val="24"/>
+                                <w:szCs w:val="24"/>
+                              </w:rPr>
+                            </w:pPr>
+                            <w:r>
+                              <w:rPr>
+                                <w:rFonts w:ascii="Helvetica Neue" w:hAnsi="Helvetica Neue" w:cs="Arial"/>
+                                <w:sz w:val="24"/>
+                                <w:szCs w:val="24"/>
+                              </w:rPr>
+                              <w:t>Address Line 2</w:t>
+                            </w:r>
+                          </w:p>
+                          <w:p>
+                            <w:pPr>
+                              <w:pStyle w:val="ANA-TableText"/>
+                              <w:rPr>
+                                <w:rFonts w:ascii="Helvetica Neue" w:hAnsi="Helvetica Neue" w:cs="Arial"/>
+                                <w:sz w:val="24"/>
+                                <w:szCs w:val="24"/>
+                              </w:rPr>
+                            </w:pPr>
+                            <w:r>
+                              <w:rPr>
+                                <w:rFonts w:ascii="Helvetica Neue" w:hAnsi="Helvetica Neue" w:cs="Arial"/>
+                                <w:sz w:val="24"/>
+                                <w:szCs w:val="24"/>
+                              </w:rPr>
+                              <w:t>Attn: TBD</w:t>
+                            </w:r>
+                          </w:p>
+                          <w:p>
+                            <w:pPr>
+                              <w:pStyle w:val="ANA-TableText"/>
+                              <w:rPr>
+                                <w:rFonts w:ascii="Helvetica Neue" w:hAnsi="Helvetica Neue" w:cs="Arial"/>
+                                <w:sz w:val="24"/>
+                                <w:szCs w:val="24"/>
+                              </w:rPr>
+                            </w:pPr>
+                            <w:r>
+                              <w:rPr>
+                                <w:rFonts w:ascii="Helvetica Neue" w:hAnsi="Helvetica Neue" w:cs="Arial"/>
+                                <w:sz w:val="24"/>
+                                <w:szCs w:val="24"/>
+                              </w:rPr>
+                              <w:t>Phone: ###-###-####</w:t>
+                            </w:r>
+                          </w:p>
+                          <w:p>
+                            <w:pPr>
+                              <w:rPr>
+                                <w:rFonts w:ascii="Helvetica Neue" w:hAnsi="Helvetica Neue" w:cs="Arial"/>
+                                <w:szCs w:val="24"/>
+                              </w:rPr>
+                            </w:pPr>
+                            <w:r>
+                              <w:rPr>
+                                <w:rFonts w:ascii="Helvetica Neue" w:hAnsi="Helvetica Neue" w:cs="Arial"/>
+                                <w:szCs w:val="24"/>
+                              </w:rPr>
+                              <w:t>Email: TBD</w:t>
+                            </w:r>
+                          </w:p>
+                        </w:txbxContent>
+                      </wps:txbx>
+                      <wps:bodyPr rot="0" spcFirstLastPara="0" vertOverflow="overflow" horzOverflow="overflow" vert="horz" wrap="square" lIns="91440" tIns="45720" rIns="91440" bIns="45720" numCol="1" spcCol="0" rtlCol="0" fromWordArt="0" anchor="t" anchorCtr="0" forceAA="0" compatLnSpc="1">
+                        <a:prstTxWarp prst="textNoShape">
+                          <a:avLst/>
+                        </a:prstTxWarp>
+                        <a:noAutofit/>
+                      </wps:bodyPr>
+                    </wps:wsp>
+                  </a:graphicData>
+                </a:graphic>
+                <wp14:sizeRelH relativeFrom="margin">
+                  <wp14:pctWidth>0</wp14:pctWidth>
+                </wp14:sizeRelH>
+                <wp14:sizeRelV relativeFrom="margin">
+                  <wp14:pctHeight>0</wp14:pctHeight>
+                </wp14:sizeRelV>
+              </wp:anchor>
+            </w:drawing>
+          </mc:Choice>
+          <mc:Fallback>
+            <w:pict>
+              <v:shape w14:anchorId="71D48643" id="Text Box 11" o:spid="_x0000_s1047" type="#_x0000_t202" style="position:absolute;margin-left:77.3pt;margin-top:498.5pt;width:207.05pt;height:108.2pt;z-index:251768832;visibility:visible;mso-wrap-style:square;mso-width-percent:0;mso-height-percent:0;mso-wrap-distance-left:9pt;mso-wrap-distance-top:0;mso-wrap-distance-right:9pt;mso-wrap-distance-bottom:0;mso-position-horizontal:absolute;mso-position-horizontal-relative:text;mso-position-vertical:absolute;mso-position-vertical-relative:text;mso-width-percent:0;mso-height-percent:0;mso-width-relative:margin;mso-height-relative:margin;v-text-anchor:top" o:gfxdata="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" filled="f" stroked="f">
+                <v:textbox>
+                  <w:txbxContent>
+                    <w:p>
+                      <w:pPr>
+                        <w:pStyle w:val="ANA-TableText"/>
+                        <w:rPr>
+                          <w:rFonts w:ascii="Helvetica Neue" w:hAnsi="Helvetica Neue" w:cs="Arial"/>
+                          <w:b/>
+                          <w:sz w:val="24"/>
+                          <w:szCs w:val="24"/>
+                        </w:rPr>
+                      </w:pPr>
+                      <w:r>
+                        <w:rPr>
+                          <w:rFonts w:ascii="Helvetica Neue" w:hAnsi="Helvetica Neue" w:cs="Arial"/>
+                          <w:b/>
+                          <w:sz w:val="24"/>
+                          <w:szCs w:val="24"/>
+                        </w:rPr>
+                        <w:t xml:space="preserve">Submitted </w:t>
+                      </w:r>
+                      <w:proofErr w:type="gramStart"/>
+                      <w:r>
+                        <w:rPr>
+                          <w:rFonts w:ascii="Helvetica Neue" w:hAnsi="Helvetica Neue" w:cs="Arial"/>
+                          <w:b/>
+                          <w:sz w:val="24"/>
+                          <w:szCs w:val="24"/>
+                        </w:rPr>
+                        <w:t>To</w:t>
+                      </w:r>
+                      <w:proofErr w:type="gramEnd"/>
+                      <w:r>
+                        <w:rPr>
+                          <w:rFonts w:ascii="Helvetica Neue" w:hAnsi="Helvetica Neue" w:cs="Arial"/>
+                          <w:b/>
+                          <w:sz w:val="24"/>
+                          <w:szCs w:val="24"/>
+                        </w:rPr>
+                        <w:t>:</w:t>
+                      </w:r>
+                    </w:p>
+                    <w:p>
+                      <w:pPr>
+                        <w:pStyle w:val="ANA-TableText"/>
+                        <w:rPr>
+                          <w:rFonts w:ascii="Helvetica Neue" w:hAnsi="Helvetica Neue" w:cs="Arial"/>
+                          <w:sz w:val="24"/>
+                          <w:szCs w:val="24"/>
+                        </w:rPr>
+                      </w:pPr>
+                      <w:r>
+                        <w:rPr>
+                          <w:rFonts w:ascii="Helvetica Neue" w:hAnsi="Helvetica Neue" w:cs="Arial"/>
+                          <w:sz w:val="24"/>
+                          <w:szCs w:val="24"/>
+                        </w:rPr>
+                        <w:t>Government Agency/Customer</w:t>
+                      </w:r>
+                    </w:p>
+                    <w:p>
+                      <w:pPr>
+                        <w:pStyle w:val="ANA-TableText"/>
+                        <w:rPr>
+                          <w:rFonts w:ascii="Helvetica Neue" w:hAnsi="Helvetica Neue" w:cs="Arial"/>
+                          <w:sz w:val="24"/>
+                          <w:szCs w:val="24"/>
+                        </w:rPr>
+                      </w:pPr>
+                      <w:r>
+                        <w:rPr>
+                          <w:rFonts w:ascii="Helvetica Neue" w:hAnsi="Helvetica Neue" w:cs="Arial"/>
+                          <w:sz w:val="24"/>
+                          <w:szCs w:val="24"/>
+                        </w:rPr>
+                        <w:t>Address Line 1</w:t>
+                      </w:r>
+                    </w:p>
+                    <w:p>
+                      <w:pPr>
+                        <w:pStyle w:val="ANA-TableText"/>
+                        <w:rPr>
+                          <w:rFonts w:ascii="Helvetica Neue" w:hAnsi="Helvetica Neue" w:cs="Arial"/>
+                          <w:sz w:val="24"/>
+                          <w:szCs w:val="24"/>
+                        </w:rPr>
+                      </w:pPr>
+                      <w:r>
+                        <w:rPr>
+                          <w:rFonts w:ascii="Helvetica Neue" w:hAnsi="Helvetica Neue" w:cs="Arial"/>
+                          <w:sz w:val="24"/>
+                          <w:szCs w:val="24"/>
+                        </w:rPr>
+                        <w:t>Address Line 2</w:t>
+                      </w:r>
+                    </w:p>
+                    <w:p>
+                      <w:pPr>
+                        <w:pStyle w:val="ANA-TableText"/>
+                        <w:rPr>
+                          <w:rFonts w:ascii="Helvetica Neue" w:hAnsi="Helvetica Neue" w:cs="Arial"/>
+                          <w:sz w:val="24"/>
+                          <w:szCs w:val="24"/>
+                        </w:rPr>
+                      </w:pPr>
+                      <w:r>
+                        <w:rPr>
+                          <w:rFonts w:ascii="Helvetica Neue" w:hAnsi="Helvetica Neue" w:cs="Arial"/>
+                          <w:sz w:val="24"/>
+                          <w:szCs w:val="24"/>
+                        </w:rPr>
+                        <w:t>Attn: TBD</w:t>
+                      </w:r>
+                    </w:p>
+                    <w:p>
+                      <w:pPr>
+                        <w:pStyle w:val="ANA-TableText"/>
+                        <w:rPr>
+                          <w:rFonts w:ascii="Helvetica Neue" w:hAnsi="Helvetica Neue" w:cs="Arial"/>
+                          <w:sz w:val="24"/>
+                          <w:szCs w:val="24"/>
+                        </w:rPr>
+                      </w:pPr>
+                      <w:r>
+                        <w:rPr>
+                          <w:rFonts w:ascii="Helvetica Neue" w:hAnsi="Helvetica Neue" w:cs="Arial"/>
+                          <w:sz w:val="24"/>
+                          <w:szCs w:val="24"/>
+                        </w:rPr>
+                        <w:t>Phone: ###-###-####</w:t>
+                      </w:r>
+                    </w:p>
+                    <w:p>
+                      <w:pPr>
+                        <w:rPr>
+                          <w:rFonts w:ascii="Helvetica Neue" w:hAnsi="Helvetica Neue" w:cs="Arial"/>
+                          <w:szCs w:val="24"/>
+                        </w:rPr>
+                      </w:pPr>
+                      <w:r>
+                        <w:rPr>
+                          <w:rFonts w:ascii="Helvetica Neue" w:hAnsi="Helvetica Neue" w:cs="Arial"/>
+                          <w:szCs w:val="24"/>
+                        </w:rPr>
+                        <w:t>Email: TBD</w:t>
+                      </w:r>
+                    </w:p>
+                  </w:txbxContent>
+                </v:textbox>
+                <w10:wrap type="square"/>
+              </v:shape>
+            </w:pict>
+          </mc:Fallback>
+        </mc:AlternateContent>
+      </w:r>
+      <w:r>
+        <mc:AlternateContent>
+          <mc:Choice Requires="wps">
+            <w:drawing>
+              <wp:anchor distT="0" distB="0" distL="114300" distR="114300" simplePos="0" relativeHeight="251769856" behindDoc="0" locked="0" layoutInCell="1" allowOverlap="1" wp14:anchorId="1C211CC4" wp14:editId="096733AC">
+                <wp:simplePos x="0" y="0"/>
+                <wp:positionH relativeFrom="column">
+                  <wp:posOffset>4230370</wp:posOffset>
+                </wp:positionH>
+                <wp:positionV relativeFrom="paragraph">
+                  <wp:posOffset>6329045</wp:posOffset>
+                </wp:positionV>
+                <wp:extent cx="2629535" cy="1374140"/>
+                <wp:effectExtent l="0" t="0" r="0" b="0"/>
+                <wp:wrapSquare wrapText="bothSides"/>
+                <wp:docPr id="18" name="Text Box 18"/>
+                <wp:cNvGraphicFramePr/>
+                <a:graphic xmlns:a="http://schemas.openxmlformats.org/drawingml/2006/main">
+                  <a:graphicData uri="http://schemas.microsoft.com/office/word/2010/wordprocessingShape">
+                    <wps:wsp>
+                      <wps:cNvSpPr txBox="1"/>
+                      <wps:spPr>
+                        <a:xfrm>
+                          <a:off x="0" y="0"/>
+                          <a:ext cx="2629535" cy="1374140"/>
+                        </a:xfrm>
+                        <a:prstGeom prst="rect">
+                          <a:avLst/>
+                        </a:prstGeom>
+                        <a:noFill/>
+                        <a:ln>
+                          <a:noFill/>
+                        </a:ln>
+                        <a:effectLst/>
+                      </wps:spPr>
+                      <wps:style>
+                        <a:lnRef idx="0">
+                          <a:schemeClr val="accent1"/>
+                        </a:lnRef>
+                        <a:fillRef idx="0">
+                          <a:schemeClr val="accent1"/>
+                        </a:fillRef>
+                        <a:effectRef idx="0">
+                          <a:schemeClr val="accent1"/>
+                        </a:effectRef>
+                        <a:fontRef idx="minor">
+                          <a:schemeClr val="dk1"/>
+                        </a:fontRef>
+                      </wps:style>
+                      <wps:txbx>
+                        <w:txbxContent>
+                          <w:p>
+                            <w:pPr>
+                              <w:pStyle w:val="ANA-TableText"/>
+                              <w:rPr>
+                                <w:rFonts w:cs="Arial"/>
+                                <w:b/>
+                                <w:sz w:val="24"/>
+                                <w:szCs w:val="24"/>
+                              </w:rPr>
+                            </w:pPr>
+                            <w:r>
+                              <w:rPr>
+                                <w:rFonts w:cs="Arial"/>
+                                <w:b/>
+                                <w:sz w:val="24"/>
+                                <w:szCs w:val="24"/>
+                              </w:rPr>
+                              <w:t xml:space="preserve">Submitted </w:t>
+                            </w:r>
+                            <w:proofErr w:type="gramStart"/>
+                            <w:r>
+                              <w:rPr>
+                                <w:rFonts w:cs="Arial"/>
+                                <w:b/>
+                                <w:sz w:val="24"/>
+                                <w:szCs w:val="24"/>
+                              </w:rPr>
+                              <w:t>By</w:t>
+                            </w:r>
+                            <w:proofErr w:type="gramEnd"/>
+                            <w:r>
+                              <w:rPr>
+                                <w:rFonts w:cs="Arial"/>
+                                <w:b/>
+                                <w:sz w:val="24"/>
+                                <w:szCs w:val="24"/>
+                              </w:rPr>
+                              <w:t>:</w:t>
+                            </w:r>
+                          </w:p>
+                          <w:p>
+                            <w:pPr>
+                              <w:pStyle w:val="ANA-TableText"/>
+                              <w:rPr>
+                                <w:rFonts w:cs="Arial"/>
+                                <w:sz w:val="24"/>
+                                <w:szCs w:val="24"/>
+                              </w:rPr>
+                            </w:pPr>
+                            <w:proofErr w:type="spellStart"/>
+                            <w:r>
+                              <w:rPr>
+                                <w:rFonts w:cs="Arial"/>
+                                <w:sz w:val="24"/>
+                                <w:szCs w:val="24"/>
+                              </w:rPr>
+                              <w:t>Analytica</w:t>
+                            </w:r>
+                            <w:proofErr w:type="spellEnd"/>
+                            <w:r>
+                              <w:rPr>
+                                <w:rFonts w:cs="Arial"/>
+                                <w:sz w:val="24"/>
+                                <w:szCs w:val="24"/>
+                              </w:rPr>
+                              <w:t xml:space="preserve"> LLC</w:t>
+                            </w:r>
+                          </w:p>
+                          <w:p>
+                            <w:pPr>
+                              <w:pStyle w:val="ANA-TableText"/>
+                              <w:rPr>
+                                <w:rFonts w:cs="Arial"/>
+                                <w:sz w:val="24"/>
+                                <w:szCs w:val="24"/>
+                              </w:rPr>
+                            </w:pPr>
+                            <w:r>
+                              <w:rPr>
+                                <w:rFonts w:cs="Arial"/>
+                                <w:sz w:val="24"/>
+                                <w:szCs w:val="24"/>
+                              </w:rPr>
+                              <w:t xml:space="preserve">1705 </w:t>
+                            </w:r>
+                            <w:proofErr w:type="spellStart"/>
+                            <w:r>
+                              <w:rPr>
+                                <w:rFonts w:cs="Arial"/>
+                                <w:sz w:val="24"/>
+                                <w:szCs w:val="24"/>
+                              </w:rPr>
+                              <w:t>Desales</w:t>
+                            </w:r>
+                            <w:proofErr w:type="spellEnd"/>
+                            <w:r>
+                              <w:rPr>
+                                <w:rFonts w:cs="Arial"/>
+                                <w:sz w:val="24"/>
+                                <w:szCs w:val="24"/>
+                              </w:rPr>
+                              <w:t xml:space="preserve"> St NW, STE 400</w:t>
+                            </w:r>
+                          </w:p>
+                          <w:p>
+                            <w:pPr>
+                              <w:pStyle w:val="ANA-TableText"/>
+                              <w:rPr>
+                                <w:rFonts w:cs="Arial"/>
+                                <w:sz w:val="24"/>
+                                <w:szCs w:val="24"/>
+                              </w:rPr>
+                            </w:pPr>
+                            <w:r>
+                              <w:rPr>
+                                <w:rFonts w:ascii="Helvetica Neue" w:hAnsi="Helvetica Neue" w:cs="Arial"/>
+                                <w:sz w:val="24"/>
+                                <w:szCs w:val="24"/>
+                              </w:rPr>
+                              <w:t>Washington</w:t>
+                            </w:r>
+                            <w:r>
+                              <w:rPr>
+                                <w:rFonts w:cs="Arial"/>
+                                <w:sz w:val="24"/>
+                                <w:szCs w:val="24"/>
+                              </w:rPr>
+                              <w:t>, DC 20036</w:t>
+                            </w:r>
+                          </w:p>
+                          <w:p>
+                            <w:pPr>
+                              <w:pStyle w:val="ANA-TableText"/>
+                              <w:rPr>
+                                <w:rFonts w:cs="Arial"/>
+                                <w:sz w:val="24"/>
+                                <w:szCs w:val="24"/>
+                              </w:rPr>
+                            </w:pPr>
+                            <w:r>
+                              <w:rPr>
+                                <w:rFonts w:cs="Arial"/>
+                                <w:sz w:val="24"/>
+                                <w:szCs w:val="24"/>
+                              </w:rPr>
+                              <w:t xml:space="preserve">Attn: Mariano Lopez or </w:t>
+                            </w:r>
+                            <w:proofErr w:type="spellStart"/>
+                            <w:r>
+                              <w:rPr>
+                                <w:rFonts w:cs="Arial"/>
+                                <w:sz w:val="24"/>
+                                <w:szCs w:val="24"/>
+                              </w:rPr>
+                              <w:t>Baigali</w:t>
+                            </w:r>
+                            <w:proofErr w:type="spellEnd"/>
+                            <w:r>
+                              <w:rPr>
+                                <w:rFonts w:cs="Arial"/>
+                                <w:sz w:val="24"/>
+                                <w:szCs w:val="24"/>
+                              </w:rPr>
+                              <w:t xml:space="preserve"> Dalai</w:t>
+                            </w:r>
+                          </w:p>
+                          <w:p>
+                            <w:pPr>
+                              <w:pStyle w:val="ANA-TableText"/>
+                              <w:rPr>
+                                <w:rFonts w:cs="Arial"/>
+                                <w:sz w:val="24"/>
+                                <w:szCs w:val="24"/>
+                              </w:rPr>
+                            </w:pPr>
+                            <w:r>
+                              <w:rPr>
+                                <w:rFonts w:cs="Arial"/>
+                                <w:sz w:val="24"/>
+                                <w:szCs w:val="24"/>
+                              </w:rPr>
+                              <w:t xml:space="preserve">Phone: </w:t>
+                            </w:r>
+                            <w:r>
+                              <w:rPr>
+                                <w:rFonts w:cs="Arial"/>
+                                <w:sz w:val="24"/>
+                                <w:szCs w:val="24"/>
+                              </w:rPr>
+                              <w:t>202.470.4806</w:t>
+                            </w:r>
+                          </w:p>
+                          <w:p>
+                            <w:pPr>
+                              <w:rPr>
+                                <w:rFonts w:ascii="Arial" w:hAnsi="Arial" w:cs="Arial"/>
+                                <w:szCs w:val="24"/>
+                              </w:rPr>
+                            </w:pPr>
+                            <w:r>
+                              <w:rPr>
+                                <w:rFonts w:ascii="Arial" w:hAnsi="Arial" w:cs="Arial"/>
+                                <w:szCs w:val="24"/>
+                              </w:rPr>
+                              <w:t>www.analytica.net</w:t>
+                            </w:r>
+                          </w:p>
+                        </w:txbxContent>
+                      </wps:txbx>
+                      <wps:bodyPr rot="0" spcFirstLastPara="0" vertOverflow="overflow" horzOverflow="overflow" vert="horz" wrap="square" lIns="91440" tIns="45720" rIns="91440" bIns="45720" numCol="1" spcCol="0" rtlCol="0" fromWordArt="0" anchor="t" anchorCtr="0" forceAA="0" compatLnSpc="1">
+                        <a:prstTxWarp prst="textNoShape">
+                          <a:avLst/>
+                        </a:prstTxWarp>
+                        <a:noAutofit/>
+                      </wps:bodyPr>
+                    </wps:wsp>
+                  </a:graphicData>
+                </a:graphic>
+                <wp14:sizeRelH relativeFrom="margin">
+                  <wp14:pctWidth>0</wp14:pctWidth>
+                </wp14:sizeRelH>
+                <wp14:sizeRelV relativeFrom="margin">
+                  <wp14:pctHeight>0</wp14:pctHeight>
+                </wp14:sizeRelV>
+              </wp:anchor>
+            </w:drawing>
+          </mc:Choice>
+          <mc:Fallback>
+            <w:pict>
+              <v:shape w14:anchorId="1C211CC4" id="Text Box 18" o:spid="_x0000_s1048" type="#_x0000_t202" style="position:absolute;margin-left:333.1pt;margin-top:498.35pt;width:207.05pt;height:108.2pt;z-index:251769856;visibility:visible;mso-wrap-style:square;mso-width-percent:0;mso-height-percent:0;mso-wrap-distance-left:9pt;mso-wrap-distance-top:0;mso-wrap-distance-right:9pt;mso-wrap-distance-bottom:0;mso-position-horizontal:absolute;mso-position-horizontal-relative:text;mso-position-vertical:absolute;mso-position-vertical-relative:text;mso-width-percent:0;mso-height-percent:0;mso-width-relative:margin;mso-height-relative:margin;v-text-anchor:top" o:gfxdata="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" filled="f" stroked="f">
+                <v:textbox>
+                  <w:txbxContent>
+                    <w:p>
+                      <w:pPr>
+                        <w:pStyle w:val="ANA-TableText"/>
+                        <w:rPr>
+                          <w:rFonts w:cs="Arial"/>
+                          <w:b/>
+                          <w:sz w:val="24"/>
+                          <w:szCs w:val="24"/>
+                        </w:rPr>
+                      </w:pPr>
+                      <w:r>
+                        <w:rPr>
+                          <w:rFonts w:cs="Arial"/>
+                          <w:b/>
+                          <w:sz w:val="24"/>
+                          <w:szCs w:val="24"/>
+                        </w:rPr>
+                        <w:t xml:space="preserve">Submitted </w:t>
+                      </w:r>
+                      <w:proofErr w:type="gramStart"/>
+                      <w:r>
+                        <w:rPr>
+                          <w:rFonts w:cs="Arial"/>
+                          <w:b/>
+                          <w:sz w:val="24"/>
+                          <w:szCs w:val="24"/>
+                        </w:rPr>
+                        <w:t>By</w:t>
+                      </w:r>
+                      <w:proofErr w:type="gramEnd"/>
+                      <w:r>
+                        <w:rPr>
+                          <w:rFonts w:cs="Arial"/>
+                          <w:b/>
+                          <w:sz w:val="24"/>
+                          <w:szCs w:val="24"/>
+                        </w:rPr>
+                        <w:t>:</w:t>
+                      </w:r>
+                    </w:p>
+                    <w:p>
+                      <w:pPr>
+                        <w:pStyle w:val="ANA-TableText"/>
+                        <w:rPr>
+                          <w:rFonts w:cs="Arial"/>
+                          <w:sz w:val="24"/>
+                          <w:szCs w:val="24"/>
+                        </w:rPr>
+                      </w:pPr>
+                      <w:proofErr w:type="spellStart"/>
+                      <w:r>
+                        <w:rPr>
+                          <w:rFonts w:cs="Arial"/>
+                          <w:sz w:val="24"/>
+                          <w:szCs w:val="24"/>
+                        </w:rPr>
+                        <w:t>Analytica</w:t>
+                      </w:r>
+                      <w:proofErr w:type="spellEnd"/>
+                      <w:r>
+                        <w:rPr>
+                          <w:rFonts w:cs="Arial"/>
+                          <w:sz w:val="24"/>
+                          <w:szCs w:val="24"/>
+                        </w:rPr>
+                        <w:t xml:space="preserve"> LLC</w:t>
+                      </w:r>
+                    </w:p>
+                    <w:p>
+                      <w:pPr>
+                        <w:pStyle w:val="ANA-TableText"/>
+                        <w:rPr>
+                          <w:rFonts w:cs="Arial"/>
+                          <w:sz w:val="24"/>
+                          <w:szCs w:val="24"/>
+                        </w:rPr>
+                      </w:pPr>
+                      <w:r>
+                        <w:rPr>
+                          <w:rFonts w:cs="Arial"/>
+                          <w:sz w:val="24"/>
+                          <w:szCs w:val="24"/>
+                        </w:rPr>
+                        <w:t xml:space="preserve">1705 </w:t>
+                      </w:r>
+                      <w:proofErr w:type="spellStart"/>
+                      <w:r>
+                        <w:rPr>
+                          <w:rFonts w:cs="Arial"/>
+                          <w:sz w:val="24"/>
+                          <w:szCs w:val="24"/>
+                        </w:rPr>
+                        <w:t>Desales</w:t>
+                      </w:r>
+                      <w:proofErr w:type="spellEnd"/>
+                      <w:r>
+                        <w:rPr>
+                          <w:rFonts w:cs="Arial"/>
+                          <w:sz w:val="24"/>
+                          <w:szCs w:val="24"/>
+                        </w:rPr>
+                        <w:t xml:space="preserve"> St NW, STE 400</w:t>
+                      </w:r>
+                    </w:p>
+                    <w:p>
+                      <w:pPr>
+                        <w:pStyle w:val="ANA-TableText"/>
+                        <w:rPr>
+                          <w:rFonts w:cs="Arial"/>
+                          <w:sz w:val="24"/>
+                          <w:szCs w:val="24"/>
+                        </w:rPr>
+                      </w:pPr>
+                      <w:r>
+                        <w:rPr>
+                          <w:rFonts w:ascii="Helvetica Neue" w:hAnsi="Helvetica Neue" w:cs="Arial"/>
+                          <w:sz w:val="24"/>
+                          <w:szCs w:val="24"/>
+                        </w:rPr>
+                        <w:t>Washington</w:t>
+                      </w:r>
+                      <w:r>
+                        <w:rPr>
+                          <w:rFonts w:cs="Arial"/>
+                          <w:sz w:val="24"/>
+                          <w:szCs w:val="24"/>
+                        </w:rPr>
+                        <w:t>, DC 20036</w:t>
+                      </w:r>
+                    </w:p>
+                    <w:p>
+                      <w:pPr>
+                        <w:pStyle w:val="ANA-TableText"/>
+                        <w:rPr>
+                          <w:rFonts w:cs="Arial"/>
+                          <w:sz w:val="24"/>
+                          <w:szCs w:val="24"/>
+                        </w:rPr>
+                      </w:pPr>
+                      <w:r>
+                        <w:rPr>
+                          <w:rFonts w:cs="Arial"/>
+                          <w:sz w:val="24"/>
+                          <w:szCs w:val="24"/>
+                        </w:rPr>
+                        <w:t xml:space="preserve">Attn: Mariano Lopez or </w:t>
+                      </w:r>
+                      <w:proofErr w:type="spellStart"/>
+                      <w:r>
+                        <w:rPr>
+                          <w:rFonts w:cs="Arial"/>
+                          <w:sz w:val="24"/>
+                          <w:szCs w:val="24"/>
+                        </w:rPr>
+                        <w:t>Baigali</w:t>
+                      </w:r>
+                      <w:proofErr w:type="spellEnd"/>
+                      <w:r>
+                        <w:rPr>
+                          <w:rFonts w:cs="Arial"/>
+                          <w:sz w:val="24"/>
+                          <w:szCs w:val="24"/>
+                        </w:rPr>
+                        <w:t xml:space="preserve"> Dalai</w:t>
+                      </w:r>
+                    </w:p>
+                    <w:p>
+                      <w:pPr>
+                        <w:pStyle w:val="ANA-TableText"/>
+                        <w:rPr>
+                          <w:rFonts w:cs="Arial"/>
+                          <w:sz w:val="24"/>
+                          <w:szCs w:val="24"/>
+                        </w:rPr>
+                      </w:pPr>
+                      <w:r>
+                        <w:rPr>
+                          <w:rFonts w:cs="Arial"/>
+                          <w:sz w:val="24"/>
+                          <w:szCs w:val="24"/>
+                        </w:rPr>
+                        <w:t xml:space="preserve">Phone: </w:t>
+                      </w:r>
+                      <w:r>
+                        <w:rPr>
+                          <w:rFonts w:cs="Arial"/>
+                          <w:sz w:val="24"/>
+                          <w:szCs w:val="24"/>
+                        </w:rPr>
+                        <w:t>202.470.4806</w:t>
+                      </w:r>
+                    </w:p>
+                    <w:p>
+                      <w:pPr>
+                        <w:rPr>
+                          <w:rFonts w:ascii="Arial" w:hAnsi="Arial" w:cs="Arial"/>
+                          <w:szCs w:val="24"/>
+                        </w:rPr>
+                      </w:pPr>
+                      <w:r>
+                        <w:rPr>
+                          <w:rFonts w:ascii="Arial" w:hAnsi="Arial" w:cs="Arial"/>
+                          <w:szCs w:val="24"/>
+                        </w:rPr>
+                        <w:t>www.analytica.net</w:t>
+                      </w:r>
+                    </w:p>
+                  </w:txbxContent>
+                </v:textbox>
+                <w10:wrap type="square"/>
+              </v:shape>
+            </w:pict>
+          </mc:Fallback>
+        </mc:AlternateContent>
+      </w:r>
+      <w:r>
+        <mc:AlternateContent>
+          <mc:Choice Requires="wps">
+            <w:drawing>
+              <wp:anchor distT="0" distB="0" distL="114300" distR="114300" simplePos="0" relativeHeight="251770880" behindDoc="0" locked="0" layoutInCell="1" allowOverlap="1" wp14:anchorId="26C5F3DB" wp14:editId="73EDEB42">
+                <wp:simplePos x="0" y="0"/>
+                <wp:positionH relativeFrom="column">
+                  <wp:posOffset>453390</wp:posOffset>
+                </wp:positionH>
+                <wp:positionV relativeFrom="paragraph">
+                  <wp:posOffset>2729865</wp:posOffset>
+                </wp:positionV>
+                <wp:extent cx="4635500" cy="928370"/>
+                <wp:effectExtent l="0" t="0" r="12700" b="11430"/>
+                <wp:wrapNone/>
+                <wp:docPr id="22" name="Text Box 22"/>
+                <wp:cNvGraphicFramePr/>
+                <a:graphic xmlns:a="http://schemas.openxmlformats.org/drawingml/2006/main">
+                  <a:graphicData uri="http://schemas.microsoft.com/office/word/2010/wordprocessingShape">
+                    <wps:wsp>
+                      <wps:cNvSpPr txBox="1"/>
+                      <wps:spPr>
+                        <a:xfrm>
+                          <a:off x="0" y="0"/>
+                          <a:ext cx="4635500" cy="928370"/>
+                        </a:xfrm>
+                        <a:prstGeom prst="rect">
+                          <a:avLst/>
+                        </a:prstGeom>
+                        <a:noFill/>
+                        <a:ln>
+                          <a:noFill/>
+                        </a:ln>
+                        <a:effectLst/>
+                      </wps:spPr>
+                      <wps:style>
+                        <a:lnRef idx="0">
+                          <a:schemeClr val="accent1"/>
+                        </a:lnRef>
+                        <a:fillRef idx="0">
+                          <a:schemeClr val="accent1"/>
+                        </a:fillRef>
+                        <a:effectRef idx="0">
+                          <a:schemeClr val="accent1"/>
+                        </a:effectRef>
+                        <a:fontRef idx="minor">
+                          <a:schemeClr val="dk1"/>
+                        </a:fontRef>
+                      </wps:style>
+                      <wps:txbx>
+                        <w:txbxContent>
+                          <w:p>
+                            <w:pPr>
+                              <w:spacing w:line="276" w:lineRule="auto"/>
+                              <w:rPr>
+                                <w:rFonts w:ascii="Century Gothic" w:hAnsi="Century Gothic" w:cs="Arial"/>
+                                <w:color w:val="961C1F"/>
+                                <w:sz w:val="40"/>
+                                <w:szCs w:val="40"/>
+                              </w:rPr>
+                            </w:pPr>
+                            <w:r>
+                              <w:rPr>
+                                <w:rFonts w:ascii="Century Gothic" w:hAnsi="Century Gothic" w:cs="Arial"/>
+                                <w:color w:val="961C1F"/>
+                                <w:sz w:val="40"/>
+                                <w:szCs w:val="40"/>
+                              </w:rPr>
+                              <w:t>Volume 1 – Technical Proposal</w:t>
+                            </w:r>
+                          </w:p>
+                          <w:p>
+                            <w:pPr>
+                              <w:spacing w:line="276" w:lineRule="auto"/>
+                              <w:rPr>
+                                <w:rFonts w:ascii="Century Gothic" w:hAnsi="Century Gothic" w:cs="Arial"/>
+                                <w:color w:val="212121"/>
+                                <w:sz w:val="36"/>
+                                <w:szCs w:val="36"/>
+                              </w:rPr>
+                            </w:pPr>
+                            <w:r>
+                              <w:rPr>
+                                <w:rFonts w:ascii="Century Gothic" w:hAnsi="Century Gothic" w:cs="Arial"/>
+                                <w:color w:val="212121"/>
+                                <w:sz w:val="36"/>
+                                <w:szCs w:val="36"/>
+                              </w:rPr>
+                              <w:t>Project Name</w:t>
+                            </w:r>
+                          </w:p>
+                          <w:p>
+                            <w:pPr>
+                              <w:spacing w:line="276" w:lineRule="auto"/>
+                              <w:rPr>
+                                <w:rFonts w:ascii="Helvetica Neue" w:hAnsi="Helvetica Neue" w:cs="Arial"/>
+                                <w:color w:val="212121"/>
+                                <w:sz w:val="28"/>
+                                <w:szCs w:val="28"/>
+                              </w:rPr>
+                            </w:pPr>
+                            <w:r>
+                              <w:rPr>
+                                <w:rFonts w:ascii="Helvetica Neue" w:hAnsi="Helvetica Neue" w:cs="Arial"/>
+                                <w:color w:val="212121"/>
+                                <w:sz w:val="28"/>
+                                <w:szCs w:val="28"/>
+                              </w:rPr>
+                              <w:t>Month Day, 2016 | Original Copy</w:t>
+                            </w:r>
+                          </w:p>
+                          <w:p>
+                            <w:pPr>
+                              <w:spacing w:line="276" w:lineRule="auto"/>
+                              <w:rPr>
+                                <w:rFonts w:ascii="Helvetica Neue" w:hAnsi="Helvetica Neue"/>
+                              </w:rPr>
+                            </w:pPr>
+                          </w:p>
+                        </w:txbxContent>
+                      </wps:txbx>
+                      <wps:bodyPr rot="0" spcFirstLastPara="0" vertOverflow="overflow" horzOverflow="overflow" vert="horz" wrap="square" lIns="0" tIns="0" rIns="0" bIns="0" numCol="1" spcCol="0" rtlCol="0" fromWordArt="0" anchor="ctr" anchorCtr="0" forceAA="0" compatLnSpc="1">
+                        <a:prstTxWarp prst="textNoShape">
+                          <a:avLst/>
+                        </a:prstTxWarp>
+                        <a:noAutofit/>
+                      </wps:bodyPr>
+                    </wps:wsp>
+                  </a:graphicData>
+                </a:graphic>
+                <wp14:sizeRelH relativeFrom="margin">
+                  <wp14:pctWidth>0</wp14:pctWidth>
+                </wp14:sizeRelH>
+                <wp14:sizeRelV relativeFrom="margin">
+                  <wp14:pctHeight>0</wp14:pctHeight>
+                </wp14:sizeRelV>
+              </wp:anchor>
+            </w:drawing>
+          </mc:Choice>
+          <mc:Fallback>
+            <w:pict>
+              <v:shape w14:anchorId="26C5F3DB" id="Text Box 22" o:spid="_x0000_s1049" type="#_x0000_t202" style="position:absolute;margin-left:35.7pt;margin-top:214.95pt;width:365pt;height:73.1pt;z-index:251770880;visibility:visible;mso-wrap-style:square;mso-width-percent:0;mso-height-percent:0;mso-wrap-distance-left:9pt;mso-wrap-distance-top:0;mso-wrap-distance-right:9pt;mso-wrap-distance-bottom:0;mso-position-horizontal:absolute;mso-position-horizontal-relative:text;mso-position-vertical:absolute;mso-position-vertical-relative:text;mso-width-percent:0;mso-height-percent:0;mso-width-relative:margin;mso-height-relative:margin;v-text-anchor:middle" o:gfxdata="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" filled="f" stroked="f">
+                <v:textbox inset="0,0,0,0">
+                  <w:txbxContent>
+                    <w:p>
+                      <w:pPr>
+                        <w:spacing w:line="276" w:lineRule="auto"/>
+                        <w:rPr>
+                          <w:rFonts w:ascii="Century Gothic" w:hAnsi="Century Gothic" w:cs="Arial"/>
+                          <w:color w:val="961C1F"/>
+                          <w:sz w:val="40"/>
+                          <w:szCs w:val="40"/>
+                        </w:rPr>
+                      </w:pPr>
+                      <w:r>
+                        <w:rPr>
+                          <w:rFonts w:ascii="Century Gothic" w:hAnsi="Century Gothic" w:cs="Arial"/>
+                          <w:color w:val="961C1F"/>
+                          <w:sz w:val="40"/>
+                          <w:szCs w:val="40"/>
+                        </w:rPr>
+                        <w:t>Volume 1 – Technical Proposal</w:t>
+                      </w:r>
+                    </w:p>
+                    <w:p>
+                      <w:pPr>
+                        <w:spacing w:line="276" w:lineRule="auto"/>
+                        <w:rPr>
+                          <w:rFonts w:ascii="Century Gothic" w:hAnsi="Century Gothic" w:cs="Arial"/>
+                          <w:color w:val="212121"/>
+                          <w:sz w:val="36"/>
+                          <w:szCs w:val="36"/>
+                        </w:rPr>
+                      </w:pPr>
+                      <w:r>
+                        <w:rPr>
+                          <w:rFonts w:ascii="Century Gothic" w:hAnsi="Century Gothic" w:cs="Arial"/>
+                          <w:color w:val="212121"/>
+                          <w:sz w:val="36"/>
+                          <w:szCs w:val="36"/>
+                        </w:rPr>
+                        <w:t>Project Name</w:t>
+                      </w:r>
+                    </w:p>
+                    <w:p>
+                      <w:pPr>
+                        <w:spacing w:line="276" w:lineRule="auto"/>
+                        <w:rPr>
+                          <w:rFonts w:ascii="Helvetica Neue" w:hAnsi="Helvetica Neue" w:cs="Arial"/>
+                          <w:color w:val="212121"/>
+                          <w:sz w:val="28"/>
+                          <w:szCs w:val="28"/>
+                        </w:rPr>
+                      </w:pPr>
+                      <w:r>
+                        <w:rPr>
+                          <w:rFonts w:ascii="Helvetica Neue" w:hAnsi="Helvetica Neue" w:cs="Arial"/>
+                          <w:color w:val="212121"/>
+                          <w:sz w:val="28"/>
+                          <w:szCs w:val="28"/>
+                        </w:rPr>
+                        <w:t>Month Day, 2016 | Original Copy</w:t>
+                      </w:r>
+                    </w:p>
+                    <w:p>
+                      <w:pPr>
+                        <w:spacing w:line="276" w:lineRule="auto"/>
+                        <w:rPr>
+                          <w:rFonts w:ascii="Helvetica Neue" w:hAnsi="Helvetica Neue"/>
+                        </w:rPr>
+                      </w:pPr>
+                    </w:p>
+                  </w:txbxContent>
+                </v:textbox>
+              </v:shape>
+            </w:pict>
+          </mc:Fallback>
+        </mc:AlternateContent>
+      </w:r>
+      <w:r>
+        <mc:AlternateContent>
+          <mc:Choice Requires="wps">
+            <w:drawing>
+              <wp:anchor distT="0" distB="0" distL="114300" distR="114300" simplePos="0" relativeHeight="251771904" behindDoc="1" locked="0" layoutInCell="1" allowOverlap="1" wp14:anchorId="231EF94B" wp14:editId="2B14224B">
+                <wp:simplePos x="0" y="0"/>
+                <wp:positionH relativeFrom="column">
+                  <wp:posOffset>0</wp:posOffset>
+                </wp:positionH>
+                <wp:positionV relativeFrom="paragraph">
+                  <wp:posOffset>7875905</wp:posOffset>
+                </wp:positionV>
+                <wp:extent cx="7917815" cy="1376680"/>
+                <wp:effectExtent l="0" t="0" r="6985" b="0"/>
+                <wp:wrapNone/>
+                <wp:docPr id="23" name="Rectangle 23"/>
+                <wp:cNvGraphicFramePr/>
+                <a:graphic xmlns:a="http://schemas.openxmlformats.org/drawingml/2006/main">
+                  <a:graphicData uri="http://schemas.microsoft.com/office/word/2010/wordprocessingShape">
+                    <wps:wsp>
+                      <wps:cNvSpPr/>
+                      <wps:spPr>
+                        <a:xfrm>
+                          <a:off x="0" y="0"/>
+                          <a:ext cx="7917815" cy="1376680"/>
                         </a:xfrm>
                         <a:prstGeom prst="rect">
                           <a:avLst/>
@@ -6075,7 +7528,7 @@
           </mc:Choice>
           <mc:Fallback>
             <w:pict>
-              <v:rect w14:anchorId="365DDA40" id="Rectangle 34" o:spid="_x0000_s1044" style="position:absolute;margin-left:-4.45pt;margin-top:643.6pt;width:623.5pt;height:108.4pt;z-index:-251555840;visibility:visible;mso-wrap-style:square;mso-width-percent:0;mso-height-percent:0;mso-wrap-distance-left:9pt;mso-wrap-distance-top:0;mso-wrap-distance-right:9pt;mso-wrap-distance-bottom:0;mso-position-horizontal:absolute;mso-position-horizontal-relative:text;mso-position-vertical:absolute;mso-position-vertical-relative:text;mso-width-percent:0;mso-height-percent:0;mso-width-relative:margin;mso-height-relative:margin;v-text-anchor:middle" o:gfxdata="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" fillcolor="#961c1f" stroked="f" strokeweight="1pt">
+              <v:rect w14:anchorId="231EF94B" id="Rectangle 23" o:spid="_x0000_s1050" style="position:absolute;margin-left:0;margin-top:620.15pt;width:623.45pt;height:108.4pt;z-index:-251544576;visibility:visible;mso-wrap-style:square;mso-width-percent:0;mso-height-percent:0;mso-wrap-distance-left:9pt;mso-wrap-distance-top:0;mso-wrap-distance-right:9pt;mso-wrap-distance-bottom:0;mso-position-horizontal:absolute;mso-position-horizontal-relative:text;mso-position-vertical:absolute;mso-position-vertical-relative:text;mso-width-percent:0;mso-height-percent:0;mso-width-relative:margin;mso-height-relative:margin;v-text-anchor:middle" o:gfxdata="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" fillcolor="#961c1f" stroked="f" strokeweight="1pt">
                 <v:textbox>
                   <w:txbxContent>
                     <w:p>
@@ -6085,6 +7538,384 @@
                     </w:p>
                   </w:txbxContent>
                 </v:textbox>
+              </v:rect>
+            </w:pict>
+          </mc:Fallback>
+        </mc:AlternateContent>
+      </w:r>
+      <w:r>
+        <w:br w:type="page"/>
+      </w:r>
+    </w:p>
+    <w:p>
+      <w:pPr>
+        <w:spacing w:before="240"/>
+        <w:contextualSpacing w:val="0"/>
+        <w:rPr>
+          <w:vertAlign w:val="subscript"/>
+        </w:rPr>
+      </w:pPr>
+      <w:r>
+        <w:rPr>
+          <w:noProof/>
+        </w:rPr>
+        <mc:AlternateContent>
+          <mc:Choice Requires="wps">
+            <w:drawing>
+              <wp:anchor distT="0" distB="0" distL="114300" distR="114300" simplePos="0" relativeHeight="251753472" behindDoc="0" locked="0" layoutInCell="1" allowOverlap="1" wp14:anchorId="705D65CA" wp14:editId="3760CD40">
+                <wp:simplePos x="0" y="0"/>
+                <wp:positionH relativeFrom="column">
+                  <wp:posOffset>397510</wp:posOffset>
+                </wp:positionH>
+                <wp:positionV relativeFrom="paragraph">
+                  <wp:posOffset>3368040</wp:posOffset>
+                </wp:positionV>
+                <wp:extent cx="4635500" cy="928370"/>
+                <wp:effectExtent l="0" t="0" r="12700" b="11430"/>
+                <wp:wrapNone/>
+                <wp:docPr id="65" name="Text Box 65"/>
+                <wp:cNvGraphicFramePr/>
+                <a:graphic xmlns:a="http://schemas.openxmlformats.org/drawingml/2006/main">
+                  <a:graphicData uri="http://schemas.microsoft.com/office/word/2010/wordprocessingShape">
+                    <wps:wsp>
+                      <wps:cNvSpPr txBox="1"/>
+                      <wps:spPr>
+                        <a:xfrm>
+                          <a:off x="0" y="0"/>
+                          <a:ext cx="4635500" cy="928370"/>
+                        </a:xfrm>
+                        <a:prstGeom prst="rect">
+                          <a:avLst/>
+                        </a:prstGeom>
+                        <a:noFill/>
+                        <a:ln>
+                          <a:noFill/>
+                        </a:ln>
+                        <a:effectLst/>
+                      </wps:spPr>
+                      <wps:style>
+                        <a:lnRef idx="0">
+                          <a:schemeClr val="accent1"/>
+                        </a:lnRef>
+                        <a:fillRef idx="0">
+                          <a:schemeClr val="accent1"/>
+                        </a:fillRef>
+                        <a:effectRef idx="0">
+                          <a:schemeClr val="accent1"/>
+                        </a:effectRef>
+                        <a:fontRef idx="minor">
+                          <a:schemeClr val="dk1"/>
+                        </a:fontRef>
+                      </wps:style>
+                      <wps:txbx>
+                        <w:txbxContent>
+                          <w:p>
+                            <w:pPr>
+                              <w:spacing w:line="276" w:lineRule="auto"/>
+                              <w:rPr>
+                                <w:rFonts w:ascii="Century Gothic" w:hAnsi="Century Gothic" w:cs="Arial"/>
+                                <w:color w:val="961C1F"/>
+                                <w:sz w:val="40"/>
+                                <w:szCs w:val="40"/>
+                              </w:rPr>
+                            </w:pPr>
+                            <w:r>
+                              <w:rPr>
+                                <w:rFonts w:ascii="Century Gothic" w:hAnsi="Century Gothic" w:cs="Arial"/>
+                                <w:color w:val="961C1F"/>
+                                <w:sz w:val="40"/>
+                                <w:szCs w:val="40"/>
+                              </w:rPr>
+                              <w:t>Volume 1 – Technical Proposal</w:t>
+                            </w:r>
+                          </w:p>
+                          <w:p>
+                            <w:pPr>
+                              <w:spacing w:line="276" w:lineRule="auto"/>
+                              <w:rPr>
+                                <w:rFonts w:ascii="Century Gothic" w:hAnsi="Century Gothic" w:cs="Arial"/>
+                                <w:color w:val="212121"/>
+                                <w:sz w:val="36"/>
+                                <w:szCs w:val="36"/>
+                              </w:rPr>
+                            </w:pPr>
+                            <w:r>
+                              <w:rPr>
+                                <w:rFonts w:ascii="Century Gothic" w:hAnsi="Century Gothic" w:cs="Arial"/>
+                                <w:color w:val="212121"/>
+                                <w:sz w:val="36"/>
+                                <w:szCs w:val="36"/>
+                              </w:rPr>
+                              <w:t>Project Name</w:t>
+                            </w:r>
+                          </w:p>
+                          <w:p>
+                            <w:pPr>
+                              <w:spacing w:line="276" w:lineRule="auto"/>
+                              <w:rPr>
+                                <w:rFonts w:ascii="Calibri" w:hAnsi="Calibri" w:cs="Arial"/>
+                                <w:i/>
+                                <w:color w:val="212121"/>
+                                <w:sz w:val="28"/>
+                                <w:szCs w:val="28"/>
+                              </w:rPr>
+                            </w:pPr>
+                            <w:r>
+                              <w:rPr>
+                                <w:rFonts w:ascii="Calibri" w:hAnsi="Calibri" w:cs="Arial"/>
+                                <w:i/>
+                                <w:color w:val="212121"/>
+                                <w:sz w:val="28"/>
+                                <w:szCs w:val="28"/>
+                              </w:rPr>
+                              <w:t>Month Day, 2016 | Original Copy</w:t>
+                            </w:r>
+                          </w:p>
+                          <w:p>
+                            <w:pPr>
+                              <w:spacing w:line="276" w:lineRule="auto"/>
+                              <w:rPr>
+                                <w:rFonts w:ascii="Helvetica Neue" w:hAnsi="Helvetica Neue"/>
+                              </w:rPr>
+                            </w:pPr>
+                          </w:p>
+                        </w:txbxContent>
+                      </wps:txbx>
+                      <wps:bodyPr rot="0" spcFirstLastPara="0" vertOverflow="overflow" horzOverflow="overflow" vert="horz" wrap="square" lIns="0" tIns="0" rIns="0" bIns="0" numCol="1" spcCol="0" rtlCol="0" fromWordArt="0" anchor="ctr" anchorCtr="0" forceAA="0" compatLnSpc="1">
+                        <a:prstTxWarp prst="textNoShape">
+                          <a:avLst/>
+                        </a:prstTxWarp>
+                        <a:noAutofit/>
+                      </wps:bodyPr>
+                    </wps:wsp>
+                  </a:graphicData>
+                </a:graphic>
+                <wp14:sizeRelH relativeFrom="margin">
+                  <wp14:pctWidth>0</wp14:pctWidth>
+                </wp14:sizeRelH>
+                <wp14:sizeRelV relativeFrom="margin">
+                  <wp14:pctHeight>0</wp14:pctHeight>
+                </wp14:sizeRelV>
+              </wp:anchor>
+            </w:drawing>
+          </mc:Choice>
+          <mc:Fallback>
+            <w:pict>
+              <v:shape w14:anchorId="705D65CA" id="Text Box 65" o:spid="_x0000_s1051" type="#_x0000_t202" style="position:absolute;margin-left:31.3pt;margin-top:265.2pt;width:365pt;height:73.1pt;z-index:251753472;visibility:visible;mso-wrap-style:square;mso-width-percent:0;mso-height-percent:0;mso-wrap-distance-left:9pt;mso-wrap-distance-top:0;mso-wrap-distance-right:9pt;mso-wrap-distance-bottom:0;mso-position-horizontal:absolute;mso-position-horizontal-relative:text;mso-position-vertical:absolute;mso-position-vertical-relative:text;mso-width-percent:0;mso-height-percent:0;mso-width-relative:margin;mso-height-relative:margin;v-text-anchor:middle" o:gfxdata="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" filled="f" stroked="f">
+                <v:textbox inset="0,0,0,0">
+                  <w:txbxContent>
+                    <w:p>
+                      <w:pPr>
+                        <w:spacing w:line="276" w:lineRule="auto"/>
+                        <w:rPr>
+                          <w:rFonts w:ascii="Century Gothic" w:hAnsi="Century Gothic" w:cs="Arial"/>
+                          <w:color w:val="961C1F"/>
+                          <w:sz w:val="40"/>
+                          <w:szCs w:val="40"/>
+                        </w:rPr>
+                      </w:pPr>
+                      <w:r>
+                        <w:rPr>
+                          <w:rFonts w:ascii="Century Gothic" w:hAnsi="Century Gothic" w:cs="Arial"/>
+                          <w:color w:val="961C1F"/>
+                          <w:sz w:val="40"/>
+                          <w:szCs w:val="40"/>
+                        </w:rPr>
+                        <w:t>Volume 1 – Technical Proposal</w:t>
+                      </w:r>
+                    </w:p>
+                    <w:p>
+                      <w:pPr>
+                        <w:spacing w:line="276" w:lineRule="auto"/>
+                        <w:rPr>
+                          <w:rFonts w:ascii="Century Gothic" w:hAnsi="Century Gothic" w:cs="Arial"/>
+                          <w:color w:val="212121"/>
+                          <w:sz w:val="36"/>
+                          <w:szCs w:val="36"/>
+                        </w:rPr>
+                      </w:pPr>
+                      <w:r>
+                        <w:rPr>
+                          <w:rFonts w:ascii="Century Gothic" w:hAnsi="Century Gothic" w:cs="Arial"/>
+                          <w:color w:val="212121"/>
+                          <w:sz w:val="36"/>
+                          <w:szCs w:val="36"/>
+                        </w:rPr>
+                        <w:t>Project Name</w:t>
+                      </w:r>
+                    </w:p>
+                    <w:p>
+                      <w:pPr>
+                        <w:spacing w:line="276" w:lineRule="auto"/>
+                        <w:rPr>
+                          <w:rFonts w:ascii="Calibri" w:hAnsi="Calibri" w:cs="Arial"/>
+                          <w:i/>
+                          <w:color w:val="212121"/>
+                          <w:sz w:val="28"/>
+                          <w:szCs w:val="28"/>
+                        </w:rPr>
+                      </w:pPr>
+                      <w:r>
+                        <w:rPr>
+                          <w:rFonts w:ascii="Calibri" w:hAnsi="Calibri" w:cs="Arial"/>
+                          <w:i/>
+                          <w:color w:val="212121"/>
+                          <w:sz w:val="28"/>
+                          <w:szCs w:val="28"/>
+                        </w:rPr>
+                        <w:t>Month Day, 2016 | Original Copy</w:t>
+                      </w:r>
+                    </w:p>
+                    <w:p>
+                      <w:pPr>
+                        <w:spacing w:line="276" w:lineRule="auto"/>
+                        <w:rPr>
+                          <w:rFonts w:ascii="Helvetica Neue" w:hAnsi="Helvetica Neue"/>
+                        </w:rPr>
+                      </w:pPr>
+                    </w:p>
+                  </w:txbxContent>
+                </v:textbox>
+              </v:shape>
+            </w:pict>
+          </mc:Fallback>
+        </mc:AlternateContent>
+      </w:r>
+      <w:r>
+        <w:rPr>
+          <w:noProof/>
+        </w:rPr>
+        <mc:AlternateContent>
+          <mc:Choice Requires="wps">
+            <w:drawing>
+              <wp:anchor distT="0" distB="0" distL="114300" distR="114300" simplePos="0" relativeHeight="251749376" behindDoc="0" locked="0" layoutInCell="1" allowOverlap="1" wp14:anchorId="310C4829" wp14:editId="748F21F7">
+                <wp:simplePos x="0" y="0"/>
+                <wp:positionH relativeFrom="margin">
+                  <wp:posOffset>3166110</wp:posOffset>
+                </wp:positionH>
+                <wp:positionV relativeFrom="paragraph">
+                  <wp:posOffset>4849495</wp:posOffset>
+                </wp:positionV>
+                <wp:extent cx="1391920" cy="574040"/>
+                <wp:effectExtent l="0" t="0" r="30480" b="35560"/>
+                <wp:wrapNone/>
+                <wp:docPr id="61" name="Rectangle 61"/>
+                <wp:cNvGraphicFramePr/>
+                <a:graphic xmlns:a="http://schemas.openxmlformats.org/drawingml/2006/main">
+                  <a:graphicData uri="http://schemas.microsoft.com/office/word/2010/wordprocessingShape">
+                    <wps:wsp>
+                      <wps:cNvSpPr/>
+                      <wps:spPr>
+                        <a:xfrm>
+                          <a:off x="0" y="0"/>
+                          <a:ext cx="1391920" cy="574040"/>
+                        </a:xfrm>
+                        <a:prstGeom prst="rect">
+                          <a:avLst/>
+                        </a:prstGeom>
+                        <a:solidFill>
+                          <a:schemeClr val="bg2">
+                            <a:lumMod val="90000"/>
+                            <a:alpha val="48000"/>
+                          </a:schemeClr>
+                        </a:solidFill>
+                        <a:ln>
+                          <a:solidFill>
+                            <a:schemeClr val="bg1">
+                              <a:lumMod val="50000"/>
+                            </a:schemeClr>
+                          </a:solidFill>
+                          <a:prstDash val="sysDash"/>
+                        </a:ln>
+                      </wps:spPr>
+                      <wps:style>
+                        <a:lnRef idx="2">
+                          <a:schemeClr val="accent1">
+                            <a:shade val="50000"/>
+                          </a:schemeClr>
+                        </a:lnRef>
+                        <a:fillRef idx="1">
+                          <a:schemeClr val="accent1"/>
+                        </a:fillRef>
+                        <a:effectRef idx="0">
+                          <a:schemeClr val="accent1"/>
+                        </a:effectRef>
+                        <a:fontRef idx="minor">
+                          <a:schemeClr val="lt1"/>
+                        </a:fontRef>
+                      </wps:style>
+                      <wps:txbx>
+                        <w:txbxContent>
+                          <w:p>
+                            <w:pPr>
+                              <w:jc w:val="center"/>
+                              <w:rPr>
+                                <w:rFonts w:ascii="Arial" w:hAnsi="Arial" w:cs="Arial"/>
+                                <w:i/>
+                                <w:color w:val="767171" w:themeColor="background2" w:themeShade="80"/>
+                                <w:szCs w:val="24"/>
+                              </w:rPr>
+                            </w:pPr>
+                            <w:r>
+                              <w:rPr>
+                                <w:rFonts w:ascii="Arial" w:hAnsi="Arial" w:cs="Arial"/>
+                                <w:i/>
+                                <w:color w:val="767171" w:themeColor="background2" w:themeShade="80"/>
+                                <w:szCs w:val="24"/>
+                              </w:rPr>
+                              <w:t>Place Customer Logo Here</w:t>
+                            </w:r>
+                          </w:p>
+                        </w:txbxContent>
+                      </wps:txbx>
+                      <wps:bodyPr rot="0" spcFirstLastPara="0" vertOverflow="overflow" horzOverflow="overflow" vert="horz" wrap="square" lIns="91440" tIns="45720" rIns="91440" bIns="45720" numCol="1" spcCol="0" rtlCol="0" fromWordArt="0" anchor="ctr" anchorCtr="0" forceAA="0" compatLnSpc="1">
+                        <a:prstTxWarp prst="textNoShape">
+                          <a:avLst/>
+                        </a:prstTxWarp>
+                        <a:noAutofit/>
+                      </wps:bodyPr>
+                    </wps:wsp>
+                  </a:graphicData>
+                </a:graphic>
+                <wp14:sizeRelH relativeFrom="margin">
+                  <wp14:pctWidth>0</wp14:pctWidth>
+                </wp14:sizeRelH>
+                <wp14:sizeRelV relativeFrom="margin">
+                  <wp14:pctHeight>0</wp14:pctHeight>
+                </wp14:sizeRelV>
+              </wp:anchor>
+            </w:drawing>
+          </mc:Choice>
+          <mc:Fallback>
+            <w:pict>
+              <v:rect w14:anchorId="310C4829" id="Rectangle 61" o:spid="_x0000_s1052" style="position:absolute;margin-left:249.3pt;margin-top:381.85pt;width:109.6pt;height:45.2pt;z-index:251749376;visibility:visible;mso-wrap-style:square;mso-width-percent:0;mso-height-percent:0;mso-wrap-distance-left:9pt;mso-wrap-distance-top:0;mso-wrap-distance-right:9pt;mso-wrap-distance-bottom:0;mso-position-horizontal:absolute;mso-position-horizontal-relative:margin;mso-position-vertical:absolute;mso-position-vertical-relative:text;mso-width-percent:0;mso-height-percent:0;mso-width-relative:margin;mso-height-relative:margin;v-text-anchor:middle" o:gfxdata="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" fillcolor="#cfcdcd [2894]" strokecolor="#7f7f7f [1612]" strokeweight="1pt">
+                <v:fill opacity="31354f"/>
+                <v:stroke dashstyle="3 1"/>
+                <v:textbox>
+                  <w:txbxContent>
+                    <w:p>
+                      <w:pPr>
+                        <w:jc w:val="center"/>
+                        <w:rPr>
+                          <w:rFonts w:ascii="Arial" w:hAnsi="Arial" w:cs="Arial"/>
+                          <w:i/>
+                          <w:color w:val="767171" w:themeColor="background2" w:themeShade="80"/>
+                          <w:szCs w:val="24"/>
+                        </w:rPr>
+                      </w:pPr>
+                      <w:r>
+                        <w:rPr>
+                          <w:rFonts w:ascii="Arial" w:hAnsi="Arial" w:cs="Arial"/>
+                          <w:i/>
+                          <w:color w:val="767171" w:themeColor="background2" w:themeShade="80"/>
+                          <w:szCs w:val="24"/>
+                        </w:rPr>
+                        <w:t>Place Customer Logo Here</w:t>
+                      </w:r>
+                    </w:p>
+                  </w:txbxContent>
+                </v:textbox>
+                <w10:wrap anchorx="margin"/>
               </v:rect>
             </w:pict>
           </mc:Fallback>
@@ -6097,7 +7928,654 @@
         <mc:AlternateContent>
           <mc:Choice Requires="wps">
             <w:drawing>
-              <wp:anchor distT="0" distB="0" distL="114300" distR="114300" simplePos="0" relativeHeight="251747328" behindDoc="0" locked="0" layoutInCell="1" allowOverlap="1" wp14:anchorId="3A4CFBEA" wp14:editId="52A4802C">
+              <wp:anchor distT="0" distB="0" distL="114300" distR="114300" simplePos="0" relativeHeight="251750400" behindDoc="0" locked="0" layoutInCell="1" allowOverlap="1" wp14:anchorId="0ACCD74C" wp14:editId="21D2ED32">
+                <wp:simplePos x="0" y="0"/>
+                <wp:positionH relativeFrom="column">
+                  <wp:posOffset>83820</wp:posOffset>
+                </wp:positionH>
+                <wp:positionV relativeFrom="paragraph">
+                  <wp:posOffset>5408295</wp:posOffset>
+                </wp:positionV>
+                <wp:extent cx="7548880" cy="928370"/>
+                <wp:effectExtent l="0" t="0" r="20320" b="11430"/>
+                <wp:wrapNone/>
+                <wp:docPr id="62" name="Text Box 62"/>
+                <wp:cNvGraphicFramePr/>
+                <a:graphic xmlns:a="http://schemas.openxmlformats.org/drawingml/2006/main">
+                  <a:graphicData uri="http://schemas.microsoft.com/office/word/2010/wordprocessingShape">
+                    <wps:wsp>
+                      <wps:cNvSpPr txBox="1"/>
+                      <wps:spPr>
+                        <a:xfrm>
+                          <a:off x="0" y="0"/>
+                          <a:ext cx="7548880" cy="928370"/>
+                        </a:xfrm>
+                        <a:prstGeom prst="rect">
+                          <a:avLst/>
+                        </a:prstGeom>
+                        <a:noFill/>
+                        <a:ln>
+                          <a:noFill/>
+                        </a:ln>
+                        <a:effectLst/>
+                      </wps:spPr>
+                      <wps:style>
+                        <a:lnRef idx="0">
+                          <a:schemeClr val="accent1"/>
+                        </a:lnRef>
+                        <a:fillRef idx="0">
+                          <a:schemeClr val="accent1"/>
+                        </a:fillRef>
+                        <a:effectRef idx="0">
+                          <a:schemeClr val="accent1"/>
+                        </a:effectRef>
+                        <a:fontRef idx="minor">
+                          <a:schemeClr val="dk1"/>
+                        </a:fontRef>
+                      </wps:style>
+                      <wps:txbx>
+                        <w:txbxContent>
+                          <w:p>
+                            <w:pPr>
+                              <w:spacing w:line="720" w:lineRule="exact"/>
+                              <w:jc w:val="center"/>
+                              <w:rPr>
+                                <w:rFonts w:ascii="Calibri" w:hAnsi="Calibri" w:cs="Arial"/>
+                                <w:b/>
+                                <w:color w:val="212121"/>
+                                <w:sz w:val="36"/>
+                                <w:szCs w:val="36"/>
+                              </w:rPr>
+                            </w:pPr>
+                            <w:r>
+                              <w:rPr>
+                                <w:rFonts w:ascii="Calibri" w:hAnsi="Calibri" w:cs="Arial"/>
+                                <w:b/>
+                                <w:color w:val="212121"/>
+                                <w:sz w:val="36"/>
+                                <w:szCs w:val="36"/>
+                              </w:rPr>
+                              <w:t>Government Agency/ Customer</w:t>
+                            </w:r>
+                          </w:p>
+                          <w:p>
+                            <w:pPr>
+                              <w:jc w:val="center"/>
+                              <w:rPr>
+                                <w:rFonts w:ascii="Calibri" w:hAnsi="Calibri" w:cs="Arial"/>
+                                <w:color w:val="212121"/>
+                                <w:sz w:val="28"/>
+                                <w:szCs w:val="28"/>
+                              </w:rPr>
+                            </w:pPr>
+                            <w:r>
+                              <w:rPr>
+                                <w:rFonts w:ascii="Calibri" w:hAnsi="Calibri" w:cs="Arial"/>
+                                <w:color w:val="212121"/>
+                                <w:sz w:val="28"/>
+                                <w:szCs w:val="28"/>
+                              </w:rPr>
+                              <w:t>Solicitation: RFP-XXX-XXX-XXX</w:t>
+                            </w:r>
+                          </w:p>
+                          <w:p>
+                            <w:pPr>
+                              <w:jc w:val="center"/>
+                              <w:rPr>
+                                <w:rFonts w:ascii="Helvetica Neue" w:hAnsi="Helvetica Neue"/>
+                              </w:rPr>
+                            </w:pPr>
+                          </w:p>
+                        </w:txbxContent>
+                      </wps:txbx>
+                      <wps:bodyPr rot="0" spcFirstLastPara="0" vertOverflow="overflow" horzOverflow="overflow" vert="horz" wrap="square" lIns="0" tIns="0" rIns="0" bIns="0" numCol="1" spcCol="0" rtlCol="0" fromWordArt="0" anchor="ctr" anchorCtr="0" forceAA="0" compatLnSpc="1">
+                        <a:prstTxWarp prst="textNoShape">
+                          <a:avLst/>
+                        </a:prstTxWarp>
+                        <a:noAutofit/>
+                      </wps:bodyPr>
+                    </wps:wsp>
+                  </a:graphicData>
+                </a:graphic>
+                <wp14:sizeRelH relativeFrom="margin">
+                  <wp14:pctWidth>0</wp14:pctWidth>
+                </wp14:sizeRelH>
+                <wp14:sizeRelV relativeFrom="margin">
+                  <wp14:pctHeight>0</wp14:pctHeight>
+                </wp14:sizeRelV>
+              </wp:anchor>
+            </w:drawing>
+          </mc:Choice>
+          <mc:Fallback>
+            <w:pict>
+              <v:shape w14:anchorId="0ACCD74C" id="Text Box 62" o:spid="_x0000_s1053" type="#_x0000_t202" style="position:absolute;margin-left:6.6pt;margin-top:425.85pt;width:594.4pt;height:73.1pt;z-index:251750400;visibility:visible;mso-wrap-style:square;mso-width-percent:0;mso-height-percent:0;mso-wrap-distance-left:9pt;mso-wrap-distance-top:0;mso-wrap-distance-right:9pt;mso-wrap-distance-bottom:0;mso-position-horizontal:absolute;mso-position-horizontal-relative:text;mso-position-vertical:absolute;mso-position-vertical-relative:text;mso-width-percent:0;mso-height-percent:0;mso-width-relative:margin;mso-height-relative:margin;v-text-anchor:middle" o:gfxdata="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" filled="f" stroked="f">
+                <v:textbox inset="0,0,0,0">
+                  <w:txbxContent>
+                    <w:p>
+                      <w:pPr>
+                        <w:spacing w:line="720" w:lineRule="exact"/>
+                        <w:jc w:val="center"/>
+                        <w:rPr>
+                          <w:rFonts w:ascii="Calibri" w:hAnsi="Calibri" w:cs="Arial"/>
+                          <w:b/>
+                          <w:color w:val="212121"/>
+                          <w:sz w:val="36"/>
+                          <w:szCs w:val="36"/>
+                        </w:rPr>
+                      </w:pPr>
+                      <w:r>
+                        <w:rPr>
+                          <w:rFonts w:ascii="Calibri" w:hAnsi="Calibri" w:cs="Arial"/>
+                          <w:b/>
+                          <w:color w:val="212121"/>
+                          <w:sz w:val="36"/>
+                          <w:szCs w:val="36"/>
+                        </w:rPr>
+                        <w:t>Government Agency/ Customer</w:t>
+                      </w:r>
+                    </w:p>
+                    <w:p>
+                      <w:pPr>
+                        <w:jc w:val="center"/>
+                        <w:rPr>
+                          <w:rFonts w:ascii="Calibri" w:hAnsi="Calibri" w:cs="Arial"/>
+                          <w:color w:val="212121"/>
+                          <w:sz w:val="28"/>
+                          <w:szCs w:val="28"/>
+                        </w:rPr>
+                      </w:pPr>
+                      <w:r>
+                        <w:rPr>
+                          <w:rFonts w:ascii="Calibri" w:hAnsi="Calibri" w:cs="Arial"/>
+                          <w:color w:val="212121"/>
+                          <w:sz w:val="28"/>
+                          <w:szCs w:val="28"/>
+                        </w:rPr>
+                        <w:t>Solicitation: RFP-XXX-XXX-XXX</w:t>
+                      </w:r>
+                    </w:p>
+                    <w:p>
+                      <w:pPr>
+                        <w:jc w:val="center"/>
+                        <w:rPr>
+                          <w:rFonts w:ascii="Helvetica Neue" w:hAnsi="Helvetica Neue"/>
+                        </w:rPr>
+                      </w:pPr>
+                    </w:p>
+                  </w:txbxContent>
+                </v:textbox>
+              </v:shape>
+            </w:pict>
+          </mc:Fallback>
+        </mc:AlternateContent>
+      </w:r>
+      <w:r>
+        <w:drawing>
+          <wp:anchor distT="0" distB="0" distL="114300" distR="114300" simplePos="0" relativeHeight="251664381" behindDoc="1" locked="0" layoutInCell="1" allowOverlap="1" wp14:anchorId="1E4907A8" wp14:editId="1EE6195F">
+            <wp:simplePos x="0" y="0"/>
+            <wp:positionH relativeFrom="column">
+              <wp:posOffset>4357370</wp:posOffset>
+            </wp:positionH>
+            <wp:positionV relativeFrom="paragraph">
+              <wp:posOffset>-697865</wp:posOffset>
+            </wp:positionV>
+            <wp:extent cx="6631305" cy="3735946"/>
+            <wp:effectExtent l="0" t="0" r="0" b="0"/>
+            <wp:wrapNone/>
+            <wp:docPr id="40" name="Picture 40"/>
+            <wp:cNvGraphicFramePr>
+              <a:graphicFrameLocks xmlns:a="http://schemas.openxmlformats.org/drawingml/2006/main" noChangeAspect="1"/>
+            </wp:cNvGraphicFramePr>
+            <a:graphic xmlns:a="http://schemas.openxmlformats.org/drawingml/2006/main">
+              <a:graphicData uri="http://schemas.openxmlformats.org/drawingml/2006/picture">
+                <pic:pic xmlns:pic="http://schemas.openxmlformats.org/drawingml/2006/picture">
+                  <pic:nvPicPr>
+                    <pic:cNvPr id="1" name=""/>
+                    <pic:cNvPicPr/>
+                  </pic:nvPicPr>
+                  <pic:blipFill>
+                    <a:blip r:embed="rId15">
+                      <a:duotone>
+                        <a:prstClr val="black"/>
+                        <a:srgbClr val="961C1F">
+                          <a:tint val="45000"/>
+                          <a:satMod val="400000"/>
+                        </a:srgbClr>
+                      </a:duotone>
+                      <a:alphaModFix amt="68000"/>
+                      <a:extLst>
+                        <a:ext uri="{28A0092B-C50C-407E-A947-70E740481C1C}">
+                          <a14:useLocalDpi xmlns:a14="http://schemas.microsoft.com/office/drawing/2010/main" val="0"/>
+                        </a:ext>
+                      </a:extLst>
+                    </a:blip>
+                    <a:stretch>
+                      <a:fillRect/>
+                    </a:stretch>
+                  </pic:blipFill>
+                  <pic:spPr>
+                    <a:xfrm>
+                      <a:off x="0" y="0"/>
+                      <a:ext cx="6631305" cy="3735946"/>
+                    </a:xfrm>
+                    <a:prstGeom prst="rect">
+                      <a:avLst/>
+                    </a:prstGeom>
+                  </pic:spPr>
+                </pic:pic>
+              </a:graphicData>
+            </a:graphic>
+            <wp14:sizeRelH relativeFrom="page">
+              <wp14:pctWidth>0</wp14:pctWidth>
+            </wp14:sizeRelH>
+            <wp14:sizeRelV relativeFrom="page">
+              <wp14:pctHeight>0</wp14:pctHeight>
+            </wp14:sizeRelV>
+          </wp:anchor>
+        </w:drawing>
+      </w:r>
+      <w:r>
+        <w:drawing>
+          <wp:anchor distT="0" distB="0" distL="114300" distR="114300" simplePos="0" relativeHeight="251663357" behindDoc="1" locked="0" layoutInCell="1" allowOverlap="1" wp14:anchorId="71DD70FD" wp14:editId="2220DBCC">
+            <wp:simplePos x="0" y="0"/>
+            <wp:positionH relativeFrom="column">
+              <wp:posOffset>-873760</wp:posOffset>
+            </wp:positionH>
+            <wp:positionV relativeFrom="paragraph">
+              <wp:posOffset>-632460</wp:posOffset>
+            </wp:positionV>
+            <wp:extent cx="5143500" cy="2286000"/>
+            <wp:effectExtent l="0" t="0" r="12700" b="0"/>
+            <wp:wrapNone/>
+            <wp:docPr id="33" name="Picture 33"/>
+            <wp:cNvGraphicFramePr>
+              <a:graphicFrameLocks xmlns:a="http://schemas.openxmlformats.org/drawingml/2006/main" noChangeAspect="1"/>
+            </wp:cNvGraphicFramePr>
+            <a:graphic xmlns:a="http://schemas.openxmlformats.org/drawingml/2006/main">
+              <a:graphicData uri="http://schemas.openxmlformats.org/drawingml/2006/picture">
+                <pic:pic xmlns:pic="http://schemas.openxmlformats.org/drawingml/2006/picture">
+                  <pic:nvPicPr>
+                    <pic:cNvPr id="1" name=""/>
+                    <pic:cNvPicPr/>
+                  </pic:nvPicPr>
+                  <pic:blipFill>
+                    <a:blip r:embed="rId16">
+                      <a:duotone>
+                        <a:prstClr val="black"/>
+                        <a:srgbClr val="961C1F">
+                          <a:tint val="45000"/>
+                          <a:satMod val="400000"/>
+                        </a:srgbClr>
+                      </a:duotone>
+                      <a:alphaModFix amt="59000"/>
+                      <a:extLst>
+                        <a:ext uri="{28A0092B-C50C-407E-A947-70E740481C1C}">
+                          <a14:useLocalDpi xmlns:a14="http://schemas.microsoft.com/office/drawing/2010/main" val="0"/>
+                        </a:ext>
+                      </a:extLst>
+                    </a:blip>
+                    <a:stretch>
+                      <a:fillRect/>
+                    </a:stretch>
+                  </pic:blipFill>
+                  <pic:spPr>
+                    <a:xfrm>
+                      <a:off x="0" y="0"/>
+                      <a:ext cx="5143500" cy="2286000"/>
+                    </a:xfrm>
+                    <a:prstGeom prst="rect">
+                      <a:avLst/>
+                    </a:prstGeom>
+                  </pic:spPr>
+                </pic:pic>
+              </a:graphicData>
+            </a:graphic>
+            <wp14:sizeRelH relativeFrom="page">
+              <wp14:pctWidth>0</wp14:pctWidth>
+            </wp14:sizeRelH>
+            <wp14:sizeRelV relativeFrom="page">
+              <wp14:pctHeight>0</wp14:pctHeight>
+            </wp14:sizeRelV>
+          </wp:anchor>
+        </w:drawing>
+      </w:r>
+      <w:r>
+        <w:rPr>
+          <w:noProof/>
+        </w:rPr>
+        <w:drawing>
+          <wp:anchor distT="0" distB="0" distL="114300" distR="114300" simplePos="0" relativeHeight="251665405" behindDoc="1" locked="0" layoutInCell="1" allowOverlap="1" wp14:anchorId="3798EA7D" wp14:editId="386FA303">
+            <wp:simplePos x="0" y="0"/>
+            <wp:positionH relativeFrom="column">
+              <wp:posOffset>-25400</wp:posOffset>
+            </wp:positionH>
+            <wp:positionV relativeFrom="paragraph">
+              <wp:posOffset>1729740</wp:posOffset>
+            </wp:positionV>
+            <wp:extent cx="4295140" cy="1303655"/>
+            <wp:effectExtent l="0" t="0" r="0" b="0"/>
+            <wp:wrapNone/>
+            <wp:docPr id="52" name="Picture 52"/>
+            <wp:cNvGraphicFramePr>
+              <a:graphicFrameLocks xmlns:a="http://schemas.openxmlformats.org/drawingml/2006/main" noChangeAspect="1"/>
+            </wp:cNvGraphicFramePr>
+            <a:graphic xmlns:a="http://schemas.openxmlformats.org/drawingml/2006/main">
+              <a:graphicData uri="http://schemas.openxmlformats.org/drawingml/2006/picture">
+                <pic:pic xmlns:pic="http://schemas.openxmlformats.org/drawingml/2006/picture">
+                  <pic:nvPicPr>
+                    <pic:cNvPr id="1" name=""/>
+                    <pic:cNvPicPr/>
+                  </pic:nvPicPr>
+                  <pic:blipFill rotWithShape="1">
+                    <a:blip r:embed="rId17">
+                      <a:duotone>
+                        <a:prstClr val="black"/>
+                        <a:srgbClr val="961C1F">
+                          <a:tint val="45000"/>
+                          <a:satMod val="400000"/>
+                        </a:srgbClr>
+                      </a:duotone>
+                      <a:alphaModFix amt="47000"/>
+                      <a:extLst>
+                        <a:ext uri="{BEBA8EAE-BF5A-486C-A8C5-ECC9F3942E4B}">
+                          <a14:imgProps xmlns:a14="http://schemas.microsoft.com/office/drawing/2010/main">
+                            <a14:imgLayer r:embed="rId18">
+                              <a14:imgEffect>
+                                <a14:brightnessContrast bright="40000" contrast="-40000"/>
+                              </a14:imgEffect>
+                            </a14:imgLayer>
+                          </a14:imgProps>
+                        </a:ext>
+                        <a:ext uri="{28A0092B-C50C-407E-A947-70E740481C1C}">
+                          <a14:useLocalDpi xmlns:a14="http://schemas.microsoft.com/office/drawing/2010/main" val="0"/>
+                        </a:ext>
+                      </a:extLst>
+                    </a:blip>
+                    <a:srcRect l="-594" t="23269" r="292" b="28025"/>
+                    <a:stretch/>
+                  </pic:blipFill>
+                  <pic:spPr bwMode="auto">
+                    <a:xfrm>
+                      <a:off x="0" y="0"/>
+                      <a:ext cx="4295140" cy="1303655"/>
+                    </a:xfrm>
+                    <a:prstGeom prst="rect">
+                      <a:avLst/>
+                    </a:prstGeom>
+                    <a:ln>
+                      <a:noFill/>
+                    </a:ln>
+                    <a:extLst>
+                      <a:ext uri="{53640926-AAD7-44D8-BBD7-CCE9431645EC}">
+                        <a14:shadowObscured xmlns:a14="http://schemas.microsoft.com/office/drawing/2010/main"/>
+                      </a:ext>
+                    </a:extLst>
+                  </pic:spPr>
+                </pic:pic>
+              </a:graphicData>
+            </a:graphic>
+            <wp14:sizeRelH relativeFrom="page">
+              <wp14:pctWidth>0</wp14:pctWidth>
+            </wp14:sizeRelH>
+            <wp14:sizeRelV relativeFrom="page">
+              <wp14:pctHeight>0</wp14:pctHeight>
+            </wp14:sizeRelV>
+          </wp:anchor>
+        </w:drawing>
+      </w:r>
+      <w:r>
+        <w:rPr>
+          <w:noProof/>
+        </w:rPr>
+        <mc:AlternateContent>
+          <mc:Choice Requires="wps">
+            <w:drawing>
+              <wp:anchor distT="0" distB="0" distL="114300" distR="114300" simplePos="0" relativeHeight="251774976" behindDoc="1" locked="0" layoutInCell="1" allowOverlap="1" wp14:anchorId="7E7EA5C3" wp14:editId="2FA0D242">
+                <wp:simplePos x="0" y="0"/>
+                <wp:positionH relativeFrom="column">
+                  <wp:posOffset>3136900</wp:posOffset>
+                </wp:positionH>
+                <wp:positionV relativeFrom="paragraph">
+                  <wp:posOffset>1082040</wp:posOffset>
+                </wp:positionV>
+                <wp:extent cx="4801235" cy="1097280"/>
+                <wp:effectExtent l="127000" t="127000" r="151765" b="147320"/>
+                <wp:wrapNone/>
+                <wp:docPr id="31" name="Rectangle 31"/>
+                <wp:cNvGraphicFramePr/>
+                <a:graphic xmlns:a="http://schemas.openxmlformats.org/drawingml/2006/main">
+                  <a:graphicData uri="http://schemas.microsoft.com/office/word/2010/wordprocessingShape">
+                    <wps:wsp>
+                      <wps:cNvSpPr/>
+                      <wps:spPr>
+                        <a:xfrm>
+                          <a:off x="0" y="0"/>
+                          <a:ext cx="4801235" cy="1097280"/>
+                        </a:xfrm>
+                        <a:prstGeom prst="rect">
+                          <a:avLst/>
+                        </a:prstGeom>
+                        <a:ln>
+                          <a:solidFill>
+                            <a:srgbClr val="EAEAEA"/>
+                          </a:solidFill>
+                        </a:ln>
+                        <a:effectLst>
+                          <a:glow rad="127000">
+                            <a:schemeClr val="tx1">
+                              <a:alpha val="17000"/>
+                            </a:schemeClr>
+                          </a:glow>
+                        </a:effectLst>
+                      </wps:spPr>
+                      <wps:style>
+                        <a:lnRef idx="2">
+                          <a:schemeClr val="accent6"/>
+                        </a:lnRef>
+                        <a:fillRef idx="1">
+                          <a:schemeClr val="lt1"/>
+                        </a:fillRef>
+                        <a:effectRef idx="0">
+                          <a:schemeClr val="accent6"/>
+                        </a:effectRef>
+                        <a:fontRef idx="minor">
+                          <a:schemeClr val="dk1"/>
+                        </a:fontRef>
+                      </wps:style>
+                      <wps:bodyPr rot="0" spcFirstLastPara="0" vertOverflow="overflow" horzOverflow="overflow" vert="horz" wrap="square" lIns="91440" tIns="45720" rIns="91440" bIns="45720" numCol="1" spcCol="0" rtlCol="0" fromWordArt="0" anchor="ctr" anchorCtr="0" forceAA="0" compatLnSpc="1">
+                        <a:prstTxWarp prst="textNoShape">
+                          <a:avLst/>
+                        </a:prstTxWarp>
+                        <a:noAutofit/>
+                      </wps:bodyPr>
+                    </wps:wsp>
+                  </a:graphicData>
+                </a:graphic>
+                <wp14:sizeRelH relativeFrom="margin">
+                  <wp14:pctWidth>0</wp14:pctWidth>
+                </wp14:sizeRelH>
+                <wp14:sizeRelV relativeFrom="margin">
+                  <wp14:pctHeight>0</wp14:pctHeight>
+                </wp14:sizeRelV>
+              </wp:anchor>
+            </w:drawing>
+          </mc:Choice>
+          <mc:Fallback>
+            <w:pict>
+              <v:rect w14:anchorId="3284D29F" id="Rectangle 31" o:spid="_x0000_s1026" style="position:absolute;margin-left:247pt;margin-top:85.2pt;width:378.05pt;height:86.4pt;z-index:-251541504;visibility:visible;mso-wrap-style:square;mso-width-percent:0;mso-height-percent:0;mso-wrap-distance-left:9pt;mso-wrap-distance-top:0;mso-wrap-distance-right:9pt;mso-wrap-distance-bottom:0;mso-position-horizontal:absolute;mso-position-horizontal-relative:text;mso-position-vertical:absolute;mso-position-vertical-relative:text;mso-width-percent:0;mso-height-percent:0;mso-width-relative:margin;mso-height-relative:margin;v-text-anchor:middle" o:gfxdata="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" fillcolor="white [3201]" strokecolor="#eaeaea" strokeweight="1pt"/>
+            </w:pict>
+          </mc:Fallback>
+        </mc:AlternateContent>
+      </w:r>
+      <w:r>
+        <w:rPr>
+          <w:noProof/>
+        </w:rPr>
+        <mc:AlternateContent>
+          <mc:Choice Requires="wps">
+            <w:drawing>
+              <wp:anchor distT="0" distB="0" distL="114300" distR="114300" simplePos="0" relativeHeight="251760640" behindDoc="1" locked="0" layoutInCell="1" allowOverlap="1" wp14:anchorId="365DDA40" wp14:editId="3C2C7BC3">
+                <wp:simplePos x="0" y="0"/>
+                <wp:positionH relativeFrom="column">
+                  <wp:posOffset>-50800</wp:posOffset>
+                </wp:positionH>
+                <wp:positionV relativeFrom="paragraph">
+                  <wp:posOffset>8285480</wp:posOffset>
+                </wp:positionV>
+                <wp:extent cx="7917815" cy="1259840"/>
+                <wp:effectExtent l="0" t="0" r="32385" b="35560"/>
+                <wp:wrapNone/>
+                <wp:docPr id="34" name="Rectangle 34"/>
+                <wp:cNvGraphicFramePr/>
+                <a:graphic xmlns:a="http://schemas.openxmlformats.org/drawingml/2006/main">
+                  <a:graphicData uri="http://schemas.microsoft.com/office/word/2010/wordprocessingShape">
+                    <wps:wsp>
+                      <wps:cNvSpPr/>
+                      <wps:spPr>
+                        <a:xfrm>
+                          <a:off x="0" y="0"/>
+                          <a:ext cx="7917815" cy="1259840"/>
+                        </a:xfrm>
+                        <a:prstGeom prst="rect">
+                          <a:avLst/>
+                        </a:prstGeom>
+                        <a:solidFill>
+                          <a:srgbClr val="EAEAEA"/>
+                        </a:solidFill>
+                        <a:ln w="19050">
+                          <a:solidFill>
+                            <a:srgbClr val="961C1F"/>
+                          </a:solidFill>
+                        </a:ln>
+                      </wps:spPr>
+                      <wps:style>
+                        <a:lnRef idx="2">
+                          <a:schemeClr val="accent1">
+                            <a:shade val="50000"/>
+                          </a:schemeClr>
+                        </a:lnRef>
+                        <a:fillRef idx="1">
+                          <a:schemeClr val="accent1"/>
+                        </a:fillRef>
+                        <a:effectRef idx="0">
+                          <a:schemeClr val="accent1"/>
+                        </a:effectRef>
+                        <a:fontRef idx="minor">
+                          <a:schemeClr val="lt1"/>
+                        </a:fontRef>
+                      </wps:style>
+                      <wps:txbx>
+                        <w:txbxContent>
+                          <w:p>
+                            <w:pPr>
+                              <w:jc w:val="center"/>
+                            </w:pPr>
+                          </w:p>
+                        </w:txbxContent>
+                      </wps:txbx>
+                      <wps:bodyPr rot="0" spcFirstLastPara="0" vertOverflow="overflow" horzOverflow="overflow" vert="horz" wrap="square" lIns="91440" tIns="45720" rIns="91440" bIns="45720" numCol="1" spcCol="0" rtlCol="0" fromWordArt="0" anchor="ctr" anchorCtr="0" forceAA="0" compatLnSpc="1">
+                        <a:prstTxWarp prst="textNoShape">
+                          <a:avLst/>
+                        </a:prstTxWarp>
+                        <a:noAutofit/>
+                      </wps:bodyPr>
+                    </wps:wsp>
+                  </a:graphicData>
+                </a:graphic>
+                <wp14:sizeRelH relativeFrom="margin">
+                  <wp14:pctWidth>0</wp14:pctWidth>
+                </wp14:sizeRelH>
+                <wp14:sizeRelV relativeFrom="margin">
+                  <wp14:pctHeight>0</wp14:pctHeight>
+                </wp14:sizeRelV>
+              </wp:anchor>
+            </w:drawing>
+          </mc:Choice>
+          <mc:Fallback>
+            <w:pict>
+              <v:rect w14:anchorId="365DDA40" id="Rectangle 34" o:spid="_x0000_s1054" style="position:absolute;margin-left:-4pt;margin-top:652.4pt;width:623.45pt;height:99.2pt;z-index:-251555840;visibility:visible;mso-wrap-style:square;mso-width-percent:0;mso-height-percent:0;mso-wrap-distance-left:9pt;mso-wrap-distance-top:0;mso-wrap-distance-right:9pt;mso-wrap-distance-bottom:0;mso-position-horizontal:absolute;mso-position-horizontal-relative:text;mso-position-vertical:absolute;mso-position-vertical-relative:text;mso-width-percent:0;mso-height-percent:0;mso-width-relative:margin;mso-height-relative:margin;v-text-anchor:middle" o:gfxdata="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" fillcolor="#eaeaea" strokecolor="#961c1f" strokeweight="1.5pt">
+                <v:textbox>
+                  <w:txbxContent>
+                    <w:p>
+                      <w:pPr>
+                        <w:jc w:val="center"/>
+                      </w:pPr>
+                    </w:p>
+                  </w:txbxContent>
+                </v:textbox>
+              </v:rect>
+            </w:pict>
+          </mc:Fallback>
+        </mc:AlternateContent>
+      </w:r>
+      <w:r>
+        <w:rPr>
+          <w:noProof/>
+        </w:rPr>
+        <w:drawing>
+          <wp:anchor distT="0" distB="0" distL="114300" distR="114300" simplePos="0" relativeHeight="251773952" behindDoc="0" locked="0" layoutInCell="1" allowOverlap="1" wp14:anchorId="3C9F6F4D" wp14:editId="450626CA">
+            <wp:simplePos x="0" y="0"/>
+            <wp:positionH relativeFrom="margin">
+              <wp:posOffset>3211830</wp:posOffset>
+            </wp:positionH>
+            <wp:positionV relativeFrom="margin">
+              <wp:posOffset>1107440</wp:posOffset>
+            </wp:positionV>
+            <wp:extent cx="4145280" cy="1051560"/>
+            <wp:effectExtent l="0" t="0" r="0" b="0"/>
+            <wp:wrapSquare wrapText="bothSides"/>
+            <wp:docPr id="28" name="Picture 28"/>
+            <wp:cNvGraphicFramePr>
+              <a:graphicFrameLocks xmlns:a="http://schemas.openxmlformats.org/drawingml/2006/main" noChangeAspect="1"/>
+            </wp:cNvGraphicFramePr>
+            <a:graphic xmlns:a="http://schemas.openxmlformats.org/drawingml/2006/main">
+              <a:graphicData uri="http://schemas.openxmlformats.org/drawingml/2006/picture">
+                <pic:pic xmlns:pic="http://schemas.openxmlformats.org/drawingml/2006/picture">
+                  <pic:nvPicPr>
+                    <pic:cNvPr id="28" name="Analytica_Logo_FullColor.png"/>
+                    <pic:cNvPicPr/>
+                  </pic:nvPicPr>
+                  <pic:blipFill>
+                    <a:blip r:embed="rId19">
+                      <a:extLst>
+                        <a:ext uri="{28A0092B-C50C-407E-A947-70E740481C1C}">
+                          <a14:useLocalDpi xmlns:a14="http://schemas.microsoft.com/office/drawing/2010/main" val="0"/>
+                        </a:ext>
+                      </a:extLst>
+                    </a:blip>
+                    <a:stretch>
+                      <a:fillRect/>
+                    </a:stretch>
+                  </pic:blipFill>
+                  <pic:spPr>
+                    <a:xfrm>
+                      <a:off x="0" y="0"/>
+                      <a:ext cx="4145280" cy="1051560"/>
+                    </a:xfrm>
+                    <a:prstGeom prst="rect">
+                      <a:avLst/>
+                    </a:prstGeom>
+                  </pic:spPr>
+                </pic:pic>
+              </a:graphicData>
+            </a:graphic>
+            <wp14:sizeRelH relativeFrom="page">
+              <wp14:pctWidth>0</wp14:pctWidth>
+            </wp14:sizeRelH>
+            <wp14:sizeRelV relativeFrom="page">
+              <wp14:pctHeight>0</wp14:pctHeight>
+            </wp14:sizeRelV>
+          </wp:anchor>
+        </w:drawing>
+      </w:r>
+      <w:r>
+        <w:rPr>
+          <w:noProof/>
+        </w:rPr>
+        <mc:AlternateContent>
+          <mc:Choice Requires="wps">
+            <w:drawing>
+              <wp:anchor distT="0" distB="0" distL="114300" distR="114300" simplePos="0" relativeHeight="251747328" behindDoc="0" locked="0" layoutInCell="1" allowOverlap="1" wp14:anchorId="3A4CFBEA" wp14:editId="112312C9">
                 <wp:simplePos x="0" y="0"/>
                 <wp:positionH relativeFrom="column">
                   <wp:posOffset>242570</wp:posOffset>
@@ -6148,47 +8626,58 @@
                             <w:pPr>
                               <w:pStyle w:val="ANA-TableText"/>
                               <w:rPr>
-                                <w:rFonts w:ascii="Helvetica Neue" w:hAnsi="Helvetica Neue"/>
-                                <w:color w:val="FFFFFF" w:themeColor="background1"/>
+                                <w:rFonts w:ascii="Calibri" w:hAnsi="Calibri"/>
                                 <w:sz w:val="16"/>
                                 <w:szCs w:val="16"/>
                               </w:rPr>
                             </w:pPr>
                             <w:r>
                               <w:rPr>
-                                <w:rFonts w:ascii="Helvetica Neue" w:hAnsi="Helvetica Neue"/>
-                                <w:color w:val="FFFFFF" w:themeColor="background1"/>
+                                <w:rFonts w:ascii="Calibri" w:hAnsi="Calibri"/>
                                 <w:sz w:val="16"/>
                                 <w:szCs w:val="16"/>
                               </w:rPr>
-                              <w:t xml:space="preserve">This data furnished pursuant to this RFP shall not be disclosed outside the Authority, be duplicated, or used in whole or in part, for any purpose other than to evaluate the offer; provided that, if a contract is awarded on the basis of that offer, the Authority shall have the right to duplicate, use, </w:t>
-                            </w:r>
-                            <w:proofErr w:type="gramStart"/>
-                            <w:r>
-                              <w:rPr>
-                                <w:rFonts w:ascii="Helvetica Neue" w:hAnsi="Helvetica Neue"/>
-                                <w:color w:val="FFFFFF" w:themeColor="background1"/>
+                              <w:t>This data furnished pursuant to this RFP shall not be disclosed outside the Authority, be duplicated, or used in whole or in part, for any purpose other than to evaluate the offer; provided that, if a contract is awarded on the basis of that offer, the Authority shall have t</w:t>
+                            </w:r>
+                            <w:r>
+                              <w:rPr>
+                                <w:rFonts w:ascii="Calibri" w:hAnsi="Calibri"/>
                                 <w:sz w:val="16"/>
                                 <w:szCs w:val="16"/>
                               </w:rPr>
-                              <w:t>and  disclose</w:t>
-                            </w:r>
-                            <w:proofErr w:type="gramEnd"/>
-                            <w:r>
-                              <w:rPr>
-                                <w:rFonts w:ascii="Helvetica Neue" w:hAnsi="Helvetica Neue"/>
-                                <w:color w:val="FFFFFF" w:themeColor="background1"/>
+                              <w:t>he right to duplicate, use, and</w:t>
+                            </w:r>
+                            <w:r>
+                              <w:rPr>
+                                <w:rFonts w:ascii="Calibri" w:hAnsi="Calibri"/>
                                 <w:sz w:val="16"/>
                                 <w:szCs w:val="16"/>
                               </w:rPr>
-                              <w:t xml:space="preserve"> this  data,  in  any  manner  and  for any  purpose whatsoever.  This information does not limit the Authority's right to use information contained in this data if it is or has been obtained by the Authority from another independent, legitimate source. Except for the foregoing limitation, the Authority may duplicate, use, and disclose in any manner and for any purpose whatsoever and have others so do, all data furnished in response to this solicitation.</w:t>
-                            </w:r>
-                          </w:p>
-                          <w:p>
-                            <w:pPr>
-                              <w:rPr>
-                                <w:rFonts w:ascii="Helvetica Neue" w:hAnsi="Helvetica Neue"/>
-                                <w:color w:val="FFFFFF" w:themeColor="background1"/>
+                              <w:t xml:space="preserve"> disclose </w:t>
+                            </w:r>
+                            <w:proofErr w:type="gramStart"/>
+                            <w:r>
+                              <w:rPr>
+                                <w:rFonts w:ascii="Calibri" w:hAnsi="Calibri"/>
+                                <w:sz w:val="16"/>
+                                <w:szCs w:val="16"/>
+                              </w:rPr>
+                              <w:t>this  data</w:t>
+                            </w:r>
+                            <w:proofErr w:type="gramEnd"/>
+                            <w:r>
+                              <w:rPr>
+                                <w:rFonts w:ascii="Calibri" w:hAnsi="Calibri"/>
+                                <w:sz w:val="16"/>
+                                <w:szCs w:val="16"/>
+                              </w:rPr>
+                              <w:t>,  in  any  manner  and  for any  purpose whatsoever.  This information does not limit the Authority's right to use information contained in this data if it is or has been obtained by the Authority from another independent, legitimate source. Except for the foregoing limitation, the Authority may duplicate, use, and disclose in any manner and for any purpose whatsoever and have others so do, all data furnished in response to this solicitation.</w:t>
+                            </w:r>
+                          </w:p>
+                          <w:p>
+                            <w:pPr>
+                              <w:rPr>
+                                <w:rFonts w:ascii="Calibri" w:hAnsi="Calibri"/>
                               </w:rPr>
                             </w:pPr>
                           </w:p>
@@ -6214,608 +8703,71 @@
           </mc:Choice>
           <mc:Fallback>
             <w:pict>
-              <v:shape w14:anchorId="3A4CFBEA" id="Text Box 60" o:spid="_x0000_s1045" type="#_x0000_t202" style="position:absolute;margin-left:19.1pt;margin-top:661.45pt;width:566.85pt;height:64.5pt;z-index:251747328;visibility:visible;mso-wrap-style:square;mso-width-percent:0;mso-height-percent:0;mso-wrap-distance-left:9pt;mso-wrap-distance-top:0;mso-wrap-distance-right:9pt;mso-wrap-distance-bottom:0;mso-position-horizontal:absolute;mso-position-horizontal-relative:text;mso-position-vertical:absolute;mso-position-vertical-relative:text;mso-width-percent:0;mso-height-percent:0;mso-width-relative:margin;mso-height-relative:margin;v-text-anchor:top" o:gfxdata="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" filled="f" stroked="f">
+              <v:shape w14:anchorId="3A4CFBEA" id="Text Box 60" o:spid="_x0000_s1055" type="#_x0000_t202" style="position:absolute;margin-left:19.1pt;margin-top:661.45pt;width:566.85pt;height:64.5pt;z-index:251747328;visibility:visible;mso-wrap-style:square;mso-width-percent:0;mso-height-percent:0;mso-wrap-distance-left:9pt;mso-wrap-distance-top:0;mso-wrap-distance-right:9pt;mso-wrap-distance-bottom:0;mso-position-horizontal:absolute;mso-position-horizontal-relative:text;mso-position-vertical:absolute;mso-position-vertical-relative:text;mso-width-percent:0;mso-height-percent:0;mso-width-relative:margin;mso-height-relative:margin;v-text-anchor:top" o:gfxdata="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" filled="f" stroked="f">
                 <v:textbox>
                   <w:txbxContent>
                     <w:p>
                       <w:pPr>
                         <w:pStyle w:val="ANA-TableText"/>
                         <w:rPr>
-                          <w:rFonts w:ascii="Helvetica Neue" w:hAnsi="Helvetica Neue"/>
-                          <w:color w:val="FFFFFF" w:themeColor="background1"/>
+                          <w:rFonts w:ascii="Calibri" w:hAnsi="Calibri"/>
                           <w:sz w:val="16"/>
                           <w:szCs w:val="16"/>
                         </w:rPr>
                       </w:pPr>
                       <w:r>
                         <w:rPr>
-                          <w:rFonts w:ascii="Helvetica Neue" w:hAnsi="Helvetica Neue"/>
-                          <w:color w:val="FFFFFF" w:themeColor="background1"/>
+                          <w:rFonts w:ascii="Calibri" w:hAnsi="Calibri"/>
                           <w:sz w:val="16"/>
                           <w:szCs w:val="16"/>
                         </w:rPr>
-                        <w:t xml:space="preserve">This data furnished pursuant to this RFP shall not be disclosed outside the Authority, be duplicated, or used in whole or in part, for any purpose other than to evaluate the offer; provided that, if a contract is awarded on the basis of that offer, the Authority shall have the right to duplicate, use, </w:t>
-                      </w:r>
-                      <w:proofErr w:type="gramStart"/>
-                      <w:r>
-                        <w:rPr>
-                          <w:rFonts w:ascii="Helvetica Neue" w:hAnsi="Helvetica Neue"/>
-                          <w:color w:val="FFFFFF" w:themeColor="background1"/>
+                        <w:t>This data furnished pursuant to this RFP shall not be disclosed outside the Authority, be duplicated, or used in whole or in part, for any purpose other than to evaluate the offer; provided that, if a contract is awarded on the basis of that offer, the Authority shall have t</w:t>
+                      </w:r>
+                      <w:r>
+                        <w:rPr>
+                          <w:rFonts w:ascii="Calibri" w:hAnsi="Calibri"/>
                           <w:sz w:val="16"/>
                           <w:szCs w:val="16"/>
                         </w:rPr>
-                        <w:t>and  disclose</w:t>
-                      </w:r>
-                      <w:proofErr w:type="gramEnd"/>
-                      <w:r>
-                        <w:rPr>
-                          <w:rFonts w:ascii="Helvetica Neue" w:hAnsi="Helvetica Neue"/>
-                          <w:color w:val="FFFFFF" w:themeColor="background1"/>
+                        <w:t>he right to duplicate, use, and</w:t>
+                      </w:r>
+                      <w:r>
+                        <w:rPr>
+                          <w:rFonts w:ascii="Calibri" w:hAnsi="Calibri"/>
                           <w:sz w:val="16"/>
                           <w:szCs w:val="16"/>
                         </w:rPr>
-                        <w:t xml:space="preserve"> this  data,  in  any  manner  and  for any  purpose whatsoever.  This information does not limit the Authority's right to use information contained in this data if it is or has been obtained by the Authority from another independent, legitimate source. Except for the foregoing limitation, the Authority may duplicate, use, and disclose in any manner and for any purpose whatsoever and have others so do, all data furnished in response to this solicitation.</w:t>
-                      </w:r>
-                    </w:p>
-                    <w:p>
-                      <w:pPr>
-                        <w:rPr>
-                          <w:rFonts w:ascii="Helvetica Neue" w:hAnsi="Helvetica Neue"/>
-                          <w:color w:val="FFFFFF" w:themeColor="background1"/>
+                        <w:t xml:space="preserve"> disclose </w:t>
+                      </w:r>
+                      <w:proofErr w:type="gramStart"/>
+                      <w:r>
+                        <w:rPr>
+                          <w:rFonts w:ascii="Calibri" w:hAnsi="Calibri"/>
+                          <w:sz w:val="16"/>
+                          <w:szCs w:val="16"/>
+                        </w:rPr>
+                        <w:t>this  data</w:t>
+                      </w:r>
+                      <w:proofErr w:type="gramEnd"/>
+                      <w:r>
+                        <w:rPr>
+                          <w:rFonts w:ascii="Calibri" w:hAnsi="Calibri"/>
+                          <w:sz w:val="16"/>
+                          <w:szCs w:val="16"/>
+                        </w:rPr>
+                        <w:t>,  in  any  manner  and  for any  purpose whatsoever.  This information does not limit the Authority's right to use information contained in this data if it is or has been obtained by the Authority from another independent, legitimate source. Except for the foregoing limitation, the Authority may duplicate, use, and disclose in any manner and for any purpose whatsoever and have others so do, all data furnished in response to this solicitation.</w:t>
+                      </w:r>
+                    </w:p>
+                    <w:p>
+                      <w:pPr>
+                        <w:rPr>
+                          <w:rFonts w:ascii="Calibri" w:hAnsi="Calibri"/>
                         </w:rPr>
                       </w:pPr>
                     </w:p>
                   </w:txbxContent>
                 </v:textbox>
               </v:shape>
-            </w:pict>
-          </mc:Fallback>
-        </mc:AlternateContent>
-      </w:r>
-      <w:r>
-        <w:rPr>
-          <w:noProof/>
-        </w:rPr>
-        <mc:AlternateContent>
-          <mc:Choice Requires="wps">
-            <w:drawing>
-              <wp:anchor distT="0" distB="0" distL="114300" distR="114300" simplePos="0" relativeHeight="251753472" behindDoc="0" locked="0" layoutInCell="1" allowOverlap="1" wp14:anchorId="705D65CA" wp14:editId="09793E43">
-                <wp:simplePos x="0" y="0"/>
-                <wp:positionH relativeFrom="column">
-                  <wp:posOffset>397950</wp:posOffset>
-                </wp:positionH>
-                <wp:positionV relativeFrom="paragraph">
-                  <wp:posOffset>3027680</wp:posOffset>
-                </wp:positionV>
-                <wp:extent cx="4635500" cy="928370"/>
-                <wp:effectExtent l="0" t="0" r="12700" b="11430"/>
-                <wp:wrapNone/>
-                <wp:docPr id="65" name="Text Box 65"/>
-                <wp:cNvGraphicFramePr/>
-                <a:graphic xmlns:a="http://schemas.openxmlformats.org/drawingml/2006/main">
-                  <a:graphicData uri="http://schemas.microsoft.com/office/word/2010/wordprocessingShape">
-                    <wps:wsp>
-                      <wps:cNvSpPr txBox="1"/>
-                      <wps:spPr>
-                        <a:xfrm>
-                          <a:off x="0" y="0"/>
-                          <a:ext cx="4635500" cy="928370"/>
-                        </a:xfrm>
-                        <a:prstGeom prst="rect">
-                          <a:avLst/>
-                        </a:prstGeom>
-                        <a:noFill/>
-                        <a:ln>
-                          <a:noFill/>
-                        </a:ln>
-                        <a:effectLst/>
-                      </wps:spPr>
-                      <wps:style>
-                        <a:lnRef idx="0">
-                          <a:schemeClr val="accent1"/>
-                        </a:lnRef>
-                        <a:fillRef idx="0">
-                          <a:schemeClr val="accent1"/>
-                        </a:fillRef>
-                        <a:effectRef idx="0">
-                          <a:schemeClr val="accent1"/>
-                        </a:effectRef>
-                        <a:fontRef idx="minor">
-                          <a:schemeClr val="dk1"/>
-                        </a:fontRef>
-                      </wps:style>
-                      <wps:txbx>
-                        <w:txbxContent>
-                          <w:p>
-                            <w:pPr>
-                              <w:spacing w:line="276" w:lineRule="auto"/>
-                              <w:rPr>
-                                <w:rFonts w:ascii="Century Gothic" w:hAnsi="Century Gothic" w:cs="Arial"/>
-                                <w:color w:val="961C1F"/>
-                                <w:sz w:val="40"/>
-                                <w:szCs w:val="40"/>
-                              </w:rPr>
-                            </w:pPr>
-                            <w:r>
-                              <w:rPr>
-                                <w:rFonts w:ascii="Century Gothic" w:hAnsi="Century Gothic" w:cs="Arial"/>
-                                <w:color w:val="961C1F"/>
-                                <w:sz w:val="40"/>
-                                <w:szCs w:val="40"/>
-                              </w:rPr>
-                              <w:t>Volume 1 – Technical Proposal</w:t>
-                            </w:r>
-                          </w:p>
-                          <w:p>
-                            <w:pPr>
-                              <w:spacing w:line="276" w:lineRule="auto"/>
-                              <w:rPr>
-                                <w:rFonts w:ascii="Century Gothic" w:hAnsi="Century Gothic" w:cs="Arial"/>
-                                <w:color w:val="212121"/>
-                                <w:sz w:val="36"/>
-                                <w:szCs w:val="36"/>
-                              </w:rPr>
-                            </w:pPr>
-                            <w:r>
-                              <w:rPr>
-                                <w:rFonts w:ascii="Century Gothic" w:hAnsi="Century Gothic" w:cs="Arial"/>
-                                <w:color w:val="212121"/>
-                                <w:sz w:val="36"/>
-                                <w:szCs w:val="36"/>
-                              </w:rPr>
-                              <w:t>Project Name</w:t>
-                            </w:r>
-                          </w:p>
-                          <w:p>
-                            <w:pPr>
-                              <w:spacing w:line="276" w:lineRule="auto"/>
-                              <w:rPr>
-                                <w:rFonts w:ascii="Helvetica Neue" w:hAnsi="Helvetica Neue" w:cs="Arial"/>
-                                <w:color w:val="212121"/>
-                                <w:sz w:val="28"/>
-                                <w:szCs w:val="28"/>
-                              </w:rPr>
-                            </w:pPr>
-                            <w:r>
-                              <w:rPr>
-                                <w:rFonts w:ascii="Helvetica Neue" w:hAnsi="Helvetica Neue" w:cs="Arial"/>
-                                <w:color w:val="212121"/>
-                                <w:sz w:val="28"/>
-                                <w:szCs w:val="28"/>
-                              </w:rPr>
-                              <w:t>Month Day, 2016 | Original Copy</w:t>
-                            </w:r>
-                          </w:p>
-                          <w:p>
-                            <w:pPr>
-                              <w:spacing w:line="276" w:lineRule="auto"/>
-                              <w:rPr>
-                                <w:rFonts w:ascii="Helvetica Neue" w:hAnsi="Helvetica Neue"/>
-                              </w:rPr>
-                            </w:pPr>
-                          </w:p>
-                        </w:txbxContent>
-                      </wps:txbx>
-                      <wps:bodyPr rot="0" spcFirstLastPara="0" vertOverflow="overflow" horzOverflow="overflow" vert="horz" wrap="square" lIns="0" tIns="0" rIns="0" bIns="0" numCol="1" spcCol="0" rtlCol="0" fromWordArt="0" anchor="ctr" anchorCtr="0" forceAA="0" compatLnSpc="1">
-                        <a:prstTxWarp prst="textNoShape">
-                          <a:avLst/>
-                        </a:prstTxWarp>
-                        <a:noAutofit/>
-                      </wps:bodyPr>
-                    </wps:wsp>
-                  </a:graphicData>
-                </a:graphic>
-                <wp14:sizeRelH relativeFrom="margin">
-                  <wp14:pctWidth>0</wp14:pctWidth>
-                </wp14:sizeRelH>
-                <wp14:sizeRelV relativeFrom="margin">
-                  <wp14:pctHeight>0</wp14:pctHeight>
-                </wp14:sizeRelV>
-              </wp:anchor>
-            </w:drawing>
-          </mc:Choice>
-          <mc:Fallback>
-            <w:pict>
-              <v:shape w14:anchorId="705D65CA" id="Text Box 65" o:spid="_x0000_s1046" type="#_x0000_t202" style="position:absolute;margin-left:31.35pt;margin-top:238.4pt;width:365pt;height:73.1pt;z-index:251753472;visibility:visible;mso-wrap-style:square;mso-width-percent:0;mso-height-percent:0;mso-wrap-distance-left:9pt;mso-wrap-distance-top:0;mso-wrap-distance-right:9pt;mso-wrap-distance-bottom:0;mso-position-horizontal:absolute;mso-position-horizontal-relative:text;mso-position-vertical:absolute;mso-position-vertical-relative:text;mso-width-percent:0;mso-height-percent:0;mso-width-relative:margin;mso-height-relative:margin;v-text-anchor:middle" o:gfxdata="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" filled="f" stroked="f">
-                <v:textbox inset="0,0,0,0">
-                  <w:txbxContent>
-                    <w:p>
-                      <w:pPr>
-                        <w:spacing w:line="276" w:lineRule="auto"/>
-                        <w:rPr>
-                          <w:rFonts w:ascii="Century Gothic" w:hAnsi="Century Gothic" w:cs="Arial"/>
-                          <w:color w:val="961C1F"/>
-                          <w:sz w:val="40"/>
-                          <w:szCs w:val="40"/>
-                        </w:rPr>
-                      </w:pPr>
-                      <w:r>
-                        <w:rPr>
-                          <w:rFonts w:ascii="Century Gothic" w:hAnsi="Century Gothic" w:cs="Arial"/>
-                          <w:color w:val="961C1F"/>
-                          <w:sz w:val="40"/>
-                          <w:szCs w:val="40"/>
-                        </w:rPr>
-                        <w:t>Volume 1 – Technical Proposal</w:t>
-                      </w:r>
-                    </w:p>
-                    <w:p>
-                      <w:pPr>
-                        <w:spacing w:line="276" w:lineRule="auto"/>
-                        <w:rPr>
-                          <w:rFonts w:ascii="Century Gothic" w:hAnsi="Century Gothic" w:cs="Arial"/>
-                          <w:color w:val="212121"/>
-                          <w:sz w:val="36"/>
-                          <w:szCs w:val="36"/>
-                        </w:rPr>
-                      </w:pPr>
-                      <w:r>
-                        <w:rPr>
-                          <w:rFonts w:ascii="Century Gothic" w:hAnsi="Century Gothic" w:cs="Arial"/>
-                          <w:color w:val="212121"/>
-                          <w:sz w:val="36"/>
-                          <w:szCs w:val="36"/>
-                        </w:rPr>
-                        <w:t>Project Name</w:t>
-                      </w:r>
-                    </w:p>
-                    <w:p>
-                      <w:pPr>
-                        <w:spacing w:line="276" w:lineRule="auto"/>
-                        <w:rPr>
-                          <w:rFonts w:ascii="Helvetica Neue" w:hAnsi="Helvetica Neue" w:cs="Arial"/>
-                          <w:color w:val="212121"/>
-                          <w:sz w:val="28"/>
-                          <w:szCs w:val="28"/>
-                        </w:rPr>
-                      </w:pPr>
-                      <w:r>
-                        <w:rPr>
-                          <w:rFonts w:ascii="Helvetica Neue" w:hAnsi="Helvetica Neue" w:cs="Arial"/>
-                          <w:color w:val="212121"/>
-                          <w:sz w:val="28"/>
-                          <w:szCs w:val="28"/>
-                        </w:rPr>
-                        <w:t>Month Day, 2016 | Original Copy</w:t>
-                      </w:r>
-                    </w:p>
-                    <w:p>
-                      <w:pPr>
-                        <w:spacing w:line="276" w:lineRule="auto"/>
-                        <w:rPr>
-                          <w:rFonts w:ascii="Helvetica Neue" w:hAnsi="Helvetica Neue"/>
-                        </w:rPr>
-                      </w:pPr>
-                    </w:p>
-                  </w:txbxContent>
-                </v:textbox>
-              </v:shape>
-            </w:pict>
-          </mc:Fallback>
-        </mc:AlternateContent>
-      </w:r>
-      <w:r>
-        <w:rPr>
-          <w:noProof/>
-        </w:rPr>
-        <mc:AlternateContent>
-          <mc:Choice Requires="wps">
-            <w:drawing>
-              <wp:anchor distT="0" distB="0" distL="114300" distR="114300" simplePos="0" relativeHeight="251750400" behindDoc="0" locked="0" layoutInCell="1" allowOverlap="1" wp14:anchorId="0ACCD74C" wp14:editId="4AD8E22C">
-                <wp:simplePos x="0" y="0"/>
-                <wp:positionH relativeFrom="column">
-                  <wp:posOffset>83820</wp:posOffset>
-                </wp:positionH>
-                <wp:positionV relativeFrom="paragraph">
-                  <wp:posOffset>5305425</wp:posOffset>
-                </wp:positionV>
-                <wp:extent cx="7548880" cy="928370"/>
-                <wp:effectExtent l="0" t="0" r="20320" b="11430"/>
-                <wp:wrapNone/>
-                <wp:docPr id="62" name="Text Box 62"/>
-                <wp:cNvGraphicFramePr/>
-                <a:graphic xmlns:a="http://schemas.openxmlformats.org/drawingml/2006/main">
-                  <a:graphicData uri="http://schemas.microsoft.com/office/word/2010/wordprocessingShape">
-                    <wps:wsp>
-                      <wps:cNvSpPr txBox="1"/>
-                      <wps:spPr>
-                        <a:xfrm>
-                          <a:off x="0" y="0"/>
-                          <a:ext cx="7548880" cy="928370"/>
-                        </a:xfrm>
-                        <a:prstGeom prst="rect">
-                          <a:avLst/>
-                        </a:prstGeom>
-                        <a:noFill/>
-                        <a:ln>
-                          <a:noFill/>
-                        </a:ln>
-                        <a:effectLst/>
-                      </wps:spPr>
-                      <wps:style>
-                        <a:lnRef idx="0">
-                          <a:schemeClr val="accent1"/>
-                        </a:lnRef>
-                        <a:fillRef idx="0">
-                          <a:schemeClr val="accent1"/>
-                        </a:fillRef>
-                        <a:effectRef idx="0">
-                          <a:schemeClr val="accent1"/>
-                        </a:effectRef>
-                        <a:fontRef idx="minor">
-                          <a:schemeClr val="dk1"/>
-                        </a:fontRef>
-                      </wps:style>
-                      <wps:txbx>
-                        <w:txbxContent>
-                          <w:p>
-                            <w:pPr>
-                              <w:spacing w:line="720" w:lineRule="exact"/>
-                              <w:jc w:val="center"/>
-                              <w:rPr>
-                                <w:rFonts w:ascii="Helvetica Neue" w:hAnsi="Helvetica Neue" w:cs="Arial"/>
-                                <w:b/>
-                                <w:color w:val="212121"/>
-                                <w:sz w:val="36"/>
-                                <w:szCs w:val="36"/>
-                              </w:rPr>
-                            </w:pPr>
-                            <w:r>
-                              <w:rPr>
-                                <w:rFonts w:ascii="Helvetica Neue" w:hAnsi="Helvetica Neue" w:cs="Arial"/>
-                                <w:b/>
-                                <w:color w:val="212121"/>
-                                <w:sz w:val="36"/>
-                                <w:szCs w:val="36"/>
-                              </w:rPr>
-                              <w:t>Government Agency/ Customer</w:t>
-                            </w:r>
-                          </w:p>
-                          <w:p>
-                            <w:pPr>
-                              <w:jc w:val="center"/>
-                              <w:rPr>
-                                <w:rFonts w:ascii="Helvetica Neue" w:hAnsi="Helvetica Neue" w:cs="Arial"/>
-                                <w:color w:val="212121"/>
-                                <w:sz w:val="28"/>
-                                <w:szCs w:val="28"/>
-                              </w:rPr>
-                            </w:pPr>
-                            <w:r>
-                              <w:rPr>
-                                <w:rFonts w:ascii="Helvetica Neue" w:hAnsi="Helvetica Neue" w:cs="Arial"/>
-                                <w:color w:val="212121"/>
-                                <w:sz w:val="28"/>
-                                <w:szCs w:val="28"/>
-                              </w:rPr>
-                              <w:t>Solicitation: RFP-XXX-XXX-XXX</w:t>
-                            </w:r>
-                          </w:p>
-                          <w:p>
-                            <w:pPr>
-                              <w:jc w:val="center"/>
-                              <w:rPr>
-                                <w:rFonts w:ascii="Helvetica Neue" w:hAnsi="Helvetica Neue"/>
-                              </w:rPr>
-                            </w:pPr>
-                          </w:p>
-                        </w:txbxContent>
-                      </wps:txbx>
-                      <wps:bodyPr rot="0" spcFirstLastPara="0" vertOverflow="overflow" horzOverflow="overflow" vert="horz" wrap="square" lIns="0" tIns="0" rIns="0" bIns="0" numCol="1" spcCol="0" rtlCol="0" fromWordArt="0" anchor="ctr" anchorCtr="0" forceAA="0" compatLnSpc="1">
-                        <a:prstTxWarp prst="textNoShape">
-                          <a:avLst/>
-                        </a:prstTxWarp>
-                        <a:noAutofit/>
-                      </wps:bodyPr>
-                    </wps:wsp>
-                  </a:graphicData>
-                </a:graphic>
-                <wp14:sizeRelH relativeFrom="margin">
-                  <wp14:pctWidth>0</wp14:pctWidth>
-                </wp14:sizeRelH>
-                <wp14:sizeRelV relativeFrom="margin">
-                  <wp14:pctHeight>0</wp14:pctHeight>
-                </wp14:sizeRelV>
-              </wp:anchor>
-            </w:drawing>
-          </mc:Choice>
-          <mc:Fallback>
-            <w:pict>
-              <v:shape w14:anchorId="0ACCD74C" id="Text Box 62" o:spid="_x0000_s1047" type="#_x0000_t202" style="position:absolute;margin-left:6.6pt;margin-top:417.75pt;width:594.4pt;height:73.1pt;z-index:251750400;visibility:visible;mso-wrap-style:square;mso-width-percent:0;mso-height-percent:0;mso-wrap-distance-left:9pt;mso-wrap-distance-top:0;mso-wrap-distance-right:9pt;mso-wrap-distance-bottom:0;mso-position-horizontal:absolute;mso-position-horizontal-relative:text;mso-position-vertical:absolute;mso-position-vertical-relative:text;mso-width-percent:0;mso-height-percent:0;mso-width-relative:margin;mso-height-relative:margin;v-text-anchor:middle" o:gfxdata="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" filled="f" stroked="f">
-                <v:textbox inset="0,0,0,0">
-                  <w:txbxContent>
-                    <w:p>
-                      <w:pPr>
-                        <w:spacing w:line="720" w:lineRule="exact"/>
-                        <w:jc w:val="center"/>
-                        <w:rPr>
-                          <w:rFonts w:ascii="Helvetica Neue" w:hAnsi="Helvetica Neue" w:cs="Arial"/>
-                          <w:b/>
-                          <w:color w:val="212121"/>
-                          <w:sz w:val="36"/>
-                          <w:szCs w:val="36"/>
-                        </w:rPr>
-                      </w:pPr>
-                      <w:r>
-                        <w:rPr>
-                          <w:rFonts w:ascii="Helvetica Neue" w:hAnsi="Helvetica Neue" w:cs="Arial"/>
-                          <w:b/>
-                          <w:color w:val="212121"/>
-                          <w:sz w:val="36"/>
-                          <w:szCs w:val="36"/>
-                        </w:rPr>
-                        <w:t>Government Agency/ Customer</w:t>
-                      </w:r>
-                    </w:p>
-                    <w:p>
-                      <w:pPr>
-                        <w:jc w:val="center"/>
-                        <w:rPr>
-                          <w:rFonts w:ascii="Helvetica Neue" w:hAnsi="Helvetica Neue" w:cs="Arial"/>
-                          <w:color w:val="212121"/>
-                          <w:sz w:val="28"/>
-                          <w:szCs w:val="28"/>
-                        </w:rPr>
-                      </w:pPr>
-                      <w:r>
-                        <w:rPr>
-                          <w:rFonts w:ascii="Helvetica Neue" w:hAnsi="Helvetica Neue" w:cs="Arial"/>
-                          <w:color w:val="212121"/>
-                          <w:sz w:val="28"/>
-                          <w:szCs w:val="28"/>
-                        </w:rPr>
-                        <w:t>Solicitation: RFP-XXX-XXX-XXX</w:t>
-                      </w:r>
-                    </w:p>
-                    <w:p>
-                      <w:pPr>
-                        <w:jc w:val="center"/>
-                        <w:rPr>
-                          <w:rFonts w:ascii="Helvetica Neue" w:hAnsi="Helvetica Neue"/>
-                        </w:rPr>
-                      </w:pPr>
-                    </w:p>
-                  </w:txbxContent>
-                </v:textbox>
-              </v:shape>
-            </w:pict>
-          </mc:Fallback>
-        </mc:AlternateContent>
-      </w:r>
-      <w:r>
-        <w:rPr>
-          <w:noProof/>
-        </w:rPr>
-        <mc:AlternateContent>
-          <mc:Choice Requires="wps">
-            <w:drawing>
-              <wp:anchor distT="0" distB="0" distL="114300" distR="114300" simplePos="0" relativeHeight="251749376" behindDoc="0" locked="0" layoutInCell="1" allowOverlap="1" wp14:anchorId="310C4829" wp14:editId="7172594D">
-                <wp:simplePos x="0" y="0"/>
-                <wp:positionH relativeFrom="margin">
-                  <wp:posOffset>3166110</wp:posOffset>
-                </wp:positionH>
-                <wp:positionV relativeFrom="paragraph">
-                  <wp:posOffset>4746918</wp:posOffset>
-                </wp:positionV>
-                <wp:extent cx="1391920" cy="574040"/>
-                <wp:effectExtent l="0" t="0" r="30480" b="35560"/>
-                <wp:wrapNone/>
-                <wp:docPr id="61" name="Rectangle 61"/>
-                <wp:cNvGraphicFramePr/>
-                <a:graphic xmlns:a="http://schemas.openxmlformats.org/drawingml/2006/main">
-                  <a:graphicData uri="http://schemas.microsoft.com/office/word/2010/wordprocessingShape">
-                    <wps:wsp>
-                      <wps:cNvSpPr/>
-                      <wps:spPr>
-                        <a:xfrm>
-                          <a:off x="0" y="0"/>
-                          <a:ext cx="1391920" cy="574040"/>
-                        </a:xfrm>
-                        <a:prstGeom prst="rect">
-                          <a:avLst/>
-                        </a:prstGeom>
-                        <a:solidFill>
-                          <a:schemeClr val="bg2">
-                            <a:lumMod val="90000"/>
-                          </a:schemeClr>
-                        </a:solidFill>
-                        <a:ln>
-                          <a:solidFill>
-                            <a:schemeClr val="bg1">
-                              <a:lumMod val="50000"/>
-                            </a:schemeClr>
-                          </a:solidFill>
-                          <a:prstDash val="sysDash"/>
-                        </a:ln>
-                      </wps:spPr>
-                      <wps:style>
-                        <a:lnRef idx="2">
-                          <a:schemeClr val="accent1">
-                            <a:shade val="50000"/>
-                          </a:schemeClr>
-                        </a:lnRef>
-                        <a:fillRef idx="1">
-                          <a:schemeClr val="accent1"/>
-                        </a:fillRef>
-                        <a:effectRef idx="0">
-                          <a:schemeClr val="accent1"/>
-                        </a:effectRef>
-                        <a:fontRef idx="minor">
-                          <a:schemeClr val="lt1"/>
-                        </a:fontRef>
-                      </wps:style>
-                      <wps:txbx>
-                        <w:txbxContent>
-                          <w:p>
-                            <w:pPr>
-                              <w:jc w:val="center"/>
-                              <w:rPr>
-                                <w:rFonts w:ascii="Arial" w:hAnsi="Arial" w:cs="Arial"/>
-                                <w:i/>
-                                <w:color w:val="767171" w:themeColor="background2" w:themeShade="80"/>
-                                <w:szCs w:val="24"/>
-                              </w:rPr>
-                            </w:pPr>
-                            <w:r>
-                              <w:rPr>
-                                <w:rFonts w:ascii="Arial" w:hAnsi="Arial" w:cs="Arial"/>
-                                <w:i/>
-                                <w:color w:val="767171" w:themeColor="background2" w:themeShade="80"/>
-                                <w:szCs w:val="24"/>
-                              </w:rPr>
-                              <w:t>Place Customer Logo Here</w:t>
-                            </w:r>
-                          </w:p>
-                        </w:txbxContent>
-                      </wps:txbx>
-                      <wps:bodyPr rot="0" spcFirstLastPara="0" vertOverflow="overflow" horzOverflow="overflow" vert="horz" wrap="square" lIns="91440" tIns="45720" rIns="91440" bIns="45720" numCol="1" spcCol="0" rtlCol="0" fromWordArt="0" anchor="ctr" anchorCtr="0" forceAA="0" compatLnSpc="1">
-                        <a:prstTxWarp prst="textNoShape">
-                          <a:avLst/>
-                        </a:prstTxWarp>
-                        <a:noAutofit/>
-                      </wps:bodyPr>
-                    </wps:wsp>
-                  </a:graphicData>
-                </a:graphic>
-                <wp14:sizeRelH relativeFrom="margin">
-                  <wp14:pctWidth>0</wp14:pctWidth>
-                </wp14:sizeRelH>
-                <wp14:sizeRelV relativeFrom="margin">
-                  <wp14:pctHeight>0</wp14:pctHeight>
-                </wp14:sizeRelV>
-              </wp:anchor>
-            </w:drawing>
-          </mc:Choice>
-          <mc:Fallback>
-            <w:pict>
-              <v:rect w14:anchorId="310C4829" id="Rectangle 61" o:spid="_x0000_s1048" style="position:absolute;margin-left:249.3pt;margin-top:373.75pt;width:109.6pt;height:45.2pt;z-index:251749376;visibility:visible;mso-wrap-style:square;mso-width-percent:0;mso-height-percent:0;mso-wrap-distance-left:9pt;mso-wrap-distance-top:0;mso-wrap-distance-right:9pt;mso-wrap-distance-bottom:0;mso-position-horizontal:absolute;mso-position-horizontal-relative:margin;mso-position-vertical:absolute;mso-position-vertical-relative:text;mso-width-percent:0;mso-height-percent:0;mso-width-relative:margin;mso-height-relative:margin;v-text-anchor:middle" o:gfxdata="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" fillcolor="#cfcdcd [2894]" strokecolor="#7f7f7f [1612]" strokeweight="1pt">
-                <v:stroke dashstyle="3 1"/>
-                <v:textbox>
-                  <w:txbxContent>
-                    <w:p>
-                      <w:pPr>
-                        <w:jc w:val="center"/>
-                        <w:rPr>
-                          <w:rFonts w:ascii="Arial" w:hAnsi="Arial" w:cs="Arial"/>
-                          <w:i/>
-                          <w:color w:val="767171" w:themeColor="background2" w:themeShade="80"/>
-                          <w:szCs w:val="24"/>
-                        </w:rPr>
-                      </w:pPr>
-                      <w:r>
-                        <w:rPr>
-                          <w:rFonts w:ascii="Arial" w:hAnsi="Arial" w:cs="Arial"/>
-                          <w:i/>
-                          <w:color w:val="767171" w:themeColor="background2" w:themeShade="80"/>
-                          <w:szCs w:val="24"/>
-                        </w:rPr>
-                        <w:t>Place Customer Logo Here</w:t>
-                      </w:r>
-                    </w:p>
-                  </w:txbxContent>
-                </v:textbox>
-                <w10:wrap anchorx="margin"/>
-              </v:rect>
             </w:pict>
           </mc:Fallback>
         </mc:AlternateContent>
@@ -6878,7 +8830,7 @@
                             <w:pPr>
                               <w:pStyle w:val="ANA-TableText"/>
                               <w:rPr>
-                                <w:rFonts w:cs="Arial"/>
+                                <w:rFonts w:ascii="Calibri" w:hAnsi="Calibri" w:cs="Arial"/>
                                 <w:b/>
                                 <w:sz w:val="24"/>
                                 <w:szCs w:val="24"/>
@@ -6886,7 +8838,7 @@
                             </w:pPr>
                             <w:r>
                               <w:rPr>
-                                <w:rFonts w:cs="Arial"/>
+                                <w:rFonts w:ascii="Calibri" w:hAnsi="Calibri" w:cs="Arial"/>
                                 <w:b/>
                                 <w:sz w:val="24"/>
                                 <w:szCs w:val="24"/>
@@ -6896,7 +8848,7 @@
                             <w:proofErr w:type="gramStart"/>
                             <w:r>
                               <w:rPr>
-                                <w:rFonts w:cs="Arial"/>
+                                <w:rFonts w:ascii="Calibri" w:hAnsi="Calibri" w:cs="Arial"/>
                                 <w:b/>
                                 <w:sz w:val="24"/>
                                 <w:szCs w:val="24"/>
@@ -6906,7 +8858,7 @@
                             <w:proofErr w:type="gramEnd"/>
                             <w:r>
                               <w:rPr>
-                                <w:rFonts w:cs="Arial"/>
+                                <w:rFonts w:ascii="Calibri" w:hAnsi="Calibri" w:cs="Arial"/>
                                 <w:b/>
                                 <w:sz w:val="24"/>
                                 <w:szCs w:val="24"/>
@@ -6918,7 +8870,7 @@
                             <w:pPr>
                               <w:pStyle w:val="ANA-TableText"/>
                               <w:rPr>
-                                <w:rFonts w:cs="Arial"/>
+                                <w:rFonts w:ascii="Calibri" w:hAnsi="Calibri" w:cs="Arial"/>
                                 <w:sz w:val="24"/>
                                 <w:szCs w:val="24"/>
                               </w:rPr>
@@ -6926,7 +8878,7 @@
                             <w:proofErr w:type="spellStart"/>
                             <w:r>
                               <w:rPr>
-                                <w:rFonts w:cs="Arial"/>
+                                <w:rFonts w:ascii="Calibri" w:hAnsi="Calibri" w:cs="Arial"/>
                                 <w:sz w:val="24"/>
                                 <w:szCs w:val="24"/>
                               </w:rPr>
@@ -6935,7 +8887,7 @@
                             <w:proofErr w:type="spellEnd"/>
                             <w:r>
                               <w:rPr>
-                                <w:rFonts w:cs="Arial"/>
+                                <w:rFonts w:ascii="Calibri" w:hAnsi="Calibri" w:cs="Arial"/>
                                 <w:sz w:val="24"/>
                                 <w:szCs w:val="24"/>
                               </w:rPr>
@@ -6946,14 +8898,14 @@
                             <w:pPr>
                               <w:pStyle w:val="ANA-TableText"/>
                               <w:rPr>
-                                <w:rFonts w:cs="Arial"/>
-                                <w:sz w:val="24"/>
-                                <w:szCs w:val="24"/>
-                              </w:rPr>
-                            </w:pPr>
-                            <w:r>
-                              <w:rPr>
-                                <w:rFonts w:cs="Arial"/>
+                                <w:rFonts w:ascii="Calibri" w:hAnsi="Calibri" w:cs="Arial"/>
+                                <w:sz w:val="24"/>
+                                <w:szCs w:val="24"/>
+                              </w:rPr>
+                            </w:pPr>
+                            <w:r>
+                              <w:rPr>
+                                <w:rFonts w:ascii="Calibri" w:hAnsi="Calibri" w:cs="Arial"/>
                                 <w:sz w:val="24"/>
                                 <w:szCs w:val="24"/>
                               </w:rPr>
@@ -6962,7 +8914,7 @@
                             <w:proofErr w:type="spellStart"/>
                             <w:r>
                               <w:rPr>
-                                <w:rFonts w:cs="Arial"/>
+                                <w:rFonts w:ascii="Calibri" w:hAnsi="Calibri" w:cs="Arial"/>
                                 <w:sz w:val="24"/>
                                 <w:szCs w:val="24"/>
                               </w:rPr>
@@ -6971,7 +8923,7 @@
                             <w:proofErr w:type="spellEnd"/>
                             <w:r>
                               <w:rPr>
-                                <w:rFonts w:cs="Arial"/>
+                                <w:rFonts w:ascii="Calibri" w:hAnsi="Calibri" w:cs="Arial"/>
                                 <w:sz w:val="24"/>
                                 <w:szCs w:val="24"/>
                               </w:rPr>
@@ -6982,40 +8934,32 @@
                             <w:pPr>
                               <w:pStyle w:val="ANA-TableText"/>
                               <w:rPr>
-                                <w:rFonts w:cs="Arial"/>
-                                <w:sz w:val="24"/>
-                                <w:szCs w:val="24"/>
-                              </w:rPr>
-                            </w:pPr>
-                            <w:r>
-                              <w:rPr>
-                                <w:rFonts w:ascii="Helvetica Neue" w:hAnsi="Helvetica Neue" w:cs="Arial"/>
-                                <w:sz w:val="24"/>
-                                <w:szCs w:val="24"/>
-                              </w:rPr>
-                              <w:t>Washington</w:t>
-                            </w:r>
-                            <w:r>
-                              <w:rPr>
-                                <w:rFonts w:cs="Arial"/>
-                                <w:sz w:val="24"/>
-                                <w:szCs w:val="24"/>
-                              </w:rPr>
-                              <w:t>, DC 20036</w:t>
+                                <w:rFonts w:ascii="Calibri" w:hAnsi="Calibri" w:cs="Arial"/>
+                                <w:sz w:val="24"/>
+                                <w:szCs w:val="24"/>
+                              </w:rPr>
+                            </w:pPr>
+                            <w:r>
+                              <w:rPr>
+                                <w:rFonts w:ascii="Calibri" w:hAnsi="Calibri" w:cs="Arial"/>
+                                <w:sz w:val="24"/>
+                                <w:szCs w:val="24"/>
+                              </w:rPr>
+                              <w:t>Washington, DC 20036</w:t>
                             </w:r>
                           </w:p>
                           <w:p>
                             <w:pPr>
                               <w:pStyle w:val="ANA-TableText"/>
                               <w:rPr>
-                                <w:rFonts w:cs="Arial"/>
-                                <w:sz w:val="24"/>
-                                <w:szCs w:val="24"/>
-                              </w:rPr>
-                            </w:pPr>
-                            <w:r>
-                              <w:rPr>
-                                <w:rFonts w:cs="Arial"/>
+                                <w:rFonts w:ascii="Calibri" w:hAnsi="Calibri" w:cs="Arial"/>
+                                <w:sz w:val="24"/>
+                                <w:szCs w:val="24"/>
+                              </w:rPr>
+                            </w:pPr>
+                            <w:r>
+                              <w:rPr>
+                                <w:rFonts w:ascii="Calibri" w:hAnsi="Calibri" w:cs="Arial"/>
                                 <w:sz w:val="24"/>
                                 <w:szCs w:val="24"/>
                               </w:rPr>
@@ -7024,7 +8968,7 @@
                             <w:proofErr w:type="spellStart"/>
                             <w:r>
                               <w:rPr>
-                                <w:rFonts w:cs="Arial"/>
+                                <w:rFonts w:ascii="Calibri" w:hAnsi="Calibri" w:cs="Arial"/>
                                 <w:sz w:val="24"/>
                                 <w:szCs w:val="24"/>
                               </w:rPr>
@@ -7033,7 +8977,7 @@
                             <w:proofErr w:type="spellEnd"/>
                             <w:r>
                               <w:rPr>
-                                <w:rFonts w:cs="Arial"/>
+                                <w:rFonts w:ascii="Calibri" w:hAnsi="Calibri" w:cs="Arial"/>
                                 <w:sz w:val="24"/>
                                 <w:szCs w:val="24"/>
                               </w:rPr>
@@ -7044,38 +8988,30 @@
                             <w:pPr>
                               <w:pStyle w:val="ANA-TableText"/>
                               <w:rPr>
-                                <w:rFonts w:cs="Arial"/>
-                                <w:sz w:val="24"/>
-                                <w:szCs w:val="24"/>
-                              </w:rPr>
-                            </w:pPr>
-                            <w:r>
-                              <w:rPr>
-                                <w:rFonts w:cs="Arial"/>
-                                <w:sz w:val="24"/>
-                                <w:szCs w:val="24"/>
-                              </w:rPr>
-                              <w:t xml:space="preserve">Phone: </w:t>
-                            </w:r>
-                            <w:r>
-                              <w:rPr>
-                                <w:rFonts w:cs="Arial"/>
-                                <w:sz w:val="24"/>
-                                <w:szCs w:val="24"/>
-                              </w:rPr>
-                              <w:t>202.470.4806</w:t>
-                            </w:r>
-                          </w:p>
-                          <w:p>
-                            <w:pPr>
-                              <w:rPr>
-                                <w:rFonts w:ascii="Arial" w:hAnsi="Arial" w:cs="Arial"/>
-                                <w:szCs w:val="24"/>
-                              </w:rPr>
-                            </w:pPr>
-                            <w:r>
-                              <w:rPr>
-                                <w:rFonts w:ascii="Arial" w:hAnsi="Arial" w:cs="Arial"/>
+                                <w:rFonts w:ascii="Calibri" w:hAnsi="Calibri" w:cs="Arial"/>
+                                <w:sz w:val="24"/>
+                                <w:szCs w:val="24"/>
+                              </w:rPr>
+                            </w:pPr>
+                            <w:r>
+                              <w:rPr>
+                                <w:rFonts w:ascii="Calibri" w:hAnsi="Calibri" w:cs="Arial"/>
+                                <w:sz w:val="24"/>
+                                <w:szCs w:val="24"/>
+                              </w:rPr>
+                              <w:t>Phone: 202.470.4806</w:t>
+                            </w:r>
+                          </w:p>
+                          <w:p>
+                            <w:pPr>
+                              <w:rPr>
+                                <w:rFonts w:ascii="Calibri" w:hAnsi="Calibri" w:cs="Arial"/>
+                                <w:szCs w:val="24"/>
+                              </w:rPr>
+                            </w:pPr>
+                            <w:r>
+                              <w:rPr>
+                                <w:rFonts w:ascii="Calibri" w:hAnsi="Calibri" w:cs="Arial"/>
                                 <w:szCs w:val="24"/>
                               </w:rPr>
                               <w:t>www.analytica.net</w:t>
@@ -7103,14 +9039,14 @@
           </mc:Choice>
           <mc:Fallback>
             <w:pict>
-              <v:shape w14:anchorId="2FB03344" id="Text Box 64" o:spid="_x0000_s1049" type="#_x0000_t202" style="position:absolute;margin-left:328.7pt;margin-top:507.8pt;width:207.05pt;height:108.2pt;z-index:251752448;visibility:visible;mso-wrap-style:square;mso-width-percent:0;mso-height-percent:0;mso-wrap-distance-left:9pt;mso-wrap-distance-top:0;mso-wrap-distance-right:9pt;mso-wrap-distance-bottom:0;mso-position-horizontal:absolute;mso-position-horizontal-relative:text;mso-position-vertical:absolute;mso-position-vertical-relative:text;mso-width-percent:0;mso-height-percent:0;mso-width-relative:margin;mso-height-relative:margin;v-text-anchor:top" o:gfxdata="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" filled="f" stroked="f">
+              <v:shape w14:anchorId="2FB03344" id="Text Box 64" o:spid="_x0000_s1056" type="#_x0000_t202" style="position:absolute;margin-left:328.7pt;margin-top:507.8pt;width:207.05pt;height:108.2pt;z-index:251752448;visibility:visible;mso-wrap-style:square;mso-width-percent:0;mso-height-percent:0;mso-wrap-distance-left:9pt;mso-wrap-distance-top:0;mso-wrap-distance-right:9pt;mso-wrap-distance-bottom:0;mso-position-horizontal:absolute;mso-position-horizontal-relative:text;mso-position-vertical:absolute;mso-position-vertical-relative:text;mso-width-percent:0;mso-height-percent:0;mso-width-relative:margin;mso-height-relative:margin;v-text-anchor:top" o:gfxdata="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" filled="f" stroked="f">
                 <v:textbox>
                   <w:txbxContent>
                     <w:p>
                       <w:pPr>
                         <w:pStyle w:val="ANA-TableText"/>
                         <w:rPr>
-                          <w:rFonts w:cs="Arial"/>
+                          <w:rFonts w:ascii="Calibri" w:hAnsi="Calibri" w:cs="Arial"/>
                           <w:b/>
                           <w:sz w:val="24"/>
                           <w:szCs w:val="24"/>
@@ -7118,7 +9054,7 @@
                       </w:pPr>
                       <w:r>
                         <w:rPr>
-                          <w:rFonts w:cs="Arial"/>
+                          <w:rFonts w:ascii="Calibri" w:hAnsi="Calibri" w:cs="Arial"/>
                           <w:b/>
                           <w:sz w:val="24"/>
                           <w:szCs w:val="24"/>
@@ -7128,7 +9064,7 @@
                       <w:proofErr w:type="gramStart"/>
                       <w:r>
                         <w:rPr>
-                          <w:rFonts w:cs="Arial"/>
+                          <w:rFonts w:ascii="Calibri" w:hAnsi="Calibri" w:cs="Arial"/>
                           <w:b/>
                           <w:sz w:val="24"/>
                           <w:szCs w:val="24"/>
@@ -7138,7 +9074,7 @@
                       <w:proofErr w:type="gramEnd"/>
                       <w:r>
                         <w:rPr>
-                          <w:rFonts w:cs="Arial"/>
+                          <w:rFonts w:ascii="Calibri" w:hAnsi="Calibri" w:cs="Arial"/>
                           <w:b/>
                           <w:sz w:val="24"/>
                           <w:szCs w:val="24"/>
@@ -7150,7 +9086,7 @@
                       <w:pPr>
                         <w:pStyle w:val="ANA-TableText"/>
                         <w:rPr>
-                          <w:rFonts w:cs="Arial"/>
+                          <w:rFonts w:ascii="Calibri" w:hAnsi="Calibri" w:cs="Arial"/>
                           <w:sz w:val="24"/>
                           <w:szCs w:val="24"/>
                         </w:rPr>
@@ -7158,7 +9094,7 @@
                       <w:proofErr w:type="spellStart"/>
                       <w:r>
                         <w:rPr>
-                          <w:rFonts w:cs="Arial"/>
+                          <w:rFonts w:ascii="Calibri" w:hAnsi="Calibri" w:cs="Arial"/>
                           <w:sz w:val="24"/>
                           <w:szCs w:val="24"/>
                         </w:rPr>
@@ -7167,7 +9103,7 @@
                       <w:proofErr w:type="spellEnd"/>
                       <w:r>
                         <w:rPr>
-                          <w:rFonts w:cs="Arial"/>
+                          <w:rFonts w:ascii="Calibri" w:hAnsi="Calibri" w:cs="Arial"/>
                           <w:sz w:val="24"/>
                           <w:szCs w:val="24"/>
                         </w:rPr>
@@ -7178,14 +9114,14 @@
                       <w:pPr>
                         <w:pStyle w:val="ANA-TableText"/>
                         <w:rPr>
-                          <w:rFonts w:cs="Arial"/>
-                          <w:sz w:val="24"/>
-                          <w:szCs w:val="24"/>
-                        </w:rPr>
-                      </w:pPr>
-                      <w:r>
-                        <w:rPr>
-                          <w:rFonts w:cs="Arial"/>
+                          <w:rFonts w:ascii="Calibri" w:hAnsi="Calibri" w:cs="Arial"/>
+                          <w:sz w:val="24"/>
+                          <w:szCs w:val="24"/>
+                        </w:rPr>
+                      </w:pPr>
+                      <w:r>
+                        <w:rPr>
+                          <w:rFonts w:ascii="Calibri" w:hAnsi="Calibri" w:cs="Arial"/>
                           <w:sz w:val="24"/>
                           <w:szCs w:val="24"/>
                         </w:rPr>
@@ -7194,7 +9130,7 @@
                       <w:proofErr w:type="spellStart"/>
                       <w:r>
                         <w:rPr>
-                          <w:rFonts w:cs="Arial"/>
+                          <w:rFonts w:ascii="Calibri" w:hAnsi="Calibri" w:cs="Arial"/>
                           <w:sz w:val="24"/>
                           <w:szCs w:val="24"/>
                         </w:rPr>
@@ -7203,7 +9139,7 @@
                       <w:proofErr w:type="spellEnd"/>
                       <w:r>
                         <w:rPr>
-                          <w:rFonts w:cs="Arial"/>
+                          <w:rFonts w:ascii="Calibri" w:hAnsi="Calibri" w:cs="Arial"/>
                           <w:sz w:val="24"/>
                           <w:szCs w:val="24"/>
                         </w:rPr>
@@ -7214,40 +9150,32 @@
                       <w:pPr>
                         <w:pStyle w:val="ANA-TableText"/>
                         <w:rPr>
-                          <w:rFonts w:cs="Arial"/>
-                          <w:sz w:val="24"/>
-                          <w:szCs w:val="24"/>
-                        </w:rPr>
-                      </w:pPr>
-                      <w:r>
-                        <w:rPr>
-                          <w:rFonts w:ascii="Helvetica Neue" w:hAnsi="Helvetica Neue" w:cs="Arial"/>
-                          <w:sz w:val="24"/>
-                          <w:szCs w:val="24"/>
-                        </w:rPr>
-                        <w:t>Washington</w:t>
-                      </w:r>
-                      <w:r>
-                        <w:rPr>
-                          <w:rFonts w:cs="Arial"/>
-                          <w:sz w:val="24"/>
-                          <w:szCs w:val="24"/>
-                        </w:rPr>
-                        <w:t>, DC 20036</w:t>
+                          <w:rFonts w:ascii="Calibri" w:hAnsi="Calibri" w:cs="Arial"/>
+                          <w:sz w:val="24"/>
+                          <w:szCs w:val="24"/>
+                        </w:rPr>
+                      </w:pPr>
+                      <w:r>
+                        <w:rPr>
+                          <w:rFonts w:ascii="Calibri" w:hAnsi="Calibri" w:cs="Arial"/>
+                          <w:sz w:val="24"/>
+                          <w:szCs w:val="24"/>
+                        </w:rPr>
+                        <w:t>Washington, DC 20036</w:t>
                       </w:r>
                     </w:p>
                     <w:p>
                       <w:pPr>
                         <w:pStyle w:val="ANA-TableText"/>
                         <w:rPr>
-                          <w:rFonts w:cs="Arial"/>
-                          <w:sz w:val="24"/>
-                          <w:szCs w:val="24"/>
-                        </w:rPr>
-                      </w:pPr>
-                      <w:r>
-                        <w:rPr>
-                          <w:rFonts w:cs="Arial"/>
+                          <w:rFonts w:ascii="Calibri" w:hAnsi="Calibri" w:cs="Arial"/>
+                          <w:sz w:val="24"/>
+                          <w:szCs w:val="24"/>
+                        </w:rPr>
+                      </w:pPr>
+                      <w:r>
+                        <w:rPr>
+                          <w:rFonts w:ascii="Calibri" w:hAnsi="Calibri" w:cs="Arial"/>
                           <w:sz w:val="24"/>
                           <w:szCs w:val="24"/>
                         </w:rPr>
@@ -7256,7 +9184,7 @@
                       <w:proofErr w:type="spellStart"/>
                       <w:r>
                         <w:rPr>
-                          <w:rFonts w:cs="Arial"/>
+                          <w:rFonts w:ascii="Calibri" w:hAnsi="Calibri" w:cs="Arial"/>
                           <w:sz w:val="24"/>
                           <w:szCs w:val="24"/>
                         </w:rPr>
@@ -7265,7 +9193,7 @@
                       <w:proofErr w:type="spellEnd"/>
                       <w:r>
                         <w:rPr>
-                          <w:rFonts w:cs="Arial"/>
+                          <w:rFonts w:ascii="Calibri" w:hAnsi="Calibri" w:cs="Arial"/>
                           <w:sz w:val="24"/>
                           <w:szCs w:val="24"/>
                         </w:rPr>
@@ -7276,38 +9204,30 @@
                       <w:pPr>
                         <w:pStyle w:val="ANA-TableText"/>
                         <w:rPr>
-                          <w:rFonts w:cs="Arial"/>
-                          <w:sz w:val="24"/>
-                          <w:szCs w:val="24"/>
-                        </w:rPr>
-                      </w:pPr>
-                      <w:r>
-                        <w:rPr>
-                          <w:rFonts w:cs="Arial"/>
-                          <w:sz w:val="24"/>
-                          <w:szCs w:val="24"/>
-                        </w:rPr>
-                        <w:t xml:space="preserve">Phone: </w:t>
-                      </w:r>
-                      <w:r>
-                        <w:rPr>
-                          <w:rFonts w:cs="Arial"/>
-                          <w:sz w:val="24"/>
-                          <w:szCs w:val="24"/>
-                        </w:rPr>
-                        <w:t>202.470.4806</w:t>
-                      </w:r>
-                    </w:p>
-                    <w:p>
-                      <w:pPr>
-                        <w:rPr>
-                          <w:rFonts w:ascii="Arial" w:hAnsi="Arial" w:cs="Arial"/>
-                          <w:szCs w:val="24"/>
-                        </w:rPr>
-                      </w:pPr>
-                      <w:r>
-                        <w:rPr>
-                          <w:rFonts w:ascii="Arial" w:hAnsi="Arial" w:cs="Arial"/>
+                          <w:rFonts w:ascii="Calibri" w:hAnsi="Calibri" w:cs="Arial"/>
+                          <w:sz w:val="24"/>
+                          <w:szCs w:val="24"/>
+                        </w:rPr>
+                      </w:pPr>
+                      <w:r>
+                        <w:rPr>
+                          <w:rFonts w:ascii="Calibri" w:hAnsi="Calibri" w:cs="Arial"/>
+                          <w:sz w:val="24"/>
+                          <w:szCs w:val="24"/>
+                        </w:rPr>
+                        <w:t>Phone: 202.470.4806</w:t>
+                      </w:r>
+                    </w:p>
+                    <w:p>
+                      <w:pPr>
+                        <w:rPr>
+                          <w:rFonts w:ascii="Calibri" w:hAnsi="Calibri" w:cs="Arial"/>
+                          <w:szCs w:val="24"/>
+                        </w:rPr>
+                      </w:pPr>
+                      <w:r>
+                        <w:rPr>
+                          <w:rFonts w:ascii="Calibri" w:hAnsi="Calibri" w:cs="Arial"/>
                           <w:szCs w:val="24"/>
                         </w:rPr>
                         <w:t>www.analytica.net</w:t>
@@ -7379,7 +9299,7 @@
                             <w:pPr>
                               <w:pStyle w:val="ANA-TableText"/>
                               <w:rPr>
-                                <w:rFonts w:ascii="Helvetica Neue" w:hAnsi="Helvetica Neue" w:cs="Arial"/>
+                                <w:rFonts w:ascii="Calibri" w:hAnsi="Calibri" w:cs="Arial"/>
                                 <w:b/>
                                 <w:sz w:val="24"/>
                                 <w:szCs w:val="24"/>
@@ -7387,7 +9307,7 @@
                             </w:pPr>
                             <w:r>
                               <w:rPr>
-                                <w:rFonts w:ascii="Helvetica Neue" w:hAnsi="Helvetica Neue" w:cs="Arial"/>
+                                <w:rFonts w:ascii="Calibri" w:hAnsi="Calibri" w:cs="Arial"/>
                                 <w:b/>
                                 <w:sz w:val="24"/>
                                 <w:szCs w:val="24"/>
@@ -7397,7 +9317,7 @@
                             <w:proofErr w:type="gramStart"/>
                             <w:r>
                               <w:rPr>
-                                <w:rFonts w:ascii="Helvetica Neue" w:hAnsi="Helvetica Neue" w:cs="Arial"/>
+                                <w:rFonts w:ascii="Calibri" w:hAnsi="Calibri" w:cs="Arial"/>
                                 <w:b/>
                                 <w:sz w:val="24"/>
                                 <w:szCs w:val="24"/>
@@ -7407,7 +9327,7 @@
                             <w:proofErr w:type="gramEnd"/>
                             <w:r>
                               <w:rPr>
-                                <w:rFonts w:ascii="Helvetica Neue" w:hAnsi="Helvetica Neue" w:cs="Arial"/>
+                                <w:rFonts w:ascii="Calibri" w:hAnsi="Calibri" w:cs="Arial"/>
                                 <w:b/>
                                 <w:sz w:val="24"/>
                                 <w:szCs w:val="24"/>
@@ -7419,14 +9339,14 @@
                             <w:pPr>
                               <w:pStyle w:val="ANA-TableText"/>
                               <w:rPr>
-                                <w:rFonts w:ascii="Helvetica Neue" w:hAnsi="Helvetica Neue" w:cs="Arial"/>
-                                <w:sz w:val="24"/>
-                                <w:szCs w:val="24"/>
-                              </w:rPr>
-                            </w:pPr>
-                            <w:r>
-                              <w:rPr>
-                                <w:rFonts w:ascii="Helvetica Neue" w:hAnsi="Helvetica Neue" w:cs="Arial"/>
+                                <w:rFonts w:ascii="Calibri" w:hAnsi="Calibri" w:cs="Arial"/>
+                                <w:sz w:val="24"/>
+                                <w:szCs w:val="24"/>
+                              </w:rPr>
+                            </w:pPr>
+                            <w:r>
+                              <w:rPr>
+                                <w:rFonts w:ascii="Calibri" w:hAnsi="Calibri" w:cs="Arial"/>
                                 <w:sz w:val="24"/>
                                 <w:szCs w:val="24"/>
                               </w:rPr>
@@ -7437,14 +9357,14 @@
                             <w:pPr>
                               <w:pStyle w:val="ANA-TableText"/>
                               <w:rPr>
-                                <w:rFonts w:ascii="Helvetica Neue" w:hAnsi="Helvetica Neue" w:cs="Arial"/>
-                                <w:sz w:val="24"/>
-                                <w:szCs w:val="24"/>
-                              </w:rPr>
-                            </w:pPr>
-                            <w:r>
-                              <w:rPr>
-                                <w:rFonts w:ascii="Helvetica Neue" w:hAnsi="Helvetica Neue" w:cs="Arial"/>
+                                <w:rFonts w:ascii="Calibri" w:hAnsi="Calibri" w:cs="Arial"/>
+                                <w:sz w:val="24"/>
+                                <w:szCs w:val="24"/>
+                              </w:rPr>
+                            </w:pPr>
+                            <w:r>
+                              <w:rPr>
+                                <w:rFonts w:ascii="Calibri" w:hAnsi="Calibri" w:cs="Arial"/>
                                 <w:sz w:val="24"/>
                                 <w:szCs w:val="24"/>
                               </w:rPr>
@@ -7455,14 +9375,14 @@
                             <w:pPr>
                               <w:pStyle w:val="ANA-TableText"/>
                               <w:rPr>
-                                <w:rFonts w:ascii="Helvetica Neue" w:hAnsi="Helvetica Neue" w:cs="Arial"/>
-                                <w:sz w:val="24"/>
-                                <w:szCs w:val="24"/>
-                              </w:rPr>
-                            </w:pPr>
-                            <w:r>
-                              <w:rPr>
-                                <w:rFonts w:ascii="Helvetica Neue" w:hAnsi="Helvetica Neue" w:cs="Arial"/>
+                                <w:rFonts w:ascii="Calibri" w:hAnsi="Calibri" w:cs="Arial"/>
+                                <w:sz w:val="24"/>
+                                <w:szCs w:val="24"/>
+                              </w:rPr>
+                            </w:pPr>
+                            <w:r>
+                              <w:rPr>
+                                <w:rFonts w:ascii="Calibri" w:hAnsi="Calibri" w:cs="Arial"/>
                                 <w:sz w:val="24"/>
                                 <w:szCs w:val="24"/>
                               </w:rPr>
@@ -7473,14 +9393,14 @@
                             <w:pPr>
                               <w:pStyle w:val="ANA-TableText"/>
                               <w:rPr>
-                                <w:rFonts w:ascii="Helvetica Neue" w:hAnsi="Helvetica Neue" w:cs="Arial"/>
-                                <w:sz w:val="24"/>
-                                <w:szCs w:val="24"/>
-                              </w:rPr>
-                            </w:pPr>
-                            <w:r>
-                              <w:rPr>
-                                <w:rFonts w:ascii="Helvetica Neue" w:hAnsi="Helvetica Neue" w:cs="Arial"/>
+                                <w:rFonts w:ascii="Calibri" w:hAnsi="Calibri" w:cs="Arial"/>
+                                <w:sz w:val="24"/>
+                                <w:szCs w:val="24"/>
+                              </w:rPr>
+                            </w:pPr>
+                            <w:r>
+                              <w:rPr>
+                                <w:rFonts w:ascii="Calibri" w:hAnsi="Calibri" w:cs="Arial"/>
                                 <w:sz w:val="24"/>
                                 <w:szCs w:val="24"/>
                               </w:rPr>
@@ -7491,14 +9411,14 @@
                             <w:pPr>
                               <w:pStyle w:val="ANA-TableText"/>
                               <w:rPr>
-                                <w:rFonts w:ascii="Helvetica Neue" w:hAnsi="Helvetica Neue" w:cs="Arial"/>
-                                <w:sz w:val="24"/>
-                                <w:szCs w:val="24"/>
-                              </w:rPr>
-                            </w:pPr>
-                            <w:r>
-                              <w:rPr>
-                                <w:rFonts w:ascii="Helvetica Neue" w:hAnsi="Helvetica Neue" w:cs="Arial"/>
+                                <w:rFonts w:ascii="Calibri" w:hAnsi="Calibri" w:cs="Arial"/>
+                                <w:sz w:val="24"/>
+                                <w:szCs w:val="24"/>
+                              </w:rPr>
+                            </w:pPr>
+                            <w:r>
+                              <w:rPr>
+                                <w:rFonts w:ascii="Calibri" w:hAnsi="Calibri" w:cs="Arial"/>
                                 <w:sz w:val="24"/>
                                 <w:szCs w:val="24"/>
                               </w:rPr>
@@ -7508,13 +9428,13 @@
                           <w:p>
                             <w:pPr>
                               <w:rPr>
-                                <w:rFonts w:ascii="Helvetica Neue" w:hAnsi="Helvetica Neue" w:cs="Arial"/>
-                                <w:szCs w:val="24"/>
-                              </w:rPr>
-                            </w:pPr>
-                            <w:r>
-                              <w:rPr>
-                                <w:rFonts w:ascii="Helvetica Neue" w:hAnsi="Helvetica Neue" w:cs="Arial"/>
+                                <w:rFonts w:ascii="Calibri" w:hAnsi="Calibri" w:cs="Arial"/>
+                                <w:szCs w:val="24"/>
+                              </w:rPr>
+                            </w:pPr>
+                            <w:r>
+                              <w:rPr>
+                                <w:rFonts w:ascii="Calibri" w:hAnsi="Calibri" w:cs="Arial"/>
                                 <w:szCs w:val="24"/>
                               </w:rPr>
                               <w:t>Email: TBD</w:t>
@@ -7542,14 +9462,14 @@
           </mc:Choice>
           <mc:Fallback>
             <w:pict>
-              <v:shape w14:anchorId="24A4E959" id="Text Box 63" o:spid="_x0000_s1050" type="#_x0000_t202" style="position:absolute;margin-left:72.9pt;margin-top:508pt;width:207.05pt;height:108.2pt;z-index:251751424;visibility:visible;mso-wrap-style:square;mso-width-percent:0;mso-height-percent:0;mso-wrap-distance-left:9pt;mso-wrap-distance-top:0;mso-wrap-distance-right:9pt;mso-wrap-distance-bottom:0;mso-position-horizontal:absolute;mso-position-horizontal-relative:text;mso-position-vertical:absolute;mso-position-vertical-relative:text;mso-width-percent:0;mso-height-percent:0;mso-width-relative:margin;mso-height-relative:margin;v-text-anchor:top" o:gfxdata="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" filled="f" stroked="f">
+              <v:shape w14:anchorId="24A4E959" id="Text Box 63" o:spid="_x0000_s1057" type="#_x0000_t202" style="position:absolute;margin-left:72.9pt;margin-top:508pt;width:207.05pt;height:108.2pt;z-index:251751424;visibility:visible;mso-wrap-style:square;mso-width-percent:0;mso-height-percent:0;mso-wrap-distance-left:9pt;mso-wrap-distance-top:0;mso-wrap-distance-right:9pt;mso-wrap-distance-bottom:0;mso-position-horizontal:absolute;mso-position-horizontal-relative:text;mso-position-vertical:absolute;mso-position-vertical-relative:text;mso-width-percent:0;mso-height-percent:0;mso-width-relative:margin;mso-height-relative:margin;v-text-anchor:top" o:gfxdata="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" filled="f" stroked="f">
                 <v:textbox>
                   <w:txbxContent>
                     <w:p>
                       <w:pPr>
                         <w:pStyle w:val="ANA-TableText"/>
                         <w:rPr>
-                          <w:rFonts w:ascii="Helvetica Neue" w:hAnsi="Helvetica Neue" w:cs="Arial"/>
+                          <w:rFonts w:ascii="Calibri" w:hAnsi="Calibri" w:cs="Arial"/>
                           <w:b/>
                           <w:sz w:val="24"/>
                           <w:szCs w:val="24"/>
@@ -7557,7 +9477,7 @@
                       </w:pPr>
                       <w:r>
                         <w:rPr>
-                          <w:rFonts w:ascii="Helvetica Neue" w:hAnsi="Helvetica Neue" w:cs="Arial"/>
+                          <w:rFonts w:ascii="Calibri" w:hAnsi="Calibri" w:cs="Arial"/>
                           <w:b/>
                           <w:sz w:val="24"/>
                           <w:szCs w:val="24"/>
@@ -7567,7 +9487,7 @@
                       <w:proofErr w:type="gramStart"/>
                       <w:r>
                         <w:rPr>
-                          <w:rFonts w:ascii="Helvetica Neue" w:hAnsi="Helvetica Neue" w:cs="Arial"/>
+                          <w:rFonts w:ascii="Calibri" w:hAnsi="Calibri" w:cs="Arial"/>
                           <w:b/>
                           <w:sz w:val="24"/>
                           <w:szCs w:val="24"/>
@@ -7577,7 +9497,7 @@
                       <w:proofErr w:type="gramEnd"/>
                       <w:r>
                         <w:rPr>
-                          <w:rFonts w:ascii="Helvetica Neue" w:hAnsi="Helvetica Neue" w:cs="Arial"/>
+                          <w:rFonts w:ascii="Calibri" w:hAnsi="Calibri" w:cs="Arial"/>
                           <w:b/>
                           <w:sz w:val="24"/>
                           <w:szCs w:val="24"/>
@@ -7589,14 +9509,14 @@
                       <w:pPr>
                         <w:pStyle w:val="ANA-TableText"/>
                         <w:rPr>
-                          <w:rFonts w:ascii="Helvetica Neue" w:hAnsi="Helvetica Neue" w:cs="Arial"/>
-                          <w:sz w:val="24"/>
-                          <w:szCs w:val="24"/>
-                        </w:rPr>
-                      </w:pPr>
-                      <w:r>
-                        <w:rPr>
-                          <w:rFonts w:ascii="Helvetica Neue" w:hAnsi="Helvetica Neue" w:cs="Arial"/>
+                          <w:rFonts w:ascii="Calibri" w:hAnsi="Calibri" w:cs="Arial"/>
+                          <w:sz w:val="24"/>
+                          <w:szCs w:val="24"/>
+                        </w:rPr>
+                      </w:pPr>
+                      <w:r>
+                        <w:rPr>
+                          <w:rFonts w:ascii="Calibri" w:hAnsi="Calibri" w:cs="Arial"/>
                           <w:sz w:val="24"/>
                           <w:szCs w:val="24"/>
                         </w:rPr>
@@ -7607,14 +9527,14 @@
                       <w:pPr>
                         <w:pStyle w:val="ANA-TableText"/>
                         <w:rPr>
-                          <w:rFonts w:ascii="Helvetica Neue" w:hAnsi="Helvetica Neue" w:cs="Arial"/>
-                          <w:sz w:val="24"/>
-                          <w:szCs w:val="24"/>
-                        </w:rPr>
-                      </w:pPr>
-                      <w:r>
-                        <w:rPr>
-                          <w:rFonts w:ascii="Helvetica Neue" w:hAnsi="Helvetica Neue" w:cs="Arial"/>
+                          <w:rFonts w:ascii="Calibri" w:hAnsi="Calibri" w:cs="Arial"/>
+                          <w:sz w:val="24"/>
+                          <w:szCs w:val="24"/>
+                        </w:rPr>
+                      </w:pPr>
+                      <w:r>
+                        <w:rPr>
+                          <w:rFonts w:ascii="Calibri" w:hAnsi="Calibri" w:cs="Arial"/>
                           <w:sz w:val="24"/>
                           <w:szCs w:val="24"/>
                         </w:rPr>
@@ -7625,14 +9545,14 @@
                       <w:pPr>
                         <w:pStyle w:val="ANA-TableText"/>
                         <w:rPr>
-                          <w:rFonts w:ascii="Helvetica Neue" w:hAnsi="Helvetica Neue" w:cs="Arial"/>
-                          <w:sz w:val="24"/>
-                          <w:szCs w:val="24"/>
-                        </w:rPr>
-                      </w:pPr>
-                      <w:r>
-                        <w:rPr>
-                          <w:rFonts w:ascii="Helvetica Neue" w:hAnsi="Helvetica Neue" w:cs="Arial"/>
+                          <w:rFonts w:ascii="Calibri" w:hAnsi="Calibri" w:cs="Arial"/>
+                          <w:sz w:val="24"/>
+                          <w:szCs w:val="24"/>
+                        </w:rPr>
+                      </w:pPr>
+                      <w:r>
+                        <w:rPr>
+                          <w:rFonts w:ascii="Calibri" w:hAnsi="Calibri" w:cs="Arial"/>
                           <w:sz w:val="24"/>
                           <w:szCs w:val="24"/>
                         </w:rPr>
@@ -7643,14 +9563,14 @@
                       <w:pPr>
                         <w:pStyle w:val="ANA-TableText"/>
                         <w:rPr>
-                          <w:rFonts w:ascii="Helvetica Neue" w:hAnsi="Helvetica Neue" w:cs="Arial"/>
-                          <w:sz w:val="24"/>
-                          <w:szCs w:val="24"/>
-                        </w:rPr>
-                      </w:pPr>
-                      <w:r>
-                        <w:rPr>
-                          <w:rFonts w:ascii="Helvetica Neue" w:hAnsi="Helvetica Neue" w:cs="Arial"/>
+                          <w:rFonts w:ascii="Calibri" w:hAnsi="Calibri" w:cs="Arial"/>
+                          <w:sz w:val="24"/>
+                          <w:szCs w:val="24"/>
+                        </w:rPr>
+                      </w:pPr>
+                      <w:r>
+                        <w:rPr>
+                          <w:rFonts w:ascii="Calibri" w:hAnsi="Calibri" w:cs="Arial"/>
                           <w:sz w:val="24"/>
                           <w:szCs w:val="24"/>
                         </w:rPr>
@@ -7661,14 +9581,14 @@
                       <w:pPr>
                         <w:pStyle w:val="ANA-TableText"/>
                         <w:rPr>
-                          <w:rFonts w:ascii="Helvetica Neue" w:hAnsi="Helvetica Neue" w:cs="Arial"/>
-                          <w:sz w:val="24"/>
-                          <w:szCs w:val="24"/>
-                        </w:rPr>
-                      </w:pPr>
-                      <w:r>
-                        <w:rPr>
-                          <w:rFonts w:ascii="Helvetica Neue" w:hAnsi="Helvetica Neue" w:cs="Arial"/>
+                          <w:rFonts w:ascii="Calibri" w:hAnsi="Calibri" w:cs="Arial"/>
+                          <w:sz w:val="24"/>
+                          <w:szCs w:val="24"/>
+                        </w:rPr>
+                      </w:pPr>
+                      <w:r>
+                        <w:rPr>
+                          <w:rFonts w:ascii="Calibri" w:hAnsi="Calibri" w:cs="Arial"/>
                           <w:sz w:val="24"/>
                           <w:szCs w:val="24"/>
                         </w:rPr>
@@ -7678,13 +9598,13 @@
                     <w:p>
                       <w:pPr>
                         <w:rPr>
-                          <w:rFonts w:ascii="Helvetica Neue" w:hAnsi="Helvetica Neue" w:cs="Arial"/>
-                          <w:szCs w:val="24"/>
-                        </w:rPr>
-                      </w:pPr>
-                      <w:r>
-                        <w:rPr>
-                          <w:rFonts w:ascii="Helvetica Neue" w:hAnsi="Helvetica Neue" w:cs="Arial"/>
+                          <w:rFonts w:ascii="Calibri" w:hAnsi="Calibri" w:cs="Arial"/>
+                          <w:szCs w:val="24"/>
+                        </w:rPr>
+                      </w:pPr>
+                      <w:r>
+                        <w:rPr>
+                          <w:rFonts w:ascii="Calibri" w:hAnsi="Calibri" w:cs="Arial"/>
                           <w:szCs w:val="24"/>
                         </w:rPr>
                         <w:t>Email: TBD</w:t>
@@ -7698,14 +9618,38 @@
           </mc:Fallback>
         </mc:AlternateContent>
       </w:r>
+      <w:r>
+        <w:t xml:space="preserve">  </w:t>
+      </w:r>
+      <w:r>
+        <w:t xml:space="preserve">    </w:t>
+      </w:r>
+      <w:r>
+        <w:t xml:space="preserve">      </w:t>
+      </w:r>
+      <w:r>
+        <w:softHyphen/>
+      </w:r>
+      <w:r>
+        <w:softHyphen/>
+      </w:r>
+      <w:r>
+        <w:softHyphen/>
+      </w:r>
+      <w:r>
+        <w:softHyphen/>
+      </w:r>
+      <w:r>
+        <w:softHyphen/>
+      </w:r>
     </w:p>
     <w:sectPr>
-      <w:headerReference w:type="even" r:id="rId15"/>
-      <w:headerReference w:type="default" r:id="rId16"/>
-      <w:footerReference w:type="even" r:id="rId17"/>
-      <w:footerReference w:type="default" r:id="rId18"/>
-      <w:headerReference w:type="first" r:id="rId19"/>
-      <w:footerReference w:type="first" r:id="rId20"/>
+      <w:headerReference w:type="even" r:id="rId20"/>
+      <w:headerReference w:type="default" r:id="rId21"/>
+      <w:footerReference w:type="even" r:id="rId22"/>
+      <w:footerReference w:type="default" r:id="rId23"/>
+      <w:headerReference w:type="first" r:id="rId24"/>
+      <w:footerReference w:type="first" r:id="rId25"/>
       <w:pgSz w:w="12240" w:h="15840"/>
       <w:pgMar w:top="0" w:right="0" w:bottom="0" w:left="0" w:header="720" w:footer="720" w:gutter="0"/>
       <w:cols w:space="720"/>
@@ -8578,7 +10522,7 @@
 </file>
 
 <file path=customXml/itemProps1.xml><?xml version="1.0" encoding="utf-8"?>
-<ds:datastoreItem xmlns:ds="http://schemas.openxmlformats.org/officeDocument/2006/customXml" ds:itemID="{1136F840-438C-8A4D-A0A7-50BA364C502B}">
+<ds:datastoreItem xmlns:ds="http://schemas.openxmlformats.org/officeDocument/2006/customXml" ds:itemID="{5BD28F7D-1CA0-774E-914E-5D3B46E4CEC8}">
   <ds:schemaRefs>
     <ds:schemaRef ds:uri="http://schemas.openxmlformats.org/officeDocument/2006/bibliography"/>
   </ds:schemaRefs>
